--- a/实验8：工作量估计与统计分析/工作日志/个人工作日志总结/付强工作日志.docx
+++ b/实验8：工作量估计与统计分析/工作日志/个人工作日志总结/付强工作日志.docx
@@ -1,6 +1,6 @@
 
 <file path=word/document.xml><?xml version="1.0" encoding="utf-8"?>
-<w:document xmlns:wpc="http://schemas.microsoft.com/office/word/2010/wordprocessingCanvas" xmlns:mc="http://schemas.openxmlformats.org/markup-compatibility/2006" xmlns:o="urn:schemas-microsoft-com:office:office" xmlns:r="http://schemas.openxmlformats.org/officeDocument/2006/relationships" xmlns:m="http://schemas.openxmlformats.org/officeDocument/2006/math" xmlns:v="urn:schemas-microsoft-com:vml" xmlns:wp14="http://schemas.microsoft.com/office/word/2010/wordprocessingDrawing" xmlns:wp="http://schemas.openxmlformats.org/drawingml/2006/wordprocessingDrawing" xmlns:w10="urn:schemas-microsoft-com:office:word" xmlns:w="http://schemas.openxmlformats.org/wordprocessingml/2006/main" xmlns:w14="http://schemas.microsoft.com/office/word/2010/wordml" xmlns:w15="http://schemas.microsoft.com/office/word/2012/wordml" xmlns:wpg="http://schemas.microsoft.com/office/word/2010/wordprocessingGroup" xmlns:wpi="http://schemas.microsoft.com/office/word/2010/wordprocessingInk" xmlns:wne="http://schemas.microsoft.com/office/word/2006/wordml" xmlns:wps="http://schemas.microsoft.com/office/word/2010/wordprocessingShape" mc:Ignorable="w14 w15 wp14">
+<w:document xmlns:wpc="http://schemas.microsoft.com/office/word/2010/wordprocessingCanvas" xmlns:mc="http://schemas.openxmlformats.org/markup-compatibility/2006" xmlns:o="urn:schemas-microsoft-com:office:office" xmlns:r="http://schemas.openxmlformats.org/officeDocument/2006/relationships" xmlns:m="http://schemas.openxmlformats.org/officeDocument/2006/math" xmlns:v="urn:schemas-microsoft-com:vml" xmlns:wp14="http://schemas.microsoft.com/office/word/2010/wordprocessingDrawing" xmlns:wp="http://schemas.openxmlformats.org/drawingml/2006/wordprocessingDrawing" xmlns:w="http://schemas.openxmlformats.org/wordprocessingml/2006/main" xmlns:w14="http://schemas.microsoft.com/office/word/2010/wordml" xmlns:w10="urn:schemas-microsoft-com:office:word" xmlns:w15="http://schemas.microsoft.com/office/word/2012/wordml" xmlns:wpg="http://schemas.microsoft.com/office/word/2010/wordprocessingGroup" xmlns:wpi="http://schemas.microsoft.com/office/word/2010/wordprocessingInk" xmlns:wne="http://schemas.microsoft.com/office/word/2006/wordml" xmlns:wps="http://schemas.microsoft.com/office/word/2010/wordprocessingShape" xmlns:wpsCustomData="http://www.wps.cn/officeDocument/2013/wpsCustomData" mc:Ignorable="w14 w15 wp14">
   <w:body>
     <w:p>
       <w:pPr>
@@ -31,17 +31,24 @@
     </w:p>
     <w:tbl>
       <w:tblPr>
+        <w:tblStyle w:val="6"/>
         <w:tblW w:w="14487" w:type="dxa"/>
+        <w:tblInd w:w="0" w:type="dxa"/>
         <w:tblBorders>
-          <w:top w:val="single" w:sz="4" w:space="0" w:color="auto"/>
-          <w:left w:val="single" w:sz="4" w:space="0" w:color="auto"/>
-          <w:bottom w:val="single" w:sz="4" w:space="0" w:color="auto"/>
-          <w:right w:val="single" w:sz="4" w:space="0" w:color="auto"/>
-          <w:insideH w:val="single" w:sz="4" w:space="0" w:color="auto"/>
-          <w:insideV w:val="single" w:sz="4" w:space="0" w:color="auto"/>
+          <w:top w:val="single" w:color="auto" w:sz="4" w:space="0"/>
+          <w:left w:val="single" w:color="auto" w:sz="4" w:space="0"/>
+          <w:bottom w:val="single" w:color="auto" w:sz="4" w:space="0"/>
+          <w:right w:val="single" w:color="auto" w:sz="4" w:space="0"/>
+          <w:insideH w:val="single" w:color="auto" w:sz="4" w:space="0"/>
+          <w:insideV w:val="single" w:color="auto" w:sz="4" w:space="0"/>
         </w:tblBorders>
         <w:tblLayout w:type="fixed"/>
-        <w:tblLook w:val="04A0" w:firstRow="1" w:lastRow="0" w:firstColumn="1" w:lastColumn="0" w:noHBand="0" w:noVBand="1"/>
+        <w:tblCellMar>
+          <w:top w:w="0" w:type="dxa"/>
+          <w:left w:w="108" w:type="dxa"/>
+          <w:bottom w:w="0" w:type="dxa"/>
+          <w:right w:w="108" w:type="dxa"/>
+        </w:tblCellMar>
       </w:tblPr>
       <w:tblGrid>
         <w:gridCol w:w="667"/>
@@ -54,8 +61,25 @@
         <w:gridCol w:w="1958"/>
       </w:tblGrid>
       <w:tr>
+        <w:tblPrEx>
+          <w:tblBorders>
+            <w:top w:val="single" w:color="auto" w:sz="4" w:space="0"/>
+            <w:left w:val="single" w:color="auto" w:sz="4" w:space="0"/>
+            <w:bottom w:val="single" w:color="auto" w:sz="4" w:space="0"/>
+            <w:right w:val="single" w:color="auto" w:sz="4" w:space="0"/>
+            <w:insideH w:val="single" w:color="auto" w:sz="4" w:space="0"/>
+            <w:insideV w:val="single" w:color="auto" w:sz="4" w:space="0"/>
+          </w:tblBorders>
+          <w:tblLayout w:type="fixed"/>
+          <w:tblCellMar>
+            <w:top w:w="0" w:type="dxa"/>
+            <w:left w:w="108" w:type="dxa"/>
+            <w:bottom w:w="0" w:type="dxa"/>
+            <w:right w:w="108" w:type="dxa"/>
+          </w:tblCellMar>
+        </w:tblPrEx>
         <w:trPr>
-          <w:trHeight w:val="165"/>
+          <w:trHeight w:val="165" w:hRule="atLeast"/>
         </w:trPr>
         <w:tc>
           <w:tcPr>
@@ -64,7 +88,7 @@
           </w:tcPr>
           <w:p>
             <w:pPr>
-              <w:pStyle w:val="HTML"/>
+              <w:pStyle w:val="4"/>
               <w:spacing w:line="330" w:lineRule="atLeast"/>
               <w:jc w:val="center"/>
               <w:rPr>
@@ -78,15 +102,7 @@
                 <w:sz w:val="21"/>
                 <w:szCs w:val="21"/>
               </w:rPr>
-              <w:t>实验名称</w:t>
-            </w:r>
-            <w:r>
-              <w:rPr>
-                <w:rFonts w:hint="eastAsia"/>
-                <w:sz w:val="21"/>
-                <w:szCs w:val="21"/>
-              </w:rPr>
-              <w:t xml:space="preserve"> </w:t>
+              <w:t xml:space="preserve">实验名称 </w:t>
             </w:r>
           </w:p>
         </w:tc>
@@ -99,7 +115,7 @@
           </w:tcPr>
           <w:p>
             <w:pPr>
-              <w:pStyle w:val="HTML"/>
+              <w:pStyle w:val="4"/>
               <w:spacing w:line="330" w:lineRule="atLeast"/>
               <w:jc w:val="center"/>
               <w:rPr>
@@ -126,7 +142,7 @@
           </w:tcPr>
           <w:p>
             <w:pPr>
-              <w:pStyle w:val="HTML"/>
+              <w:pStyle w:val="4"/>
               <w:spacing w:line="330" w:lineRule="atLeast"/>
               <w:jc w:val="center"/>
               <w:rPr>
@@ -243,17 +259,34 @@
         </w:tc>
       </w:tr>
       <w:tr>
+        <w:tblPrEx>
+          <w:tblBorders>
+            <w:top w:val="single" w:color="auto" w:sz="4" w:space="0"/>
+            <w:left w:val="single" w:color="auto" w:sz="4" w:space="0"/>
+            <w:bottom w:val="single" w:color="auto" w:sz="4" w:space="0"/>
+            <w:right w:val="single" w:color="auto" w:sz="4" w:space="0"/>
+            <w:insideH w:val="single" w:color="auto" w:sz="4" w:space="0"/>
+            <w:insideV w:val="single" w:color="auto" w:sz="4" w:space="0"/>
+          </w:tblBorders>
+          <w:tblLayout w:type="fixed"/>
+          <w:tblCellMar>
+            <w:top w:w="0" w:type="dxa"/>
+            <w:left w:w="108" w:type="dxa"/>
+            <w:bottom w:w="0" w:type="dxa"/>
+            <w:right w:w="108" w:type="dxa"/>
+          </w:tblCellMar>
+        </w:tblPrEx>
         <w:trPr>
-          <w:trHeight w:val="165"/>
+          <w:trHeight w:val="165" w:hRule="atLeast"/>
         </w:trPr>
         <w:tc>
           <w:tcPr>
             <w:tcW w:w="667" w:type="dxa"/>
-            <w:vMerge/>
-          </w:tcPr>
-          <w:p>
-            <w:pPr>
-              <w:pStyle w:val="HTML"/>
+            <w:vMerge w:val="continue"/>
+          </w:tcPr>
+          <w:p>
+            <w:pPr>
+              <w:pStyle w:val="4"/>
               <w:spacing w:line="330" w:lineRule="atLeast"/>
               <w:jc w:val="center"/>
               <w:rPr>
@@ -266,13 +299,13 @@
         <w:tc>
           <w:tcPr>
             <w:tcW w:w="700" w:type="dxa"/>
-            <w:vMerge/>
-            <w:shd w:val="clear" w:color="auto" w:fill="auto"/>
-            <w:vAlign w:val="center"/>
-          </w:tcPr>
-          <w:p>
-            <w:pPr>
-              <w:pStyle w:val="HTML"/>
+            <w:vMerge w:val="continue"/>
+            <w:shd w:val="clear" w:color="auto" w:fill="auto"/>
+            <w:vAlign w:val="center"/>
+          </w:tcPr>
+          <w:p>
+            <w:pPr>
+              <w:pStyle w:val="4"/>
               <w:spacing w:line="330" w:lineRule="atLeast"/>
               <w:jc w:val="center"/>
               <w:rPr>
@@ -285,13 +318,13 @@
         <w:tc>
           <w:tcPr>
             <w:tcW w:w="3488" w:type="dxa"/>
-            <w:vMerge/>
-            <w:shd w:val="clear" w:color="auto" w:fill="auto"/>
-            <w:vAlign w:val="center"/>
-          </w:tcPr>
-          <w:p>
-            <w:pPr>
-              <w:pStyle w:val="HTML"/>
+            <w:vMerge w:val="continue"/>
+            <w:shd w:val="clear" w:color="auto" w:fill="auto"/>
+            <w:vAlign w:val="center"/>
+          </w:tcPr>
+          <w:p>
+            <w:pPr>
+              <w:pStyle w:val="4"/>
               <w:spacing w:line="330" w:lineRule="atLeast"/>
               <w:jc w:val="center"/>
             </w:pPr>
@@ -300,7 +333,7 @@
         <w:tc>
           <w:tcPr>
             <w:tcW w:w="2515" w:type="dxa"/>
-            <w:vMerge/>
+            <w:vMerge w:val="continue"/>
             <w:shd w:val="clear" w:color="auto" w:fill="auto"/>
             <w:vAlign w:val="center"/>
           </w:tcPr>
@@ -316,7 +349,7 @@
         <w:tc>
           <w:tcPr>
             <w:tcW w:w="1536" w:type="dxa"/>
-            <w:vMerge/>
+            <w:vMerge w:val="continue"/>
           </w:tcPr>
           <w:p>
             <w:pPr>
@@ -329,7 +362,7 @@
         <w:tc>
           <w:tcPr>
             <w:tcW w:w="1536" w:type="dxa"/>
-            <w:vMerge/>
+            <w:vMerge w:val="continue"/>
             <w:shd w:val="clear" w:color="auto" w:fill="auto"/>
             <w:vAlign w:val="center"/>
           </w:tcPr>
@@ -387,8 +420,25 @@
         </w:tc>
       </w:tr>
       <w:tr>
+        <w:tblPrEx>
+          <w:tblBorders>
+            <w:top w:val="single" w:color="auto" w:sz="4" w:space="0"/>
+            <w:left w:val="single" w:color="auto" w:sz="4" w:space="0"/>
+            <w:bottom w:val="single" w:color="auto" w:sz="4" w:space="0"/>
+            <w:right w:val="single" w:color="auto" w:sz="4" w:space="0"/>
+            <w:insideH w:val="single" w:color="auto" w:sz="4" w:space="0"/>
+            <w:insideV w:val="single" w:color="auto" w:sz="4" w:space="0"/>
+          </w:tblBorders>
+          <w:tblLayout w:type="fixed"/>
+          <w:tblCellMar>
+            <w:top w:w="0" w:type="dxa"/>
+            <w:left w:w="108" w:type="dxa"/>
+            <w:bottom w:w="0" w:type="dxa"/>
+            <w:right w:w="108" w:type="dxa"/>
+          </w:tblCellMar>
+        </w:tblPrEx>
         <w:trPr>
-          <w:trHeight w:val="562"/>
+          <w:trHeight w:val="562" w:hRule="atLeast"/>
         </w:trPr>
         <w:tc>
           <w:tcPr>
@@ -460,19 +510,7 @@
               <w:rPr>
                 <w:rFonts w:hint="eastAsia"/>
               </w:rPr>
-              <w:t>学习</w:t>
-            </w:r>
-            <w:r>
-              <w:rPr>
-                <w:rFonts w:hint="eastAsia"/>
-              </w:rPr>
-              <w:t>github</w:t>
-            </w:r>
-            <w:r>
-              <w:rPr>
-                <w:rFonts w:hint="eastAsia"/>
-              </w:rPr>
-              <w:t>，进行软件安装并对项目文件的初始路径进行设置。</w:t>
+              <w:t>学习github，进行软件安装并对项目文件的初始路径进行设置。</w:t>
             </w:r>
           </w:p>
         </w:tc>
@@ -590,13 +628,30 @@
         </w:tc>
       </w:tr>
       <w:tr>
+        <w:tblPrEx>
+          <w:tblBorders>
+            <w:top w:val="single" w:color="auto" w:sz="4" w:space="0"/>
+            <w:left w:val="single" w:color="auto" w:sz="4" w:space="0"/>
+            <w:bottom w:val="single" w:color="auto" w:sz="4" w:space="0"/>
+            <w:right w:val="single" w:color="auto" w:sz="4" w:space="0"/>
+            <w:insideH w:val="single" w:color="auto" w:sz="4" w:space="0"/>
+            <w:insideV w:val="single" w:color="auto" w:sz="4" w:space="0"/>
+          </w:tblBorders>
+          <w:tblLayout w:type="fixed"/>
+          <w:tblCellMar>
+            <w:top w:w="0" w:type="dxa"/>
+            <w:left w:w="108" w:type="dxa"/>
+            <w:bottom w:w="0" w:type="dxa"/>
+            <w:right w:w="108" w:type="dxa"/>
+          </w:tblCellMar>
+        </w:tblPrEx>
         <w:trPr>
-          <w:trHeight w:val="562"/>
+          <w:trHeight w:val="562" w:hRule="atLeast"/>
         </w:trPr>
         <w:tc>
           <w:tcPr>
             <w:tcW w:w="667" w:type="dxa"/>
-            <w:vMerge/>
+            <w:vMerge w:val="continue"/>
           </w:tcPr>
           <w:p>
             <w:pPr>
@@ -634,31 +689,7 @@
               <w:rPr>
                 <w:rFonts w:hint="eastAsia"/>
               </w:rPr>
-              <w:t>参加选题会议，会上对</w:t>
-            </w:r>
-            <w:r>
-              <w:rPr>
-                <w:rFonts w:hint="eastAsia"/>
-              </w:rPr>
-              <w:t>node.js</w:t>
-            </w:r>
-            <w:r>
-              <w:rPr>
-                <w:rFonts w:hint="eastAsia"/>
-              </w:rPr>
-              <w:t>和</w:t>
-            </w:r>
-            <w:r>
-              <w:rPr>
-                <w:rFonts w:hint="eastAsia"/>
-              </w:rPr>
-              <w:t>Torch</w:t>
-            </w:r>
-            <w:r>
-              <w:rPr>
-                <w:rFonts w:hint="eastAsia"/>
-              </w:rPr>
-              <w:t>进行评论，讨论选哪个项目。</w:t>
+              <w:t>参加选题会议，会上对node.js和Torch进行评论，讨论选哪个项目。</w:t>
             </w:r>
           </w:p>
         </w:tc>
@@ -770,13 +801,30 @@
         </w:tc>
       </w:tr>
       <w:tr>
+        <w:tblPrEx>
+          <w:tblBorders>
+            <w:top w:val="single" w:color="auto" w:sz="4" w:space="0"/>
+            <w:left w:val="single" w:color="auto" w:sz="4" w:space="0"/>
+            <w:bottom w:val="single" w:color="auto" w:sz="4" w:space="0"/>
+            <w:right w:val="single" w:color="auto" w:sz="4" w:space="0"/>
+            <w:insideH w:val="single" w:color="auto" w:sz="4" w:space="0"/>
+            <w:insideV w:val="single" w:color="auto" w:sz="4" w:space="0"/>
+          </w:tblBorders>
+          <w:tblLayout w:type="fixed"/>
+          <w:tblCellMar>
+            <w:top w:w="0" w:type="dxa"/>
+            <w:left w:w="108" w:type="dxa"/>
+            <w:bottom w:w="0" w:type="dxa"/>
+            <w:right w:w="108" w:type="dxa"/>
+          </w:tblCellMar>
+        </w:tblPrEx>
         <w:trPr>
-          <w:trHeight w:val="612"/>
+          <w:trHeight w:val="612" w:hRule="atLeast"/>
         </w:trPr>
         <w:tc>
           <w:tcPr>
             <w:tcW w:w="667" w:type="dxa"/>
-            <w:vMerge/>
+            <w:vMerge w:val="continue"/>
           </w:tcPr>
           <w:p>
             <w:pPr>
@@ -827,35 +875,7 @@
                 <w:rFonts w:hint="eastAsia"/>
                 <w:szCs w:val="21"/>
               </w:rPr>
-              <w:t>对</w:t>
-            </w:r>
-            <w:r>
-              <w:rPr>
-                <w:rFonts w:hint="eastAsia"/>
-                <w:szCs w:val="21"/>
-              </w:rPr>
-              <w:t>Torch</w:t>
-            </w:r>
-            <w:r>
-              <w:rPr>
-                <w:rFonts w:hint="eastAsia"/>
-                <w:szCs w:val="21"/>
-              </w:rPr>
-              <w:t>进行详细调研，撰写</w:t>
-            </w:r>
-            <w:r>
-              <w:rPr>
-                <w:rFonts w:hint="eastAsia"/>
-                <w:szCs w:val="21"/>
-              </w:rPr>
-              <w:t>Torch</w:t>
-            </w:r>
-            <w:r>
-              <w:rPr>
-                <w:rFonts w:hint="eastAsia"/>
-                <w:szCs w:val="21"/>
-              </w:rPr>
-              <w:t>项目计划书的目的及成果章节。</w:t>
+              <w:t>对Torch进行详细调研，撰写Torch项目计划书的目的及成果章节。</w:t>
             </w:r>
           </w:p>
         </w:tc>
@@ -986,13 +1006,30 @@
         </w:tc>
       </w:tr>
       <w:tr>
+        <w:tblPrEx>
+          <w:tblBorders>
+            <w:top w:val="single" w:color="auto" w:sz="4" w:space="0"/>
+            <w:left w:val="single" w:color="auto" w:sz="4" w:space="0"/>
+            <w:bottom w:val="single" w:color="auto" w:sz="4" w:space="0"/>
+            <w:right w:val="single" w:color="auto" w:sz="4" w:space="0"/>
+            <w:insideH w:val="single" w:color="auto" w:sz="4" w:space="0"/>
+            <w:insideV w:val="single" w:color="auto" w:sz="4" w:space="0"/>
+          </w:tblBorders>
+          <w:tblLayout w:type="fixed"/>
+          <w:tblCellMar>
+            <w:top w:w="0" w:type="dxa"/>
+            <w:left w:w="108" w:type="dxa"/>
+            <w:bottom w:w="0" w:type="dxa"/>
+            <w:right w:w="108" w:type="dxa"/>
+          </w:tblCellMar>
+        </w:tblPrEx>
         <w:trPr>
-          <w:trHeight w:val="612"/>
+          <w:trHeight w:val="612" w:hRule="atLeast"/>
         </w:trPr>
         <w:tc>
           <w:tcPr>
             <w:tcW w:w="667" w:type="dxa"/>
-            <w:vMerge/>
+            <w:vMerge w:val="continue"/>
           </w:tcPr>
           <w:p>
             <w:pPr>
@@ -1042,14 +1079,7 @@
                 <w:rFonts w:hint="eastAsia"/>
                 <w:szCs w:val="21"/>
               </w:rPr>
-              <w:t>github</w:t>
-            </w:r>
-            <w:r>
-              <w:rPr>
-                <w:rFonts w:hint="eastAsia"/>
-                <w:szCs w:val="21"/>
-              </w:rPr>
-              <w:t>对项目配置管理</w:t>
+              <w:t>github对项目配置管理</w:t>
             </w:r>
           </w:p>
         </w:tc>
@@ -1146,21 +1176,7 @@
                 <w:rFonts w:hint="eastAsia"/>
                 <w:szCs w:val="21"/>
               </w:rPr>
-              <w:t>如何使用</w:t>
-            </w:r>
-            <w:r>
-              <w:rPr>
-                <w:rFonts w:hint="eastAsia"/>
-                <w:szCs w:val="21"/>
-              </w:rPr>
-              <w:t>github</w:t>
-            </w:r>
-            <w:r>
-              <w:rPr>
-                <w:rFonts w:hint="eastAsia"/>
-                <w:szCs w:val="21"/>
-              </w:rPr>
-              <w:t>命令行功能</w:t>
+              <w:t>如何使用github命令行功能</w:t>
             </w:r>
           </w:p>
         </w:tc>
@@ -1188,13 +1204,30 @@
         </w:tc>
       </w:tr>
       <w:tr>
+        <w:tblPrEx>
+          <w:tblBorders>
+            <w:top w:val="single" w:color="auto" w:sz="4" w:space="0"/>
+            <w:left w:val="single" w:color="auto" w:sz="4" w:space="0"/>
+            <w:bottom w:val="single" w:color="auto" w:sz="4" w:space="0"/>
+            <w:right w:val="single" w:color="auto" w:sz="4" w:space="0"/>
+            <w:insideH w:val="single" w:color="auto" w:sz="4" w:space="0"/>
+            <w:insideV w:val="single" w:color="auto" w:sz="4" w:space="0"/>
+          </w:tblBorders>
+          <w:tblLayout w:type="fixed"/>
+          <w:tblCellMar>
+            <w:top w:w="0" w:type="dxa"/>
+            <w:left w:w="108" w:type="dxa"/>
+            <w:bottom w:w="0" w:type="dxa"/>
+            <w:right w:w="108" w:type="dxa"/>
+          </w:tblCellMar>
+        </w:tblPrEx>
         <w:trPr>
-          <w:trHeight w:val="612"/>
+          <w:trHeight w:val="612" w:hRule="atLeast"/>
         </w:trPr>
         <w:tc>
           <w:tcPr>
             <w:tcW w:w="667" w:type="dxa"/>
-            <w:vMerge/>
+            <w:vMerge w:val="continue"/>
           </w:tcPr>
           <w:p>
             <w:pPr>
@@ -1277,7 +1310,7 @@
           </w:tcPr>
           <w:p>
             <w:pPr>
-              <w:ind w:firstLineChars="100" w:firstLine="210"/>
+              <w:ind w:firstLine="210" w:firstLineChars="100"/>
               <w:jc w:val="center"/>
               <w:rPr>
                 <w:szCs w:val="21"/>
@@ -1379,8 +1412,25 @@
         </w:tc>
       </w:tr>
       <w:tr>
+        <w:tblPrEx>
+          <w:tblBorders>
+            <w:top w:val="single" w:color="auto" w:sz="4" w:space="0"/>
+            <w:left w:val="single" w:color="auto" w:sz="4" w:space="0"/>
+            <w:bottom w:val="single" w:color="auto" w:sz="4" w:space="0"/>
+            <w:right w:val="single" w:color="auto" w:sz="4" w:space="0"/>
+            <w:insideH w:val="single" w:color="auto" w:sz="4" w:space="0"/>
+            <w:insideV w:val="single" w:color="auto" w:sz="4" w:space="0"/>
+          </w:tblBorders>
+          <w:tblLayout w:type="fixed"/>
+          <w:tblCellMar>
+            <w:top w:w="0" w:type="dxa"/>
+            <w:left w:w="108" w:type="dxa"/>
+            <w:bottom w:w="0" w:type="dxa"/>
+            <w:right w:w="108" w:type="dxa"/>
+          </w:tblCellMar>
+        </w:tblPrEx>
         <w:trPr>
-          <w:trHeight w:val="612"/>
+          <w:trHeight w:val="612" w:hRule="atLeast"/>
         </w:trPr>
         <w:tc>
           <w:tcPr>
@@ -1507,21 +1557,7 @@
                 <w:rFonts w:hint="eastAsia"/>
                 <w:szCs w:val="21"/>
               </w:rPr>
-              <w:t>调研</w:t>
-            </w:r>
-            <w:r>
-              <w:rPr>
-                <w:rFonts w:hint="eastAsia"/>
-                <w:szCs w:val="21"/>
-              </w:rPr>
-              <w:t>Torch</w:t>
-            </w:r>
-            <w:r>
-              <w:rPr>
-                <w:rFonts w:hint="eastAsia"/>
-                <w:szCs w:val="21"/>
-              </w:rPr>
-              <w:t>的需求，编写软工规范分析模块</w:t>
+              <w:t>调研Torch的需求，编写软工规范分析模块</w:t>
             </w:r>
           </w:p>
         </w:tc>
@@ -1553,7 +1589,7 @@
           </w:tcPr>
           <w:p>
             <w:pPr>
-              <w:ind w:firstLineChars="100" w:firstLine="210"/>
+              <w:ind w:firstLine="210" w:firstLineChars="100"/>
               <w:jc w:val="center"/>
               <w:rPr>
                 <w:szCs w:val="21"/>
@@ -1655,13 +1691,30 @@
         </w:tc>
       </w:tr>
       <w:tr>
+        <w:tblPrEx>
+          <w:tblBorders>
+            <w:top w:val="single" w:color="auto" w:sz="4" w:space="0"/>
+            <w:left w:val="single" w:color="auto" w:sz="4" w:space="0"/>
+            <w:bottom w:val="single" w:color="auto" w:sz="4" w:space="0"/>
+            <w:right w:val="single" w:color="auto" w:sz="4" w:space="0"/>
+            <w:insideH w:val="single" w:color="auto" w:sz="4" w:space="0"/>
+            <w:insideV w:val="single" w:color="auto" w:sz="4" w:space="0"/>
+          </w:tblBorders>
+          <w:tblLayout w:type="fixed"/>
+          <w:tblCellMar>
+            <w:top w:w="0" w:type="dxa"/>
+            <w:left w:w="108" w:type="dxa"/>
+            <w:bottom w:w="0" w:type="dxa"/>
+            <w:right w:w="108" w:type="dxa"/>
+          </w:tblCellMar>
+        </w:tblPrEx>
         <w:trPr>
-          <w:trHeight w:val="612"/>
+          <w:trHeight w:val="612" w:hRule="atLeast"/>
         </w:trPr>
         <w:tc>
           <w:tcPr>
             <w:tcW w:w="667" w:type="dxa"/>
-            <w:vMerge/>
+            <w:vMerge w:val="continue"/>
           </w:tcPr>
           <w:p>
             <w:pPr>
@@ -1744,7 +1797,7 @@
           </w:tcPr>
           <w:p>
             <w:pPr>
-              <w:ind w:firstLineChars="100" w:firstLine="210"/>
+              <w:ind w:firstLine="210" w:firstLineChars="100"/>
               <w:jc w:val="center"/>
               <w:rPr>
                 <w:szCs w:val="21"/>
@@ -1833,13 +1886,30 @@
         </w:tc>
       </w:tr>
       <w:tr>
+        <w:tblPrEx>
+          <w:tblBorders>
+            <w:top w:val="single" w:color="auto" w:sz="4" w:space="0"/>
+            <w:left w:val="single" w:color="auto" w:sz="4" w:space="0"/>
+            <w:bottom w:val="single" w:color="auto" w:sz="4" w:space="0"/>
+            <w:right w:val="single" w:color="auto" w:sz="4" w:space="0"/>
+            <w:insideH w:val="single" w:color="auto" w:sz="4" w:space="0"/>
+            <w:insideV w:val="single" w:color="auto" w:sz="4" w:space="0"/>
+          </w:tblBorders>
+          <w:tblLayout w:type="fixed"/>
+          <w:tblCellMar>
+            <w:top w:w="0" w:type="dxa"/>
+            <w:left w:w="108" w:type="dxa"/>
+            <w:bottom w:w="0" w:type="dxa"/>
+            <w:right w:w="108" w:type="dxa"/>
+          </w:tblCellMar>
+        </w:tblPrEx>
         <w:trPr>
-          <w:trHeight w:val="612"/>
+          <w:trHeight w:val="612" w:hRule="atLeast"/>
         </w:trPr>
         <w:tc>
           <w:tcPr>
             <w:tcW w:w="667" w:type="dxa"/>
-            <w:vMerge/>
+            <w:vMerge w:val="continue"/>
           </w:tcPr>
           <w:p>
             <w:pPr>
@@ -1922,7 +1992,7 @@
           </w:tcPr>
           <w:p>
             <w:pPr>
-              <w:ind w:firstLineChars="100" w:firstLine="210"/>
+              <w:ind w:firstLine="210" w:firstLineChars="100"/>
               <w:jc w:val="center"/>
               <w:rPr>
                 <w:szCs w:val="21"/>
@@ -2005,13 +2075,30 @@
         </w:tc>
       </w:tr>
       <w:tr>
+        <w:tblPrEx>
+          <w:tblBorders>
+            <w:top w:val="single" w:color="auto" w:sz="4" w:space="0"/>
+            <w:left w:val="single" w:color="auto" w:sz="4" w:space="0"/>
+            <w:bottom w:val="single" w:color="auto" w:sz="4" w:space="0"/>
+            <w:right w:val="single" w:color="auto" w:sz="4" w:space="0"/>
+            <w:insideH w:val="single" w:color="auto" w:sz="4" w:space="0"/>
+            <w:insideV w:val="single" w:color="auto" w:sz="4" w:space="0"/>
+          </w:tblBorders>
+          <w:tblLayout w:type="fixed"/>
+          <w:tblCellMar>
+            <w:top w:w="0" w:type="dxa"/>
+            <w:left w:w="108" w:type="dxa"/>
+            <w:bottom w:w="0" w:type="dxa"/>
+            <w:right w:w="108" w:type="dxa"/>
+          </w:tblCellMar>
+        </w:tblPrEx>
         <w:trPr>
-          <w:trHeight w:val="612"/>
+          <w:trHeight w:val="612" w:hRule="atLeast"/>
         </w:trPr>
         <w:tc>
           <w:tcPr>
             <w:tcW w:w="667" w:type="dxa"/>
-            <w:vMerge/>
+            <w:vMerge w:val="continue"/>
           </w:tcPr>
           <w:p>
             <w:pPr>
@@ -2094,7 +2181,7 @@
           </w:tcPr>
           <w:p>
             <w:pPr>
-              <w:ind w:firstLineChars="100" w:firstLine="210"/>
+              <w:ind w:firstLine="210" w:firstLineChars="100"/>
               <w:jc w:val="center"/>
               <w:rPr>
                 <w:szCs w:val="21"/>
@@ -2196,13 +2283,30 @@
         </w:tc>
       </w:tr>
       <w:tr>
+        <w:tblPrEx>
+          <w:tblBorders>
+            <w:top w:val="single" w:color="auto" w:sz="4" w:space="0"/>
+            <w:left w:val="single" w:color="auto" w:sz="4" w:space="0"/>
+            <w:bottom w:val="single" w:color="auto" w:sz="4" w:space="0"/>
+            <w:right w:val="single" w:color="auto" w:sz="4" w:space="0"/>
+            <w:insideH w:val="single" w:color="auto" w:sz="4" w:space="0"/>
+            <w:insideV w:val="single" w:color="auto" w:sz="4" w:space="0"/>
+          </w:tblBorders>
+          <w:tblLayout w:type="fixed"/>
+          <w:tblCellMar>
+            <w:top w:w="0" w:type="dxa"/>
+            <w:left w:w="108" w:type="dxa"/>
+            <w:bottom w:w="0" w:type="dxa"/>
+            <w:right w:w="108" w:type="dxa"/>
+          </w:tblCellMar>
+        </w:tblPrEx>
         <w:trPr>
-          <w:trHeight w:val="612"/>
+          <w:trHeight w:val="612" w:hRule="atLeast"/>
         </w:trPr>
         <w:tc>
           <w:tcPr>
             <w:tcW w:w="667" w:type="dxa"/>
-            <w:vMerge/>
+            <w:vMerge w:val="continue"/>
           </w:tcPr>
           <w:p>
             <w:pPr>
@@ -2285,7 +2389,7 @@
           </w:tcPr>
           <w:p>
             <w:pPr>
-              <w:ind w:firstLineChars="100" w:firstLine="210"/>
+              <w:ind w:firstLine="210" w:firstLineChars="100"/>
               <w:jc w:val="center"/>
               <w:rPr>
                 <w:szCs w:val="21"/>
@@ -2413,13 +2517,30 @@
         </w:tc>
       </w:tr>
       <w:tr>
+        <w:tblPrEx>
+          <w:tblBorders>
+            <w:top w:val="single" w:color="auto" w:sz="4" w:space="0"/>
+            <w:left w:val="single" w:color="auto" w:sz="4" w:space="0"/>
+            <w:bottom w:val="single" w:color="auto" w:sz="4" w:space="0"/>
+            <w:right w:val="single" w:color="auto" w:sz="4" w:space="0"/>
+            <w:insideH w:val="single" w:color="auto" w:sz="4" w:space="0"/>
+            <w:insideV w:val="single" w:color="auto" w:sz="4" w:space="0"/>
+          </w:tblBorders>
+          <w:tblLayout w:type="fixed"/>
+          <w:tblCellMar>
+            <w:top w:w="0" w:type="dxa"/>
+            <w:left w:w="108" w:type="dxa"/>
+            <w:bottom w:w="0" w:type="dxa"/>
+            <w:right w:w="108" w:type="dxa"/>
+          </w:tblCellMar>
+        </w:tblPrEx>
         <w:trPr>
-          <w:trHeight w:val="612"/>
+          <w:trHeight w:val="612" w:hRule="atLeast"/>
         </w:trPr>
         <w:tc>
           <w:tcPr>
             <w:tcW w:w="667" w:type="dxa"/>
-            <w:vMerge/>
+            <w:vMerge w:val="continue"/>
           </w:tcPr>
           <w:p>
             <w:pPr>
@@ -2470,14 +2591,7 @@
                 <w:rFonts w:hint="eastAsia"/>
                 <w:szCs w:val="21"/>
               </w:rPr>
-              <w:t>github</w:t>
-            </w:r>
-            <w:r>
-              <w:rPr>
-                <w:rFonts w:hint="eastAsia"/>
-                <w:szCs w:val="21"/>
-              </w:rPr>
-              <w:t>对项目配置管理</w:t>
+              <w:t>github对项目配置管理</w:t>
             </w:r>
           </w:p>
         </w:tc>
@@ -2509,7 +2623,7 @@
           </w:tcPr>
           <w:p>
             <w:pPr>
-              <w:ind w:firstLineChars="100" w:firstLine="210"/>
+              <w:ind w:firstLine="210" w:firstLineChars="100"/>
               <w:jc w:val="center"/>
               <w:rPr>
                 <w:szCs w:val="21"/>
@@ -2611,13 +2725,30 @@
         </w:tc>
       </w:tr>
       <w:tr>
+        <w:tblPrEx>
+          <w:tblBorders>
+            <w:top w:val="single" w:color="auto" w:sz="4" w:space="0"/>
+            <w:left w:val="single" w:color="auto" w:sz="4" w:space="0"/>
+            <w:bottom w:val="single" w:color="auto" w:sz="4" w:space="0"/>
+            <w:right w:val="single" w:color="auto" w:sz="4" w:space="0"/>
+            <w:insideH w:val="single" w:color="auto" w:sz="4" w:space="0"/>
+            <w:insideV w:val="single" w:color="auto" w:sz="4" w:space="0"/>
+          </w:tblBorders>
+          <w:tblLayout w:type="fixed"/>
+          <w:tblCellMar>
+            <w:top w:w="0" w:type="dxa"/>
+            <w:left w:w="108" w:type="dxa"/>
+            <w:bottom w:w="0" w:type="dxa"/>
+            <w:right w:w="108" w:type="dxa"/>
+          </w:tblCellMar>
+        </w:tblPrEx>
         <w:trPr>
-          <w:trHeight w:val="612"/>
+          <w:trHeight w:val="612" w:hRule="atLeast"/>
         </w:trPr>
         <w:tc>
           <w:tcPr>
             <w:tcW w:w="667" w:type="dxa"/>
-            <w:vMerge/>
+            <w:vMerge w:val="continue"/>
           </w:tcPr>
           <w:p>
             <w:pPr>
@@ -2699,7 +2830,7 @@
           </w:tcPr>
           <w:p>
             <w:pPr>
-              <w:ind w:firstLineChars="100" w:firstLine="210"/>
+              <w:ind w:firstLine="210" w:firstLineChars="100"/>
               <w:jc w:val="center"/>
               <w:rPr>
                 <w:szCs w:val="21"/>
@@ -2807,13 +2938,30 @@
         </w:tc>
       </w:tr>
       <w:tr>
+        <w:tblPrEx>
+          <w:tblBorders>
+            <w:top w:val="single" w:color="auto" w:sz="4" w:space="0"/>
+            <w:left w:val="single" w:color="auto" w:sz="4" w:space="0"/>
+            <w:bottom w:val="single" w:color="auto" w:sz="4" w:space="0"/>
+            <w:right w:val="single" w:color="auto" w:sz="4" w:space="0"/>
+            <w:insideH w:val="single" w:color="auto" w:sz="4" w:space="0"/>
+            <w:insideV w:val="single" w:color="auto" w:sz="4" w:space="0"/>
+          </w:tblBorders>
+          <w:tblLayout w:type="fixed"/>
+          <w:tblCellMar>
+            <w:top w:w="0" w:type="dxa"/>
+            <w:left w:w="108" w:type="dxa"/>
+            <w:bottom w:w="0" w:type="dxa"/>
+            <w:right w:w="108" w:type="dxa"/>
+          </w:tblCellMar>
+        </w:tblPrEx>
         <w:trPr>
-          <w:trHeight w:val="612"/>
+          <w:trHeight w:val="612" w:hRule="atLeast"/>
         </w:trPr>
         <w:tc>
           <w:tcPr>
             <w:tcW w:w="667" w:type="dxa"/>
-            <w:vMerge/>
+            <w:vMerge w:val="continue"/>
           </w:tcPr>
           <w:p>
             <w:pPr>
@@ -2896,7 +3044,7 @@
           </w:tcPr>
           <w:p>
             <w:pPr>
-              <w:ind w:leftChars="100" w:left="210"/>
+              <w:ind w:left="210" w:leftChars="100"/>
               <w:rPr>
                 <w:szCs w:val="21"/>
               </w:rPr>
@@ -2997,13 +3145,30 @@
         </w:tc>
       </w:tr>
       <w:tr>
+        <w:tblPrEx>
+          <w:tblBorders>
+            <w:top w:val="single" w:color="auto" w:sz="4" w:space="0"/>
+            <w:left w:val="single" w:color="auto" w:sz="4" w:space="0"/>
+            <w:bottom w:val="single" w:color="auto" w:sz="4" w:space="0"/>
+            <w:right w:val="single" w:color="auto" w:sz="4" w:space="0"/>
+            <w:insideH w:val="single" w:color="auto" w:sz="4" w:space="0"/>
+            <w:insideV w:val="single" w:color="auto" w:sz="4" w:space="0"/>
+          </w:tblBorders>
+          <w:tblLayout w:type="fixed"/>
+          <w:tblCellMar>
+            <w:top w:w="0" w:type="dxa"/>
+            <w:left w:w="108" w:type="dxa"/>
+            <w:bottom w:w="0" w:type="dxa"/>
+            <w:right w:w="108" w:type="dxa"/>
+          </w:tblCellMar>
+        </w:tblPrEx>
         <w:trPr>
-          <w:trHeight w:val="612"/>
+          <w:trHeight w:val="612" w:hRule="atLeast"/>
         </w:trPr>
         <w:tc>
           <w:tcPr>
             <w:tcW w:w="667" w:type="dxa"/>
-            <w:vMerge/>
+            <w:vMerge w:val="continue"/>
           </w:tcPr>
           <w:p>
             <w:pPr>
@@ -3086,7 +3251,7 @@
           </w:tcPr>
           <w:p>
             <w:pPr>
-              <w:ind w:firstLineChars="100" w:firstLine="210"/>
+              <w:ind w:firstLine="210" w:firstLineChars="100"/>
               <w:rPr>
                 <w:szCs w:val="21"/>
               </w:rPr>
@@ -3187,8 +3352,25 @@
         </w:tc>
       </w:tr>
       <w:tr>
+        <w:tblPrEx>
+          <w:tblBorders>
+            <w:top w:val="single" w:color="auto" w:sz="4" w:space="0"/>
+            <w:left w:val="single" w:color="auto" w:sz="4" w:space="0"/>
+            <w:bottom w:val="single" w:color="auto" w:sz="4" w:space="0"/>
+            <w:right w:val="single" w:color="auto" w:sz="4" w:space="0"/>
+            <w:insideH w:val="single" w:color="auto" w:sz="4" w:space="0"/>
+            <w:insideV w:val="single" w:color="auto" w:sz="4" w:space="0"/>
+          </w:tblBorders>
+          <w:tblLayout w:type="fixed"/>
+          <w:tblCellMar>
+            <w:top w:w="0" w:type="dxa"/>
+            <w:left w:w="108" w:type="dxa"/>
+            <w:bottom w:w="0" w:type="dxa"/>
+            <w:right w:w="108" w:type="dxa"/>
+          </w:tblCellMar>
+        </w:tblPrEx>
         <w:trPr>
-          <w:trHeight w:val="612"/>
+          <w:trHeight w:val="612" w:hRule="atLeast"/>
         </w:trPr>
         <w:tc>
           <w:tcPr>
@@ -3251,14 +3433,7 @@
                 <w:rFonts w:hint="eastAsia"/>
                 <w:szCs w:val="21"/>
               </w:rPr>
-              <w:t>组内评审用例图和</w:t>
-            </w:r>
-            <w:r>
-              <w:rPr>
-                <w:rFonts w:hint="eastAsia"/>
-                <w:szCs w:val="21"/>
-              </w:rPr>
-              <w:t>RUCM</w:t>
+              <w:t>组内评审用例图和RUCM</w:t>
             </w:r>
           </w:p>
         </w:tc>
@@ -3290,7 +3465,7 @@
           </w:tcPr>
           <w:p>
             <w:pPr>
-              <w:ind w:firstLineChars="100" w:firstLine="210"/>
+              <w:ind w:firstLine="210" w:firstLineChars="100"/>
               <w:rPr>
                 <w:szCs w:val="21"/>
               </w:rPr>
@@ -3391,13 +3566,30 @@
         </w:tc>
       </w:tr>
       <w:tr>
+        <w:tblPrEx>
+          <w:tblBorders>
+            <w:top w:val="single" w:color="auto" w:sz="4" w:space="0"/>
+            <w:left w:val="single" w:color="auto" w:sz="4" w:space="0"/>
+            <w:bottom w:val="single" w:color="auto" w:sz="4" w:space="0"/>
+            <w:right w:val="single" w:color="auto" w:sz="4" w:space="0"/>
+            <w:insideH w:val="single" w:color="auto" w:sz="4" w:space="0"/>
+            <w:insideV w:val="single" w:color="auto" w:sz="4" w:space="0"/>
+          </w:tblBorders>
+          <w:tblLayout w:type="fixed"/>
+          <w:tblCellMar>
+            <w:top w:w="0" w:type="dxa"/>
+            <w:left w:w="108" w:type="dxa"/>
+            <w:bottom w:w="0" w:type="dxa"/>
+            <w:right w:w="108" w:type="dxa"/>
+          </w:tblCellMar>
+        </w:tblPrEx>
         <w:trPr>
-          <w:trHeight w:val="612"/>
+          <w:trHeight w:val="612" w:hRule="atLeast"/>
         </w:trPr>
         <w:tc>
           <w:tcPr>
             <w:tcW w:w="667" w:type="dxa"/>
-            <w:vMerge/>
+            <w:vMerge w:val="continue"/>
           </w:tcPr>
           <w:p>
             <w:pPr>
@@ -3480,7 +3672,7 @@
           </w:tcPr>
           <w:p>
             <w:pPr>
-              <w:ind w:firstLineChars="100" w:firstLine="210"/>
+              <w:ind w:firstLine="210" w:firstLineChars="100"/>
               <w:rPr>
                 <w:szCs w:val="21"/>
               </w:rPr>
@@ -3581,13 +3773,30 @@
         </w:tc>
       </w:tr>
       <w:tr>
+        <w:tblPrEx>
+          <w:tblBorders>
+            <w:top w:val="single" w:color="auto" w:sz="4" w:space="0"/>
+            <w:left w:val="single" w:color="auto" w:sz="4" w:space="0"/>
+            <w:bottom w:val="single" w:color="auto" w:sz="4" w:space="0"/>
+            <w:right w:val="single" w:color="auto" w:sz="4" w:space="0"/>
+            <w:insideH w:val="single" w:color="auto" w:sz="4" w:space="0"/>
+            <w:insideV w:val="single" w:color="auto" w:sz="4" w:space="0"/>
+          </w:tblBorders>
+          <w:tblLayout w:type="fixed"/>
+          <w:tblCellMar>
+            <w:top w:w="0" w:type="dxa"/>
+            <w:left w:w="108" w:type="dxa"/>
+            <w:bottom w:w="0" w:type="dxa"/>
+            <w:right w:w="108" w:type="dxa"/>
+          </w:tblCellMar>
+        </w:tblPrEx>
         <w:trPr>
-          <w:trHeight w:val="612"/>
+          <w:trHeight w:val="612" w:hRule="atLeast"/>
         </w:trPr>
         <w:tc>
           <w:tcPr>
             <w:tcW w:w="667" w:type="dxa"/>
-            <w:vMerge/>
+            <w:vMerge w:val="continue"/>
           </w:tcPr>
           <w:p>
             <w:pPr>
@@ -3670,7 +3879,7 @@
           </w:tcPr>
           <w:p>
             <w:pPr>
-              <w:ind w:firstLineChars="100" w:firstLine="210"/>
+              <w:ind w:firstLine="210" w:firstLineChars="100"/>
               <w:rPr>
                 <w:szCs w:val="21"/>
               </w:rPr>
@@ -3771,13 +3980,30 @@
         </w:tc>
       </w:tr>
       <w:tr>
+        <w:tblPrEx>
+          <w:tblBorders>
+            <w:top w:val="single" w:color="auto" w:sz="4" w:space="0"/>
+            <w:left w:val="single" w:color="auto" w:sz="4" w:space="0"/>
+            <w:bottom w:val="single" w:color="auto" w:sz="4" w:space="0"/>
+            <w:right w:val="single" w:color="auto" w:sz="4" w:space="0"/>
+            <w:insideH w:val="single" w:color="auto" w:sz="4" w:space="0"/>
+            <w:insideV w:val="single" w:color="auto" w:sz="4" w:space="0"/>
+          </w:tblBorders>
+          <w:tblLayout w:type="fixed"/>
+          <w:tblCellMar>
+            <w:top w:w="0" w:type="dxa"/>
+            <w:left w:w="108" w:type="dxa"/>
+            <w:bottom w:w="0" w:type="dxa"/>
+            <w:right w:w="108" w:type="dxa"/>
+          </w:tblCellMar>
+        </w:tblPrEx>
         <w:trPr>
-          <w:trHeight w:val="612"/>
+          <w:trHeight w:val="612" w:hRule="atLeast"/>
         </w:trPr>
         <w:tc>
           <w:tcPr>
             <w:tcW w:w="667" w:type="dxa"/>
-            <w:vMerge/>
+            <w:vMerge w:val="continue"/>
           </w:tcPr>
           <w:p>
             <w:pPr>
@@ -3860,7 +4086,7 @@
           </w:tcPr>
           <w:p>
             <w:pPr>
-              <w:ind w:firstLineChars="100" w:firstLine="210"/>
+              <w:ind w:firstLine="210" w:firstLineChars="100"/>
               <w:rPr>
                 <w:szCs w:val="21"/>
               </w:rPr>
@@ -3961,13 +4187,30 @@
         </w:tc>
       </w:tr>
       <w:tr>
+        <w:tblPrEx>
+          <w:tblBorders>
+            <w:top w:val="single" w:color="auto" w:sz="4" w:space="0"/>
+            <w:left w:val="single" w:color="auto" w:sz="4" w:space="0"/>
+            <w:bottom w:val="single" w:color="auto" w:sz="4" w:space="0"/>
+            <w:right w:val="single" w:color="auto" w:sz="4" w:space="0"/>
+            <w:insideH w:val="single" w:color="auto" w:sz="4" w:space="0"/>
+            <w:insideV w:val="single" w:color="auto" w:sz="4" w:space="0"/>
+          </w:tblBorders>
+          <w:tblLayout w:type="fixed"/>
+          <w:tblCellMar>
+            <w:top w:w="0" w:type="dxa"/>
+            <w:left w:w="108" w:type="dxa"/>
+            <w:bottom w:w="0" w:type="dxa"/>
+            <w:right w:w="108" w:type="dxa"/>
+          </w:tblCellMar>
+        </w:tblPrEx>
         <w:trPr>
-          <w:trHeight w:val="612"/>
+          <w:trHeight w:val="612" w:hRule="atLeast"/>
         </w:trPr>
         <w:tc>
           <w:tcPr>
             <w:tcW w:w="667" w:type="dxa"/>
-            <w:vMerge/>
+            <w:vMerge w:val="continue"/>
           </w:tcPr>
           <w:p>
             <w:pPr>
@@ -4018,14 +4261,7 @@
                 <w:rFonts w:hint="eastAsia"/>
                 <w:szCs w:val="21"/>
               </w:rPr>
-              <w:t>github</w:t>
-            </w:r>
-            <w:r>
-              <w:rPr>
-                <w:rFonts w:hint="eastAsia"/>
-                <w:szCs w:val="21"/>
-              </w:rPr>
-              <w:t>对项目配置管理</w:t>
+              <w:t>github对项目配置管理</w:t>
             </w:r>
           </w:p>
         </w:tc>
@@ -4057,7 +4293,7 @@
           </w:tcPr>
           <w:p>
             <w:pPr>
-              <w:ind w:firstLineChars="100" w:firstLine="210"/>
+              <w:ind w:firstLine="210" w:firstLineChars="100"/>
               <w:rPr>
                 <w:szCs w:val="21"/>
               </w:rPr>
@@ -4164,13 +4400,30 @@
         </w:tc>
       </w:tr>
       <w:tr>
+        <w:tblPrEx>
+          <w:tblBorders>
+            <w:top w:val="single" w:color="auto" w:sz="4" w:space="0"/>
+            <w:left w:val="single" w:color="auto" w:sz="4" w:space="0"/>
+            <w:bottom w:val="single" w:color="auto" w:sz="4" w:space="0"/>
+            <w:right w:val="single" w:color="auto" w:sz="4" w:space="0"/>
+            <w:insideH w:val="single" w:color="auto" w:sz="4" w:space="0"/>
+            <w:insideV w:val="single" w:color="auto" w:sz="4" w:space="0"/>
+          </w:tblBorders>
+          <w:tblLayout w:type="fixed"/>
+          <w:tblCellMar>
+            <w:top w:w="0" w:type="dxa"/>
+            <w:left w:w="108" w:type="dxa"/>
+            <w:bottom w:w="0" w:type="dxa"/>
+            <w:right w:w="108" w:type="dxa"/>
+          </w:tblCellMar>
+        </w:tblPrEx>
         <w:trPr>
-          <w:trHeight w:val="612"/>
+          <w:trHeight w:val="612" w:hRule="atLeast"/>
         </w:trPr>
         <w:tc>
           <w:tcPr>
             <w:tcW w:w="667" w:type="dxa"/>
-            <w:vMerge/>
+            <w:vMerge w:val="continue"/>
           </w:tcPr>
           <w:p>
             <w:pPr>
@@ -4253,7 +4506,7 @@
           </w:tcPr>
           <w:p>
             <w:pPr>
-              <w:ind w:firstLineChars="100" w:firstLine="210"/>
+              <w:ind w:firstLine="210" w:firstLineChars="100"/>
               <w:rPr>
                 <w:szCs w:val="21"/>
               </w:rPr>
@@ -4354,8 +4607,25 @@
         </w:tc>
       </w:tr>
       <w:tr>
+        <w:tblPrEx>
+          <w:tblBorders>
+            <w:top w:val="single" w:color="auto" w:sz="4" w:space="0"/>
+            <w:left w:val="single" w:color="auto" w:sz="4" w:space="0"/>
+            <w:bottom w:val="single" w:color="auto" w:sz="4" w:space="0"/>
+            <w:right w:val="single" w:color="auto" w:sz="4" w:space="0"/>
+            <w:insideH w:val="single" w:color="auto" w:sz="4" w:space="0"/>
+            <w:insideV w:val="single" w:color="auto" w:sz="4" w:space="0"/>
+          </w:tblBorders>
+          <w:tblLayout w:type="fixed"/>
+          <w:tblCellMar>
+            <w:top w:w="0" w:type="dxa"/>
+            <w:left w:w="108" w:type="dxa"/>
+            <w:bottom w:w="0" w:type="dxa"/>
+            <w:right w:w="108" w:type="dxa"/>
+          </w:tblCellMar>
+        </w:tblPrEx>
         <w:trPr>
-          <w:trHeight w:val="612"/>
+          <w:trHeight w:val="612" w:hRule="atLeast"/>
         </w:trPr>
         <w:tc>
           <w:tcPr>
@@ -4450,7 +4720,7 @@
           </w:tcPr>
           <w:p>
             <w:pPr>
-              <w:ind w:firstLineChars="100" w:firstLine="210"/>
+              <w:ind w:firstLine="210" w:firstLineChars="100"/>
               <w:rPr>
                 <w:szCs w:val="21"/>
               </w:rPr>
@@ -4551,13 +4821,30 @@
         </w:tc>
       </w:tr>
       <w:tr>
+        <w:tblPrEx>
+          <w:tblBorders>
+            <w:top w:val="single" w:color="auto" w:sz="4" w:space="0"/>
+            <w:left w:val="single" w:color="auto" w:sz="4" w:space="0"/>
+            <w:bottom w:val="single" w:color="auto" w:sz="4" w:space="0"/>
+            <w:right w:val="single" w:color="auto" w:sz="4" w:space="0"/>
+            <w:insideH w:val="single" w:color="auto" w:sz="4" w:space="0"/>
+            <w:insideV w:val="single" w:color="auto" w:sz="4" w:space="0"/>
+          </w:tblBorders>
+          <w:tblLayout w:type="fixed"/>
+          <w:tblCellMar>
+            <w:top w:w="0" w:type="dxa"/>
+            <w:left w:w="108" w:type="dxa"/>
+            <w:bottom w:w="0" w:type="dxa"/>
+            <w:right w:w="108" w:type="dxa"/>
+          </w:tblCellMar>
+        </w:tblPrEx>
         <w:trPr>
-          <w:trHeight w:val="612"/>
+          <w:trHeight w:val="612" w:hRule="atLeast"/>
         </w:trPr>
         <w:tc>
           <w:tcPr>
             <w:tcW w:w="667" w:type="dxa"/>
-            <w:vMerge/>
+            <w:vMerge w:val="continue"/>
           </w:tcPr>
           <w:p>
             <w:pPr>
@@ -4608,21 +4895,7 @@
                 <w:rFonts w:hint="eastAsia"/>
                 <w:szCs w:val="21"/>
               </w:rPr>
-              <w:t>整理评审记录，文档整理以及</w:t>
-            </w:r>
-            <w:r>
-              <w:rPr>
-                <w:rFonts w:hint="eastAsia"/>
-                <w:szCs w:val="21"/>
-              </w:rPr>
-              <w:t>github</w:t>
-            </w:r>
-            <w:r>
-              <w:rPr>
-                <w:rFonts w:hint="eastAsia"/>
-                <w:szCs w:val="21"/>
-              </w:rPr>
-              <w:t>维护</w:t>
+              <w:t>整理评审记录，文档整理以及github维护</w:t>
             </w:r>
           </w:p>
         </w:tc>
@@ -4654,7 +4927,7 @@
           </w:tcPr>
           <w:p>
             <w:pPr>
-              <w:ind w:firstLineChars="100" w:firstLine="210"/>
+              <w:ind w:firstLine="210" w:firstLineChars="100"/>
               <w:rPr>
                 <w:szCs w:val="21"/>
               </w:rPr>
@@ -4717,7 +4990,7 @@
           </w:tcPr>
           <w:p>
             <w:pPr>
-              <w:ind w:firstLineChars="50" w:firstLine="105"/>
+              <w:ind w:firstLine="105" w:firstLineChars="50"/>
               <w:jc w:val="center"/>
               <w:rPr>
                 <w:szCs w:val="21"/>
@@ -4756,13 +5029,30 @@
         </w:tc>
       </w:tr>
       <w:tr>
+        <w:tblPrEx>
+          <w:tblBorders>
+            <w:top w:val="single" w:color="auto" w:sz="4" w:space="0"/>
+            <w:left w:val="single" w:color="auto" w:sz="4" w:space="0"/>
+            <w:bottom w:val="single" w:color="auto" w:sz="4" w:space="0"/>
+            <w:right w:val="single" w:color="auto" w:sz="4" w:space="0"/>
+            <w:insideH w:val="single" w:color="auto" w:sz="4" w:space="0"/>
+            <w:insideV w:val="single" w:color="auto" w:sz="4" w:space="0"/>
+          </w:tblBorders>
+          <w:tblLayout w:type="fixed"/>
+          <w:tblCellMar>
+            <w:top w:w="0" w:type="dxa"/>
+            <w:left w:w="108" w:type="dxa"/>
+            <w:bottom w:w="0" w:type="dxa"/>
+            <w:right w:w="108" w:type="dxa"/>
+          </w:tblCellMar>
+        </w:tblPrEx>
         <w:trPr>
-          <w:trHeight w:val="612"/>
+          <w:trHeight w:val="612" w:hRule="atLeast"/>
         </w:trPr>
         <w:tc>
           <w:tcPr>
             <w:tcW w:w="667" w:type="dxa"/>
-            <w:vMerge/>
+            <w:vMerge w:val="continue"/>
           </w:tcPr>
           <w:p>
             <w:pPr>
@@ -4813,28 +5103,7 @@
                 <w:rFonts w:hint="eastAsia"/>
                 <w:szCs w:val="21"/>
               </w:rPr>
-              <w:t>Torch</w:t>
-            </w:r>
-            <w:r>
-              <w:rPr>
-                <w:rFonts w:hint="eastAsia"/>
-                <w:szCs w:val="21"/>
-              </w:rPr>
-              <w:t>平台源码学习、神经网络学习以及</w:t>
-            </w:r>
-            <w:r>
-              <w:rPr>
-                <w:rFonts w:hint="eastAsia"/>
-                <w:szCs w:val="21"/>
-              </w:rPr>
-              <w:t>github</w:t>
-            </w:r>
-            <w:r>
-              <w:rPr>
-                <w:rFonts w:hint="eastAsia"/>
-                <w:szCs w:val="21"/>
-              </w:rPr>
-              <w:t>管理</w:t>
+              <w:t>Torch平台源码学习、神经网络学习以及github管理</w:t>
             </w:r>
           </w:p>
         </w:tc>
@@ -4866,7 +5135,7 @@
           </w:tcPr>
           <w:p>
             <w:pPr>
-              <w:ind w:firstLineChars="100" w:firstLine="210"/>
+              <w:ind w:firstLine="210" w:firstLineChars="100"/>
               <w:rPr>
                 <w:szCs w:val="21"/>
               </w:rPr>
@@ -4929,7 +5198,7 @@
           </w:tcPr>
           <w:p>
             <w:pPr>
-              <w:ind w:firstLineChars="50" w:firstLine="105"/>
+              <w:ind w:firstLine="105" w:firstLineChars="50"/>
               <w:jc w:val="center"/>
               <w:rPr>
                 <w:szCs w:val="21"/>
@@ -4968,13 +5237,30 @@
         </w:tc>
       </w:tr>
       <w:tr>
+        <w:tblPrEx>
+          <w:tblBorders>
+            <w:top w:val="single" w:color="auto" w:sz="4" w:space="0"/>
+            <w:left w:val="single" w:color="auto" w:sz="4" w:space="0"/>
+            <w:bottom w:val="single" w:color="auto" w:sz="4" w:space="0"/>
+            <w:right w:val="single" w:color="auto" w:sz="4" w:space="0"/>
+            <w:insideH w:val="single" w:color="auto" w:sz="4" w:space="0"/>
+            <w:insideV w:val="single" w:color="auto" w:sz="4" w:space="0"/>
+          </w:tblBorders>
+          <w:tblLayout w:type="fixed"/>
+          <w:tblCellMar>
+            <w:top w:w="0" w:type="dxa"/>
+            <w:left w:w="108" w:type="dxa"/>
+            <w:bottom w:w="0" w:type="dxa"/>
+            <w:right w:w="108" w:type="dxa"/>
+          </w:tblCellMar>
+        </w:tblPrEx>
         <w:trPr>
-          <w:trHeight w:val="612"/>
+          <w:trHeight w:val="612" w:hRule="atLeast"/>
         </w:trPr>
         <w:tc>
           <w:tcPr>
             <w:tcW w:w="667" w:type="dxa"/>
-            <w:vMerge/>
+            <w:vMerge w:val="continue"/>
           </w:tcPr>
           <w:p>
             <w:pPr>
@@ -5025,14 +5311,7 @@
                 <w:rFonts w:hint="eastAsia"/>
                 <w:szCs w:val="21"/>
               </w:rPr>
-              <w:t>github</w:t>
-            </w:r>
-            <w:r>
-              <w:rPr>
-                <w:rFonts w:hint="eastAsia"/>
-                <w:szCs w:val="21"/>
-              </w:rPr>
-              <w:t>对项目配置管理</w:t>
+              <w:t>github对项目配置管理</w:t>
             </w:r>
           </w:p>
         </w:tc>
@@ -5064,7 +5343,7 @@
           </w:tcPr>
           <w:p>
             <w:pPr>
-              <w:ind w:firstLineChars="100" w:firstLine="210"/>
+              <w:ind w:firstLine="210" w:firstLineChars="100"/>
               <w:rPr>
                 <w:szCs w:val="21"/>
               </w:rPr>
@@ -5108,7 +5387,7 @@
           </w:tcPr>
           <w:p>
             <w:pPr>
-              <w:ind w:firstLineChars="50" w:firstLine="105"/>
+              <w:ind w:firstLine="105" w:firstLineChars="50"/>
               <w:jc w:val="center"/>
               <w:rPr>
                 <w:szCs w:val="21"/>
@@ -5147,13 +5426,30 @@
         </w:tc>
       </w:tr>
       <w:tr>
+        <w:tblPrEx>
+          <w:tblBorders>
+            <w:top w:val="single" w:color="auto" w:sz="4" w:space="0"/>
+            <w:left w:val="single" w:color="auto" w:sz="4" w:space="0"/>
+            <w:bottom w:val="single" w:color="auto" w:sz="4" w:space="0"/>
+            <w:right w:val="single" w:color="auto" w:sz="4" w:space="0"/>
+            <w:insideH w:val="single" w:color="auto" w:sz="4" w:space="0"/>
+            <w:insideV w:val="single" w:color="auto" w:sz="4" w:space="0"/>
+          </w:tblBorders>
+          <w:tblLayout w:type="fixed"/>
+          <w:tblCellMar>
+            <w:top w:w="0" w:type="dxa"/>
+            <w:left w:w="108" w:type="dxa"/>
+            <w:bottom w:w="0" w:type="dxa"/>
+            <w:right w:w="108" w:type="dxa"/>
+          </w:tblCellMar>
+        </w:tblPrEx>
         <w:trPr>
-          <w:trHeight w:val="612"/>
+          <w:trHeight w:val="612" w:hRule="atLeast"/>
         </w:trPr>
         <w:tc>
           <w:tcPr>
             <w:tcW w:w="667" w:type="dxa"/>
-            <w:vMerge/>
+            <w:vMerge w:val="continue"/>
           </w:tcPr>
           <w:p>
             <w:pPr>
@@ -5236,7 +5532,7 @@
           </w:tcPr>
           <w:p>
             <w:pPr>
-              <w:ind w:firstLineChars="100" w:firstLine="210"/>
+              <w:ind w:firstLine="210" w:firstLineChars="100"/>
               <w:rPr>
                 <w:szCs w:val="21"/>
               </w:rPr>
@@ -5280,7 +5576,7 @@
           </w:tcPr>
           <w:p>
             <w:pPr>
-              <w:ind w:firstLineChars="50" w:firstLine="105"/>
+              <w:ind w:firstLine="105" w:firstLineChars="50"/>
               <w:jc w:val="center"/>
               <w:rPr>
                 <w:szCs w:val="21"/>
@@ -5319,13 +5615,30 @@
         </w:tc>
       </w:tr>
       <w:tr>
+        <w:tblPrEx>
+          <w:tblBorders>
+            <w:top w:val="single" w:color="auto" w:sz="4" w:space="0"/>
+            <w:left w:val="single" w:color="auto" w:sz="4" w:space="0"/>
+            <w:bottom w:val="single" w:color="auto" w:sz="4" w:space="0"/>
+            <w:right w:val="single" w:color="auto" w:sz="4" w:space="0"/>
+            <w:insideH w:val="single" w:color="auto" w:sz="4" w:space="0"/>
+            <w:insideV w:val="single" w:color="auto" w:sz="4" w:space="0"/>
+          </w:tblBorders>
+          <w:tblLayout w:type="fixed"/>
+          <w:tblCellMar>
+            <w:top w:w="0" w:type="dxa"/>
+            <w:left w:w="108" w:type="dxa"/>
+            <w:bottom w:w="0" w:type="dxa"/>
+            <w:right w:w="108" w:type="dxa"/>
+          </w:tblCellMar>
+        </w:tblPrEx>
         <w:trPr>
-          <w:trHeight w:val="612"/>
+          <w:trHeight w:val="612" w:hRule="atLeast"/>
         </w:trPr>
         <w:tc>
           <w:tcPr>
             <w:tcW w:w="667" w:type="dxa"/>
-            <w:vMerge/>
+            <w:vMerge w:val="continue"/>
           </w:tcPr>
           <w:p>
             <w:pPr>
@@ -5376,14 +5689,7 @@
                 <w:rFonts w:hint="eastAsia"/>
                 <w:szCs w:val="21"/>
               </w:rPr>
-              <w:t>E</w:t>
-            </w:r>
-            <w:r>
-              <w:rPr>
-                <w:rFonts w:hint="eastAsia"/>
-                <w:szCs w:val="21"/>
-              </w:rPr>
-              <w:t>组需求分析书功能需求评审</w:t>
+              <w:t>E组需求分析书功能需求评审</w:t>
             </w:r>
           </w:p>
         </w:tc>
@@ -5415,7 +5721,7 @@
           </w:tcPr>
           <w:p>
             <w:pPr>
-              <w:ind w:firstLineChars="100" w:firstLine="210"/>
+              <w:ind w:firstLine="210" w:firstLineChars="100"/>
               <w:rPr>
                 <w:szCs w:val="21"/>
               </w:rPr>
@@ -5459,7 +5765,7 @@
           </w:tcPr>
           <w:p>
             <w:pPr>
-              <w:ind w:firstLineChars="50" w:firstLine="105"/>
+              <w:ind w:firstLine="105" w:firstLineChars="50"/>
               <w:jc w:val="center"/>
               <w:rPr>
                 <w:szCs w:val="21"/>
@@ -5497,13 +5803,30 @@
         </w:tc>
       </w:tr>
       <w:tr>
+        <w:tblPrEx>
+          <w:tblBorders>
+            <w:top w:val="single" w:color="auto" w:sz="4" w:space="0"/>
+            <w:left w:val="single" w:color="auto" w:sz="4" w:space="0"/>
+            <w:bottom w:val="single" w:color="auto" w:sz="4" w:space="0"/>
+            <w:right w:val="single" w:color="auto" w:sz="4" w:space="0"/>
+            <w:insideH w:val="single" w:color="auto" w:sz="4" w:space="0"/>
+            <w:insideV w:val="single" w:color="auto" w:sz="4" w:space="0"/>
+          </w:tblBorders>
+          <w:tblLayout w:type="fixed"/>
+          <w:tblCellMar>
+            <w:top w:w="0" w:type="dxa"/>
+            <w:left w:w="108" w:type="dxa"/>
+            <w:bottom w:w="0" w:type="dxa"/>
+            <w:right w:w="108" w:type="dxa"/>
+          </w:tblCellMar>
+        </w:tblPrEx>
         <w:trPr>
-          <w:trHeight w:val="612"/>
+          <w:trHeight w:val="612" w:hRule="atLeast"/>
         </w:trPr>
         <w:tc>
           <w:tcPr>
             <w:tcW w:w="667" w:type="dxa"/>
-            <w:vMerge/>
+            <w:vMerge w:val="continue"/>
           </w:tcPr>
           <w:p>
             <w:pPr>
@@ -5554,14 +5877,7 @@
                 <w:rFonts w:hint="eastAsia"/>
                 <w:szCs w:val="21"/>
               </w:rPr>
-              <w:t>F</w:t>
-            </w:r>
-            <w:r>
-              <w:rPr>
-                <w:rFonts w:hint="eastAsia"/>
-                <w:szCs w:val="21"/>
-              </w:rPr>
-              <w:t>组需求分析书功能需求评审</w:t>
+              <w:t>F组需求分析书功能需求评审</w:t>
             </w:r>
           </w:p>
         </w:tc>
@@ -5593,7 +5909,7 @@
           </w:tcPr>
           <w:p>
             <w:pPr>
-              <w:ind w:firstLineChars="100" w:firstLine="210"/>
+              <w:ind w:firstLine="210" w:firstLineChars="100"/>
               <w:rPr>
                 <w:szCs w:val="21"/>
               </w:rPr>
@@ -5637,7 +5953,7 @@
           </w:tcPr>
           <w:p>
             <w:pPr>
-              <w:ind w:firstLineChars="50" w:firstLine="105"/>
+              <w:ind w:firstLine="105" w:firstLineChars="50"/>
               <w:jc w:val="center"/>
               <w:rPr>
                 <w:szCs w:val="21"/>
@@ -5676,8 +5992,25 @@
         </w:tc>
       </w:tr>
       <w:tr>
+        <w:tblPrEx>
+          <w:tblBorders>
+            <w:top w:val="single" w:color="auto" w:sz="4" w:space="0"/>
+            <w:left w:val="single" w:color="auto" w:sz="4" w:space="0"/>
+            <w:bottom w:val="single" w:color="auto" w:sz="4" w:space="0"/>
+            <w:right w:val="single" w:color="auto" w:sz="4" w:space="0"/>
+            <w:insideH w:val="single" w:color="auto" w:sz="4" w:space="0"/>
+            <w:insideV w:val="single" w:color="auto" w:sz="4" w:space="0"/>
+          </w:tblBorders>
+          <w:tblLayout w:type="fixed"/>
+          <w:tblCellMar>
+            <w:top w:w="0" w:type="dxa"/>
+            <w:left w:w="108" w:type="dxa"/>
+            <w:bottom w:w="0" w:type="dxa"/>
+            <w:right w:w="108" w:type="dxa"/>
+          </w:tblCellMar>
+        </w:tblPrEx>
         <w:trPr>
-          <w:trHeight w:val="612"/>
+          <w:trHeight w:val="612" w:hRule="atLeast"/>
         </w:trPr>
         <w:tc>
           <w:tcPr>
@@ -5740,21 +6073,7 @@
                 <w:rFonts w:hint="eastAsia"/>
                 <w:szCs w:val="21"/>
               </w:rPr>
-              <w:t>统计评审意见和</w:t>
-            </w:r>
-            <w:r>
-              <w:rPr>
-                <w:rFonts w:hint="eastAsia"/>
-                <w:szCs w:val="21"/>
-              </w:rPr>
-              <w:t>github</w:t>
-            </w:r>
-            <w:r>
-              <w:rPr>
-                <w:rFonts w:hint="eastAsia"/>
-                <w:szCs w:val="21"/>
-              </w:rPr>
-              <w:t>维护</w:t>
+              <w:t>统计评审意见和github维护</w:t>
             </w:r>
           </w:p>
         </w:tc>
@@ -5786,7 +6105,7 @@
           </w:tcPr>
           <w:p>
             <w:pPr>
-              <w:ind w:firstLineChars="100" w:firstLine="210"/>
+              <w:ind w:firstLine="210" w:firstLineChars="100"/>
               <w:rPr>
                 <w:szCs w:val="21"/>
               </w:rPr>
@@ -5830,7 +6149,7 @@
           </w:tcPr>
           <w:p>
             <w:pPr>
-              <w:ind w:firstLineChars="50" w:firstLine="105"/>
+              <w:ind w:firstLine="105" w:firstLineChars="50"/>
               <w:jc w:val="center"/>
               <w:rPr>
                 <w:szCs w:val="21"/>
@@ -5869,13 +6188,30 @@
         </w:tc>
       </w:tr>
       <w:tr>
+        <w:tblPrEx>
+          <w:tblBorders>
+            <w:top w:val="single" w:color="auto" w:sz="4" w:space="0"/>
+            <w:left w:val="single" w:color="auto" w:sz="4" w:space="0"/>
+            <w:bottom w:val="single" w:color="auto" w:sz="4" w:space="0"/>
+            <w:right w:val="single" w:color="auto" w:sz="4" w:space="0"/>
+            <w:insideH w:val="single" w:color="auto" w:sz="4" w:space="0"/>
+            <w:insideV w:val="single" w:color="auto" w:sz="4" w:space="0"/>
+          </w:tblBorders>
+          <w:tblLayout w:type="fixed"/>
+          <w:tblCellMar>
+            <w:top w:w="0" w:type="dxa"/>
+            <w:left w:w="108" w:type="dxa"/>
+            <w:bottom w:w="0" w:type="dxa"/>
+            <w:right w:w="108" w:type="dxa"/>
+          </w:tblCellMar>
+        </w:tblPrEx>
         <w:trPr>
-          <w:trHeight w:val="612"/>
+          <w:trHeight w:val="612" w:hRule="atLeast"/>
         </w:trPr>
         <w:tc>
           <w:tcPr>
             <w:tcW w:w="667" w:type="dxa"/>
-            <w:vMerge/>
+            <w:vMerge w:val="continue"/>
           </w:tcPr>
           <w:p>
             <w:pPr>
@@ -5926,21 +6262,7 @@
                 <w:rFonts w:hint="eastAsia"/>
                 <w:szCs w:val="21"/>
               </w:rPr>
-              <w:t>整理文档和学习</w:t>
-            </w:r>
-            <w:r>
-              <w:rPr>
-                <w:rFonts w:hint="eastAsia"/>
-                <w:szCs w:val="21"/>
-              </w:rPr>
-              <w:t>torch</w:t>
-            </w:r>
-            <w:r>
-              <w:rPr>
-                <w:rFonts w:hint="eastAsia"/>
-                <w:szCs w:val="21"/>
-              </w:rPr>
-              <w:t>源码</w:t>
+              <w:t>整理文档和学习torch源码</w:t>
             </w:r>
           </w:p>
         </w:tc>
@@ -5972,7 +6294,7 @@
           </w:tcPr>
           <w:p>
             <w:pPr>
-              <w:ind w:firstLineChars="100" w:firstLine="210"/>
+              <w:ind w:firstLine="210" w:firstLineChars="100"/>
               <w:rPr>
                 <w:szCs w:val="21"/>
               </w:rPr>
@@ -6035,7 +6357,7 @@
           </w:tcPr>
           <w:p>
             <w:pPr>
-              <w:ind w:firstLineChars="50" w:firstLine="105"/>
+              <w:ind w:firstLine="105" w:firstLineChars="50"/>
               <w:jc w:val="center"/>
               <w:rPr>
                 <w:szCs w:val="21"/>
@@ -6074,13 +6396,30 @@
         </w:tc>
       </w:tr>
       <w:tr>
+        <w:tblPrEx>
+          <w:tblBorders>
+            <w:top w:val="single" w:color="auto" w:sz="4" w:space="0"/>
+            <w:left w:val="single" w:color="auto" w:sz="4" w:space="0"/>
+            <w:bottom w:val="single" w:color="auto" w:sz="4" w:space="0"/>
+            <w:right w:val="single" w:color="auto" w:sz="4" w:space="0"/>
+            <w:insideH w:val="single" w:color="auto" w:sz="4" w:space="0"/>
+            <w:insideV w:val="single" w:color="auto" w:sz="4" w:space="0"/>
+          </w:tblBorders>
+          <w:tblLayout w:type="fixed"/>
+          <w:tblCellMar>
+            <w:top w:w="0" w:type="dxa"/>
+            <w:left w:w="108" w:type="dxa"/>
+            <w:bottom w:w="0" w:type="dxa"/>
+            <w:right w:w="108" w:type="dxa"/>
+          </w:tblCellMar>
+        </w:tblPrEx>
         <w:trPr>
-          <w:trHeight w:val="612"/>
+          <w:trHeight w:val="612" w:hRule="atLeast"/>
         </w:trPr>
         <w:tc>
           <w:tcPr>
             <w:tcW w:w="667" w:type="dxa"/>
-            <w:vMerge/>
+            <w:vMerge w:val="continue"/>
           </w:tcPr>
           <w:p>
             <w:pPr>
@@ -6131,14 +6470,7 @@
                 <w:rFonts w:hint="eastAsia"/>
                 <w:szCs w:val="21"/>
               </w:rPr>
-              <w:t>github</w:t>
-            </w:r>
-            <w:r>
-              <w:rPr>
-                <w:rFonts w:hint="eastAsia"/>
-                <w:szCs w:val="21"/>
-              </w:rPr>
-              <w:t>对项目配置管理</w:t>
+              <w:t>github对项目配置管理</w:t>
             </w:r>
           </w:p>
         </w:tc>
@@ -6170,7 +6502,7 @@
           </w:tcPr>
           <w:p>
             <w:pPr>
-              <w:ind w:firstLineChars="100" w:firstLine="210"/>
+              <w:ind w:firstLine="210" w:firstLineChars="100"/>
               <w:rPr>
                 <w:szCs w:val="21"/>
               </w:rPr>
@@ -6214,7 +6546,7 @@
           </w:tcPr>
           <w:p>
             <w:pPr>
-              <w:ind w:firstLineChars="50" w:firstLine="105"/>
+              <w:ind w:firstLine="105" w:firstLineChars="50"/>
               <w:jc w:val="center"/>
               <w:rPr>
                 <w:szCs w:val="21"/>
@@ -6253,13 +6585,30 @@
         </w:tc>
       </w:tr>
       <w:tr>
+        <w:tblPrEx>
+          <w:tblBorders>
+            <w:top w:val="single" w:color="auto" w:sz="4" w:space="0"/>
+            <w:left w:val="single" w:color="auto" w:sz="4" w:space="0"/>
+            <w:bottom w:val="single" w:color="auto" w:sz="4" w:space="0"/>
+            <w:right w:val="single" w:color="auto" w:sz="4" w:space="0"/>
+            <w:insideH w:val="single" w:color="auto" w:sz="4" w:space="0"/>
+            <w:insideV w:val="single" w:color="auto" w:sz="4" w:space="0"/>
+          </w:tblBorders>
+          <w:tblLayout w:type="fixed"/>
+          <w:tblCellMar>
+            <w:top w:w="0" w:type="dxa"/>
+            <w:left w:w="108" w:type="dxa"/>
+            <w:bottom w:w="0" w:type="dxa"/>
+            <w:right w:w="108" w:type="dxa"/>
+          </w:tblCellMar>
+        </w:tblPrEx>
         <w:trPr>
-          <w:trHeight w:val="612"/>
+          <w:trHeight w:val="612" w:hRule="atLeast"/>
         </w:trPr>
         <w:tc>
           <w:tcPr>
             <w:tcW w:w="667" w:type="dxa"/>
-            <w:vMerge/>
+            <w:vMerge w:val="continue"/>
           </w:tcPr>
           <w:p>
             <w:pPr>
@@ -6342,7 +6691,7 @@
           </w:tcPr>
           <w:p>
             <w:pPr>
-              <w:ind w:firstLineChars="100" w:firstLine="210"/>
+              <w:ind w:firstLine="210" w:firstLineChars="100"/>
               <w:rPr>
                 <w:szCs w:val="21"/>
               </w:rPr>
@@ -6386,7 +6735,7 @@
           </w:tcPr>
           <w:p>
             <w:pPr>
-              <w:ind w:firstLineChars="50" w:firstLine="105"/>
+              <w:ind w:firstLine="105" w:firstLineChars="50"/>
               <w:jc w:val="center"/>
               <w:rPr>
                 <w:szCs w:val="21"/>
@@ -6425,8 +6774,25 @@
         </w:tc>
       </w:tr>
       <w:tr>
+        <w:tblPrEx>
+          <w:tblBorders>
+            <w:top w:val="single" w:color="auto" w:sz="4" w:space="0"/>
+            <w:left w:val="single" w:color="auto" w:sz="4" w:space="0"/>
+            <w:bottom w:val="single" w:color="auto" w:sz="4" w:space="0"/>
+            <w:right w:val="single" w:color="auto" w:sz="4" w:space="0"/>
+            <w:insideH w:val="single" w:color="auto" w:sz="4" w:space="0"/>
+            <w:insideV w:val="single" w:color="auto" w:sz="4" w:space="0"/>
+          </w:tblBorders>
+          <w:tblLayout w:type="fixed"/>
+          <w:tblCellMar>
+            <w:top w:w="0" w:type="dxa"/>
+            <w:left w:w="108" w:type="dxa"/>
+            <w:bottom w:w="0" w:type="dxa"/>
+            <w:right w:w="108" w:type="dxa"/>
+          </w:tblCellMar>
+        </w:tblPrEx>
         <w:trPr>
-          <w:trHeight w:val="612"/>
+          <w:trHeight w:val="612" w:hRule="atLeast"/>
         </w:trPr>
         <w:tc>
           <w:tcPr>
@@ -6521,7 +6887,7 @@
           </w:tcPr>
           <w:p>
             <w:pPr>
-              <w:ind w:firstLineChars="100" w:firstLine="210"/>
+              <w:ind w:firstLine="210" w:firstLineChars="100"/>
               <w:rPr>
                 <w:szCs w:val="21"/>
               </w:rPr>
@@ -6584,7 +6950,7 @@
           </w:tcPr>
           <w:p>
             <w:pPr>
-              <w:ind w:firstLineChars="50" w:firstLine="105"/>
+              <w:ind w:firstLine="105" w:firstLineChars="50"/>
               <w:jc w:val="center"/>
               <w:rPr>
                 <w:szCs w:val="21"/>
@@ -6623,13 +6989,30 @@
         </w:tc>
       </w:tr>
       <w:tr>
+        <w:tblPrEx>
+          <w:tblBorders>
+            <w:top w:val="single" w:color="auto" w:sz="4" w:space="0"/>
+            <w:left w:val="single" w:color="auto" w:sz="4" w:space="0"/>
+            <w:bottom w:val="single" w:color="auto" w:sz="4" w:space="0"/>
+            <w:right w:val="single" w:color="auto" w:sz="4" w:space="0"/>
+            <w:insideH w:val="single" w:color="auto" w:sz="4" w:space="0"/>
+            <w:insideV w:val="single" w:color="auto" w:sz="4" w:space="0"/>
+          </w:tblBorders>
+          <w:tblLayout w:type="fixed"/>
+          <w:tblCellMar>
+            <w:top w:w="0" w:type="dxa"/>
+            <w:left w:w="108" w:type="dxa"/>
+            <w:bottom w:w="0" w:type="dxa"/>
+            <w:right w:w="108" w:type="dxa"/>
+          </w:tblCellMar>
+        </w:tblPrEx>
         <w:trPr>
-          <w:trHeight w:val="612"/>
+          <w:trHeight w:val="612" w:hRule="atLeast"/>
         </w:trPr>
         <w:tc>
           <w:tcPr>
             <w:tcW w:w="667" w:type="dxa"/>
-            <w:vMerge/>
+            <w:vMerge w:val="continue"/>
           </w:tcPr>
           <w:p>
             <w:pPr>
@@ -6680,21 +7063,7 @@
                 <w:rFonts w:hint="eastAsia"/>
                 <w:szCs w:val="21"/>
               </w:rPr>
-              <w:t>分析实验三的目标，学习</w:t>
-            </w:r>
-            <w:r>
-              <w:rPr>
-                <w:rFonts w:hint="eastAsia"/>
-                <w:szCs w:val="21"/>
-              </w:rPr>
-              <w:t>Torch</w:t>
-            </w:r>
-            <w:r>
-              <w:rPr>
-                <w:rFonts w:hint="eastAsia"/>
-                <w:szCs w:val="21"/>
-              </w:rPr>
-              <w:t>源码</w:t>
+              <w:t>分析实验三的目标，学习Torch源码</w:t>
             </w:r>
           </w:p>
         </w:tc>
@@ -6726,7 +7095,7 @@
           </w:tcPr>
           <w:p>
             <w:pPr>
-              <w:ind w:firstLineChars="100" w:firstLine="210"/>
+              <w:ind w:firstLine="210" w:firstLineChars="100"/>
               <w:rPr>
                 <w:szCs w:val="21"/>
               </w:rPr>
@@ -6789,7 +7158,7 @@
           </w:tcPr>
           <w:p>
             <w:pPr>
-              <w:ind w:firstLineChars="50" w:firstLine="105"/>
+              <w:ind w:firstLine="105" w:firstLineChars="50"/>
               <w:jc w:val="center"/>
               <w:rPr>
                 <w:szCs w:val="21"/>
@@ -6827,13 +7196,30 @@
         </w:tc>
       </w:tr>
       <w:tr>
+        <w:tblPrEx>
+          <w:tblBorders>
+            <w:top w:val="single" w:color="auto" w:sz="4" w:space="0"/>
+            <w:left w:val="single" w:color="auto" w:sz="4" w:space="0"/>
+            <w:bottom w:val="single" w:color="auto" w:sz="4" w:space="0"/>
+            <w:right w:val="single" w:color="auto" w:sz="4" w:space="0"/>
+            <w:insideH w:val="single" w:color="auto" w:sz="4" w:space="0"/>
+            <w:insideV w:val="single" w:color="auto" w:sz="4" w:space="0"/>
+          </w:tblBorders>
+          <w:tblLayout w:type="fixed"/>
+          <w:tblCellMar>
+            <w:top w:w="0" w:type="dxa"/>
+            <w:left w:w="108" w:type="dxa"/>
+            <w:bottom w:w="0" w:type="dxa"/>
+            <w:right w:w="108" w:type="dxa"/>
+          </w:tblCellMar>
+        </w:tblPrEx>
         <w:trPr>
-          <w:trHeight w:val="612"/>
+          <w:trHeight w:val="612" w:hRule="atLeast"/>
         </w:trPr>
         <w:tc>
           <w:tcPr>
             <w:tcW w:w="667" w:type="dxa"/>
-            <w:vMerge/>
+            <w:vMerge w:val="continue"/>
           </w:tcPr>
           <w:p>
             <w:pPr>
@@ -6884,21 +7270,7 @@
                 <w:rFonts w:hint="eastAsia"/>
                 <w:szCs w:val="21"/>
               </w:rPr>
-              <w:t>学习</w:t>
-            </w:r>
-            <w:r>
-              <w:rPr>
-                <w:rFonts w:hint="eastAsia"/>
-                <w:szCs w:val="21"/>
-              </w:rPr>
-              <w:t>Torch</w:t>
-            </w:r>
-            <w:r>
-              <w:rPr>
-                <w:rFonts w:hint="eastAsia"/>
-                <w:szCs w:val="21"/>
-              </w:rPr>
-              <w:t>源码</w:t>
+              <w:t>学习Torch源码</w:t>
             </w:r>
           </w:p>
         </w:tc>
@@ -6930,7 +7302,7 @@
           </w:tcPr>
           <w:p>
             <w:pPr>
-              <w:ind w:firstLineChars="100" w:firstLine="210"/>
+              <w:ind w:firstLine="210" w:firstLineChars="100"/>
               <w:rPr>
                 <w:szCs w:val="21"/>
               </w:rPr>
@@ -6993,7 +7365,7 @@
           </w:tcPr>
           <w:p>
             <w:pPr>
-              <w:ind w:firstLineChars="50" w:firstLine="105"/>
+              <w:ind w:firstLine="105" w:firstLineChars="50"/>
               <w:jc w:val="center"/>
               <w:rPr>
                 <w:szCs w:val="21"/>
@@ -7032,13 +7404,30 @@
         </w:tc>
       </w:tr>
       <w:tr>
+        <w:tblPrEx>
+          <w:tblBorders>
+            <w:top w:val="single" w:color="auto" w:sz="4" w:space="0"/>
+            <w:left w:val="single" w:color="auto" w:sz="4" w:space="0"/>
+            <w:bottom w:val="single" w:color="auto" w:sz="4" w:space="0"/>
+            <w:right w:val="single" w:color="auto" w:sz="4" w:space="0"/>
+            <w:insideH w:val="single" w:color="auto" w:sz="4" w:space="0"/>
+            <w:insideV w:val="single" w:color="auto" w:sz="4" w:space="0"/>
+          </w:tblBorders>
+          <w:tblLayout w:type="fixed"/>
+          <w:tblCellMar>
+            <w:top w:w="0" w:type="dxa"/>
+            <w:left w:w="108" w:type="dxa"/>
+            <w:bottom w:w="0" w:type="dxa"/>
+            <w:right w:w="108" w:type="dxa"/>
+          </w:tblCellMar>
+        </w:tblPrEx>
         <w:trPr>
-          <w:trHeight w:val="612"/>
+          <w:trHeight w:val="612" w:hRule="atLeast"/>
         </w:trPr>
         <w:tc>
           <w:tcPr>
             <w:tcW w:w="667" w:type="dxa"/>
-            <w:vMerge/>
+            <w:vMerge w:val="continue"/>
           </w:tcPr>
           <w:p>
             <w:pPr>
@@ -7121,7 +7510,7 @@
           </w:tcPr>
           <w:p>
             <w:pPr>
-              <w:ind w:firstLineChars="100" w:firstLine="210"/>
+              <w:ind w:firstLine="210" w:firstLineChars="100"/>
               <w:rPr>
                 <w:szCs w:val="21"/>
               </w:rPr>
@@ -7184,7 +7573,7 @@
           </w:tcPr>
           <w:p>
             <w:pPr>
-              <w:ind w:firstLineChars="50" w:firstLine="105"/>
+              <w:ind w:firstLine="105" w:firstLineChars="50"/>
               <w:jc w:val="center"/>
               <w:rPr>
                 <w:szCs w:val="21"/>
@@ -7223,13 +7612,30 @@
         </w:tc>
       </w:tr>
       <w:tr>
+        <w:tblPrEx>
+          <w:tblBorders>
+            <w:top w:val="single" w:color="auto" w:sz="4" w:space="0"/>
+            <w:left w:val="single" w:color="auto" w:sz="4" w:space="0"/>
+            <w:bottom w:val="single" w:color="auto" w:sz="4" w:space="0"/>
+            <w:right w:val="single" w:color="auto" w:sz="4" w:space="0"/>
+            <w:insideH w:val="single" w:color="auto" w:sz="4" w:space="0"/>
+            <w:insideV w:val="single" w:color="auto" w:sz="4" w:space="0"/>
+          </w:tblBorders>
+          <w:tblLayout w:type="fixed"/>
+          <w:tblCellMar>
+            <w:top w:w="0" w:type="dxa"/>
+            <w:left w:w="108" w:type="dxa"/>
+            <w:bottom w:w="0" w:type="dxa"/>
+            <w:right w:w="108" w:type="dxa"/>
+          </w:tblCellMar>
+        </w:tblPrEx>
         <w:trPr>
-          <w:trHeight w:val="612"/>
+          <w:trHeight w:val="612" w:hRule="atLeast"/>
         </w:trPr>
         <w:tc>
           <w:tcPr>
             <w:tcW w:w="667" w:type="dxa"/>
-            <w:vMerge/>
+            <w:vMerge w:val="continue"/>
           </w:tcPr>
           <w:p>
             <w:pPr>
@@ -7280,21 +7686,7 @@
                 <w:rFonts w:hint="eastAsia"/>
                 <w:szCs w:val="21"/>
               </w:rPr>
-              <w:t>参加会议讨论</w:t>
-            </w:r>
-            <w:r>
-              <w:rPr>
-                <w:rFonts w:hint="eastAsia"/>
-                <w:szCs w:val="21"/>
-              </w:rPr>
-              <w:t>Torch</w:t>
-            </w:r>
-            <w:r>
-              <w:rPr>
-                <w:rFonts w:hint="eastAsia"/>
-                <w:szCs w:val="21"/>
-              </w:rPr>
-              <w:t>项目扩展方向</w:t>
+              <w:t>参加会议讨论Torch项目扩展方向</w:t>
             </w:r>
           </w:p>
         </w:tc>
@@ -7326,7 +7718,7 @@
           </w:tcPr>
           <w:p>
             <w:pPr>
-              <w:ind w:firstLineChars="100" w:firstLine="210"/>
+              <w:ind w:firstLine="210" w:firstLineChars="100"/>
               <w:rPr>
                 <w:szCs w:val="21"/>
               </w:rPr>
@@ -7389,7 +7781,7 @@
           </w:tcPr>
           <w:p>
             <w:pPr>
-              <w:ind w:firstLineChars="50" w:firstLine="105"/>
+              <w:ind w:firstLine="105" w:firstLineChars="50"/>
               <w:jc w:val="center"/>
               <w:rPr>
                 <w:szCs w:val="21"/>
@@ -7428,13 +7820,30 @@
         </w:tc>
       </w:tr>
       <w:tr>
+        <w:tblPrEx>
+          <w:tblBorders>
+            <w:top w:val="single" w:color="auto" w:sz="4" w:space="0"/>
+            <w:left w:val="single" w:color="auto" w:sz="4" w:space="0"/>
+            <w:bottom w:val="single" w:color="auto" w:sz="4" w:space="0"/>
+            <w:right w:val="single" w:color="auto" w:sz="4" w:space="0"/>
+            <w:insideH w:val="single" w:color="auto" w:sz="4" w:space="0"/>
+            <w:insideV w:val="single" w:color="auto" w:sz="4" w:space="0"/>
+          </w:tblBorders>
+          <w:tblLayout w:type="fixed"/>
+          <w:tblCellMar>
+            <w:top w:w="0" w:type="dxa"/>
+            <w:left w:w="108" w:type="dxa"/>
+            <w:bottom w:w="0" w:type="dxa"/>
+            <w:right w:w="108" w:type="dxa"/>
+          </w:tblCellMar>
+        </w:tblPrEx>
         <w:trPr>
-          <w:trHeight w:val="612"/>
+          <w:trHeight w:val="612" w:hRule="atLeast"/>
         </w:trPr>
         <w:tc>
           <w:tcPr>
             <w:tcW w:w="667" w:type="dxa"/>
-            <w:vMerge/>
+            <w:vMerge w:val="continue"/>
           </w:tcPr>
           <w:p>
             <w:pPr>
@@ -7485,14 +7894,7 @@
                 <w:rFonts w:hint="eastAsia"/>
                 <w:szCs w:val="21"/>
               </w:rPr>
-              <w:t>Torch</w:t>
-            </w:r>
-            <w:r>
-              <w:rPr>
-                <w:rFonts w:hint="eastAsia"/>
-                <w:szCs w:val="21"/>
-              </w:rPr>
-              <w:t>源码学习</w:t>
+              <w:t>Torch源码学习</w:t>
             </w:r>
           </w:p>
         </w:tc>
@@ -7524,7 +7926,7 @@
           </w:tcPr>
           <w:p>
             <w:pPr>
-              <w:ind w:firstLineChars="100" w:firstLine="210"/>
+              <w:ind w:firstLine="210" w:firstLineChars="100"/>
               <w:rPr>
                 <w:szCs w:val="21"/>
               </w:rPr>
@@ -7587,7 +7989,7 @@
           </w:tcPr>
           <w:p>
             <w:pPr>
-              <w:ind w:firstLineChars="50" w:firstLine="105"/>
+              <w:ind w:firstLine="105" w:firstLineChars="50"/>
               <w:jc w:val="center"/>
               <w:rPr>
                 <w:szCs w:val="21"/>
@@ -7626,13 +8028,30 @@
         </w:tc>
       </w:tr>
       <w:tr>
+        <w:tblPrEx>
+          <w:tblBorders>
+            <w:top w:val="single" w:color="auto" w:sz="4" w:space="0"/>
+            <w:left w:val="single" w:color="auto" w:sz="4" w:space="0"/>
+            <w:bottom w:val="single" w:color="auto" w:sz="4" w:space="0"/>
+            <w:right w:val="single" w:color="auto" w:sz="4" w:space="0"/>
+            <w:insideH w:val="single" w:color="auto" w:sz="4" w:space="0"/>
+            <w:insideV w:val="single" w:color="auto" w:sz="4" w:space="0"/>
+          </w:tblBorders>
+          <w:tblLayout w:type="fixed"/>
+          <w:tblCellMar>
+            <w:top w:w="0" w:type="dxa"/>
+            <w:left w:w="108" w:type="dxa"/>
+            <w:bottom w:w="0" w:type="dxa"/>
+            <w:right w:w="108" w:type="dxa"/>
+          </w:tblCellMar>
+        </w:tblPrEx>
         <w:trPr>
-          <w:trHeight w:val="612"/>
+          <w:trHeight w:val="612" w:hRule="atLeast"/>
         </w:trPr>
         <w:tc>
           <w:tcPr>
             <w:tcW w:w="667" w:type="dxa"/>
-            <w:vMerge/>
+            <w:vMerge w:val="continue"/>
           </w:tcPr>
           <w:p>
             <w:pPr>
@@ -7683,14 +8102,7 @@
                 <w:rFonts w:hint="eastAsia"/>
                 <w:szCs w:val="21"/>
               </w:rPr>
-              <w:t>github</w:t>
-            </w:r>
-            <w:r>
-              <w:rPr>
-                <w:rFonts w:hint="eastAsia"/>
-                <w:szCs w:val="21"/>
-              </w:rPr>
-              <w:t>对项目配置管理</w:t>
+              <w:t>github对项目配置管理</w:t>
             </w:r>
           </w:p>
         </w:tc>
@@ -7722,7 +8134,7 @@
           </w:tcPr>
           <w:p>
             <w:pPr>
-              <w:ind w:firstLineChars="100" w:firstLine="210"/>
+              <w:ind w:firstLine="210" w:firstLineChars="100"/>
               <w:rPr>
                 <w:szCs w:val="21"/>
               </w:rPr>
@@ -7785,7 +8197,7 @@
           </w:tcPr>
           <w:p>
             <w:pPr>
-              <w:ind w:firstLineChars="50" w:firstLine="105"/>
+              <w:ind w:firstLine="105" w:firstLineChars="50"/>
               <w:jc w:val="center"/>
               <w:rPr>
                 <w:szCs w:val="21"/>
@@ -7824,13 +8236,30 @@
         </w:tc>
       </w:tr>
       <w:tr>
+        <w:tblPrEx>
+          <w:tblBorders>
+            <w:top w:val="single" w:color="auto" w:sz="4" w:space="0"/>
+            <w:left w:val="single" w:color="auto" w:sz="4" w:space="0"/>
+            <w:bottom w:val="single" w:color="auto" w:sz="4" w:space="0"/>
+            <w:right w:val="single" w:color="auto" w:sz="4" w:space="0"/>
+            <w:insideH w:val="single" w:color="auto" w:sz="4" w:space="0"/>
+            <w:insideV w:val="single" w:color="auto" w:sz="4" w:space="0"/>
+          </w:tblBorders>
+          <w:tblLayout w:type="fixed"/>
+          <w:tblCellMar>
+            <w:top w:w="0" w:type="dxa"/>
+            <w:left w:w="108" w:type="dxa"/>
+            <w:bottom w:w="0" w:type="dxa"/>
+            <w:right w:w="108" w:type="dxa"/>
+          </w:tblCellMar>
+        </w:tblPrEx>
         <w:trPr>
-          <w:trHeight w:val="612"/>
+          <w:trHeight w:val="612" w:hRule="atLeast"/>
         </w:trPr>
         <w:tc>
           <w:tcPr>
             <w:tcW w:w="667" w:type="dxa"/>
-            <w:vMerge/>
+            <w:vMerge w:val="continue"/>
           </w:tcPr>
           <w:p>
             <w:pPr>
@@ -7913,7 +8342,7 @@
           </w:tcPr>
           <w:p>
             <w:pPr>
-              <w:ind w:firstLineChars="100" w:firstLine="210"/>
+              <w:ind w:firstLine="210" w:firstLineChars="100"/>
               <w:rPr>
                 <w:szCs w:val="21"/>
               </w:rPr>
@@ -7976,7 +8405,7 @@
           </w:tcPr>
           <w:p>
             <w:pPr>
-              <w:ind w:firstLineChars="50" w:firstLine="105"/>
+              <w:ind w:firstLine="105" w:firstLineChars="50"/>
               <w:jc w:val="center"/>
               <w:rPr>
                 <w:szCs w:val="21"/>
@@ -8015,8 +8444,25 @@
         </w:tc>
       </w:tr>
       <w:tr>
+        <w:tblPrEx>
+          <w:tblBorders>
+            <w:top w:val="single" w:color="auto" w:sz="4" w:space="0"/>
+            <w:left w:val="single" w:color="auto" w:sz="4" w:space="0"/>
+            <w:bottom w:val="single" w:color="auto" w:sz="4" w:space="0"/>
+            <w:right w:val="single" w:color="auto" w:sz="4" w:space="0"/>
+            <w:insideH w:val="single" w:color="auto" w:sz="4" w:space="0"/>
+            <w:insideV w:val="single" w:color="auto" w:sz="4" w:space="0"/>
+          </w:tblBorders>
+          <w:tblLayout w:type="fixed"/>
+          <w:tblCellMar>
+            <w:top w:w="0" w:type="dxa"/>
+            <w:left w:w="108" w:type="dxa"/>
+            <w:bottom w:w="0" w:type="dxa"/>
+            <w:right w:w="108" w:type="dxa"/>
+          </w:tblCellMar>
+        </w:tblPrEx>
         <w:trPr>
-          <w:trHeight w:val="612"/>
+          <w:trHeight w:val="612" w:hRule="atLeast"/>
         </w:trPr>
         <w:tc>
           <w:tcPr>
@@ -8079,21 +8525,7 @@
                 <w:rFonts w:hint="eastAsia"/>
                 <w:szCs w:val="21"/>
               </w:rPr>
-              <w:t>学习</w:t>
-            </w:r>
-            <w:r>
-              <w:rPr>
-                <w:rFonts w:hint="eastAsia"/>
-                <w:szCs w:val="21"/>
-              </w:rPr>
-              <w:t>Torch</w:t>
-            </w:r>
-            <w:r>
-              <w:rPr>
-                <w:rFonts w:hint="eastAsia"/>
-                <w:szCs w:val="21"/>
-              </w:rPr>
-              <w:t>源码、设计神经网络改进方案</w:t>
+              <w:t>学习Torch源码、设计神经网络改进方案</w:t>
             </w:r>
           </w:p>
         </w:tc>
@@ -8125,7 +8557,7 @@
           </w:tcPr>
           <w:p>
             <w:pPr>
-              <w:ind w:firstLineChars="100" w:firstLine="210"/>
+              <w:ind w:firstLine="210" w:firstLineChars="100"/>
               <w:rPr>
                 <w:szCs w:val="21"/>
               </w:rPr>
@@ -8169,7 +8601,7 @@
           </w:tcPr>
           <w:p>
             <w:pPr>
-              <w:ind w:firstLineChars="50" w:firstLine="105"/>
+              <w:ind w:firstLine="105" w:firstLineChars="50"/>
               <w:jc w:val="center"/>
               <w:rPr>
                 <w:szCs w:val="21"/>
@@ -8208,13 +8640,30 @@
         </w:tc>
       </w:tr>
       <w:tr>
+        <w:tblPrEx>
+          <w:tblBorders>
+            <w:top w:val="single" w:color="auto" w:sz="4" w:space="0"/>
+            <w:left w:val="single" w:color="auto" w:sz="4" w:space="0"/>
+            <w:bottom w:val="single" w:color="auto" w:sz="4" w:space="0"/>
+            <w:right w:val="single" w:color="auto" w:sz="4" w:space="0"/>
+            <w:insideH w:val="single" w:color="auto" w:sz="4" w:space="0"/>
+            <w:insideV w:val="single" w:color="auto" w:sz="4" w:space="0"/>
+          </w:tblBorders>
+          <w:tblLayout w:type="fixed"/>
+          <w:tblCellMar>
+            <w:top w:w="0" w:type="dxa"/>
+            <w:left w:w="108" w:type="dxa"/>
+            <w:bottom w:w="0" w:type="dxa"/>
+            <w:right w:w="108" w:type="dxa"/>
+          </w:tblCellMar>
+        </w:tblPrEx>
         <w:trPr>
-          <w:trHeight w:val="612"/>
+          <w:trHeight w:val="612" w:hRule="atLeast"/>
         </w:trPr>
         <w:tc>
           <w:tcPr>
             <w:tcW w:w="667" w:type="dxa"/>
-            <w:vMerge/>
+            <w:vMerge w:val="continue"/>
           </w:tcPr>
           <w:p>
             <w:pPr>
@@ -8297,7 +8746,7 @@
           </w:tcPr>
           <w:p>
             <w:pPr>
-              <w:ind w:firstLineChars="100" w:firstLine="210"/>
+              <w:ind w:firstLine="210" w:firstLineChars="100"/>
               <w:rPr>
                 <w:szCs w:val="21"/>
               </w:rPr>
@@ -8341,7 +8790,7 @@
           </w:tcPr>
           <w:p>
             <w:pPr>
-              <w:ind w:firstLineChars="50" w:firstLine="105"/>
+              <w:ind w:firstLine="105" w:firstLineChars="50"/>
               <w:jc w:val="center"/>
               <w:rPr>
                 <w:szCs w:val="21"/>
@@ -8380,13 +8829,30 @@
         </w:tc>
       </w:tr>
       <w:tr>
+        <w:tblPrEx>
+          <w:tblBorders>
+            <w:top w:val="single" w:color="auto" w:sz="4" w:space="0"/>
+            <w:left w:val="single" w:color="auto" w:sz="4" w:space="0"/>
+            <w:bottom w:val="single" w:color="auto" w:sz="4" w:space="0"/>
+            <w:right w:val="single" w:color="auto" w:sz="4" w:space="0"/>
+            <w:insideH w:val="single" w:color="auto" w:sz="4" w:space="0"/>
+            <w:insideV w:val="single" w:color="auto" w:sz="4" w:space="0"/>
+          </w:tblBorders>
+          <w:tblLayout w:type="fixed"/>
+          <w:tblCellMar>
+            <w:top w:w="0" w:type="dxa"/>
+            <w:left w:w="108" w:type="dxa"/>
+            <w:bottom w:w="0" w:type="dxa"/>
+            <w:right w:w="108" w:type="dxa"/>
+          </w:tblCellMar>
+        </w:tblPrEx>
         <w:trPr>
-          <w:trHeight w:val="612"/>
+          <w:trHeight w:val="612" w:hRule="atLeast"/>
         </w:trPr>
         <w:tc>
           <w:tcPr>
             <w:tcW w:w="667" w:type="dxa"/>
-            <w:vMerge/>
+            <w:vMerge w:val="continue"/>
           </w:tcPr>
           <w:p>
             <w:pPr>
@@ -8437,21 +8903,7 @@
                 <w:rFonts w:hint="eastAsia"/>
                 <w:szCs w:val="21"/>
               </w:rPr>
-              <w:t>对</w:t>
-            </w:r>
-            <w:r>
-              <w:rPr>
-                <w:rFonts w:hint="eastAsia"/>
-                <w:szCs w:val="21"/>
-              </w:rPr>
-              <w:t>E</w:t>
-            </w:r>
-            <w:r>
-              <w:rPr>
-                <w:rFonts w:hint="eastAsia"/>
-                <w:szCs w:val="21"/>
-              </w:rPr>
-              <w:t>组需求分析进行评审</w:t>
+              <w:t>对E组需求分析进行评审</w:t>
             </w:r>
           </w:p>
         </w:tc>
@@ -8483,7 +8935,7 @@
           </w:tcPr>
           <w:p>
             <w:pPr>
-              <w:ind w:firstLineChars="100" w:firstLine="210"/>
+              <w:ind w:firstLine="210" w:firstLineChars="100"/>
               <w:rPr>
                 <w:szCs w:val="21"/>
               </w:rPr>
@@ -8527,32 +8979,18 @@
           </w:tcPr>
           <w:p>
             <w:pPr>
-              <w:ind w:firstLineChars="50" w:firstLine="105"/>
-              <w:jc w:val="center"/>
-              <w:rPr>
-                <w:szCs w:val="21"/>
-              </w:rPr>
-            </w:pPr>
-            <w:r>
-              <w:rPr>
-                <w:rFonts w:hint="eastAsia"/>
-                <w:szCs w:val="21"/>
-              </w:rPr>
-              <w:t>不了解</w:t>
-            </w:r>
-            <w:r>
-              <w:rPr>
-                <w:rFonts w:hint="eastAsia"/>
-                <w:szCs w:val="21"/>
-              </w:rPr>
-              <w:t>E</w:t>
-            </w:r>
-            <w:r>
-              <w:rPr>
-                <w:rFonts w:hint="eastAsia"/>
-                <w:szCs w:val="21"/>
-              </w:rPr>
-              <w:t>组具体工作</w:t>
+              <w:ind w:firstLine="105" w:firstLineChars="50"/>
+              <w:jc w:val="center"/>
+              <w:rPr>
+                <w:szCs w:val="21"/>
+              </w:rPr>
+            </w:pPr>
+            <w:r>
+              <w:rPr>
+                <w:rFonts w:hint="eastAsia"/>
+                <w:szCs w:val="21"/>
+              </w:rPr>
+              <w:t>不了解E组具体工作</w:t>
             </w:r>
           </w:p>
         </w:tc>
@@ -8580,13 +9018,30 @@
         </w:tc>
       </w:tr>
       <w:tr>
+        <w:tblPrEx>
+          <w:tblBorders>
+            <w:top w:val="single" w:color="auto" w:sz="4" w:space="0"/>
+            <w:left w:val="single" w:color="auto" w:sz="4" w:space="0"/>
+            <w:bottom w:val="single" w:color="auto" w:sz="4" w:space="0"/>
+            <w:right w:val="single" w:color="auto" w:sz="4" w:space="0"/>
+            <w:insideH w:val="single" w:color="auto" w:sz="4" w:space="0"/>
+            <w:insideV w:val="single" w:color="auto" w:sz="4" w:space="0"/>
+          </w:tblBorders>
+          <w:tblLayout w:type="fixed"/>
+          <w:tblCellMar>
+            <w:top w:w="0" w:type="dxa"/>
+            <w:left w:w="108" w:type="dxa"/>
+            <w:bottom w:w="0" w:type="dxa"/>
+            <w:right w:w="108" w:type="dxa"/>
+          </w:tblCellMar>
+        </w:tblPrEx>
         <w:trPr>
-          <w:trHeight w:val="612"/>
+          <w:trHeight w:val="612" w:hRule="atLeast"/>
         </w:trPr>
         <w:tc>
           <w:tcPr>
             <w:tcW w:w="667" w:type="dxa"/>
-            <w:vMerge/>
+            <w:vMerge w:val="continue"/>
           </w:tcPr>
           <w:p>
             <w:pPr>
@@ -8637,21 +9092,7 @@
                 <w:rFonts w:hint="eastAsia"/>
                 <w:szCs w:val="21"/>
               </w:rPr>
-              <w:t>对</w:t>
-            </w:r>
-            <w:r>
-              <w:rPr>
-                <w:rFonts w:hint="eastAsia"/>
-                <w:szCs w:val="21"/>
-              </w:rPr>
-              <w:t>F</w:t>
-            </w:r>
-            <w:r>
-              <w:rPr>
-                <w:rFonts w:hint="eastAsia"/>
-                <w:szCs w:val="21"/>
-              </w:rPr>
-              <w:t>组需求分析进行评审</w:t>
+              <w:t>对F组需求分析进行评审</w:t>
             </w:r>
           </w:p>
         </w:tc>
@@ -8683,7 +9124,7 @@
           </w:tcPr>
           <w:p>
             <w:pPr>
-              <w:ind w:firstLineChars="100" w:firstLine="210"/>
+              <w:ind w:firstLine="210" w:firstLineChars="100"/>
               <w:rPr>
                 <w:szCs w:val="21"/>
               </w:rPr>
@@ -8727,32 +9168,18 @@
           </w:tcPr>
           <w:p>
             <w:pPr>
-              <w:ind w:firstLineChars="50" w:firstLine="105"/>
-              <w:jc w:val="center"/>
-              <w:rPr>
-                <w:szCs w:val="21"/>
-              </w:rPr>
-            </w:pPr>
-            <w:r>
-              <w:rPr>
-                <w:rFonts w:hint="eastAsia"/>
-                <w:szCs w:val="21"/>
-              </w:rPr>
-              <w:t>不了解</w:t>
-            </w:r>
-            <w:r>
-              <w:rPr>
-                <w:rFonts w:hint="eastAsia"/>
-                <w:szCs w:val="21"/>
-              </w:rPr>
-              <w:t>F</w:t>
-            </w:r>
-            <w:r>
-              <w:rPr>
-                <w:rFonts w:hint="eastAsia"/>
-                <w:szCs w:val="21"/>
-              </w:rPr>
-              <w:t>组具体工作</w:t>
+              <w:ind w:firstLine="105" w:firstLineChars="50"/>
+              <w:jc w:val="center"/>
+              <w:rPr>
+                <w:szCs w:val="21"/>
+              </w:rPr>
+            </w:pPr>
+            <w:r>
+              <w:rPr>
+                <w:rFonts w:hint="eastAsia"/>
+                <w:szCs w:val="21"/>
+              </w:rPr>
+              <w:t>不了解F组具体工作</w:t>
             </w:r>
           </w:p>
         </w:tc>
@@ -8780,13 +9207,30 @@
         </w:tc>
       </w:tr>
       <w:tr>
+        <w:tblPrEx>
+          <w:tblBorders>
+            <w:top w:val="single" w:color="auto" w:sz="4" w:space="0"/>
+            <w:left w:val="single" w:color="auto" w:sz="4" w:space="0"/>
+            <w:bottom w:val="single" w:color="auto" w:sz="4" w:space="0"/>
+            <w:right w:val="single" w:color="auto" w:sz="4" w:space="0"/>
+            <w:insideH w:val="single" w:color="auto" w:sz="4" w:space="0"/>
+            <w:insideV w:val="single" w:color="auto" w:sz="4" w:space="0"/>
+          </w:tblBorders>
+          <w:tblLayout w:type="fixed"/>
+          <w:tblCellMar>
+            <w:top w:w="0" w:type="dxa"/>
+            <w:left w:w="108" w:type="dxa"/>
+            <w:bottom w:w="0" w:type="dxa"/>
+            <w:right w:w="108" w:type="dxa"/>
+          </w:tblCellMar>
+        </w:tblPrEx>
         <w:trPr>
-          <w:trHeight w:val="612"/>
+          <w:trHeight w:val="612" w:hRule="atLeast"/>
         </w:trPr>
         <w:tc>
           <w:tcPr>
             <w:tcW w:w="667" w:type="dxa"/>
-            <w:vMerge/>
+            <w:vMerge w:val="continue"/>
           </w:tcPr>
           <w:p>
             <w:pPr>
@@ -8869,7 +9313,7 @@
           </w:tcPr>
           <w:p>
             <w:pPr>
-              <w:ind w:firstLineChars="100" w:firstLine="210"/>
+              <w:ind w:firstLine="210" w:firstLineChars="100"/>
               <w:rPr>
                 <w:szCs w:val="21"/>
               </w:rPr>
@@ -8913,7 +9357,7 @@
           </w:tcPr>
           <w:p>
             <w:pPr>
-              <w:ind w:firstLineChars="50" w:firstLine="105"/>
+              <w:ind w:firstLine="105" w:firstLineChars="50"/>
               <w:jc w:val="center"/>
               <w:rPr>
                 <w:szCs w:val="21"/>
@@ -8952,13 +9396,30 @@
         </w:tc>
       </w:tr>
       <w:tr>
+        <w:tblPrEx>
+          <w:tblBorders>
+            <w:top w:val="single" w:color="auto" w:sz="4" w:space="0"/>
+            <w:left w:val="single" w:color="auto" w:sz="4" w:space="0"/>
+            <w:bottom w:val="single" w:color="auto" w:sz="4" w:space="0"/>
+            <w:right w:val="single" w:color="auto" w:sz="4" w:space="0"/>
+            <w:insideH w:val="single" w:color="auto" w:sz="4" w:space="0"/>
+            <w:insideV w:val="single" w:color="auto" w:sz="4" w:space="0"/>
+          </w:tblBorders>
+          <w:tblLayout w:type="fixed"/>
+          <w:tblCellMar>
+            <w:top w:w="0" w:type="dxa"/>
+            <w:left w:w="108" w:type="dxa"/>
+            <w:bottom w:w="0" w:type="dxa"/>
+            <w:right w:w="108" w:type="dxa"/>
+          </w:tblCellMar>
+        </w:tblPrEx>
         <w:trPr>
-          <w:trHeight w:val="612"/>
+          <w:trHeight w:val="612" w:hRule="atLeast"/>
         </w:trPr>
         <w:tc>
           <w:tcPr>
             <w:tcW w:w="667" w:type="dxa"/>
-            <w:vMerge/>
+            <w:vMerge w:val="continue"/>
           </w:tcPr>
           <w:p>
             <w:pPr>
@@ -9041,7 +9502,7 @@
           </w:tcPr>
           <w:p>
             <w:pPr>
-              <w:ind w:firstLineChars="100" w:firstLine="210"/>
+              <w:ind w:firstLine="210" w:firstLineChars="100"/>
               <w:rPr>
                 <w:szCs w:val="21"/>
               </w:rPr>
@@ -9085,7 +9546,7 @@
           </w:tcPr>
           <w:p>
             <w:pPr>
-              <w:ind w:firstLineChars="50" w:firstLine="105"/>
+              <w:ind w:firstLine="105" w:firstLineChars="50"/>
               <w:jc w:val="center"/>
               <w:rPr>
                 <w:szCs w:val="21"/>
@@ -9124,13 +9585,30 @@
         </w:tc>
       </w:tr>
       <w:tr>
+        <w:tblPrEx>
+          <w:tblBorders>
+            <w:top w:val="single" w:color="auto" w:sz="4" w:space="0"/>
+            <w:left w:val="single" w:color="auto" w:sz="4" w:space="0"/>
+            <w:bottom w:val="single" w:color="auto" w:sz="4" w:space="0"/>
+            <w:right w:val="single" w:color="auto" w:sz="4" w:space="0"/>
+            <w:insideH w:val="single" w:color="auto" w:sz="4" w:space="0"/>
+            <w:insideV w:val="single" w:color="auto" w:sz="4" w:space="0"/>
+          </w:tblBorders>
+          <w:tblLayout w:type="fixed"/>
+          <w:tblCellMar>
+            <w:top w:w="0" w:type="dxa"/>
+            <w:left w:w="108" w:type="dxa"/>
+            <w:bottom w:w="0" w:type="dxa"/>
+            <w:right w:w="108" w:type="dxa"/>
+          </w:tblCellMar>
+        </w:tblPrEx>
         <w:trPr>
-          <w:trHeight w:val="612"/>
+          <w:trHeight w:val="612" w:hRule="atLeast"/>
         </w:trPr>
         <w:tc>
           <w:tcPr>
             <w:tcW w:w="667" w:type="dxa"/>
-            <w:vMerge/>
+            <w:vMerge w:val="continue"/>
           </w:tcPr>
           <w:p>
             <w:pPr>
@@ -9181,14 +9659,7 @@
                 <w:rFonts w:hint="eastAsia"/>
                 <w:szCs w:val="21"/>
               </w:rPr>
-              <w:t>github</w:t>
-            </w:r>
-            <w:r>
-              <w:rPr>
-                <w:rFonts w:hint="eastAsia"/>
-                <w:szCs w:val="21"/>
-              </w:rPr>
-              <w:t>对项目配置管理</w:t>
+              <w:t>github对项目配置管理</w:t>
             </w:r>
           </w:p>
         </w:tc>
@@ -9220,7 +9691,7 @@
           </w:tcPr>
           <w:p>
             <w:pPr>
-              <w:ind w:firstLineChars="100" w:firstLine="210"/>
+              <w:ind w:firstLine="210" w:firstLineChars="100"/>
               <w:rPr>
                 <w:szCs w:val="21"/>
               </w:rPr>
@@ -9264,7 +9735,7 @@
           </w:tcPr>
           <w:p>
             <w:pPr>
-              <w:ind w:firstLineChars="50" w:firstLine="105"/>
+              <w:ind w:firstLine="105" w:firstLineChars="50"/>
               <w:jc w:val="center"/>
               <w:rPr>
                 <w:szCs w:val="21"/>
@@ -9303,13 +9774,30 @@
         </w:tc>
       </w:tr>
       <w:tr>
+        <w:tblPrEx>
+          <w:tblBorders>
+            <w:top w:val="single" w:color="auto" w:sz="4" w:space="0"/>
+            <w:left w:val="single" w:color="auto" w:sz="4" w:space="0"/>
+            <w:bottom w:val="single" w:color="auto" w:sz="4" w:space="0"/>
+            <w:right w:val="single" w:color="auto" w:sz="4" w:space="0"/>
+            <w:insideH w:val="single" w:color="auto" w:sz="4" w:space="0"/>
+            <w:insideV w:val="single" w:color="auto" w:sz="4" w:space="0"/>
+          </w:tblBorders>
+          <w:tblLayout w:type="fixed"/>
+          <w:tblCellMar>
+            <w:top w:w="0" w:type="dxa"/>
+            <w:left w:w="108" w:type="dxa"/>
+            <w:bottom w:w="0" w:type="dxa"/>
+            <w:right w:w="108" w:type="dxa"/>
+          </w:tblCellMar>
+        </w:tblPrEx>
         <w:trPr>
-          <w:trHeight w:val="612"/>
+          <w:trHeight w:val="612" w:hRule="atLeast"/>
         </w:trPr>
         <w:tc>
           <w:tcPr>
             <w:tcW w:w="667" w:type="dxa"/>
-            <w:vMerge/>
+            <w:vMerge w:val="continue"/>
           </w:tcPr>
           <w:p>
             <w:pPr>
@@ -9392,7 +9880,7 @@
           </w:tcPr>
           <w:p>
             <w:pPr>
-              <w:ind w:firstLineChars="100" w:firstLine="210"/>
+              <w:ind w:firstLine="210" w:firstLineChars="100"/>
               <w:rPr>
                 <w:szCs w:val="21"/>
               </w:rPr>
@@ -9436,7 +9924,7 @@
           </w:tcPr>
           <w:p>
             <w:pPr>
-              <w:ind w:firstLineChars="50" w:firstLine="105"/>
+              <w:ind w:firstLine="105" w:firstLineChars="50"/>
               <w:jc w:val="center"/>
               <w:rPr>
                 <w:szCs w:val="21"/>
@@ -9475,8 +9963,25 @@
         </w:tc>
       </w:tr>
       <w:tr>
+        <w:tblPrEx>
+          <w:tblBorders>
+            <w:top w:val="single" w:color="auto" w:sz="4" w:space="0"/>
+            <w:left w:val="single" w:color="auto" w:sz="4" w:space="0"/>
+            <w:bottom w:val="single" w:color="auto" w:sz="4" w:space="0"/>
+            <w:right w:val="single" w:color="auto" w:sz="4" w:space="0"/>
+            <w:insideH w:val="single" w:color="auto" w:sz="4" w:space="0"/>
+            <w:insideV w:val="single" w:color="auto" w:sz="4" w:space="0"/>
+          </w:tblBorders>
+          <w:tblLayout w:type="fixed"/>
+          <w:tblCellMar>
+            <w:top w:w="0" w:type="dxa"/>
+            <w:left w:w="108" w:type="dxa"/>
+            <w:bottom w:w="0" w:type="dxa"/>
+            <w:right w:w="108" w:type="dxa"/>
+          </w:tblCellMar>
+        </w:tblPrEx>
         <w:trPr>
-          <w:trHeight w:val="612"/>
+          <w:trHeight w:val="612" w:hRule="atLeast"/>
         </w:trPr>
         <w:tc>
           <w:tcPr>
@@ -9564,7 +10069,7 @@
           </w:tcPr>
           <w:p>
             <w:pPr>
-              <w:ind w:firstLineChars="100" w:firstLine="210"/>
+              <w:ind w:firstLine="210" w:firstLineChars="100"/>
               <w:rPr>
                 <w:szCs w:val="21"/>
               </w:rPr>
@@ -9608,7 +10113,7 @@
           </w:tcPr>
           <w:p>
             <w:pPr>
-              <w:ind w:firstLineChars="50" w:firstLine="105"/>
+              <w:ind w:firstLine="105" w:firstLineChars="50"/>
               <w:jc w:val="center"/>
               <w:rPr>
                 <w:szCs w:val="21"/>
@@ -9647,13 +10152,30 @@
         </w:tc>
       </w:tr>
       <w:tr>
+        <w:tblPrEx>
+          <w:tblBorders>
+            <w:top w:val="single" w:color="auto" w:sz="4" w:space="0"/>
+            <w:left w:val="single" w:color="auto" w:sz="4" w:space="0"/>
+            <w:bottom w:val="single" w:color="auto" w:sz="4" w:space="0"/>
+            <w:right w:val="single" w:color="auto" w:sz="4" w:space="0"/>
+            <w:insideH w:val="single" w:color="auto" w:sz="4" w:space="0"/>
+            <w:insideV w:val="single" w:color="auto" w:sz="4" w:space="0"/>
+          </w:tblBorders>
+          <w:tblLayout w:type="fixed"/>
+          <w:tblCellMar>
+            <w:top w:w="0" w:type="dxa"/>
+            <w:left w:w="108" w:type="dxa"/>
+            <w:bottom w:w="0" w:type="dxa"/>
+            <w:right w:w="108" w:type="dxa"/>
+          </w:tblCellMar>
+        </w:tblPrEx>
         <w:trPr>
-          <w:trHeight w:val="612"/>
+          <w:trHeight w:val="612" w:hRule="atLeast"/>
         </w:trPr>
         <w:tc>
           <w:tcPr>
             <w:tcW w:w="667" w:type="dxa"/>
-            <w:vMerge/>
+            <w:vMerge w:val="continue"/>
           </w:tcPr>
           <w:p>
             <w:pPr>
@@ -9704,21 +10226,7 @@
                 <w:rFonts w:hint="eastAsia"/>
                 <w:szCs w:val="21"/>
               </w:rPr>
-              <w:t>阅读</w:t>
-            </w:r>
-            <w:r>
-              <w:rPr>
-                <w:rFonts w:hint="eastAsia"/>
-                <w:szCs w:val="21"/>
-              </w:rPr>
-              <w:t>Torch</w:t>
-            </w:r>
-            <w:r>
-              <w:rPr>
-                <w:rFonts w:hint="eastAsia"/>
-                <w:szCs w:val="21"/>
-              </w:rPr>
-              <w:t>全连接层、卷积层的源码</w:t>
+              <w:t>阅读Torch全连接层、卷积层的源码</w:t>
             </w:r>
           </w:p>
         </w:tc>
@@ -9750,7 +10258,7 @@
           </w:tcPr>
           <w:p>
             <w:pPr>
-              <w:ind w:firstLineChars="100" w:firstLine="210"/>
+              <w:ind w:firstLine="210" w:firstLineChars="100"/>
               <w:rPr>
                 <w:szCs w:val="21"/>
               </w:rPr>
@@ -9794,7 +10302,7 @@
           </w:tcPr>
           <w:p>
             <w:pPr>
-              <w:ind w:firstLineChars="50" w:firstLine="105"/>
+              <w:ind w:firstLine="105" w:firstLineChars="50"/>
               <w:jc w:val="center"/>
               <w:rPr>
                 <w:szCs w:val="21"/>
@@ -9833,13 +10341,30 @@
         </w:tc>
       </w:tr>
       <w:tr>
+        <w:tblPrEx>
+          <w:tblBorders>
+            <w:top w:val="single" w:color="auto" w:sz="4" w:space="0"/>
+            <w:left w:val="single" w:color="auto" w:sz="4" w:space="0"/>
+            <w:bottom w:val="single" w:color="auto" w:sz="4" w:space="0"/>
+            <w:right w:val="single" w:color="auto" w:sz="4" w:space="0"/>
+            <w:insideH w:val="single" w:color="auto" w:sz="4" w:space="0"/>
+            <w:insideV w:val="single" w:color="auto" w:sz="4" w:space="0"/>
+          </w:tblBorders>
+          <w:tblLayout w:type="fixed"/>
+          <w:tblCellMar>
+            <w:top w:w="0" w:type="dxa"/>
+            <w:left w:w="108" w:type="dxa"/>
+            <w:bottom w:w="0" w:type="dxa"/>
+            <w:right w:w="108" w:type="dxa"/>
+          </w:tblCellMar>
+        </w:tblPrEx>
         <w:trPr>
-          <w:trHeight w:val="612"/>
+          <w:trHeight w:val="612" w:hRule="atLeast"/>
         </w:trPr>
         <w:tc>
           <w:tcPr>
             <w:tcW w:w="667" w:type="dxa"/>
-            <w:vMerge/>
+            <w:vMerge w:val="continue"/>
           </w:tcPr>
           <w:p>
             <w:pPr>
@@ -9922,7 +10447,7 @@
           </w:tcPr>
           <w:p>
             <w:pPr>
-              <w:ind w:firstLineChars="100" w:firstLine="210"/>
+              <w:ind w:firstLine="210" w:firstLineChars="100"/>
               <w:rPr>
                 <w:szCs w:val="21"/>
               </w:rPr>
@@ -9966,7 +10491,7 @@
           </w:tcPr>
           <w:p>
             <w:pPr>
-              <w:ind w:firstLineChars="50" w:firstLine="105"/>
+              <w:ind w:firstLine="105" w:firstLineChars="50"/>
               <w:jc w:val="center"/>
               <w:rPr>
                 <w:szCs w:val="21"/>
@@ -10005,13 +10530,30 @@
         </w:tc>
       </w:tr>
       <w:tr>
+        <w:tblPrEx>
+          <w:tblBorders>
+            <w:top w:val="single" w:color="auto" w:sz="4" w:space="0"/>
+            <w:left w:val="single" w:color="auto" w:sz="4" w:space="0"/>
+            <w:bottom w:val="single" w:color="auto" w:sz="4" w:space="0"/>
+            <w:right w:val="single" w:color="auto" w:sz="4" w:space="0"/>
+            <w:insideH w:val="single" w:color="auto" w:sz="4" w:space="0"/>
+            <w:insideV w:val="single" w:color="auto" w:sz="4" w:space="0"/>
+          </w:tblBorders>
+          <w:tblLayout w:type="fixed"/>
+          <w:tblCellMar>
+            <w:top w:w="0" w:type="dxa"/>
+            <w:left w:w="108" w:type="dxa"/>
+            <w:bottom w:w="0" w:type="dxa"/>
+            <w:right w:w="108" w:type="dxa"/>
+          </w:tblCellMar>
+        </w:tblPrEx>
         <w:trPr>
-          <w:trHeight w:val="612"/>
+          <w:trHeight w:val="612" w:hRule="atLeast"/>
         </w:trPr>
         <w:tc>
           <w:tcPr>
             <w:tcW w:w="667" w:type="dxa"/>
-            <w:vMerge/>
+            <w:vMerge w:val="continue"/>
           </w:tcPr>
           <w:p>
             <w:pPr>
@@ -10062,35 +10604,7 @@
                 <w:rFonts w:hint="eastAsia"/>
                 <w:szCs w:val="21"/>
               </w:rPr>
-              <w:t>全连接层、卷积层随机</w:t>
-            </w:r>
-            <w:r>
-              <w:rPr>
-                <w:rFonts w:hint="eastAsia"/>
-                <w:szCs w:val="21"/>
-              </w:rPr>
-              <w:t>P</w:t>
-            </w:r>
-            <w:r>
-              <w:rPr>
-                <w:rFonts w:hint="eastAsia"/>
-                <w:szCs w:val="21"/>
-              </w:rPr>
-              <w:t>激活函数</w:t>
-            </w:r>
-            <w:r>
-              <w:rPr>
-                <w:rFonts w:hint="eastAsia"/>
-                <w:szCs w:val="21"/>
-              </w:rPr>
-              <w:t>y=x</w:t>
-            </w:r>
-            <w:r>
-              <w:rPr>
-                <w:rFonts w:hint="eastAsia"/>
-                <w:szCs w:val="21"/>
-              </w:rPr>
-              <w:t>修改</w:t>
+              <w:t>全连接层、卷积层随机P激活函数y=x修改</w:t>
             </w:r>
           </w:p>
         </w:tc>
@@ -10122,7 +10636,7 @@
           </w:tcPr>
           <w:p>
             <w:pPr>
-              <w:ind w:firstLineChars="100" w:firstLine="210"/>
+              <w:ind w:firstLine="210" w:firstLineChars="100"/>
               <w:rPr>
                 <w:szCs w:val="21"/>
               </w:rPr>
@@ -10166,7 +10680,7 @@
           </w:tcPr>
           <w:p>
             <w:pPr>
-              <w:ind w:firstLineChars="50" w:firstLine="105"/>
+              <w:ind w:firstLine="105" w:firstLineChars="50"/>
               <w:jc w:val="center"/>
               <w:rPr>
                 <w:szCs w:val="21"/>
@@ -10205,13 +10719,30 @@
         </w:tc>
       </w:tr>
       <w:tr>
+        <w:tblPrEx>
+          <w:tblBorders>
+            <w:top w:val="single" w:color="auto" w:sz="4" w:space="0"/>
+            <w:left w:val="single" w:color="auto" w:sz="4" w:space="0"/>
+            <w:bottom w:val="single" w:color="auto" w:sz="4" w:space="0"/>
+            <w:right w:val="single" w:color="auto" w:sz="4" w:space="0"/>
+            <w:insideH w:val="single" w:color="auto" w:sz="4" w:space="0"/>
+            <w:insideV w:val="single" w:color="auto" w:sz="4" w:space="0"/>
+          </w:tblBorders>
+          <w:tblLayout w:type="fixed"/>
+          <w:tblCellMar>
+            <w:top w:w="0" w:type="dxa"/>
+            <w:left w:w="108" w:type="dxa"/>
+            <w:bottom w:w="0" w:type="dxa"/>
+            <w:right w:w="108" w:type="dxa"/>
+          </w:tblCellMar>
+        </w:tblPrEx>
         <w:trPr>
-          <w:trHeight w:val="612"/>
+          <w:trHeight w:val="612" w:hRule="atLeast"/>
         </w:trPr>
         <w:tc>
           <w:tcPr>
             <w:tcW w:w="667" w:type="dxa"/>
-            <w:vMerge/>
+            <w:vMerge w:val="continue"/>
           </w:tcPr>
           <w:p>
             <w:pPr>
@@ -10262,14 +10793,7 @@
                 <w:rFonts w:hint="eastAsia"/>
                 <w:szCs w:val="21"/>
               </w:rPr>
-              <w:t>github</w:t>
-            </w:r>
-            <w:r>
-              <w:rPr>
-                <w:rFonts w:hint="eastAsia"/>
-                <w:szCs w:val="21"/>
-              </w:rPr>
-              <w:t>对项目配置管理</w:t>
+              <w:t>github对项目配置管理</w:t>
             </w:r>
           </w:p>
         </w:tc>
@@ -10301,7 +10825,7 @@
           </w:tcPr>
           <w:p>
             <w:pPr>
-              <w:ind w:firstLineChars="100" w:firstLine="210"/>
+              <w:ind w:firstLine="210" w:firstLineChars="100"/>
               <w:rPr>
                 <w:szCs w:val="21"/>
               </w:rPr>
@@ -10345,7 +10869,7 @@
           </w:tcPr>
           <w:p>
             <w:pPr>
-              <w:ind w:firstLineChars="50" w:firstLine="105"/>
+              <w:ind w:firstLine="105" w:firstLineChars="50"/>
               <w:jc w:val="center"/>
               <w:rPr>
                 <w:szCs w:val="21"/>
@@ -10384,13 +10908,30 @@
         </w:tc>
       </w:tr>
       <w:tr>
+        <w:tblPrEx>
+          <w:tblBorders>
+            <w:top w:val="single" w:color="auto" w:sz="4" w:space="0"/>
+            <w:left w:val="single" w:color="auto" w:sz="4" w:space="0"/>
+            <w:bottom w:val="single" w:color="auto" w:sz="4" w:space="0"/>
+            <w:right w:val="single" w:color="auto" w:sz="4" w:space="0"/>
+            <w:insideH w:val="single" w:color="auto" w:sz="4" w:space="0"/>
+            <w:insideV w:val="single" w:color="auto" w:sz="4" w:space="0"/>
+          </w:tblBorders>
+          <w:tblLayout w:type="fixed"/>
+          <w:tblCellMar>
+            <w:top w:w="0" w:type="dxa"/>
+            <w:left w:w="108" w:type="dxa"/>
+            <w:bottom w:w="0" w:type="dxa"/>
+            <w:right w:w="108" w:type="dxa"/>
+          </w:tblCellMar>
+        </w:tblPrEx>
         <w:trPr>
-          <w:trHeight w:val="612"/>
+          <w:trHeight w:val="612" w:hRule="atLeast"/>
         </w:trPr>
         <w:tc>
           <w:tcPr>
             <w:tcW w:w="667" w:type="dxa"/>
-            <w:vMerge/>
+            <w:vMerge w:val="continue"/>
           </w:tcPr>
           <w:p>
             <w:pPr>
@@ -10473,7 +11014,7 @@
           </w:tcPr>
           <w:p>
             <w:pPr>
-              <w:ind w:firstLineChars="100" w:firstLine="210"/>
+              <w:ind w:firstLine="210" w:firstLineChars="100"/>
               <w:rPr>
                 <w:szCs w:val="21"/>
               </w:rPr>
@@ -10517,7 +11058,7 @@
           </w:tcPr>
           <w:p>
             <w:pPr>
-              <w:ind w:firstLineChars="50" w:firstLine="105"/>
+              <w:ind w:firstLine="105" w:firstLineChars="50"/>
               <w:jc w:val="center"/>
               <w:rPr>
                 <w:szCs w:val="21"/>
@@ -10556,8 +11097,25 @@
         </w:tc>
       </w:tr>
       <w:tr>
+        <w:tblPrEx>
+          <w:tblBorders>
+            <w:top w:val="single" w:color="auto" w:sz="4" w:space="0"/>
+            <w:left w:val="single" w:color="auto" w:sz="4" w:space="0"/>
+            <w:bottom w:val="single" w:color="auto" w:sz="4" w:space="0"/>
+            <w:right w:val="single" w:color="auto" w:sz="4" w:space="0"/>
+            <w:insideH w:val="single" w:color="auto" w:sz="4" w:space="0"/>
+            <w:insideV w:val="single" w:color="auto" w:sz="4" w:space="0"/>
+          </w:tblBorders>
+          <w:tblLayout w:type="fixed"/>
+          <w:tblCellMar>
+            <w:top w:w="0" w:type="dxa"/>
+            <w:left w:w="108" w:type="dxa"/>
+            <w:bottom w:w="0" w:type="dxa"/>
+            <w:right w:w="108" w:type="dxa"/>
+          </w:tblCellMar>
+        </w:tblPrEx>
         <w:trPr>
-          <w:trHeight w:val="612"/>
+          <w:trHeight w:val="612" w:hRule="atLeast"/>
         </w:trPr>
         <w:tc>
           <w:tcPr>
@@ -10652,7 +11210,7 @@
           </w:tcPr>
           <w:p>
             <w:pPr>
-              <w:ind w:firstLineChars="100" w:firstLine="210"/>
+              <w:ind w:firstLine="210" w:firstLineChars="100"/>
               <w:rPr>
                 <w:szCs w:val="21"/>
               </w:rPr>
@@ -10696,7 +11254,7 @@
           </w:tcPr>
           <w:p>
             <w:pPr>
-              <w:ind w:firstLineChars="50" w:firstLine="105"/>
+              <w:ind w:firstLine="105" w:firstLineChars="50"/>
               <w:jc w:val="center"/>
               <w:rPr>
                 <w:szCs w:val="21"/>
@@ -10735,13 +11293,30 @@
         </w:tc>
       </w:tr>
       <w:tr>
+        <w:tblPrEx>
+          <w:tblBorders>
+            <w:top w:val="single" w:color="auto" w:sz="4" w:space="0"/>
+            <w:left w:val="single" w:color="auto" w:sz="4" w:space="0"/>
+            <w:bottom w:val="single" w:color="auto" w:sz="4" w:space="0"/>
+            <w:right w:val="single" w:color="auto" w:sz="4" w:space="0"/>
+            <w:insideH w:val="single" w:color="auto" w:sz="4" w:space="0"/>
+            <w:insideV w:val="single" w:color="auto" w:sz="4" w:space="0"/>
+          </w:tblBorders>
+          <w:tblLayout w:type="fixed"/>
+          <w:tblCellMar>
+            <w:top w:w="0" w:type="dxa"/>
+            <w:left w:w="108" w:type="dxa"/>
+            <w:bottom w:w="0" w:type="dxa"/>
+            <w:right w:w="108" w:type="dxa"/>
+          </w:tblCellMar>
+        </w:tblPrEx>
         <w:trPr>
-          <w:trHeight w:val="612"/>
+          <w:trHeight w:val="612" w:hRule="atLeast"/>
         </w:trPr>
         <w:tc>
           <w:tcPr>
             <w:tcW w:w="667" w:type="dxa"/>
-            <w:vMerge/>
+            <w:vMerge w:val="continue"/>
           </w:tcPr>
           <w:p>
             <w:pPr>
@@ -10792,21 +11367,7 @@
                 <w:rFonts w:hint="eastAsia"/>
                 <w:szCs w:val="21"/>
               </w:rPr>
-              <w:t>阅读</w:t>
-            </w:r>
-            <w:r>
-              <w:rPr>
-                <w:rFonts w:hint="eastAsia"/>
-                <w:szCs w:val="21"/>
-              </w:rPr>
-              <w:t>Torch</w:t>
-            </w:r>
-            <w:r>
-              <w:rPr>
-                <w:rFonts w:hint="eastAsia"/>
-                <w:szCs w:val="21"/>
-              </w:rPr>
-              <w:t>全连接层、卷积层的源码</w:t>
+              <w:t>阅读Torch全连接层、卷积层的源码</w:t>
             </w:r>
           </w:p>
         </w:tc>
@@ -10838,7 +11399,7 @@
           </w:tcPr>
           <w:p>
             <w:pPr>
-              <w:ind w:firstLineChars="100" w:firstLine="210"/>
+              <w:ind w:firstLine="210" w:firstLineChars="100"/>
               <w:rPr>
                 <w:szCs w:val="21"/>
               </w:rPr>
@@ -10882,7 +11443,7 @@
           </w:tcPr>
           <w:p>
             <w:pPr>
-              <w:ind w:firstLineChars="50" w:firstLine="105"/>
+              <w:ind w:firstLine="105" w:firstLineChars="50"/>
               <w:jc w:val="center"/>
               <w:rPr>
                 <w:szCs w:val="21"/>
@@ -10921,13 +11482,30 @@
         </w:tc>
       </w:tr>
       <w:tr>
+        <w:tblPrEx>
+          <w:tblBorders>
+            <w:top w:val="single" w:color="auto" w:sz="4" w:space="0"/>
+            <w:left w:val="single" w:color="auto" w:sz="4" w:space="0"/>
+            <w:bottom w:val="single" w:color="auto" w:sz="4" w:space="0"/>
+            <w:right w:val="single" w:color="auto" w:sz="4" w:space="0"/>
+            <w:insideH w:val="single" w:color="auto" w:sz="4" w:space="0"/>
+            <w:insideV w:val="single" w:color="auto" w:sz="4" w:space="0"/>
+          </w:tblBorders>
+          <w:tblLayout w:type="fixed"/>
+          <w:tblCellMar>
+            <w:top w:w="0" w:type="dxa"/>
+            <w:left w:w="108" w:type="dxa"/>
+            <w:bottom w:w="0" w:type="dxa"/>
+            <w:right w:w="108" w:type="dxa"/>
+          </w:tblCellMar>
+        </w:tblPrEx>
         <w:trPr>
-          <w:trHeight w:val="612"/>
+          <w:trHeight w:val="612" w:hRule="atLeast"/>
         </w:trPr>
         <w:tc>
           <w:tcPr>
             <w:tcW w:w="667" w:type="dxa"/>
-            <w:vMerge/>
+            <w:vMerge w:val="continue"/>
           </w:tcPr>
           <w:p>
             <w:pPr>
@@ -10978,35 +11556,7 @@
                 <w:rFonts w:hint="eastAsia"/>
                 <w:szCs w:val="21"/>
               </w:rPr>
-              <w:t>全连接层、卷积层训练</w:t>
-            </w:r>
-            <w:r>
-              <w:rPr>
-                <w:rFonts w:hint="eastAsia"/>
-                <w:szCs w:val="21"/>
-              </w:rPr>
-              <w:t>P</w:t>
-            </w:r>
-            <w:r>
-              <w:rPr>
-                <w:rFonts w:hint="eastAsia"/>
-                <w:szCs w:val="21"/>
-              </w:rPr>
-              <w:t>激活函数</w:t>
-            </w:r>
-            <w:r>
-              <w:rPr>
-                <w:rFonts w:hint="eastAsia"/>
-                <w:szCs w:val="21"/>
-              </w:rPr>
-              <w:t>y=x</w:t>
-            </w:r>
-            <w:r>
-              <w:rPr>
-                <w:rFonts w:hint="eastAsia"/>
-                <w:szCs w:val="21"/>
-              </w:rPr>
-              <w:t>修改</w:t>
+              <w:t>全连接层、卷积层训练P激活函数y=x修改</w:t>
             </w:r>
           </w:p>
         </w:tc>
@@ -11038,7 +11588,7 @@
           </w:tcPr>
           <w:p>
             <w:pPr>
-              <w:ind w:firstLineChars="100" w:firstLine="210"/>
+              <w:ind w:firstLine="210" w:firstLineChars="100"/>
               <w:rPr>
                 <w:szCs w:val="21"/>
               </w:rPr>
@@ -11082,32 +11632,18 @@
           </w:tcPr>
           <w:p>
             <w:pPr>
-              <w:ind w:firstLineChars="50" w:firstLine="105"/>
-              <w:jc w:val="center"/>
-              <w:rPr>
-                <w:szCs w:val="21"/>
-              </w:rPr>
-            </w:pPr>
-            <w:r>
-              <w:rPr>
-                <w:rFonts w:hint="eastAsia"/>
-                <w:szCs w:val="21"/>
-              </w:rPr>
-              <w:t>对</w:t>
-            </w:r>
-            <w:r>
-              <w:rPr>
-                <w:rFonts w:hint="eastAsia"/>
-                <w:szCs w:val="21"/>
-              </w:rPr>
-              <w:t>LUA</w:t>
-            </w:r>
-            <w:r>
-              <w:rPr>
-                <w:rFonts w:hint="eastAsia"/>
-                <w:szCs w:val="21"/>
-              </w:rPr>
-              <w:t>语言不够熟练</w:t>
+              <w:ind w:firstLine="105" w:firstLineChars="50"/>
+              <w:jc w:val="center"/>
+              <w:rPr>
+                <w:szCs w:val="21"/>
+              </w:rPr>
+            </w:pPr>
+            <w:r>
+              <w:rPr>
+                <w:rFonts w:hint="eastAsia"/>
+                <w:szCs w:val="21"/>
+              </w:rPr>
+              <w:t>对LUA语言不够熟练</w:t>
             </w:r>
           </w:p>
         </w:tc>
@@ -11135,13 +11671,30 @@
         </w:tc>
       </w:tr>
       <w:tr>
+        <w:tblPrEx>
+          <w:tblBorders>
+            <w:top w:val="single" w:color="auto" w:sz="4" w:space="0"/>
+            <w:left w:val="single" w:color="auto" w:sz="4" w:space="0"/>
+            <w:bottom w:val="single" w:color="auto" w:sz="4" w:space="0"/>
+            <w:right w:val="single" w:color="auto" w:sz="4" w:space="0"/>
+            <w:insideH w:val="single" w:color="auto" w:sz="4" w:space="0"/>
+            <w:insideV w:val="single" w:color="auto" w:sz="4" w:space="0"/>
+          </w:tblBorders>
+          <w:tblLayout w:type="fixed"/>
+          <w:tblCellMar>
+            <w:top w:w="0" w:type="dxa"/>
+            <w:left w:w="108" w:type="dxa"/>
+            <w:bottom w:w="0" w:type="dxa"/>
+            <w:right w:w="108" w:type="dxa"/>
+          </w:tblCellMar>
+        </w:tblPrEx>
         <w:trPr>
-          <w:trHeight w:val="612"/>
+          <w:trHeight w:val="612" w:hRule="atLeast"/>
         </w:trPr>
         <w:tc>
           <w:tcPr>
             <w:tcW w:w="667" w:type="dxa"/>
-            <w:vMerge/>
+            <w:vMerge w:val="continue"/>
           </w:tcPr>
           <w:p>
             <w:pPr>
@@ -11192,14 +11745,7 @@
                 <w:rFonts w:hint="eastAsia"/>
                 <w:szCs w:val="21"/>
               </w:rPr>
-              <w:t>github</w:t>
-            </w:r>
-            <w:r>
-              <w:rPr>
-                <w:rFonts w:hint="eastAsia"/>
-                <w:szCs w:val="21"/>
-              </w:rPr>
-              <w:t>对项目配置管理</w:t>
+              <w:t>github对项目配置管理</w:t>
             </w:r>
           </w:p>
         </w:tc>
@@ -11231,7 +11777,7 @@
           </w:tcPr>
           <w:p>
             <w:pPr>
-              <w:ind w:firstLineChars="100" w:firstLine="210"/>
+              <w:ind w:firstLine="210" w:firstLineChars="100"/>
               <w:rPr>
                 <w:szCs w:val="21"/>
               </w:rPr>
@@ -11275,7 +11821,7 @@
           </w:tcPr>
           <w:p>
             <w:pPr>
-              <w:ind w:firstLineChars="50" w:firstLine="105"/>
+              <w:ind w:firstLine="105" w:firstLineChars="50"/>
               <w:jc w:val="center"/>
               <w:rPr>
                 <w:szCs w:val="21"/>
@@ -11314,13 +11860,30 @@
         </w:tc>
       </w:tr>
       <w:tr>
+        <w:tblPrEx>
+          <w:tblBorders>
+            <w:top w:val="single" w:color="auto" w:sz="4" w:space="0"/>
+            <w:left w:val="single" w:color="auto" w:sz="4" w:space="0"/>
+            <w:bottom w:val="single" w:color="auto" w:sz="4" w:space="0"/>
+            <w:right w:val="single" w:color="auto" w:sz="4" w:space="0"/>
+            <w:insideH w:val="single" w:color="auto" w:sz="4" w:space="0"/>
+            <w:insideV w:val="single" w:color="auto" w:sz="4" w:space="0"/>
+          </w:tblBorders>
+          <w:tblLayout w:type="fixed"/>
+          <w:tblCellMar>
+            <w:top w:w="0" w:type="dxa"/>
+            <w:left w:w="108" w:type="dxa"/>
+            <w:bottom w:w="0" w:type="dxa"/>
+            <w:right w:w="108" w:type="dxa"/>
+          </w:tblCellMar>
+        </w:tblPrEx>
         <w:trPr>
-          <w:trHeight w:val="612"/>
+          <w:trHeight w:val="612" w:hRule="atLeast"/>
         </w:trPr>
         <w:tc>
           <w:tcPr>
             <w:tcW w:w="667" w:type="dxa"/>
-            <w:vMerge/>
+            <w:vMerge w:val="continue"/>
           </w:tcPr>
           <w:p>
             <w:pPr>
@@ -11403,7 +11966,7 @@
           </w:tcPr>
           <w:p>
             <w:pPr>
-              <w:ind w:firstLineChars="100" w:firstLine="210"/>
+              <w:ind w:firstLine="210" w:firstLineChars="100"/>
               <w:rPr>
                 <w:szCs w:val="21"/>
               </w:rPr>
@@ -11447,7 +12010,7 @@
           </w:tcPr>
           <w:p>
             <w:pPr>
-              <w:ind w:firstLineChars="50" w:firstLine="105"/>
+              <w:ind w:firstLine="105" w:firstLineChars="50"/>
               <w:jc w:val="center"/>
               <w:rPr>
                 <w:szCs w:val="21"/>
@@ -11486,8 +12049,25 @@
         </w:tc>
       </w:tr>
       <w:tr>
+        <w:tblPrEx>
+          <w:tblBorders>
+            <w:top w:val="single" w:color="auto" w:sz="4" w:space="0"/>
+            <w:left w:val="single" w:color="auto" w:sz="4" w:space="0"/>
+            <w:bottom w:val="single" w:color="auto" w:sz="4" w:space="0"/>
+            <w:right w:val="single" w:color="auto" w:sz="4" w:space="0"/>
+            <w:insideH w:val="single" w:color="auto" w:sz="4" w:space="0"/>
+            <w:insideV w:val="single" w:color="auto" w:sz="4" w:space="0"/>
+          </w:tblBorders>
+          <w:tblLayout w:type="fixed"/>
+          <w:tblCellMar>
+            <w:top w:w="0" w:type="dxa"/>
+            <w:left w:w="108" w:type="dxa"/>
+            <w:bottom w:w="0" w:type="dxa"/>
+            <w:right w:w="108" w:type="dxa"/>
+          </w:tblCellMar>
+        </w:tblPrEx>
         <w:trPr>
-          <w:trHeight w:val="612"/>
+          <w:trHeight w:val="612" w:hRule="atLeast"/>
         </w:trPr>
         <w:tc>
           <w:tcPr>
@@ -11582,7 +12162,7 @@
           </w:tcPr>
           <w:p>
             <w:pPr>
-              <w:ind w:firstLineChars="100" w:firstLine="210"/>
+              <w:ind w:firstLine="210" w:firstLineChars="100"/>
               <w:rPr>
                 <w:szCs w:val="21"/>
               </w:rPr>
@@ -11645,7 +12225,7 @@
           </w:tcPr>
           <w:p>
             <w:pPr>
-              <w:ind w:firstLineChars="50" w:firstLine="105"/>
+              <w:ind w:firstLine="105" w:firstLineChars="50"/>
               <w:jc w:val="center"/>
               <w:rPr>
                 <w:szCs w:val="21"/>
@@ -11684,13 +12264,30 @@
         </w:tc>
       </w:tr>
       <w:tr>
+        <w:tblPrEx>
+          <w:tblBorders>
+            <w:top w:val="single" w:color="auto" w:sz="4" w:space="0"/>
+            <w:left w:val="single" w:color="auto" w:sz="4" w:space="0"/>
+            <w:bottom w:val="single" w:color="auto" w:sz="4" w:space="0"/>
+            <w:right w:val="single" w:color="auto" w:sz="4" w:space="0"/>
+            <w:insideH w:val="single" w:color="auto" w:sz="4" w:space="0"/>
+            <w:insideV w:val="single" w:color="auto" w:sz="4" w:space="0"/>
+          </w:tblBorders>
+          <w:tblLayout w:type="fixed"/>
+          <w:tblCellMar>
+            <w:top w:w="0" w:type="dxa"/>
+            <w:left w:w="108" w:type="dxa"/>
+            <w:bottom w:w="0" w:type="dxa"/>
+            <w:right w:w="108" w:type="dxa"/>
+          </w:tblCellMar>
+        </w:tblPrEx>
         <w:trPr>
-          <w:trHeight w:val="612"/>
+          <w:trHeight w:val="612" w:hRule="atLeast"/>
         </w:trPr>
         <w:tc>
           <w:tcPr>
             <w:tcW w:w="667" w:type="dxa"/>
-            <w:vMerge/>
+            <w:vMerge w:val="continue"/>
           </w:tcPr>
           <w:p>
             <w:pPr>
@@ -11773,7 +12370,7 @@
           </w:tcPr>
           <w:p>
             <w:pPr>
-              <w:ind w:firstLineChars="100" w:firstLine="210"/>
+              <w:ind w:firstLine="210" w:firstLineChars="100"/>
               <w:rPr>
                 <w:szCs w:val="21"/>
               </w:rPr>
@@ -11836,7 +12433,7 @@
           </w:tcPr>
           <w:p>
             <w:pPr>
-              <w:ind w:firstLineChars="50" w:firstLine="105"/>
+              <w:ind w:firstLine="105" w:firstLineChars="50"/>
               <w:jc w:val="center"/>
               <w:rPr>
                 <w:szCs w:val="21"/>
@@ -11875,13 +12472,30 @@
         </w:tc>
       </w:tr>
       <w:tr>
+        <w:tblPrEx>
+          <w:tblBorders>
+            <w:top w:val="single" w:color="auto" w:sz="4" w:space="0"/>
+            <w:left w:val="single" w:color="auto" w:sz="4" w:space="0"/>
+            <w:bottom w:val="single" w:color="auto" w:sz="4" w:space="0"/>
+            <w:right w:val="single" w:color="auto" w:sz="4" w:space="0"/>
+            <w:insideH w:val="single" w:color="auto" w:sz="4" w:space="0"/>
+            <w:insideV w:val="single" w:color="auto" w:sz="4" w:space="0"/>
+          </w:tblBorders>
+          <w:tblLayout w:type="fixed"/>
+          <w:tblCellMar>
+            <w:top w:w="0" w:type="dxa"/>
+            <w:left w:w="108" w:type="dxa"/>
+            <w:bottom w:w="0" w:type="dxa"/>
+            <w:right w:w="108" w:type="dxa"/>
+          </w:tblCellMar>
+        </w:tblPrEx>
         <w:trPr>
-          <w:trHeight w:val="612"/>
+          <w:trHeight w:val="612" w:hRule="atLeast"/>
         </w:trPr>
         <w:tc>
           <w:tcPr>
             <w:tcW w:w="667" w:type="dxa"/>
-            <w:vMerge/>
+            <w:vMerge w:val="continue"/>
           </w:tcPr>
           <w:p>
             <w:pPr>
@@ -11964,7 +12578,7 @@
           </w:tcPr>
           <w:p>
             <w:pPr>
-              <w:ind w:firstLineChars="100" w:firstLine="210"/>
+              <w:ind w:firstLine="210" w:firstLineChars="100"/>
               <w:rPr>
                 <w:szCs w:val="21"/>
               </w:rPr>
@@ -12052,13 +12666,30 @@
         </w:tc>
       </w:tr>
       <w:tr>
+        <w:tblPrEx>
+          <w:tblBorders>
+            <w:top w:val="single" w:color="auto" w:sz="4" w:space="0"/>
+            <w:left w:val="single" w:color="auto" w:sz="4" w:space="0"/>
+            <w:bottom w:val="single" w:color="auto" w:sz="4" w:space="0"/>
+            <w:right w:val="single" w:color="auto" w:sz="4" w:space="0"/>
+            <w:insideH w:val="single" w:color="auto" w:sz="4" w:space="0"/>
+            <w:insideV w:val="single" w:color="auto" w:sz="4" w:space="0"/>
+          </w:tblBorders>
+          <w:tblLayout w:type="fixed"/>
+          <w:tblCellMar>
+            <w:top w:w="0" w:type="dxa"/>
+            <w:left w:w="108" w:type="dxa"/>
+            <w:bottom w:w="0" w:type="dxa"/>
+            <w:right w:w="108" w:type="dxa"/>
+          </w:tblCellMar>
+        </w:tblPrEx>
         <w:trPr>
-          <w:trHeight w:val="612"/>
+          <w:trHeight w:val="612" w:hRule="atLeast"/>
         </w:trPr>
         <w:tc>
           <w:tcPr>
             <w:tcW w:w="667" w:type="dxa"/>
-            <w:vMerge/>
+            <w:vMerge w:val="continue"/>
           </w:tcPr>
           <w:p>
             <w:pPr>
@@ -12141,7 +12772,7 @@
           </w:tcPr>
           <w:p>
             <w:pPr>
-              <w:ind w:firstLineChars="100" w:firstLine="210"/>
+              <w:ind w:firstLine="210" w:firstLineChars="100"/>
               <w:rPr>
                 <w:szCs w:val="21"/>
               </w:rPr>
@@ -12204,7 +12835,7 @@
           </w:tcPr>
           <w:p>
             <w:pPr>
-              <w:ind w:firstLineChars="50" w:firstLine="105"/>
+              <w:ind w:firstLine="105" w:firstLineChars="50"/>
               <w:jc w:val="center"/>
               <w:rPr>
                 <w:szCs w:val="21"/>
@@ -12243,13 +12874,30 @@
         </w:tc>
       </w:tr>
       <w:tr>
+        <w:tblPrEx>
+          <w:tblBorders>
+            <w:top w:val="single" w:color="auto" w:sz="4" w:space="0"/>
+            <w:left w:val="single" w:color="auto" w:sz="4" w:space="0"/>
+            <w:bottom w:val="single" w:color="auto" w:sz="4" w:space="0"/>
+            <w:right w:val="single" w:color="auto" w:sz="4" w:space="0"/>
+            <w:insideH w:val="single" w:color="auto" w:sz="4" w:space="0"/>
+            <w:insideV w:val="single" w:color="auto" w:sz="4" w:space="0"/>
+          </w:tblBorders>
+          <w:tblLayout w:type="fixed"/>
+          <w:tblCellMar>
+            <w:top w:w="0" w:type="dxa"/>
+            <w:left w:w="108" w:type="dxa"/>
+            <w:bottom w:w="0" w:type="dxa"/>
+            <w:right w:w="108" w:type="dxa"/>
+          </w:tblCellMar>
+        </w:tblPrEx>
         <w:trPr>
-          <w:trHeight w:val="612"/>
+          <w:trHeight w:val="612" w:hRule="atLeast"/>
         </w:trPr>
         <w:tc>
           <w:tcPr>
             <w:tcW w:w="667" w:type="dxa"/>
-            <w:vMerge/>
+            <w:vMerge w:val="continue"/>
           </w:tcPr>
           <w:p>
             <w:pPr>
@@ -12300,14 +12948,7 @@
                 <w:rFonts w:hint="eastAsia"/>
                 <w:szCs w:val="21"/>
               </w:rPr>
-              <w:t>github</w:t>
-            </w:r>
-            <w:r>
-              <w:rPr>
-                <w:rFonts w:hint="eastAsia"/>
-                <w:szCs w:val="21"/>
-              </w:rPr>
-              <w:t>对项目配置管理</w:t>
+              <w:t>github对项目配置管理</w:t>
             </w:r>
           </w:p>
         </w:tc>
@@ -12339,7 +12980,7 @@
           </w:tcPr>
           <w:p>
             <w:pPr>
-              <w:ind w:firstLineChars="100" w:firstLine="210"/>
+              <w:ind w:firstLine="210" w:firstLineChars="100"/>
               <w:rPr>
                 <w:szCs w:val="21"/>
               </w:rPr>
@@ -12402,7 +13043,7 @@
           </w:tcPr>
           <w:p>
             <w:pPr>
-              <w:ind w:firstLineChars="50" w:firstLine="105"/>
+              <w:ind w:firstLine="105" w:firstLineChars="50"/>
               <w:jc w:val="center"/>
               <w:rPr>
                 <w:szCs w:val="21"/>
@@ -12441,13 +13082,30 @@
         </w:tc>
       </w:tr>
       <w:tr>
+        <w:tblPrEx>
+          <w:tblBorders>
+            <w:top w:val="single" w:color="auto" w:sz="4" w:space="0"/>
+            <w:left w:val="single" w:color="auto" w:sz="4" w:space="0"/>
+            <w:bottom w:val="single" w:color="auto" w:sz="4" w:space="0"/>
+            <w:right w:val="single" w:color="auto" w:sz="4" w:space="0"/>
+            <w:insideH w:val="single" w:color="auto" w:sz="4" w:space="0"/>
+            <w:insideV w:val="single" w:color="auto" w:sz="4" w:space="0"/>
+          </w:tblBorders>
+          <w:tblLayout w:type="fixed"/>
+          <w:tblCellMar>
+            <w:top w:w="0" w:type="dxa"/>
+            <w:left w:w="108" w:type="dxa"/>
+            <w:bottom w:w="0" w:type="dxa"/>
+            <w:right w:w="108" w:type="dxa"/>
+          </w:tblCellMar>
+        </w:tblPrEx>
         <w:trPr>
-          <w:trHeight w:val="612"/>
+          <w:trHeight w:val="612" w:hRule="atLeast"/>
         </w:trPr>
         <w:tc>
           <w:tcPr>
             <w:tcW w:w="667" w:type="dxa"/>
-            <w:vMerge/>
+            <w:vMerge w:val="continue"/>
           </w:tcPr>
           <w:p>
             <w:pPr>
@@ -12530,7 +13188,7 @@
           </w:tcPr>
           <w:p>
             <w:pPr>
-              <w:ind w:firstLineChars="100" w:firstLine="210"/>
+              <w:ind w:firstLine="210" w:firstLineChars="100"/>
               <w:rPr>
                 <w:szCs w:val="21"/>
               </w:rPr>
@@ -12593,7 +13251,7 @@
           </w:tcPr>
           <w:p>
             <w:pPr>
-              <w:ind w:firstLineChars="50" w:firstLine="105"/>
+              <w:ind w:firstLine="105" w:firstLineChars="50"/>
               <w:jc w:val="center"/>
               <w:rPr>
                 <w:szCs w:val="21"/>
@@ -12632,8 +13290,25 @@
         </w:tc>
       </w:tr>
       <w:tr>
+        <w:tblPrEx>
+          <w:tblBorders>
+            <w:top w:val="single" w:color="auto" w:sz="4" w:space="0"/>
+            <w:left w:val="single" w:color="auto" w:sz="4" w:space="0"/>
+            <w:bottom w:val="single" w:color="auto" w:sz="4" w:space="0"/>
+            <w:right w:val="single" w:color="auto" w:sz="4" w:space="0"/>
+            <w:insideH w:val="single" w:color="auto" w:sz="4" w:space="0"/>
+            <w:insideV w:val="single" w:color="auto" w:sz="4" w:space="0"/>
+          </w:tblBorders>
+          <w:tblLayout w:type="fixed"/>
+          <w:tblCellMar>
+            <w:top w:w="0" w:type="dxa"/>
+            <w:left w:w="108" w:type="dxa"/>
+            <w:bottom w:w="0" w:type="dxa"/>
+            <w:right w:w="108" w:type="dxa"/>
+          </w:tblCellMar>
+        </w:tblPrEx>
         <w:trPr>
-          <w:trHeight w:val="612"/>
+          <w:trHeight w:val="612" w:hRule="atLeast"/>
         </w:trPr>
         <w:tc>
           <w:tcPr>
@@ -12736,7 +13411,7 @@
           </w:tcPr>
           <w:p>
             <w:pPr>
-              <w:ind w:firstLineChars="100" w:firstLine="210"/>
+              <w:ind w:firstLine="210" w:firstLineChars="100"/>
               <w:rPr>
                 <w:szCs w:val="21"/>
               </w:rPr>
@@ -12799,7 +13474,7 @@
           </w:tcPr>
           <w:p>
             <w:pPr>
-              <w:ind w:firstLineChars="50" w:firstLine="105"/>
+              <w:ind w:firstLine="105" w:firstLineChars="50"/>
               <w:jc w:val="center"/>
               <w:rPr>
                 <w:szCs w:val="21"/>
@@ -12838,13 +13513,30 @@
         </w:tc>
       </w:tr>
       <w:tr>
+        <w:tblPrEx>
+          <w:tblBorders>
+            <w:top w:val="single" w:color="auto" w:sz="4" w:space="0"/>
+            <w:left w:val="single" w:color="auto" w:sz="4" w:space="0"/>
+            <w:bottom w:val="single" w:color="auto" w:sz="4" w:space="0"/>
+            <w:right w:val="single" w:color="auto" w:sz="4" w:space="0"/>
+            <w:insideH w:val="single" w:color="auto" w:sz="4" w:space="0"/>
+            <w:insideV w:val="single" w:color="auto" w:sz="4" w:space="0"/>
+          </w:tblBorders>
+          <w:tblLayout w:type="fixed"/>
+          <w:tblCellMar>
+            <w:top w:w="0" w:type="dxa"/>
+            <w:left w:w="108" w:type="dxa"/>
+            <w:bottom w:w="0" w:type="dxa"/>
+            <w:right w:w="108" w:type="dxa"/>
+          </w:tblCellMar>
+        </w:tblPrEx>
         <w:trPr>
-          <w:trHeight w:val="612"/>
+          <w:trHeight w:val="612" w:hRule="atLeast"/>
         </w:trPr>
         <w:tc>
           <w:tcPr>
             <w:tcW w:w="667" w:type="dxa"/>
-            <w:vMerge/>
+            <w:vMerge w:val="continue"/>
           </w:tcPr>
           <w:p>
             <w:pPr>
@@ -12927,7 +13619,7 @@
           </w:tcPr>
           <w:p>
             <w:pPr>
-              <w:ind w:firstLineChars="100" w:firstLine="210"/>
+              <w:ind w:firstLine="210" w:firstLineChars="100"/>
               <w:rPr>
                 <w:szCs w:val="21"/>
               </w:rPr>
@@ -12990,7 +13682,7 @@
           </w:tcPr>
           <w:p>
             <w:pPr>
-              <w:ind w:firstLineChars="50" w:firstLine="105"/>
+              <w:ind w:firstLine="105" w:firstLineChars="50"/>
               <w:jc w:val="center"/>
               <w:rPr>
                 <w:szCs w:val="21"/>
@@ -13029,13 +13721,30 @@
         </w:tc>
       </w:tr>
       <w:tr>
+        <w:tblPrEx>
+          <w:tblBorders>
+            <w:top w:val="single" w:color="auto" w:sz="4" w:space="0"/>
+            <w:left w:val="single" w:color="auto" w:sz="4" w:space="0"/>
+            <w:bottom w:val="single" w:color="auto" w:sz="4" w:space="0"/>
+            <w:right w:val="single" w:color="auto" w:sz="4" w:space="0"/>
+            <w:insideH w:val="single" w:color="auto" w:sz="4" w:space="0"/>
+            <w:insideV w:val="single" w:color="auto" w:sz="4" w:space="0"/>
+          </w:tblBorders>
+          <w:tblLayout w:type="fixed"/>
+          <w:tblCellMar>
+            <w:top w:w="0" w:type="dxa"/>
+            <w:left w:w="108" w:type="dxa"/>
+            <w:bottom w:w="0" w:type="dxa"/>
+            <w:right w:w="108" w:type="dxa"/>
+          </w:tblCellMar>
+        </w:tblPrEx>
         <w:trPr>
-          <w:trHeight w:val="612"/>
+          <w:trHeight w:val="612" w:hRule="atLeast"/>
         </w:trPr>
         <w:tc>
           <w:tcPr>
             <w:tcW w:w="667" w:type="dxa"/>
-            <w:vMerge/>
+            <w:vMerge w:val="continue"/>
           </w:tcPr>
           <w:p>
             <w:pPr>
@@ -13118,7 +13827,7 @@
           </w:tcPr>
           <w:p>
             <w:pPr>
-              <w:ind w:firstLineChars="100" w:firstLine="210"/>
+              <w:ind w:firstLine="210" w:firstLineChars="100"/>
               <w:rPr>
                 <w:szCs w:val="21"/>
               </w:rPr>
@@ -13207,7 +13916,7 @@
           </w:tcPr>
           <w:p>
             <w:pPr>
-              <w:ind w:firstLineChars="50" w:firstLine="105"/>
+              <w:ind w:firstLine="105" w:firstLineChars="50"/>
               <w:jc w:val="center"/>
               <w:rPr>
                 <w:szCs w:val="21"/>
@@ -13241,20 +13950,676 @@
                 <w:szCs w:val="21"/>
               </w:rPr>
               <w:t>查阅资料学习解决</w:t>
+            </w:r>
+          </w:p>
+        </w:tc>
+      </w:tr>
+      <w:tr>
+        <w:tblPrEx>
+          <w:tblBorders>
+            <w:top w:val="single" w:color="auto" w:sz="4" w:space="0"/>
+            <w:left w:val="single" w:color="auto" w:sz="4" w:space="0"/>
+            <w:bottom w:val="single" w:color="auto" w:sz="4" w:space="0"/>
+            <w:right w:val="single" w:color="auto" w:sz="4" w:space="0"/>
+            <w:insideH w:val="single" w:color="auto" w:sz="4" w:space="0"/>
+            <w:insideV w:val="single" w:color="auto" w:sz="4" w:space="0"/>
+          </w:tblBorders>
+          <w:tblLayout w:type="fixed"/>
+          <w:tblCellMar>
+            <w:top w:w="0" w:type="dxa"/>
+            <w:left w:w="108" w:type="dxa"/>
+            <w:bottom w:w="0" w:type="dxa"/>
+            <w:right w:w="108" w:type="dxa"/>
+          </w:tblCellMar>
+        </w:tblPrEx>
+        <w:trPr>
+          <w:trHeight w:val="612" w:hRule="atLeast"/>
+        </w:trPr>
+        <w:tc>
+          <w:tcPr>
+            <w:tcW w:w="667" w:type="dxa"/>
+            <w:vMerge w:val="continue"/>
+          </w:tcPr>
+          <w:p>
+            <w:pPr>
+              <w:jc w:val="left"/>
+              <w:rPr>
+                <w:szCs w:val="21"/>
+              </w:rPr>
+            </w:pPr>
+          </w:p>
+        </w:tc>
+        <w:tc>
+          <w:tcPr>
+            <w:tcW w:w="700" w:type="dxa"/>
+            <w:shd w:val="clear" w:color="auto" w:fill="auto"/>
+            <w:vAlign w:val="center"/>
+          </w:tcPr>
+          <w:p>
+            <w:pPr>
+              <w:jc w:val="center"/>
+              <w:rPr>
+                <w:szCs w:val="21"/>
+              </w:rPr>
+            </w:pPr>
+            <w:r>
+              <w:rPr>
+                <w:rFonts w:hint="eastAsia"/>
+                <w:szCs w:val="21"/>
+              </w:rPr>
+              <w:t>4</w:t>
+            </w:r>
+          </w:p>
+        </w:tc>
+        <w:tc>
+          <w:tcPr>
+            <w:tcW w:w="3488" w:type="dxa"/>
+            <w:shd w:val="clear" w:color="auto" w:fill="auto"/>
+            <w:vAlign w:val="center"/>
+          </w:tcPr>
+          <w:p>
+            <w:pPr>
+              <w:jc w:val="left"/>
+              <w:rPr>
+                <w:szCs w:val="21"/>
+              </w:rPr>
+            </w:pPr>
+            <w:r>
+              <w:rPr>
+                <w:rFonts w:hint="eastAsia"/>
+                <w:szCs w:val="21"/>
+              </w:rPr>
+              <w:t>对E组的测试评审</w:t>
+            </w:r>
+          </w:p>
+        </w:tc>
+        <w:tc>
+          <w:tcPr>
+            <w:tcW w:w="2515" w:type="dxa"/>
+            <w:shd w:val="clear" w:color="auto" w:fill="auto"/>
+            <w:vAlign w:val="center"/>
+          </w:tcPr>
+          <w:p>
+            <w:pPr>
+              <w:jc w:val="center"/>
+              <w:rPr>
+                <w:szCs w:val="21"/>
+              </w:rPr>
+            </w:pPr>
+            <w:r>
+              <w:rPr>
+                <w:rFonts w:hint="eastAsia"/>
+                <w:szCs w:val="21"/>
+              </w:rPr>
+              <w:t>完成</w:t>
+            </w:r>
+          </w:p>
+        </w:tc>
+        <w:tc>
+          <w:tcPr>
+            <w:tcW w:w="1536" w:type="dxa"/>
+          </w:tcPr>
+          <w:p>
+            <w:pPr>
+              <w:ind w:firstLine="210" w:firstLineChars="100"/>
+              <w:rPr>
+                <w:szCs w:val="21"/>
+              </w:rPr>
+            </w:pPr>
+            <w:r>
+              <w:rPr>
+                <w:szCs w:val="21"/>
+              </w:rPr>
+              <w:t>2017/</w:t>
+            </w:r>
+            <w:r>
+              <w:rPr>
+                <w:rFonts w:hint="eastAsia"/>
+                <w:szCs w:val="21"/>
+              </w:rPr>
+              <w:t>5</w:t>
+            </w:r>
+            <w:r>
+              <w:rPr>
+                <w:szCs w:val="21"/>
+              </w:rPr>
+              <w:t>/</w:t>
+            </w:r>
+            <w:r>
+              <w:rPr>
+                <w:rFonts w:hint="eastAsia"/>
+                <w:szCs w:val="21"/>
+              </w:rPr>
+              <w:t>23</w:t>
+            </w:r>
+          </w:p>
+        </w:tc>
+        <w:tc>
+          <w:tcPr>
+            <w:tcW w:w="1536" w:type="dxa"/>
+            <w:shd w:val="clear" w:color="auto" w:fill="auto"/>
+            <w:vAlign w:val="center"/>
+          </w:tcPr>
+          <w:p>
+            <w:pPr>
+              <w:jc w:val="center"/>
+              <w:rPr>
+                <w:szCs w:val="21"/>
+              </w:rPr>
+            </w:pPr>
+            <w:r>
+              <w:rPr>
+                <w:rFonts w:hint="eastAsia"/>
+                <w:szCs w:val="21"/>
+              </w:rPr>
+              <w:t>2h</w:t>
+            </w:r>
+          </w:p>
+        </w:tc>
+        <w:tc>
+          <w:tcPr>
+            <w:tcW w:w="2087" w:type="dxa"/>
+            <w:shd w:val="clear" w:color="auto" w:fill="auto"/>
+            <w:vAlign w:val="center"/>
+          </w:tcPr>
+          <w:p>
+            <w:pPr>
+              <w:ind w:firstLine="105" w:firstLineChars="50"/>
+              <w:jc w:val="center"/>
+              <w:rPr>
+                <w:szCs w:val="21"/>
+              </w:rPr>
+            </w:pPr>
+            <w:r>
+              <w:rPr>
+                <w:rFonts w:hint="eastAsia"/>
+                <w:szCs w:val="21"/>
+              </w:rPr>
+              <w:t>无</w:t>
+            </w:r>
+          </w:p>
+        </w:tc>
+        <w:tc>
+          <w:tcPr>
+            <w:tcW w:w="1958" w:type="dxa"/>
+            <w:shd w:val="clear" w:color="auto" w:fill="auto"/>
+            <w:vAlign w:val="center"/>
+          </w:tcPr>
+          <w:p>
+            <w:pPr>
+              <w:jc w:val="center"/>
+              <w:rPr>
+                <w:szCs w:val="21"/>
+              </w:rPr>
+            </w:pPr>
+            <w:r>
+              <w:rPr>
+                <w:rFonts w:hint="eastAsia"/>
+                <w:szCs w:val="21"/>
+              </w:rPr>
+              <w:t>-</w:t>
+            </w:r>
+          </w:p>
+        </w:tc>
+      </w:tr>
+      <w:tr>
+        <w:tblPrEx>
+          <w:tblBorders>
+            <w:top w:val="single" w:color="auto" w:sz="4" w:space="0"/>
+            <w:left w:val="single" w:color="auto" w:sz="4" w:space="0"/>
+            <w:bottom w:val="single" w:color="auto" w:sz="4" w:space="0"/>
+            <w:right w:val="single" w:color="auto" w:sz="4" w:space="0"/>
+            <w:insideH w:val="single" w:color="auto" w:sz="4" w:space="0"/>
+            <w:insideV w:val="single" w:color="auto" w:sz="4" w:space="0"/>
+          </w:tblBorders>
+          <w:tblLayout w:type="fixed"/>
+          <w:tblCellMar>
+            <w:top w:w="0" w:type="dxa"/>
+            <w:left w:w="108" w:type="dxa"/>
+            <w:bottom w:w="0" w:type="dxa"/>
+            <w:right w:w="108" w:type="dxa"/>
+          </w:tblCellMar>
+        </w:tblPrEx>
+        <w:trPr>
+          <w:trHeight w:val="612" w:hRule="atLeast"/>
+        </w:trPr>
+        <w:tc>
+          <w:tcPr>
+            <w:tcW w:w="667" w:type="dxa"/>
+            <w:vMerge w:val="continue"/>
+          </w:tcPr>
+          <w:p>
+            <w:pPr>
+              <w:jc w:val="left"/>
+              <w:rPr>
+                <w:szCs w:val="21"/>
+              </w:rPr>
+            </w:pPr>
+          </w:p>
+        </w:tc>
+        <w:tc>
+          <w:tcPr>
+            <w:tcW w:w="700" w:type="dxa"/>
+            <w:shd w:val="clear" w:color="auto" w:fill="auto"/>
+            <w:vAlign w:val="center"/>
+          </w:tcPr>
+          <w:p>
+            <w:pPr>
+              <w:jc w:val="center"/>
+              <w:rPr>
+                <w:szCs w:val="21"/>
+              </w:rPr>
+            </w:pPr>
+            <w:r>
+              <w:rPr>
+                <w:rFonts w:hint="eastAsia"/>
+                <w:szCs w:val="21"/>
+              </w:rPr>
+              <w:t>5</w:t>
+            </w:r>
+          </w:p>
+        </w:tc>
+        <w:tc>
+          <w:tcPr>
+            <w:tcW w:w="3488" w:type="dxa"/>
+            <w:shd w:val="clear" w:color="auto" w:fill="auto"/>
+            <w:vAlign w:val="center"/>
+          </w:tcPr>
+          <w:p>
+            <w:pPr>
+              <w:jc w:val="left"/>
+              <w:rPr>
+                <w:szCs w:val="21"/>
+              </w:rPr>
+            </w:pPr>
+            <w:r>
+              <w:rPr>
+                <w:rFonts w:hint="eastAsia"/>
+                <w:szCs w:val="21"/>
+              </w:rPr>
+              <w:t>对F组的测试评审，修改测试需求规格书</w:t>
+            </w:r>
+          </w:p>
+        </w:tc>
+        <w:tc>
+          <w:tcPr>
+            <w:tcW w:w="2515" w:type="dxa"/>
+            <w:shd w:val="clear" w:color="auto" w:fill="auto"/>
+            <w:vAlign w:val="center"/>
+          </w:tcPr>
+          <w:p>
+            <w:pPr>
+              <w:jc w:val="center"/>
+              <w:rPr>
+                <w:szCs w:val="21"/>
+              </w:rPr>
+            </w:pPr>
+            <w:r>
+              <w:rPr>
+                <w:rFonts w:hint="eastAsia"/>
+                <w:szCs w:val="21"/>
+              </w:rPr>
+              <w:t>完成</w:t>
+            </w:r>
+          </w:p>
+        </w:tc>
+        <w:tc>
+          <w:tcPr>
+            <w:tcW w:w="1536" w:type="dxa"/>
+          </w:tcPr>
+          <w:p>
+            <w:pPr>
+              <w:ind w:firstLine="210" w:firstLineChars="100"/>
+              <w:rPr>
+                <w:szCs w:val="21"/>
+              </w:rPr>
+            </w:pPr>
+            <w:r>
+              <w:rPr>
+                <w:szCs w:val="21"/>
+              </w:rPr>
+              <w:t>2017/</w:t>
+            </w:r>
+            <w:r>
+              <w:rPr>
+                <w:rFonts w:hint="eastAsia"/>
+                <w:szCs w:val="21"/>
+              </w:rPr>
+              <w:t>5</w:t>
+            </w:r>
+            <w:r>
+              <w:rPr>
+                <w:szCs w:val="21"/>
+              </w:rPr>
+              <w:t>/</w:t>
+            </w:r>
+            <w:r>
+              <w:rPr>
+                <w:rFonts w:hint="eastAsia"/>
+                <w:szCs w:val="21"/>
+              </w:rPr>
+              <w:t>24</w:t>
+            </w:r>
+          </w:p>
+        </w:tc>
+        <w:tc>
+          <w:tcPr>
+            <w:tcW w:w="1536" w:type="dxa"/>
+            <w:shd w:val="clear" w:color="auto" w:fill="auto"/>
+            <w:vAlign w:val="center"/>
+          </w:tcPr>
+          <w:p>
+            <w:pPr>
+              <w:jc w:val="center"/>
+              <w:rPr>
+                <w:szCs w:val="21"/>
+              </w:rPr>
+            </w:pPr>
+            <w:r>
+              <w:rPr>
+                <w:rFonts w:hint="eastAsia"/>
+                <w:szCs w:val="21"/>
+              </w:rPr>
+              <w:t>2h</w:t>
+            </w:r>
+          </w:p>
+        </w:tc>
+        <w:tc>
+          <w:tcPr>
+            <w:tcW w:w="2087" w:type="dxa"/>
+            <w:shd w:val="clear" w:color="auto" w:fill="auto"/>
+            <w:vAlign w:val="center"/>
+          </w:tcPr>
+          <w:p>
+            <w:pPr>
+              <w:ind w:firstLine="105" w:firstLineChars="50"/>
+              <w:jc w:val="center"/>
+              <w:rPr>
+                <w:szCs w:val="21"/>
+              </w:rPr>
+            </w:pPr>
+            <w:r>
+              <w:rPr>
+                <w:rFonts w:hint="eastAsia"/>
+                <w:szCs w:val="21"/>
+              </w:rPr>
+              <w:t>无</w:t>
+            </w:r>
+          </w:p>
+        </w:tc>
+        <w:tc>
+          <w:tcPr>
+            <w:tcW w:w="1958" w:type="dxa"/>
+            <w:shd w:val="clear" w:color="auto" w:fill="auto"/>
+            <w:vAlign w:val="center"/>
+          </w:tcPr>
+          <w:p>
+            <w:pPr>
+              <w:jc w:val="center"/>
+              <w:rPr>
+                <w:szCs w:val="21"/>
+              </w:rPr>
+            </w:pPr>
+            <w:r>
+              <w:rPr>
+                <w:rFonts w:hint="eastAsia"/>
+                <w:szCs w:val="21"/>
+              </w:rPr>
+              <w:t>-</w:t>
+            </w:r>
+          </w:p>
+        </w:tc>
+      </w:tr>
+      <w:tr>
+        <w:tblPrEx>
+          <w:tblBorders>
+            <w:top w:val="single" w:color="auto" w:sz="4" w:space="0"/>
+            <w:left w:val="single" w:color="auto" w:sz="4" w:space="0"/>
+            <w:bottom w:val="single" w:color="auto" w:sz="4" w:space="0"/>
+            <w:right w:val="single" w:color="auto" w:sz="4" w:space="0"/>
+            <w:insideH w:val="single" w:color="auto" w:sz="4" w:space="0"/>
+            <w:insideV w:val="single" w:color="auto" w:sz="4" w:space="0"/>
+          </w:tblBorders>
+          <w:tblLayout w:type="fixed"/>
+          <w:tblCellMar>
+            <w:top w:w="0" w:type="dxa"/>
+            <w:left w:w="108" w:type="dxa"/>
+            <w:bottom w:w="0" w:type="dxa"/>
+            <w:right w:w="108" w:type="dxa"/>
+          </w:tblCellMar>
+        </w:tblPrEx>
+        <w:trPr>
+          <w:trHeight w:val="612" w:hRule="atLeast"/>
+        </w:trPr>
+        <w:tc>
+          <w:tcPr>
+            <w:tcW w:w="667" w:type="dxa"/>
+            <w:vMerge w:val="continue"/>
+          </w:tcPr>
+          <w:p>
+            <w:pPr>
+              <w:jc w:val="left"/>
+              <w:rPr>
+                <w:szCs w:val="21"/>
+              </w:rPr>
+            </w:pPr>
+          </w:p>
+        </w:tc>
+        <w:tc>
+          <w:tcPr>
+            <w:tcW w:w="700" w:type="dxa"/>
+            <w:shd w:val="clear" w:color="auto" w:fill="auto"/>
+            <w:vAlign w:val="center"/>
+          </w:tcPr>
+          <w:p>
+            <w:pPr>
+              <w:jc w:val="center"/>
+              <w:rPr>
+                <w:szCs w:val="21"/>
+              </w:rPr>
+            </w:pPr>
+            <w:r>
+              <w:rPr>
+                <w:rFonts w:hint="eastAsia"/>
+                <w:szCs w:val="21"/>
+              </w:rPr>
+              <w:t>6</w:t>
+            </w:r>
+          </w:p>
+        </w:tc>
+        <w:tc>
+          <w:tcPr>
+            <w:tcW w:w="3488" w:type="dxa"/>
+            <w:shd w:val="clear" w:color="auto" w:fill="auto"/>
+            <w:vAlign w:val="center"/>
+          </w:tcPr>
+          <w:p>
+            <w:pPr>
+              <w:jc w:val="left"/>
+              <w:rPr>
+                <w:szCs w:val="21"/>
+              </w:rPr>
+            </w:pPr>
+            <w:r>
+              <w:rPr>
+                <w:rFonts w:hint="eastAsia"/>
+                <w:szCs w:val="21"/>
+              </w:rPr>
+              <w:t>github对项目配置管理</w:t>
+            </w:r>
+          </w:p>
+        </w:tc>
+        <w:tc>
+          <w:tcPr>
+            <w:tcW w:w="2515" w:type="dxa"/>
+            <w:shd w:val="clear" w:color="auto" w:fill="auto"/>
+            <w:vAlign w:val="center"/>
+          </w:tcPr>
+          <w:p>
+            <w:pPr>
+              <w:jc w:val="center"/>
+              <w:rPr>
+                <w:szCs w:val="21"/>
+              </w:rPr>
+            </w:pPr>
+            <w:r>
+              <w:rPr>
+                <w:rFonts w:hint="eastAsia"/>
+                <w:szCs w:val="21"/>
+              </w:rPr>
+              <w:t>完成</w:t>
+            </w:r>
+          </w:p>
+        </w:tc>
+        <w:tc>
+          <w:tcPr>
+            <w:tcW w:w="1536" w:type="dxa"/>
+          </w:tcPr>
+          <w:p>
+            <w:pPr>
+              <w:ind w:firstLine="210" w:firstLineChars="100"/>
+              <w:rPr>
+                <w:szCs w:val="21"/>
+              </w:rPr>
+            </w:pPr>
+            <w:r>
+              <w:rPr>
+                <w:szCs w:val="21"/>
+              </w:rPr>
+              <w:t>2017/</w:t>
+            </w:r>
+            <w:r>
+              <w:rPr>
+                <w:rFonts w:hint="eastAsia"/>
+                <w:szCs w:val="21"/>
+              </w:rPr>
+              <w:t>5</w:t>
+            </w:r>
+            <w:r>
+              <w:rPr>
+                <w:szCs w:val="21"/>
+              </w:rPr>
+              <w:t>/</w:t>
+            </w:r>
+            <w:r>
+              <w:rPr>
+                <w:rFonts w:hint="eastAsia"/>
+                <w:szCs w:val="21"/>
+              </w:rPr>
+              <w:t>26</w:t>
+            </w:r>
+          </w:p>
+        </w:tc>
+        <w:tc>
+          <w:tcPr>
+            <w:tcW w:w="1536" w:type="dxa"/>
+            <w:shd w:val="clear" w:color="auto" w:fill="auto"/>
+            <w:vAlign w:val="center"/>
+          </w:tcPr>
+          <w:p>
+            <w:pPr>
+              <w:jc w:val="center"/>
+              <w:rPr>
+                <w:szCs w:val="21"/>
+              </w:rPr>
+            </w:pPr>
+            <w:r>
+              <w:rPr>
+                <w:rFonts w:hint="eastAsia"/>
+                <w:szCs w:val="21"/>
+              </w:rPr>
+              <w:t>0.</w:t>
+            </w:r>
+            <w:r>
+              <w:rPr>
+                <w:rFonts w:hint="eastAsia"/>
+                <w:szCs w:val="21"/>
+                <w:lang w:val="en-US" w:eastAsia="zh-CN"/>
+              </w:rPr>
+              <w:t>8</w:t>
             </w:r>
             <w:bookmarkStart w:id="0" w:name="_GoBack"/>
             <w:bookmarkEnd w:id="0"/>
+            <w:r>
+              <w:rPr>
+                <w:rFonts w:hint="eastAsia"/>
+                <w:szCs w:val="21"/>
+              </w:rPr>
+              <w:t>h</w:t>
+            </w:r>
+          </w:p>
+        </w:tc>
+        <w:tc>
+          <w:tcPr>
+            <w:tcW w:w="2087" w:type="dxa"/>
+            <w:shd w:val="clear" w:color="auto" w:fill="auto"/>
+            <w:vAlign w:val="center"/>
+          </w:tcPr>
+          <w:p>
+            <w:pPr>
+              <w:ind w:firstLine="105" w:firstLineChars="50"/>
+              <w:jc w:val="center"/>
+              <w:rPr>
+                <w:szCs w:val="21"/>
+              </w:rPr>
+            </w:pPr>
+            <w:r>
+              <w:rPr>
+                <w:rFonts w:hint="eastAsia"/>
+                <w:szCs w:val="21"/>
+              </w:rPr>
+              <w:t>无</w:t>
+            </w:r>
+          </w:p>
+        </w:tc>
+        <w:tc>
+          <w:tcPr>
+            <w:tcW w:w="1958" w:type="dxa"/>
+            <w:shd w:val="clear" w:color="auto" w:fill="auto"/>
+            <w:vAlign w:val="center"/>
+          </w:tcPr>
+          <w:p>
+            <w:pPr>
+              <w:jc w:val="center"/>
+              <w:rPr>
+                <w:szCs w:val="21"/>
+              </w:rPr>
+            </w:pPr>
+            <w:r>
+              <w:rPr>
+                <w:rFonts w:hint="eastAsia"/>
+                <w:szCs w:val="21"/>
+              </w:rPr>
+              <w:t>-</w:t>
+            </w:r>
           </w:p>
         </w:tc>
       </w:tr>
       <w:tr>
+        <w:tblPrEx>
+          <w:tblBorders>
+            <w:top w:val="single" w:color="auto" w:sz="4" w:space="0"/>
+            <w:left w:val="single" w:color="auto" w:sz="4" w:space="0"/>
+            <w:bottom w:val="single" w:color="auto" w:sz="4" w:space="0"/>
+            <w:right w:val="single" w:color="auto" w:sz="4" w:space="0"/>
+            <w:insideH w:val="single" w:color="auto" w:sz="4" w:space="0"/>
+            <w:insideV w:val="single" w:color="auto" w:sz="4" w:space="0"/>
+          </w:tblBorders>
+          <w:tblLayout w:type="fixed"/>
+          <w:tblCellMar>
+            <w:top w:w="0" w:type="dxa"/>
+            <w:left w:w="108" w:type="dxa"/>
+            <w:bottom w:w="0" w:type="dxa"/>
+            <w:right w:w="108" w:type="dxa"/>
+          </w:tblCellMar>
+        </w:tblPrEx>
         <w:trPr>
-          <w:trHeight w:val="612"/>
+          <w:trHeight w:val="612" w:hRule="atLeast"/>
         </w:trPr>
         <w:tc>
           <w:tcPr>
             <w:tcW w:w="667" w:type="dxa"/>
-            <w:vMerge/>
+            <w:vMerge w:val="continue"/>
           </w:tcPr>
           <w:p>
             <w:pPr>
@@ -13283,7 +14648,7 @@
                 <w:rFonts w:hint="eastAsia"/>
                 <w:szCs w:val="21"/>
               </w:rPr>
-              <w:t>4</w:t>
+              <w:t>7</w:t>
             </w:r>
           </w:p>
         </w:tc>
@@ -13305,21 +14670,7 @@
                 <w:rFonts w:hint="eastAsia"/>
                 <w:szCs w:val="21"/>
               </w:rPr>
-              <w:t>对</w:t>
-            </w:r>
-            <w:r>
-              <w:rPr>
-                <w:rFonts w:hint="eastAsia"/>
-                <w:szCs w:val="21"/>
-              </w:rPr>
-              <w:t>E</w:t>
-            </w:r>
-            <w:r>
-              <w:rPr>
-                <w:rFonts w:hint="eastAsia"/>
-                <w:szCs w:val="21"/>
-              </w:rPr>
-              <w:t>组的测试评审</w:t>
+              <w:t>上课</w:t>
             </w:r>
           </w:p>
         </w:tc>
@@ -13351,7 +14702,7 @@
           </w:tcPr>
           <w:p>
             <w:pPr>
-              <w:ind w:firstLineChars="100" w:firstLine="210"/>
+              <w:ind w:firstLine="210" w:firstLineChars="100"/>
               <w:rPr>
                 <w:szCs w:val="21"/>
               </w:rPr>
@@ -13380,7 +14731,7 @@
                 <w:rFonts w:hint="eastAsia"/>
                 <w:szCs w:val="21"/>
               </w:rPr>
-              <w:t>23</w:t>
+              <w:t>26</w:t>
             </w:r>
           </w:p>
         </w:tc>
@@ -13414,7 +14765,7 @@
           </w:tcPr>
           <w:p>
             <w:pPr>
-              <w:ind w:firstLineChars="50" w:firstLine="105"/>
+              <w:ind w:firstLine="105" w:firstLineChars="50"/>
               <w:jc w:val="center"/>
               <w:rPr>
                 <w:szCs w:val="21"/>
@@ -13453,13 +14804,30 @@
         </w:tc>
       </w:tr>
       <w:tr>
+        <w:tblPrEx>
+          <w:tblBorders>
+            <w:top w:val="single" w:color="auto" w:sz="4" w:space="0"/>
+            <w:left w:val="single" w:color="auto" w:sz="4" w:space="0"/>
+            <w:bottom w:val="single" w:color="auto" w:sz="4" w:space="0"/>
+            <w:right w:val="single" w:color="auto" w:sz="4" w:space="0"/>
+            <w:insideH w:val="single" w:color="auto" w:sz="4" w:space="0"/>
+            <w:insideV w:val="single" w:color="auto" w:sz="4" w:space="0"/>
+          </w:tblBorders>
+          <w:tblLayout w:type="fixed"/>
+          <w:tblCellMar>
+            <w:top w:w="0" w:type="dxa"/>
+            <w:left w:w="108" w:type="dxa"/>
+            <w:bottom w:w="0" w:type="dxa"/>
+            <w:right w:w="108" w:type="dxa"/>
+          </w:tblCellMar>
+        </w:tblPrEx>
         <w:trPr>
-          <w:trHeight w:val="612"/>
+          <w:trHeight w:val="612" w:hRule="atLeast"/>
         </w:trPr>
         <w:tc>
           <w:tcPr>
             <w:tcW w:w="667" w:type="dxa"/>
-            <w:vMerge/>
+            <w:vMerge w:val="restart"/>
           </w:tcPr>
           <w:p>
             <w:pPr>
@@ -13468,6 +14836,13 @@
                 <w:szCs w:val="21"/>
               </w:rPr>
             </w:pPr>
+            <w:r>
+              <w:rPr>
+                <w:rFonts w:hint="eastAsia"/>
+                <w:szCs w:val="21"/>
+              </w:rPr>
+              <w:t>软件测试复评审</w:t>
+            </w:r>
           </w:p>
         </w:tc>
         <w:tc>
@@ -13488,7 +14863,7 @@
                 <w:rFonts w:hint="eastAsia"/>
                 <w:szCs w:val="21"/>
               </w:rPr>
-              <w:t>5</w:t>
+              <w:t>1</w:t>
             </w:r>
           </w:p>
         </w:tc>
@@ -13510,21 +14885,7 @@
                 <w:rFonts w:hint="eastAsia"/>
                 <w:szCs w:val="21"/>
               </w:rPr>
-              <w:t>对</w:t>
-            </w:r>
-            <w:r>
-              <w:rPr>
-                <w:rFonts w:hint="eastAsia"/>
-                <w:szCs w:val="21"/>
-              </w:rPr>
-              <w:t>F</w:t>
-            </w:r>
-            <w:r>
-              <w:rPr>
-                <w:rFonts w:hint="eastAsia"/>
-                <w:szCs w:val="21"/>
-              </w:rPr>
-              <w:t>组的测试评审，修改测试需求规格书</w:t>
+              <w:t>参加一周小组会议讨论本周任务</w:t>
             </w:r>
           </w:p>
         </w:tc>
@@ -13556,36 +14917,17 @@
           </w:tcPr>
           <w:p>
             <w:pPr>
-              <w:ind w:firstLineChars="100" w:firstLine="210"/>
-              <w:rPr>
-                <w:szCs w:val="21"/>
-              </w:rPr>
-            </w:pPr>
-            <w:r>
-              <w:rPr>
-                <w:szCs w:val="21"/>
-              </w:rPr>
-              <w:t>2017/</w:t>
-            </w:r>
-            <w:r>
-              <w:rPr>
-                <w:rFonts w:hint="eastAsia"/>
-                <w:szCs w:val="21"/>
-              </w:rPr>
-              <w:t>5</w:t>
-            </w:r>
-            <w:r>
-              <w:rPr>
-                <w:szCs w:val="21"/>
-              </w:rPr>
-              <w:t>/</w:t>
-            </w:r>
-            <w:r>
-              <w:rPr>
-                <w:rFonts w:hint="eastAsia"/>
-                <w:szCs w:val="21"/>
-              </w:rPr>
-              <w:t>24</w:t>
+              <w:ind w:firstLine="210" w:firstLineChars="100"/>
+              <w:rPr>
+                <w:szCs w:val="21"/>
+              </w:rPr>
+            </w:pPr>
+            <w:r>
+              <w:rPr>
+                <w:rFonts w:hint="eastAsia"/>
+                <w:szCs w:val="21"/>
+              </w:rPr>
+              <w:t>2017/5/29</w:t>
             </w:r>
           </w:p>
         </w:tc>
@@ -13619,7 +14961,7 @@
           </w:tcPr>
           <w:p>
             <w:pPr>
-              <w:ind w:firstLineChars="50" w:firstLine="105"/>
+              <w:ind w:firstLine="105" w:firstLineChars="50"/>
               <w:jc w:val="center"/>
               <w:rPr>
                 <w:szCs w:val="21"/>
@@ -13658,13 +15000,30 @@
         </w:tc>
       </w:tr>
       <w:tr>
+        <w:tblPrEx>
+          <w:tblBorders>
+            <w:top w:val="single" w:color="auto" w:sz="4" w:space="0"/>
+            <w:left w:val="single" w:color="auto" w:sz="4" w:space="0"/>
+            <w:bottom w:val="single" w:color="auto" w:sz="4" w:space="0"/>
+            <w:right w:val="single" w:color="auto" w:sz="4" w:space="0"/>
+            <w:insideH w:val="single" w:color="auto" w:sz="4" w:space="0"/>
+            <w:insideV w:val="single" w:color="auto" w:sz="4" w:space="0"/>
+          </w:tblBorders>
+          <w:tblLayout w:type="fixed"/>
+          <w:tblCellMar>
+            <w:top w:w="0" w:type="dxa"/>
+            <w:left w:w="108" w:type="dxa"/>
+            <w:bottom w:w="0" w:type="dxa"/>
+            <w:right w:w="108" w:type="dxa"/>
+          </w:tblCellMar>
+        </w:tblPrEx>
         <w:trPr>
-          <w:trHeight w:val="612"/>
+          <w:trHeight w:val="612" w:hRule="atLeast"/>
         </w:trPr>
         <w:tc>
           <w:tcPr>
             <w:tcW w:w="667" w:type="dxa"/>
-            <w:vMerge/>
+            <w:vMerge w:val="continue"/>
           </w:tcPr>
           <w:p>
             <w:pPr>
@@ -13693,7 +15052,7 @@
                 <w:rFonts w:hint="eastAsia"/>
                 <w:szCs w:val="21"/>
               </w:rPr>
-              <w:t>6</w:t>
+              <w:t>2</w:t>
             </w:r>
           </w:p>
         </w:tc>
@@ -13715,14 +15074,7 @@
                 <w:rFonts w:hint="eastAsia"/>
                 <w:szCs w:val="21"/>
               </w:rPr>
-              <w:t>github</w:t>
-            </w:r>
-            <w:r>
-              <w:rPr>
-                <w:rFonts w:hint="eastAsia"/>
-                <w:szCs w:val="21"/>
-              </w:rPr>
-              <w:t>对项目配置管理</w:t>
+              <w:t>完善torch扩展功能测试</w:t>
             </w:r>
           </w:p>
         </w:tc>
@@ -13754,36 +15106,17 @@
           </w:tcPr>
           <w:p>
             <w:pPr>
-              <w:ind w:firstLineChars="100" w:firstLine="210"/>
-              <w:rPr>
-                <w:szCs w:val="21"/>
-              </w:rPr>
-            </w:pPr>
-            <w:r>
-              <w:rPr>
-                <w:szCs w:val="21"/>
-              </w:rPr>
-              <w:t>2017/</w:t>
-            </w:r>
-            <w:r>
-              <w:rPr>
-                <w:rFonts w:hint="eastAsia"/>
-                <w:szCs w:val="21"/>
-              </w:rPr>
-              <w:t>5</w:t>
-            </w:r>
-            <w:r>
-              <w:rPr>
-                <w:szCs w:val="21"/>
-              </w:rPr>
-              <w:t>/</w:t>
-            </w:r>
-            <w:r>
-              <w:rPr>
-                <w:rFonts w:hint="eastAsia"/>
-                <w:szCs w:val="21"/>
-              </w:rPr>
-              <w:t>26</w:t>
+              <w:ind w:firstLine="210" w:firstLineChars="100"/>
+              <w:rPr>
+                <w:szCs w:val="21"/>
+              </w:rPr>
+            </w:pPr>
+            <w:r>
+              <w:rPr>
+                <w:rFonts w:hint="eastAsia"/>
+                <w:szCs w:val="21"/>
+              </w:rPr>
+              <w:t>2017/5/31</w:t>
             </w:r>
           </w:p>
         </w:tc>
@@ -13805,7 +15138,7 @@
                 <w:rFonts w:hint="eastAsia"/>
                 <w:szCs w:val="21"/>
               </w:rPr>
-              <w:t>0.17h</w:t>
+              <w:t>2h</w:t>
             </w:r>
           </w:p>
         </w:tc>
@@ -13817,7 +15150,7 @@
           </w:tcPr>
           <w:p>
             <w:pPr>
-              <w:ind w:firstLineChars="50" w:firstLine="105"/>
+              <w:ind w:firstLine="105" w:firstLineChars="50"/>
               <w:jc w:val="center"/>
               <w:rPr>
                 <w:szCs w:val="21"/>
@@ -13856,13 +15189,30 @@
         </w:tc>
       </w:tr>
       <w:tr>
+        <w:tblPrEx>
+          <w:tblBorders>
+            <w:top w:val="single" w:color="auto" w:sz="4" w:space="0"/>
+            <w:left w:val="single" w:color="auto" w:sz="4" w:space="0"/>
+            <w:bottom w:val="single" w:color="auto" w:sz="4" w:space="0"/>
+            <w:right w:val="single" w:color="auto" w:sz="4" w:space="0"/>
+            <w:insideH w:val="single" w:color="auto" w:sz="4" w:space="0"/>
+            <w:insideV w:val="single" w:color="auto" w:sz="4" w:space="0"/>
+          </w:tblBorders>
+          <w:tblLayout w:type="fixed"/>
+          <w:tblCellMar>
+            <w:top w:w="0" w:type="dxa"/>
+            <w:left w:w="108" w:type="dxa"/>
+            <w:bottom w:w="0" w:type="dxa"/>
+            <w:right w:w="108" w:type="dxa"/>
+          </w:tblCellMar>
+        </w:tblPrEx>
         <w:trPr>
-          <w:trHeight w:val="612"/>
+          <w:trHeight w:val="612" w:hRule="atLeast"/>
         </w:trPr>
         <w:tc>
           <w:tcPr>
             <w:tcW w:w="667" w:type="dxa"/>
-            <w:vMerge/>
+            <w:vMerge w:val="continue"/>
           </w:tcPr>
           <w:p>
             <w:pPr>
@@ -13891,7 +15241,7 @@
                 <w:rFonts w:hint="eastAsia"/>
                 <w:szCs w:val="21"/>
               </w:rPr>
-              <w:t>7</w:t>
+              <w:t>3</w:t>
             </w:r>
           </w:p>
         </w:tc>
@@ -13913,7 +15263,7 @@
                 <w:rFonts w:hint="eastAsia"/>
                 <w:szCs w:val="21"/>
               </w:rPr>
-              <w:t>上课</w:t>
+              <w:t>对F组测试评审</w:t>
             </w:r>
           </w:p>
         </w:tc>
@@ -13945,36 +15295,17 @@
           </w:tcPr>
           <w:p>
             <w:pPr>
-              <w:ind w:firstLineChars="100" w:firstLine="210"/>
-              <w:rPr>
-                <w:szCs w:val="21"/>
-              </w:rPr>
-            </w:pPr>
-            <w:r>
-              <w:rPr>
-                <w:szCs w:val="21"/>
-              </w:rPr>
-              <w:t>2017/</w:t>
-            </w:r>
-            <w:r>
-              <w:rPr>
-                <w:rFonts w:hint="eastAsia"/>
-                <w:szCs w:val="21"/>
-              </w:rPr>
-              <w:t>5</w:t>
-            </w:r>
-            <w:r>
-              <w:rPr>
-                <w:szCs w:val="21"/>
-              </w:rPr>
-              <w:t>/</w:t>
-            </w:r>
-            <w:r>
-              <w:rPr>
-                <w:rFonts w:hint="eastAsia"/>
-                <w:szCs w:val="21"/>
-              </w:rPr>
-              <w:t>26</w:t>
+              <w:ind w:firstLine="210" w:firstLineChars="100"/>
+              <w:rPr>
+                <w:szCs w:val="21"/>
+              </w:rPr>
+            </w:pPr>
+            <w:r>
+              <w:rPr>
+                <w:rFonts w:hint="eastAsia"/>
+                <w:szCs w:val="21"/>
+              </w:rPr>
+              <w:t>2017/6/1</w:t>
             </w:r>
           </w:p>
         </w:tc>
@@ -14008,18 +15339,31 @@
           </w:tcPr>
           <w:p>
             <w:pPr>
-              <w:ind w:firstLineChars="50" w:firstLine="105"/>
-              <w:jc w:val="center"/>
-              <w:rPr>
-                <w:szCs w:val="21"/>
-              </w:rPr>
-            </w:pPr>
-            <w:r>
-              <w:rPr>
-                <w:rFonts w:hint="eastAsia"/>
-                <w:szCs w:val="21"/>
-              </w:rPr>
-              <w:t>无</w:t>
+              <w:ind w:firstLine="105" w:firstLineChars="50"/>
+              <w:jc w:val="center"/>
+              <w:rPr>
+                <w:szCs w:val="21"/>
+              </w:rPr>
+            </w:pPr>
+            <w:r>
+              <w:rPr>
+                <w:rFonts w:hint="eastAsia"/>
+                <w:szCs w:val="21"/>
+              </w:rPr>
+              <w:t>不知道怎么运行</w:t>
+            </w:r>
+            <w:r>
+              <w:rPr>
+                <w:szCs w:val="21"/>
+              </w:rPr>
+              <w:t>F</w:t>
+            </w:r>
+            <w:r>
+              <w:rPr>
+                <w:rFonts w:hint="eastAsia"/>
+                <w:szCs w:val="21"/>
+              </w:rPr>
+              <w:t>组的程序</w:t>
             </w:r>
           </w:p>
         </w:tc>
@@ -14041,14 +15385,422 @@
                 <w:rFonts w:hint="eastAsia"/>
                 <w:szCs w:val="21"/>
               </w:rPr>
-              <w:t>-</w:t>
+              <w:t>观看</w:t>
+            </w:r>
+            <w:r>
+              <w:rPr>
+                <w:szCs w:val="21"/>
+              </w:rPr>
+              <w:t>F</w:t>
+            </w:r>
+            <w:r>
+              <w:rPr>
+                <w:rFonts w:hint="eastAsia"/>
+                <w:szCs w:val="21"/>
+              </w:rPr>
+              <w:t>组进行演示</w:t>
             </w:r>
           </w:p>
         </w:tc>
       </w:tr>
       <w:tr>
+        <w:tblPrEx>
+          <w:tblBorders>
+            <w:top w:val="single" w:color="auto" w:sz="4" w:space="0"/>
+            <w:left w:val="single" w:color="auto" w:sz="4" w:space="0"/>
+            <w:bottom w:val="single" w:color="auto" w:sz="4" w:space="0"/>
+            <w:right w:val="single" w:color="auto" w:sz="4" w:space="0"/>
+            <w:insideH w:val="single" w:color="auto" w:sz="4" w:space="0"/>
+            <w:insideV w:val="single" w:color="auto" w:sz="4" w:space="0"/>
+          </w:tblBorders>
+          <w:tblLayout w:type="fixed"/>
+          <w:tblCellMar>
+            <w:top w:w="0" w:type="dxa"/>
+            <w:left w:w="108" w:type="dxa"/>
+            <w:bottom w:w="0" w:type="dxa"/>
+            <w:right w:w="108" w:type="dxa"/>
+          </w:tblCellMar>
+        </w:tblPrEx>
         <w:trPr>
-          <w:trHeight w:val="612"/>
+          <w:trHeight w:val="612" w:hRule="atLeast"/>
+        </w:trPr>
+        <w:tc>
+          <w:tcPr>
+            <w:tcW w:w="667" w:type="dxa"/>
+            <w:vMerge w:val="continue"/>
+          </w:tcPr>
+          <w:p>
+            <w:pPr>
+              <w:jc w:val="left"/>
+              <w:rPr>
+                <w:szCs w:val="21"/>
+              </w:rPr>
+            </w:pPr>
+          </w:p>
+        </w:tc>
+        <w:tc>
+          <w:tcPr>
+            <w:tcW w:w="700" w:type="dxa"/>
+            <w:shd w:val="clear" w:color="auto" w:fill="auto"/>
+            <w:vAlign w:val="center"/>
+          </w:tcPr>
+          <w:p>
+            <w:pPr>
+              <w:jc w:val="center"/>
+              <w:rPr>
+                <w:szCs w:val="21"/>
+              </w:rPr>
+            </w:pPr>
+            <w:r>
+              <w:rPr>
+                <w:rFonts w:hint="eastAsia"/>
+                <w:szCs w:val="21"/>
+              </w:rPr>
+              <w:t>4</w:t>
+            </w:r>
+          </w:p>
+        </w:tc>
+        <w:tc>
+          <w:tcPr>
+            <w:tcW w:w="3488" w:type="dxa"/>
+            <w:shd w:val="clear" w:color="auto" w:fill="auto"/>
+            <w:vAlign w:val="center"/>
+          </w:tcPr>
+          <w:p>
+            <w:pPr>
+              <w:jc w:val="left"/>
+              <w:rPr>
+                <w:szCs w:val="21"/>
+              </w:rPr>
+            </w:pPr>
+            <w:r>
+              <w:rPr>
+                <w:rFonts w:hint="eastAsia"/>
+                <w:szCs w:val="21"/>
+              </w:rPr>
+              <w:t>github对项目配置管理</w:t>
+            </w:r>
+          </w:p>
+        </w:tc>
+        <w:tc>
+          <w:tcPr>
+            <w:tcW w:w="2515" w:type="dxa"/>
+            <w:shd w:val="clear" w:color="auto" w:fill="auto"/>
+            <w:vAlign w:val="center"/>
+          </w:tcPr>
+          <w:p>
+            <w:pPr>
+              <w:jc w:val="center"/>
+              <w:rPr>
+                <w:szCs w:val="21"/>
+              </w:rPr>
+            </w:pPr>
+            <w:r>
+              <w:rPr>
+                <w:rFonts w:hint="eastAsia"/>
+                <w:szCs w:val="21"/>
+              </w:rPr>
+              <w:t>完成</w:t>
+            </w:r>
+          </w:p>
+        </w:tc>
+        <w:tc>
+          <w:tcPr>
+            <w:tcW w:w="1536" w:type="dxa"/>
+          </w:tcPr>
+          <w:p>
+            <w:pPr>
+              <w:ind w:firstLine="210" w:firstLineChars="100"/>
+              <w:rPr>
+                <w:szCs w:val="21"/>
+              </w:rPr>
+            </w:pPr>
+            <w:r>
+              <w:rPr>
+                <w:rFonts w:hint="eastAsia"/>
+                <w:szCs w:val="21"/>
+              </w:rPr>
+              <w:t>2017/6/2</w:t>
+            </w:r>
+          </w:p>
+        </w:tc>
+        <w:tc>
+          <w:tcPr>
+            <w:tcW w:w="1536" w:type="dxa"/>
+            <w:shd w:val="clear" w:color="auto" w:fill="auto"/>
+            <w:vAlign w:val="center"/>
+          </w:tcPr>
+          <w:p>
+            <w:pPr>
+              <w:jc w:val="center"/>
+              <w:rPr>
+                <w:szCs w:val="21"/>
+              </w:rPr>
+            </w:pPr>
+            <w:r>
+              <w:rPr>
+                <w:rFonts w:hint="eastAsia"/>
+                <w:szCs w:val="21"/>
+              </w:rPr>
+              <w:t>0.8h</w:t>
+            </w:r>
+          </w:p>
+        </w:tc>
+        <w:tc>
+          <w:tcPr>
+            <w:tcW w:w="2087" w:type="dxa"/>
+            <w:shd w:val="clear" w:color="auto" w:fill="auto"/>
+            <w:vAlign w:val="center"/>
+          </w:tcPr>
+          <w:p>
+            <w:pPr>
+              <w:ind w:firstLine="105" w:firstLineChars="50"/>
+              <w:jc w:val="center"/>
+              <w:rPr>
+                <w:szCs w:val="21"/>
+              </w:rPr>
+            </w:pPr>
+            <w:r>
+              <w:rPr>
+                <w:rFonts w:hint="eastAsia"/>
+                <w:szCs w:val="21"/>
+              </w:rPr>
+              <w:t>无</w:t>
+            </w:r>
+          </w:p>
+        </w:tc>
+        <w:tc>
+          <w:tcPr>
+            <w:tcW w:w="1958" w:type="dxa"/>
+            <w:shd w:val="clear" w:color="auto" w:fill="auto"/>
+            <w:vAlign w:val="center"/>
+          </w:tcPr>
+          <w:p>
+            <w:pPr>
+              <w:jc w:val="center"/>
+              <w:rPr>
+                <w:szCs w:val="21"/>
+              </w:rPr>
+            </w:pPr>
+            <w:r>
+              <w:rPr>
+                <w:rFonts w:hint="eastAsia"/>
+                <w:szCs w:val="21"/>
+              </w:rPr>
+              <w:t>-</w:t>
+            </w:r>
+          </w:p>
+        </w:tc>
+      </w:tr>
+      <w:tr>
+        <w:tblPrEx>
+          <w:tblBorders>
+            <w:top w:val="single" w:color="auto" w:sz="4" w:space="0"/>
+            <w:left w:val="single" w:color="auto" w:sz="4" w:space="0"/>
+            <w:bottom w:val="single" w:color="auto" w:sz="4" w:space="0"/>
+            <w:right w:val="single" w:color="auto" w:sz="4" w:space="0"/>
+            <w:insideH w:val="single" w:color="auto" w:sz="4" w:space="0"/>
+            <w:insideV w:val="single" w:color="auto" w:sz="4" w:space="0"/>
+          </w:tblBorders>
+          <w:tblLayout w:type="fixed"/>
+          <w:tblCellMar>
+            <w:top w:w="0" w:type="dxa"/>
+            <w:left w:w="108" w:type="dxa"/>
+            <w:bottom w:w="0" w:type="dxa"/>
+            <w:right w:w="108" w:type="dxa"/>
+          </w:tblCellMar>
+        </w:tblPrEx>
+        <w:trPr>
+          <w:trHeight w:val="612" w:hRule="atLeast"/>
+        </w:trPr>
+        <w:tc>
+          <w:tcPr>
+            <w:tcW w:w="667" w:type="dxa"/>
+            <w:vMerge w:val="continue"/>
+          </w:tcPr>
+          <w:p>
+            <w:pPr>
+              <w:jc w:val="left"/>
+              <w:rPr>
+                <w:szCs w:val="21"/>
+              </w:rPr>
+            </w:pPr>
+          </w:p>
+        </w:tc>
+        <w:tc>
+          <w:tcPr>
+            <w:tcW w:w="700" w:type="dxa"/>
+            <w:shd w:val="clear" w:color="auto" w:fill="auto"/>
+            <w:vAlign w:val="center"/>
+          </w:tcPr>
+          <w:p>
+            <w:pPr>
+              <w:jc w:val="center"/>
+              <w:rPr>
+                <w:szCs w:val="21"/>
+              </w:rPr>
+            </w:pPr>
+            <w:r>
+              <w:rPr>
+                <w:rFonts w:hint="eastAsia"/>
+                <w:szCs w:val="21"/>
+              </w:rPr>
+              <w:t>5</w:t>
+            </w:r>
+          </w:p>
+        </w:tc>
+        <w:tc>
+          <w:tcPr>
+            <w:tcW w:w="3488" w:type="dxa"/>
+            <w:shd w:val="clear" w:color="auto" w:fill="auto"/>
+            <w:vAlign w:val="center"/>
+          </w:tcPr>
+          <w:p>
+            <w:pPr>
+              <w:jc w:val="left"/>
+              <w:rPr>
+                <w:szCs w:val="21"/>
+              </w:rPr>
+            </w:pPr>
+            <w:r>
+              <w:rPr>
+                <w:rFonts w:hint="eastAsia"/>
+                <w:szCs w:val="21"/>
+              </w:rPr>
+              <w:t>上课</w:t>
+            </w:r>
+          </w:p>
+        </w:tc>
+        <w:tc>
+          <w:tcPr>
+            <w:tcW w:w="2515" w:type="dxa"/>
+            <w:shd w:val="clear" w:color="auto" w:fill="auto"/>
+            <w:vAlign w:val="center"/>
+          </w:tcPr>
+          <w:p>
+            <w:pPr>
+              <w:jc w:val="center"/>
+              <w:rPr>
+                <w:szCs w:val="21"/>
+              </w:rPr>
+            </w:pPr>
+            <w:r>
+              <w:rPr>
+                <w:rFonts w:hint="eastAsia"/>
+                <w:szCs w:val="21"/>
+              </w:rPr>
+              <w:t>完成</w:t>
+            </w:r>
+          </w:p>
+        </w:tc>
+        <w:tc>
+          <w:tcPr>
+            <w:tcW w:w="1536" w:type="dxa"/>
+          </w:tcPr>
+          <w:p>
+            <w:pPr>
+              <w:ind w:firstLine="210" w:firstLineChars="100"/>
+              <w:rPr>
+                <w:szCs w:val="21"/>
+              </w:rPr>
+            </w:pPr>
+            <w:r>
+              <w:rPr>
+                <w:rFonts w:hint="eastAsia"/>
+                <w:szCs w:val="21"/>
+              </w:rPr>
+              <w:t>2017/6/2</w:t>
+            </w:r>
+          </w:p>
+        </w:tc>
+        <w:tc>
+          <w:tcPr>
+            <w:tcW w:w="1536" w:type="dxa"/>
+            <w:shd w:val="clear" w:color="auto" w:fill="auto"/>
+            <w:vAlign w:val="center"/>
+          </w:tcPr>
+          <w:p>
+            <w:pPr>
+              <w:jc w:val="center"/>
+              <w:rPr>
+                <w:szCs w:val="21"/>
+              </w:rPr>
+            </w:pPr>
+            <w:r>
+              <w:rPr>
+                <w:rFonts w:hint="eastAsia"/>
+                <w:szCs w:val="21"/>
+              </w:rPr>
+              <w:t>2h</w:t>
+            </w:r>
+          </w:p>
+        </w:tc>
+        <w:tc>
+          <w:tcPr>
+            <w:tcW w:w="2087" w:type="dxa"/>
+            <w:shd w:val="clear" w:color="auto" w:fill="auto"/>
+            <w:vAlign w:val="center"/>
+          </w:tcPr>
+          <w:p>
+            <w:pPr>
+              <w:ind w:firstLine="105" w:firstLineChars="50"/>
+              <w:jc w:val="center"/>
+              <w:rPr>
+                <w:szCs w:val="21"/>
+              </w:rPr>
+            </w:pPr>
+            <w:r>
+              <w:rPr>
+                <w:rFonts w:hint="eastAsia"/>
+                <w:szCs w:val="21"/>
+              </w:rPr>
+              <w:t>无</w:t>
+            </w:r>
+          </w:p>
+        </w:tc>
+        <w:tc>
+          <w:tcPr>
+            <w:tcW w:w="1958" w:type="dxa"/>
+            <w:shd w:val="clear" w:color="auto" w:fill="auto"/>
+            <w:vAlign w:val="center"/>
+          </w:tcPr>
+          <w:p>
+            <w:pPr>
+              <w:jc w:val="center"/>
+              <w:rPr>
+                <w:szCs w:val="21"/>
+              </w:rPr>
+            </w:pPr>
+            <w:r>
+              <w:rPr>
+                <w:rFonts w:hint="eastAsia"/>
+                <w:szCs w:val="21"/>
+              </w:rPr>
+              <w:t>-</w:t>
+            </w:r>
+          </w:p>
+        </w:tc>
+      </w:tr>
+      <w:tr>
+        <w:tblPrEx>
+          <w:tblBorders>
+            <w:top w:val="single" w:color="auto" w:sz="4" w:space="0"/>
+            <w:left w:val="single" w:color="auto" w:sz="4" w:space="0"/>
+            <w:bottom w:val="single" w:color="auto" w:sz="4" w:space="0"/>
+            <w:right w:val="single" w:color="auto" w:sz="4" w:space="0"/>
+            <w:insideH w:val="single" w:color="auto" w:sz="4" w:space="0"/>
+            <w:insideV w:val="single" w:color="auto" w:sz="4" w:space="0"/>
+          </w:tblBorders>
+          <w:tblLayout w:type="fixed"/>
+          <w:tblCellMar>
+            <w:top w:w="0" w:type="dxa"/>
+            <w:left w:w="108" w:type="dxa"/>
+            <w:bottom w:w="0" w:type="dxa"/>
+            <w:right w:w="108" w:type="dxa"/>
+          </w:tblCellMar>
+        </w:tblPrEx>
+        <w:trPr>
+          <w:trHeight w:val="612" w:hRule="atLeast"/>
         </w:trPr>
         <w:tc>
           <w:tcPr>
@@ -14067,7 +15819,7 @@
                 <w:rFonts w:hint="eastAsia"/>
                 <w:szCs w:val="21"/>
               </w:rPr>
-              <w:t>软件测试复评审</w:t>
+              <w:t>软件演示与测评</w:t>
             </w:r>
           </w:p>
         </w:tc>
@@ -14143,17 +15895,23 @@
           </w:tcPr>
           <w:p>
             <w:pPr>
-              <w:ind w:firstLineChars="100" w:firstLine="210"/>
-              <w:rPr>
-                <w:szCs w:val="21"/>
-              </w:rPr>
-            </w:pPr>
-            <w:r>
-              <w:rPr>
-                <w:rFonts w:hint="eastAsia"/>
-                <w:szCs w:val="21"/>
-              </w:rPr>
-              <w:t>2017/5/29</w:t>
+              <w:ind w:firstLine="210" w:firstLineChars="100"/>
+              <w:rPr>
+                <w:szCs w:val="21"/>
+              </w:rPr>
+            </w:pPr>
+            <w:r>
+              <w:rPr>
+                <w:szCs w:val="21"/>
+              </w:rPr>
+              <w:t>2017/6/</w:t>
+            </w:r>
+            <w:r>
+              <w:rPr>
+                <w:rFonts w:hint="eastAsia"/>
+                <w:szCs w:val="21"/>
+              </w:rPr>
+              <w:t>5</w:t>
             </w:r>
           </w:p>
         </w:tc>
@@ -14187,7 +15945,7 @@
           </w:tcPr>
           <w:p>
             <w:pPr>
-              <w:ind w:firstLineChars="50" w:firstLine="105"/>
+              <w:ind w:firstLine="105" w:firstLineChars="50"/>
               <w:jc w:val="center"/>
               <w:rPr>
                 <w:szCs w:val="21"/>
@@ -14226,13 +15984,30 @@
         </w:tc>
       </w:tr>
       <w:tr>
+        <w:tblPrEx>
+          <w:tblBorders>
+            <w:top w:val="single" w:color="auto" w:sz="4" w:space="0"/>
+            <w:left w:val="single" w:color="auto" w:sz="4" w:space="0"/>
+            <w:bottom w:val="single" w:color="auto" w:sz="4" w:space="0"/>
+            <w:right w:val="single" w:color="auto" w:sz="4" w:space="0"/>
+            <w:insideH w:val="single" w:color="auto" w:sz="4" w:space="0"/>
+            <w:insideV w:val="single" w:color="auto" w:sz="4" w:space="0"/>
+          </w:tblBorders>
+          <w:tblLayout w:type="fixed"/>
+          <w:tblCellMar>
+            <w:top w:w="0" w:type="dxa"/>
+            <w:left w:w="108" w:type="dxa"/>
+            <w:bottom w:w="0" w:type="dxa"/>
+            <w:right w:w="108" w:type="dxa"/>
+          </w:tblCellMar>
+        </w:tblPrEx>
         <w:trPr>
-          <w:trHeight w:val="612"/>
+          <w:trHeight w:val="612" w:hRule="atLeast"/>
         </w:trPr>
         <w:tc>
           <w:tcPr>
             <w:tcW w:w="667" w:type="dxa"/>
-            <w:vMerge/>
+            <w:vMerge w:val="continue"/>
           </w:tcPr>
           <w:p>
             <w:pPr>
@@ -14283,21 +16058,7 @@
                 <w:rFonts w:hint="eastAsia"/>
                 <w:szCs w:val="21"/>
               </w:rPr>
-              <w:t>完善</w:t>
-            </w:r>
-            <w:r>
-              <w:rPr>
-                <w:rFonts w:hint="eastAsia"/>
-                <w:szCs w:val="21"/>
-              </w:rPr>
-              <w:t>torch</w:t>
-            </w:r>
-            <w:r>
-              <w:rPr>
-                <w:rFonts w:hint="eastAsia"/>
-                <w:szCs w:val="21"/>
-              </w:rPr>
-              <w:t>扩展功能测试</w:t>
+              <w:t>软件测试规格说明书修改</w:t>
             </w:r>
           </w:p>
         </w:tc>
@@ -14329,17 +16090,36 @@
           </w:tcPr>
           <w:p>
             <w:pPr>
-              <w:ind w:firstLineChars="100" w:firstLine="210"/>
-              <w:rPr>
-                <w:szCs w:val="21"/>
-              </w:rPr>
-            </w:pPr>
-            <w:r>
-              <w:rPr>
-                <w:rFonts w:hint="eastAsia"/>
-                <w:szCs w:val="21"/>
-              </w:rPr>
-              <w:t>2017/5/31</w:t>
+              <w:ind w:firstLine="210" w:firstLineChars="100"/>
+              <w:rPr>
+                <w:szCs w:val="21"/>
+              </w:rPr>
+            </w:pPr>
+            <w:r>
+              <w:rPr>
+                <w:szCs w:val="21"/>
+              </w:rPr>
+              <w:t>2017/6/</w:t>
+            </w:r>
+            <w:r>
+              <w:rPr>
+                <w:rFonts w:hint="eastAsia"/>
+                <w:szCs w:val="21"/>
+              </w:rPr>
+              <w:t>5-</w:t>
+            </w:r>
+            <w:r>
+              <w:rPr>
+                <w:szCs w:val="21"/>
+              </w:rPr>
+              <w:t>2017/6/</w:t>
+            </w:r>
+            <w:r>
+              <w:rPr>
+                <w:rFonts w:hint="eastAsia"/>
+                <w:szCs w:val="21"/>
+              </w:rPr>
+              <w:t>6</w:t>
             </w:r>
           </w:p>
         </w:tc>
@@ -14361,7 +16141,7 @@
                 <w:rFonts w:hint="eastAsia"/>
                 <w:szCs w:val="21"/>
               </w:rPr>
-              <w:t>2h</w:t>
+              <w:t>4h</w:t>
             </w:r>
           </w:p>
         </w:tc>
@@ -14373,7 +16153,7 @@
           </w:tcPr>
           <w:p>
             <w:pPr>
-              <w:ind w:firstLineChars="50" w:firstLine="105"/>
+              <w:ind w:firstLine="105" w:firstLineChars="50"/>
               <w:jc w:val="center"/>
               <w:rPr>
                 <w:szCs w:val="21"/>
@@ -14412,13 +16192,30 @@
         </w:tc>
       </w:tr>
       <w:tr>
+        <w:tblPrEx>
+          <w:tblBorders>
+            <w:top w:val="single" w:color="auto" w:sz="4" w:space="0"/>
+            <w:left w:val="single" w:color="auto" w:sz="4" w:space="0"/>
+            <w:bottom w:val="single" w:color="auto" w:sz="4" w:space="0"/>
+            <w:right w:val="single" w:color="auto" w:sz="4" w:space="0"/>
+            <w:insideH w:val="single" w:color="auto" w:sz="4" w:space="0"/>
+            <w:insideV w:val="single" w:color="auto" w:sz="4" w:space="0"/>
+          </w:tblBorders>
+          <w:tblLayout w:type="fixed"/>
+          <w:tblCellMar>
+            <w:top w:w="0" w:type="dxa"/>
+            <w:left w:w="108" w:type="dxa"/>
+            <w:bottom w:w="0" w:type="dxa"/>
+            <w:right w:w="108" w:type="dxa"/>
+          </w:tblCellMar>
+        </w:tblPrEx>
         <w:trPr>
-          <w:trHeight w:val="612"/>
+          <w:trHeight w:val="612" w:hRule="atLeast"/>
         </w:trPr>
         <w:tc>
           <w:tcPr>
             <w:tcW w:w="667" w:type="dxa"/>
-            <w:vMerge/>
+            <w:vMerge w:val="continue"/>
           </w:tcPr>
           <w:p>
             <w:pPr>
@@ -14469,21 +16266,7 @@
                 <w:rFonts w:hint="eastAsia"/>
                 <w:szCs w:val="21"/>
               </w:rPr>
-              <w:t>对</w:t>
-            </w:r>
-            <w:r>
-              <w:rPr>
-                <w:rFonts w:hint="eastAsia"/>
-                <w:szCs w:val="21"/>
-              </w:rPr>
-              <w:t>F</w:t>
-            </w:r>
-            <w:r>
-              <w:rPr>
-                <w:rFonts w:hint="eastAsia"/>
-                <w:szCs w:val="21"/>
-              </w:rPr>
-              <w:t>组测试评审</w:t>
+              <w:t>编写软件测试需求及测试用例汇总表</w:t>
             </w:r>
           </w:p>
         </w:tc>
@@ -14515,17 +16298,23 @@
           </w:tcPr>
           <w:p>
             <w:pPr>
-              <w:ind w:firstLineChars="100" w:firstLine="210"/>
-              <w:rPr>
-                <w:szCs w:val="21"/>
-              </w:rPr>
-            </w:pPr>
-            <w:r>
-              <w:rPr>
-                <w:rFonts w:hint="eastAsia"/>
-                <w:szCs w:val="21"/>
-              </w:rPr>
-              <w:t>2017/6/1</w:t>
+              <w:ind w:firstLine="210" w:firstLineChars="100"/>
+              <w:rPr>
+                <w:szCs w:val="21"/>
+              </w:rPr>
+            </w:pPr>
+            <w:r>
+              <w:rPr>
+                <w:szCs w:val="21"/>
+              </w:rPr>
+              <w:t>2017/6/</w:t>
+            </w:r>
+            <w:r>
+              <w:rPr>
+                <w:rFonts w:hint="eastAsia"/>
+                <w:szCs w:val="21"/>
+              </w:rPr>
+              <w:t>7</w:t>
             </w:r>
           </w:p>
         </w:tc>
@@ -14559,31 +16348,18 @@
           </w:tcPr>
           <w:p>
             <w:pPr>
-              <w:ind w:firstLineChars="50" w:firstLine="105"/>
-              <w:jc w:val="center"/>
-              <w:rPr>
-                <w:szCs w:val="21"/>
-              </w:rPr>
-            </w:pPr>
-            <w:r>
-              <w:rPr>
-                <w:rFonts w:hint="eastAsia"/>
-                <w:szCs w:val="21"/>
-              </w:rPr>
-              <w:t>不知道怎么运行</w:t>
-            </w:r>
-            <w:r>
-              <w:rPr>
-                <w:szCs w:val="21"/>
-              </w:rPr>
-              <w:t>F</w:t>
-            </w:r>
-            <w:r>
-              <w:rPr>
-                <w:rFonts w:hint="eastAsia"/>
-                <w:szCs w:val="21"/>
-              </w:rPr>
-              <w:t>组的程序</w:t>
+              <w:ind w:firstLine="105" w:firstLineChars="50"/>
+              <w:jc w:val="center"/>
+              <w:rPr>
+                <w:szCs w:val="21"/>
+              </w:rPr>
+            </w:pPr>
+            <w:r>
+              <w:rPr>
+                <w:rFonts w:hint="eastAsia"/>
+                <w:szCs w:val="21"/>
+              </w:rPr>
+              <w:t>无</w:t>
             </w:r>
           </w:p>
         </w:tc>
@@ -14605,32 +16381,36 @@
                 <w:rFonts w:hint="eastAsia"/>
                 <w:szCs w:val="21"/>
               </w:rPr>
-              <w:t>观看</w:t>
-            </w:r>
-            <w:r>
-              <w:rPr>
-                <w:szCs w:val="21"/>
-              </w:rPr>
-              <w:t>F</w:t>
-            </w:r>
-            <w:r>
-              <w:rPr>
-                <w:rFonts w:hint="eastAsia"/>
-                <w:szCs w:val="21"/>
-              </w:rPr>
-              <w:t>组进行演示</w:t>
+              <w:t>-</w:t>
             </w:r>
           </w:p>
         </w:tc>
       </w:tr>
       <w:tr>
+        <w:tblPrEx>
+          <w:tblBorders>
+            <w:top w:val="single" w:color="auto" w:sz="4" w:space="0"/>
+            <w:left w:val="single" w:color="auto" w:sz="4" w:space="0"/>
+            <w:bottom w:val="single" w:color="auto" w:sz="4" w:space="0"/>
+            <w:right w:val="single" w:color="auto" w:sz="4" w:space="0"/>
+            <w:insideH w:val="single" w:color="auto" w:sz="4" w:space="0"/>
+            <w:insideV w:val="single" w:color="auto" w:sz="4" w:space="0"/>
+          </w:tblBorders>
+          <w:tblLayout w:type="fixed"/>
+          <w:tblCellMar>
+            <w:top w:w="0" w:type="dxa"/>
+            <w:left w:w="108" w:type="dxa"/>
+            <w:bottom w:w="0" w:type="dxa"/>
+            <w:right w:w="108" w:type="dxa"/>
+          </w:tblCellMar>
+        </w:tblPrEx>
         <w:trPr>
-          <w:trHeight w:val="612"/>
+          <w:trHeight w:val="612" w:hRule="atLeast"/>
         </w:trPr>
         <w:tc>
           <w:tcPr>
             <w:tcW w:w="667" w:type="dxa"/>
-            <w:vMerge/>
+            <w:vMerge w:val="continue"/>
           </w:tcPr>
           <w:p>
             <w:pPr>
@@ -14681,14 +16461,7 @@
                 <w:rFonts w:hint="eastAsia"/>
                 <w:szCs w:val="21"/>
               </w:rPr>
-              <w:t>github</w:t>
-            </w:r>
-            <w:r>
-              <w:rPr>
-                <w:rFonts w:hint="eastAsia"/>
-                <w:szCs w:val="21"/>
-              </w:rPr>
-              <w:t>对项目配置管理</w:t>
+              <w:t>组内软件演示</w:t>
             </w:r>
           </w:p>
         </w:tc>
@@ -14720,17 +16493,23 @@
           </w:tcPr>
           <w:p>
             <w:pPr>
-              <w:ind w:firstLineChars="100" w:firstLine="210"/>
-              <w:rPr>
-                <w:szCs w:val="21"/>
-              </w:rPr>
-            </w:pPr>
-            <w:r>
-              <w:rPr>
-                <w:rFonts w:hint="eastAsia"/>
-                <w:szCs w:val="21"/>
-              </w:rPr>
-              <w:t>2017/6/2</w:t>
+              <w:ind w:firstLine="210" w:firstLineChars="100"/>
+              <w:rPr>
+                <w:szCs w:val="21"/>
+              </w:rPr>
+            </w:pPr>
+            <w:r>
+              <w:rPr>
+                <w:szCs w:val="21"/>
+              </w:rPr>
+              <w:t>2017/6/</w:t>
+            </w:r>
+            <w:r>
+              <w:rPr>
+                <w:rFonts w:hint="eastAsia"/>
+                <w:szCs w:val="21"/>
+              </w:rPr>
+              <w:t>8</w:t>
             </w:r>
           </w:p>
         </w:tc>
@@ -14752,7 +16531,7 @@
                 <w:rFonts w:hint="eastAsia"/>
                 <w:szCs w:val="21"/>
               </w:rPr>
-              <w:t>0.8h</w:t>
+              <w:t>2h</w:t>
             </w:r>
           </w:p>
         </w:tc>
@@ -14764,7 +16543,7 @@
           </w:tcPr>
           <w:p>
             <w:pPr>
-              <w:ind w:firstLineChars="50" w:firstLine="105"/>
+              <w:ind w:firstLine="105" w:firstLineChars="50"/>
               <w:jc w:val="center"/>
               <w:rPr>
                 <w:szCs w:val="21"/>
@@ -14803,13 +16582,30 @@
         </w:tc>
       </w:tr>
       <w:tr>
+        <w:tblPrEx>
+          <w:tblBorders>
+            <w:top w:val="single" w:color="auto" w:sz="4" w:space="0"/>
+            <w:left w:val="single" w:color="auto" w:sz="4" w:space="0"/>
+            <w:bottom w:val="single" w:color="auto" w:sz="4" w:space="0"/>
+            <w:right w:val="single" w:color="auto" w:sz="4" w:space="0"/>
+            <w:insideH w:val="single" w:color="auto" w:sz="4" w:space="0"/>
+            <w:insideV w:val="single" w:color="auto" w:sz="4" w:space="0"/>
+          </w:tblBorders>
+          <w:tblLayout w:type="fixed"/>
+          <w:tblCellMar>
+            <w:top w:w="0" w:type="dxa"/>
+            <w:left w:w="108" w:type="dxa"/>
+            <w:bottom w:w="0" w:type="dxa"/>
+            <w:right w:w="108" w:type="dxa"/>
+          </w:tblCellMar>
+        </w:tblPrEx>
         <w:trPr>
-          <w:trHeight w:val="612"/>
+          <w:trHeight w:val="612" w:hRule="atLeast"/>
         </w:trPr>
         <w:tc>
           <w:tcPr>
             <w:tcW w:w="667" w:type="dxa"/>
-            <w:vMerge/>
+            <w:vMerge w:val="continue"/>
           </w:tcPr>
           <w:p>
             <w:pPr>
@@ -14860,7 +16656,7 @@
                 <w:rFonts w:hint="eastAsia"/>
                 <w:szCs w:val="21"/>
               </w:rPr>
-              <w:t>上课</w:t>
+              <w:t>github对项目配置管理</w:t>
             </w:r>
           </w:p>
         </w:tc>
@@ -14892,17 +16688,23 @@
           </w:tcPr>
           <w:p>
             <w:pPr>
-              <w:ind w:firstLineChars="100" w:firstLine="210"/>
-              <w:rPr>
-                <w:szCs w:val="21"/>
-              </w:rPr>
-            </w:pPr>
-            <w:r>
-              <w:rPr>
-                <w:rFonts w:hint="eastAsia"/>
-                <w:szCs w:val="21"/>
-              </w:rPr>
-              <w:t>2017/6/2</w:t>
+              <w:ind w:firstLine="210" w:firstLineChars="100"/>
+              <w:rPr>
+                <w:szCs w:val="21"/>
+              </w:rPr>
+            </w:pPr>
+            <w:r>
+              <w:rPr>
+                <w:szCs w:val="21"/>
+              </w:rPr>
+              <w:t>2017/6/</w:t>
+            </w:r>
+            <w:r>
+              <w:rPr>
+                <w:rFonts w:hint="eastAsia"/>
+                <w:szCs w:val="21"/>
+              </w:rPr>
+              <w:t>9</w:t>
             </w:r>
           </w:p>
         </w:tc>
@@ -14924,7 +16726,7 @@
                 <w:rFonts w:hint="eastAsia"/>
                 <w:szCs w:val="21"/>
               </w:rPr>
-              <w:t>2h</w:t>
+              <w:t>0.8h</w:t>
             </w:r>
           </w:p>
         </w:tc>
@@ -14936,7 +16738,7 @@
           </w:tcPr>
           <w:p>
             <w:pPr>
-              <w:ind w:firstLineChars="50" w:firstLine="105"/>
+              <w:ind w:firstLine="105" w:firstLineChars="50"/>
               <w:jc w:val="center"/>
               <w:rPr>
                 <w:szCs w:val="21"/>
@@ -14975,13 +16777,30 @@
         </w:tc>
       </w:tr>
       <w:tr>
+        <w:tblPrEx>
+          <w:tblBorders>
+            <w:top w:val="single" w:color="auto" w:sz="4" w:space="0"/>
+            <w:left w:val="single" w:color="auto" w:sz="4" w:space="0"/>
+            <w:bottom w:val="single" w:color="auto" w:sz="4" w:space="0"/>
+            <w:right w:val="single" w:color="auto" w:sz="4" w:space="0"/>
+            <w:insideH w:val="single" w:color="auto" w:sz="4" w:space="0"/>
+            <w:insideV w:val="single" w:color="auto" w:sz="4" w:space="0"/>
+          </w:tblBorders>
+          <w:tblLayout w:type="fixed"/>
+          <w:tblCellMar>
+            <w:top w:w="0" w:type="dxa"/>
+            <w:left w:w="108" w:type="dxa"/>
+            <w:bottom w:w="0" w:type="dxa"/>
+            <w:right w:w="108" w:type="dxa"/>
+          </w:tblCellMar>
+        </w:tblPrEx>
         <w:trPr>
-          <w:trHeight w:val="612"/>
+          <w:trHeight w:val="612" w:hRule="atLeast"/>
         </w:trPr>
         <w:tc>
           <w:tcPr>
             <w:tcW w:w="667" w:type="dxa"/>
-            <w:vMerge w:val="restart"/>
+            <w:vMerge w:val="continue"/>
           </w:tcPr>
           <w:p>
             <w:pPr>
@@ -14990,13 +16809,6 @@
                 <w:szCs w:val="21"/>
               </w:rPr>
             </w:pPr>
-            <w:r>
-              <w:rPr>
-                <w:rFonts w:hint="eastAsia"/>
-                <w:szCs w:val="21"/>
-              </w:rPr>
-              <w:t>软件演示与测评</w:t>
-            </w:r>
           </w:p>
         </w:tc>
         <w:tc>
@@ -15017,7 +16829,7 @@
                 <w:rFonts w:hint="eastAsia"/>
                 <w:szCs w:val="21"/>
               </w:rPr>
-              <w:t>1</w:t>
+              <w:t>6</w:t>
             </w:r>
           </w:p>
         </w:tc>
@@ -15039,7 +16851,7 @@
                 <w:rFonts w:hint="eastAsia"/>
                 <w:szCs w:val="21"/>
               </w:rPr>
-              <w:t>参加一周小组会议讨论本周任务</w:t>
+              <w:t>上课</w:t>
             </w:r>
           </w:p>
         </w:tc>
@@ -15071,7 +16883,7 @@
           </w:tcPr>
           <w:p>
             <w:pPr>
-              <w:ind w:firstLineChars="100" w:firstLine="210"/>
+              <w:ind w:firstLine="210" w:firstLineChars="100"/>
               <w:rPr>
                 <w:szCs w:val="21"/>
               </w:rPr>
@@ -15087,7 +16899,7 @@
                 <w:rFonts w:hint="eastAsia"/>
                 <w:szCs w:val="21"/>
               </w:rPr>
-              <w:t>5</w:t>
+              <w:t>9</w:t>
             </w:r>
           </w:p>
         </w:tc>
@@ -15121,917 +16933,7 @@
           </w:tcPr>
           <w:p>
             <w:pPr>
-              <w:ind w:firstLineChars="50" w:firstLine="105"/>
-              <w:jc w:val="center"/>
-              <w:rPr>
-                <w:szCs w:val="21"/>
-              </w:rPr>
-            </w:pPr>
-            <w:r>
-              <w:rPr>
-                <w:rFonts w:hint="eastAsia"/>
-                <w:szCs w:val="21"/>
-              </w:rPr>
-              <w:t>无</w:t>
-            </w:r>
-          </w:p>
-        </w:tc>
-        <w:tc>
-          <w:tcPr>
-            <w:tcW w:w="1958" w:type="dxa"/>
-            <w:shd w:val="clear" w:color="auto" w:fill="auto"/>
-            <w:vAlign w:val="center"/>
-          </w:tcPr>
-          <w:p>
-            <w:pPr>
-              <w:jc w:val="center"/>
-              <w:rPr>
-                <w:szCs w:val="21"/>
-              </w:rPr>
-            </w:pPr>
-            <w:r>
-              <w:rPr>
-                <w:rFonts w:hint="eastAsia"/>
-                <w:szCs w:val="21"/>
-              </w:rPr>
-              <w:t>-</w:t>
-            </w:r>
-          </w:p>
-        </w:tc>
-      </w:tr>
-      <w:tr>
-        <w:trPr>
-          <w:trHeight w:val="612"/>
-        </w:trPr>
-        <w:tc>
-          <w:tcPr>
-            <w:tcW w:w="667" w:type="dxa"/>
-            <w:vMerge/>
-          </w:tcPr>
-          <w:p>
-            <w:pPr>
-              <w:jc w:val="left"/>
-              <w:rPr>
-                <w:szCs w:val="21"/>
-              </w:rPr>
-            </w:pPr>
-          </w:p>
-        </w:tc>
-        <w:tc>
-          <w:tcPr>
-            <w:tcW w:w="700" w:type="dxa"/>
-            <w:shd w:val="clear" w:color="auto" w:fill="auto"/>
-            <w:vAlign w:val="center"/>
-          </w:tcPr>
-          <w:p>
-            <w:pPr>
-              <w:jc w:val="center"/>
-              <w:rPr>
-                <w:szCs w:val="21"/>
-              </w:rPr>
-            </w:pPr>
-            <w:r>
-              <w:rPr>
-                <w:rFonts w:hint="eastAsia"/>
-                <w:szCs w:val="21"/>
-              </w:rPr>
-              <w:t>2</w:t>
-            </w:r>
-          </w:p>
-        </w:tc>
-        <w:tc>
-          <w:tcPr>
-            <w:tcW w:w="3488" w:type="dxa"/>
-            <w:shd w:val="clear" w:color="auto" w:fill="auto"/>
-            <w:vAlign w:val="center"/>
-          </w:tcPr>
-          <w:p>
-            <w:pPr>
-              <w:jc w:val="left"/>
-              <w:rPr>
-                <w:szCs w:val="21"/>
-              </w:rPr>
-            </w:pPr>
-            <w:r>
-              <w:rPr>
-                <w:rFonts w:hint="eastAsia"/>
-                <w:szCs w:val="21"/>
-              </w:rPr>
-              <w:t>软件测试规格说明书修改</w:t>
-            </w:r>
-          </w:p>
-        </w:tc>
-        <w:tc>
-          <w:tcPr>
-            <w:tcW w:w="2515" w:type="dxa"/>
-            <w:shd w:val="clear" w:color="auto" w:fill="auto"/>
-            <w:vAlign w:val="center"/>
-          </w:tcPr>
-          <w:p>
-            <w:pPr>
-              <w:jc w:val="center"/>
-              <w:rPr>
-                <w:szCs w:val="21"/>
-              </w:rPr>
-            </w:pPr>
-            <w:r>
-              <w:rPr>
-                <w:rFonts w:hint="eastAsia"/>
-                <w:szCs w:val="21"/>
-              </w:rPr>
-              <w:t>完成</w:t>
-            </w:r>
-          </w:p>
-        </w:tc>
-        <w:tc>
-          <w:tcPr>
-            <w:tcW w:w="1536" w:type="dxa"/>
-          </w:tcPr>
-          <w:p>
-            <w:pPr>
-              <w:ind w:firstLineChars="100" w:firstLine="210"/>
-              <w:rPr>
-                <w:szCs w:val="21"/>
-              </w:rPr>
-            </w:pPr>
-            <w:r>
-              <w:rPr>
-                <w:szCs w:val="21"/>
-              </w:rPr>
-              <w:t>2017/6/</w:t>
-            </w:r>
-            <w:r>
-              <w:rPr>
-                <w:rFonts w:hint="eastAsia"/>
-                <w:szCs w:val="21"/>
-              </w:rPr>
-              <w:t>5-</w:t>
-            </w:r>
-            <w:r>
-              <w:rPr>
-                <w:szCs w:val="21"/>
-              </w:rPr>
-              <w:t>2017/6/</w:t>
-            </w:r>
-            <w:r>
-              <w:rPr>
-                <w:rFonts w:hint="eastAsia"/>
-                <w:szCs w:val="21"/>
-              </w:rPr>
-              <w:t>6</w:t>
-            </w:r>
-          </w:p>
-        </w:tc>
-        <w:tc>
-          <w:tcPr>
-            <w:tcW w:w="1536" w:type="dxa"/>
-            <w:shd w:val="clear" w:color="auto" w:fill="auto"/>
-            <w:vAlign w:val="center"/>
-          </w:tcPr>
-          <w:p>
-            <w:pPr>
-              <w:jc w:val="center"/>
-              <w:rPr>
-                <w:szCs w:val="21"/>
-              </w:rPr>
-            </w:pPr>
-            <w:r>
-              <w:rPr>
-                <w:rFonts w:hint="eastAsia"/>
-                <w:szCs w:val="21"/>
-              </w:rPr>
-              <w:t>4h</w:t>
-            </w:r>
-          </w:p>
-        </w:tc>
-        <w:tc>
-          <w:tcPr>
-            <w:tcW w:w="2087" w:type="dxa"/>
-            <w:shd w:val="clear" w:color="auto" w:fill="auto"/>
-            <w:vAlign w:val="center"/>
-          </w:tcPr>
-          <w:p>
-            <w:pPr>
-              <w:ind w:firstLineChars="50" w:firstLine="105"/>
-              <w:jc w:val="center"/>
-              <w:rPr>
-                <w:szCs w:val="21"/>
-              </w:rPr>
-            </w:pPr>
-            <w:r>
-              <w:rPr>
-                <w:rFonts w:hint="eastAsia"/>
-                <w:szCs w:val="21"/>
-              </w:rPr>
-              <w:t>无</w:t>
-            </w:r>
-          </w:p>
-        </w:tc>
-        <w:tc>
-          <w:tcPr>
-            <w:tcW w:w="1958" w:type="dxa"/>
-            <w:shd w:val="clear" w:color="auto" w:fill="auto"/>
-            <w:vAlign w:val="center"/>
-          </w:tcPr>
-          <w:p>
-            <w:pPr>
-              <w:jc w:val="center"/>
-              <w:rPr>
-                <w:szCs w:val="21"/>
-              </w:rPr>
-            </w:pPr>
-            <w:r>
-              <w:rPr>
-                <w:rFonts w:hint="eastAsia"/>
-                <w:szCs w:val="21"/>
-              </w:rPr>
-              <w:t>-</w:t>
-            </w:r>
-          </w:p>
-        </w:tc>
-      </w:tr>
-      <w:tr>
-        <w:trPr>
-          <w:trHeight w:val="612"/>
-        </w:trPr>
-        <w:tc>
-          <w:tcPr>
-            <w:tcW w:w="667" w:type="dxa"/>
-            <w:vMerge/>
-          </w:tcPr>
-          <w:p>
-            <w:pPr>
-              <w:jc w:val="left"/>
-              <w:rPr>
-                <w:szCs w:val="21"/>
-              </w:rPr>
-            </w:pPr>
-          </w:p>
-        </w:tc>
-        <w:tc>
-          <w:tcPr>
-            <w:tcW w:w="700" w:type="dxa"/>
-            <w:shd w:val="clear" w:color="auto" w:fill="auto"/>
-            <w:vAlign w:val="center"/>
-          </w:tcPr>
-          <w:p>
-            <w:pPr>
-              <w:jc w:val="center"/>
-              <w:rPr>
-                <w:szCs w:val="21"/>
-              </w:rPr>
-            </w:pPr>
-            <w:r>
-              <w:rPr>
-                <w:rFonts w:hint="eastAsia"/>
-                <w:szCs w:val="21"/>
-              </w:rPr>
-              <w:t>3</w:t>
-            </w:r>
-          </w:p>
-        </w:tc>
-        <w:tc>
-          <w:tcPr>
-            <w:tcW w:w="3488" w:type="dxa"/>
-            <w:shd w:val="clear" w:color="auto" w:fill="auto"/>
-            <w:vAlign w:val="center"/>
-          </w:tcPr>
-          <w:p>
-            <w:pPr>
-              <w:jc w:val="left"/>
-              <w:rPr>
-                <w:szCs w:val="21"/>
-              </w:rPr>
-            </w:pPr>
-            <w:r>
-              <w:rPr>
-                <w:rFonts w:hint="eastAsia"/>
-                <w:szCs w:val="21"/>
-              </w:rPr>
-              <w:t>编写软件测试需求及测试用例汇总表</w:t>
-            </w:r>
-          </w:p>
-        </w:tc>
-        <w:tc>
-          <w:tcPr>
-            <w:tcW w:w="2515" w:type="dxa"/>
-            <w:shd w:val="clear" w:color="auto" w:fill="auto"/>
-            <w:vAlign w:val="center"/>
-          </w:tcPr>
-          <w:p>
-            <w:pPr>
-              <w:jc w:val="center"/>
-              <w:rPr>
-                <w:szCs w:val="21"/>
-              </w:rPr>
-            </w:pPr>
-            <w:r>
-              <w:rPr>
-                <w:rFonts w:hint="eastAsia"/>
-                <w:szCs w:val="21"/>
-              </w:rPr>
-              <w:t>完成</w:t>
-            </w:r>
-          </w:p>
-        </w:tc>
-        <w:tc>
-          <w:tcPr>
-            <w:tcW w:w="1536" w:type="dxa"/>
-          </w:tcPr>
-          <w:p>
-            <w:pPr>
-              <w:ind w:firstLineChars="100" w:firstLine="210"/>
-              <w:rPr>
-                <w:szCs w:val="21"/>
-              </w:rPr>
-            </w:pPr>
-            <w:r>
-              <w:rPr>
-                <w:szCs w:val="21"/>
-              </w:rPr>
-              <w:t>2017/6/</w:t>
-            </w:r>
-            <w:r>
-              <w:rPr>
-                <w:rFonts w:hint="eastAsia"/>
-                <w:szCs w:val="21"/>
-              </w:rPr>
-              <w:t>7</w:t>
-            </w:r>
-          </w:p>
-        </w:tc>
-        <w:tc>
-          <w:tcPr>
-            <w:tcW w:w="1536" w:type="dxa"/>
-            <w:shd w:val="clear" w:color="auto" w:fill="auto"/>
-            <w:vAlign w:val="center"/>
-          </w:tcPr>
-          <w:p>
-            <w:pPr>
-              <w:jc w:val="center"/>
-              <w:rPr>
-                <w:szCs w:val="21"/>
-              </w:rPr>
-            </w:pPr>
-            <w:r>
-              <w:rPr>
-                <w:rFonts w:hint="eastAsia"/>
-                <w:szCs w:val="21"/>
-              </w:rPr>
-              <w:t>2h</w:t>
-            </w:r>
-          </w:p>
-        </w:tc>
-        <w:tc>
-          <w:tcPr>
-            <w:tcW w:w="2087" w:type="dxa"/>
-            <w:shd w:val="clear" w:color="auto" w:fill="auto"/>
-            <w:vAlign w:val="center"/>
-          </w:tcPr>
-          <w:p>
-            <w:pPr>
-              <w:ind w:firstLineChars="50" w:firstLine="105"/>
-              <w:jc w:val="center"/>
-              <w:rPr>
-                <w:szCs w:val="21"/>
-              </w:rPr>
-            </w:pPr>
-            <w:r>
-              <w:rPr>
-                <w:rFonts w:hint="eastAsia"/>
-                <w:szCs w:val="21"/>
-              </w:rPr>
-              <w:t>无</w:t>
-            </w:r>
-          </w:p>
-        </w:tc>
-        <w:tc>
-          <w:tcPr>
-            <w:tcW w:w="1958" w:type="dxa"/>
-            <w:shd w:val="clear" w:color="auto" w:fill="auto"/>
-            <w:vAlign w:val="center"/>
-          </w:tcPr>
-          <w:p>
-            <w:pPr>
-              <w:jc w:val="center"/>
-              <w:rPr>
-                <w:szCs w:val="21"/>
-              </w:rPr>
-            </w:pPr>
-            <w:r>
-              <w:rPr>
-                <w:rFonts w:hint="eastAsia"/>
-                <w:szCs w:val="21"/>
-              </w:rPr>
-              <w:t>-</w:t>
-            </w:r>
-          </w:p>
-        </w:tc>
-      </w:tr>
-      <w:tr>
-        <w:trPr>
-          <w:trHeight w:val="612"/>
-        </w:trPr>
-        <w:tc>
-          <w:tcPr>
-            <w:tcW w:w="667" w:type="dxa"/>
-            <w:vMerge/>
-          </w:tcPr>
-          <w:p>
-            <w:pPr>
-              <w:jc w:val="left"/>
-              <w:rPr>
-                <w:szCs w:val="21"/>
-              </w:rPr>
-            </w:pPr>
-          </w:p>
-        </w:tc>
-        <w:tc>
-          <w:tcPr>
-            <w:tcW w:w="700" w:type="dxa"/>
-            <w:shd w:val="clear" w:color="auto" w:fill="auto"/>
-            <w:vAlign w:val="center"/>
-          </w:tcPr>
-          <w:p>
-            <w:pPr>
-              <w:jc w:val="center"/>
-              <w:rPr>
-                <w:szCs w:val="21"/>
-              </w:rPr>
-            </w:pPr>
-            <w:r>
-              <w:rPr>
-                <w:rFonts w:hint="eastAsia"/>
-                <w:szCs w:val="21"/>
-              </w:rPr>
-              <w:t>4</w:t>
-            </w:r>
-          </w:p>
-        </w:tc>
-        <w:tc>
-          <w:tcPr>
-            <w:tcW w:w="3488" w:type="dxa"/>
-            <w:shd w:val="clear" w:color="auto" w:fill="auto"/>
-            <w:vAlign w:val="center"/>
-          </w:tcPr>
-          <w:p>
-            <w:pPr>
-              <w:jc w:val="left"/>
-              <w:rPr>
-                <w:szCs w:val="21"/>
-              </w:rPr>
-            </w:pPr>
-            <w:r>
-              <w:rPr>
-                <w:rFonts w:hint="eastAsia"/>
-                <w:szCs w:val="21"/>
-              </w:rPr>
-              <w:t>组内软件演示</w:t>
-            </w:r>
-          </w:p>
-        </w:tc>
-        <w:tc>
-          <w:tcPr>
-            <w:tcW w:w="2515" w:type="dxa"/>
-            <w:shd w:val="clear" w:color="auto" w:fill="auto"/>
-            <w:vAlign w:val="center"/>
-          </w:tcPr>
-          <w:p>
-            <w:pPr>
-              <w:jc w:val="center"/>
-              <w:rPr>
-                <w:szCs w:val="21"/>
-              </w:rPr>
-            </w:pPr>
-            <w:r>
-              <w:rPr>
-                <w:rFonts w:hint="eastAsia"/>
-                <w:szCs w:val="21"/>
-              </w:rPr>
-              <w:t>完成</w:t>
-            </w:r>
-          </w:p>
-        </w:tc>
-        <w:tc>
-          <w:tcPr>
-            <w:tcW w:w="1536" w:type="dxa"/>
-          </w:tcPr>
-          <w:p>
-            <w:pPr>
-              <w:ind w:firstLineChars="100" w:firstLine="210"/>
-              <w:rPr>
-                <w:szCs w:val="21"/>
-              </w:rPr>
-            </w:pPr>
-            <w:r>
-              <w:rPr>
-                <w:szCs w:val="21"/>
-              </w:rPr>
-              <w:t>2017/6/</w:t>
-            </w:r>
-            <w:r>
-              <w:rPr>
-                <w:rFonts w:hint="eastAsia"/>
-                <w:szCs w:val="21"/>
-              </w:rPr>
-              <w:t>8</w:t>
-            </w:r>
-          </w:p>
-        </w:tc>
-        <w:tc>
-          <w:tcPr>
-            <w:tcW w:w="1536" w:type="dxa"/>
-            <w:shd w:val="clear" w:color="auto" w:fill="auto"/>
-            <w:vAlign w:val="center"/>
-          </w:tcPr>
-          <w:p>
-            <w:pPr>
-              <w:jc w:val="center"/>
-              <w:rPr>
-                <w:szCs w:val="21"/>
-              </w:rPr>
-            </w:pPr>
-            <w:r>
-              <w:rPr>
-                <w:rFonts w:hint="eastAsia"/>
-                <w:szCs w:val="21"/>
-              </w:rPr>
-              <w:t>2h</w:t>
-            </w:r>
-          </w:p>
-        </w:tc>
-        <w:tc>
-          <w:tcPr>
-            <w:tcW w:w="2087" w:type="dxa"/>
-            <w:shd w:val="clear" w:color="auto" w:fill="auto"/>
-            <w:vAlign w:val="center"/>
-          </w:tcPr>
-          <w:p>
-            <w:pPr>
-              <w:ind w:firstLineChars="50" w:firstLine="105"/>
-              <w:jc w:val="center"/>
-              <w:rPr>
-                <w:szCs w:val="21"/>
-              </w:rPr>
-            </w:pPr>
-            <w:r>
-              <w:rPr>
-                <w:rFonts w:hint="eastAsia"/>
-                <w:szCs w:val="21"/>
-              </w:rPr>
-              <w:t>无</w:t>
-            </w:r>
-          </w:p>
-        </w:tc>
-        <w:tc>
-          <w:tcPr>
-            <w:tcW w:w="1958" w:type="dxa"/>
-            <w:shd w:val="clear" w:color="auto" w:fill="auto"/>
-            <w:vAlign w:val="center"/>
-          </w:tcPr>
-          <w:p>
-            <w:pPr>
-              <w:jc w:val="center"/>
-              <w:rPr>
-                <w:szCs w:val="21"/>
-              </w:rPr>
-            </w:pPr>
-            <w:r>
-              <w:rPr>
-                <w:rFonts w:hint="eastAsia"/>
-                <w:szCs w:val="21"/>
-              </w:rPr>
-              <w:t>-</w:t>
-            </w:r>
-          </w:p>
-        </w:tc>
-      </w:tr>
-      <w:tr>
-        <w:trPr>
-          <w:trHeight w:val="612"/>
-        </w:trPr>
-        <w:tc>
-          <w:tcPr>
-            <w:tcW w:w="667" w:type="dxa"/>
-            <w:vMerge/>
-          </w:tcPr>
-          <w:p>
-            <w:pPr>
-              <w:jc w:val="left"/>
-              <w:rPr>
-                <w:szCs w:val="21"/>
-              </w:rPr>
-            </w:pPr>
-          </w:p>
-        </w:tc>
-        <w:tc>
-          <w:tcPr>
-            <w:tcW w:w="700" w:type="dxa"/>
-            <w:shd w:val="clear" w:color="auto" w:fill="auto"/>
-            <w:vAlign w:val="center"/>
-          </w:tcPr>
-          <w:p>
-            <w:pPr>
-              <w:jc w:val="center"/>
-              <w:rPr>
-                <w:szCs w:val="21"/>
-              </w:rPr>
-            </w:pPr>
-            <w:r>
-              <w:rPr>
-                <w:rFonts w:hint="eastAsia"/>
-                <w:szCs w:val="21"/>
-              </w:rPr>
-              <w:t>5</w:t>
-            </w:r>
-          </w:p>
-        </w:tc>
-        <w:tc>
-          <w:tcPr>
-            <w:tcW w:w="3488" w:type="dxa"/>
-            <w:shd w:val="clear" w:color="auto" w:fill="auto"/>
-            <w:vAlign w:val="center"/>
-          </w:tcPr>
-          <w:p>
-            <w:pPr>
-              <w:jc w:val="left"/>
-              <w:rPr>
-                <w:szCs w:val="21"/>
-              </w:rPr>
-            </w:pPr>
-            <w:r>
-              <w:rPr>
-                <w:rFonts w:hint="eastAsia"/>
-                <w:szCs w:val="21"/>
-              </w:rPr>
-              <w:t>github</w:t>
-            </w:r>
-            <w:r>
-              <w:rPr>
-                <w:rFonts w:hint="eastAsia"/>
-                <w:szCs w:val="21"/>
-              </w:rPr>
-              <w:t>对项目配置管理</w:t>
-            </w:r>
-          </w:p>
-        </w:tc>
-        <w:tc>
-          <w:tcPr>
-            <w:tcW w:w="2515" w:type="dxa"/>
-            <w:shd w:val="clear" w:color="auto" w:fill="auto"/>
-            <w:vAlign w:val="center"/>
-          </w:tcPr>
-          <w:p>
-            <w:pPr>
-              <w:jc w:val="center"/>
-              <w:rPr>
-                <w:szCs w:val="21"/>
-              </w:rPr>
-            </w:pPr>
-            <w:r>
-              <w:rPr>
-                <w:rFonts w:hint="eastAsia"/>
-                <w:szCs w:val="21"/>
-              </w:rPr>
-              <w:t>完成</w:t>
-            </w:r>
-          </w:p>
-        </w:tc>
-        <w:tc>
-          <w:tcPr>
-            <w:tcW w:w="1536" w:type="dxa"/>
-          </w:tcPr>
-          <w:p>
-            <w:pPr>
-              <w:ind w:firstLineChars="100" w:firstLine="210"/>
-              <w:rPr>
-                <w:szCs w:val="21"/>
-              </w:rPr>
-            </w:pPr>
-            <w:r>
-              <w:rPr>
-                <w:szCs w:val="21"/>
-              </w:rPr>
-              <w:t>2017/6/</w:t>
-            </w:r>
-            <w:r>
-              <w:rPr>
-                <w:rFonts w:hint="eastAsia"/>
-                <w:szCs w:val="21"/>
-              </w:rPr>
-              <w:t>9</w:t>
-            </w:r>
-          </w:p>
-        </w:tc>
-        <w:tc>
-          <w:tcPr>
-            <w:tcW w:w="1536" w:type="dxa"/>
-            <w:shd w:val="clear" w:color="auto" w:fill="auto"/>
-            <w:vAlign w:val="center"/>
-          </w:tcPr>
-          <w:p>
-            <w:pPr>
-              <w:jc w:val="center"/>
-              <w:rPr>
-                <w:szCs w:val="21"/>
-              </w:rPr>
-            </w:pPr>
-            <w:r>
-              <w:rPr>
-                <w:rFonts w:hint="eastAsia"/>
-                <w:szCs w:val="21"/>
-              </w:rPr>
-              <w:t>0.8h</w:t>
-            </w:r>
-          </w:p>
-        </w:tc>
-        <w:tc>
-          <w:tcPr>
-            <w:tcW w:w="2087" w:type="dxa"/>
-            <w:shd w:val="clear" w:color="auto" w:fill="auto"/>
-            <w:vAlign w:val="center"/>
-          </w:tcPr>
-          <w:p>
-            <w:pPr>
-              <w:ind w:firstLineChars="50" w:firstLine="105"/>
-              <w:jc w:val="center"/>
-              <w:rPr>
-                <w:szCs w:val="21"/>
-              </w:rPr>
-            </w:pPr>
-            <w:r>
-              <w:rPr>
-                <w:rFonts w:hint="eastAsia"/>
-                <w:szCs w:val="21"/>
-              </w:rPr>
-              <w:t>无</w:t>
-            </w:r>
-          </w:p>
-        </w:tc>
-        <w:tc>
-          <w:tcPr>
-            <w:tcW w:w="1958" w:type="dxa"/>
-            <w:shd w:val="clear" w:color="auto" w:fill="auto"/>
-            <w:vAlign w:val="center"/>
-          </w:tcPr>
-          <w:p>
-            <w:pPr>
-              <w:jc w:val="center"/>
-              <w:rPr>
-                <w:szCs w:val="21"/>
-              </w:rPr>
-            </w:pPr>
-            <w:r>
-              <w:rPr>
-                <w:rFonts w:hint="eastAsia"/>
-                <w:szCs w:val="21"/>
-              </w:rPr>
-              <w:t>-</w:t>
-            </w:r>
-          </w:p>
-        </w:tc>
-      </w:tr>
-      <w:tr>
-        <w:trPr>
-          <w:trHeight w:val="612"/>
-        </w:trPr>
-        <w:tc>
-          <w:tcPr>
-            <w:tcW w:w="667" w:type="dxa"/>
-            <w:vMerge/>
-          </w:tcPr>
-          <w:p>
-            <w:pPr>
-              <w:jc w:val="left"/>
-              <w:rPr>
-                <w:szCs w:val="21"/>
-              </w:rPr>
-            </w:pPr>
-          </w:p>
-        </w:tc>
-        <w:tc>
-          <w:tcPr>
-            <w:tcW w:w="700" w:type="dxa"/>
-            <w:shd w:val="clear" w:color="auto" w:fill="auto"/>
-            <w:vAlign w:val="center"/>
-          </w:tcPr>
-          <w:p>
-            <w:pPr>
-              <w:jc w:val="center"/>
-              <w:rPr>
-                <w:szCs w:val="21"/>
-              </w:rPr>
-            </w:pPr>
-            <w:r>
-              <w:rPr>
-                <w:rFonts w:hint="eastAsia"/>
-                <w:szCs w:val="21"/>
-              </w:rPr>
-              <w:t>6</w:t>
-            </w:r>
-          </w:p>
-        </w:tc>
-        <w:tc>
-          <w:tcPr>
-            <w:tcW w:w="3488" w:type="dxa"/>
-            <w:shd w:val="clear" w:color="auto" w:fill="auto"/>
-            <w:vAlign w:val="center"/>
-          </w:tcPr>
-          <w:p>
-            <w:pPr>
-              <w:jc w:val="left"/>
-              <w:rPr>
-                <w:szCs w:val="21"/>
-              </w:rPr>
-            </w:pPr>
-            <w:r>
-              <w:rPr>
-                <w:rFonts w:hint="eastAsia"/>
-                <w:szCs w:val="21"/>
-              </w:rPr>
-              <w:t>上课</w:t>
-            </w:r>
-          </w:p>
-        </w:tc>
-        <w:tc>
-          <w:tcPr>
-            <w:tcW w:w="2515" w:type="dxa"/>
-            <w:shd w:val="clear" w:color="auto" w:fill="auto"/>
-            <w:vAlign w:val="center"/>
-          </w:tcPr>
-          <w:p>
-            <w:pPr>
-              <w:jc w:val="center"/>
-              <w:rPr>
-                <w:szCs w:val="21"/>
-              </w:rPr>
-            </w:pPr>
-            <w:r>
-              <w:rPr>
-                <w:rFonts w:hint="eastAsia"/>
-                <w:szCs w:val="21"/>
-              </w:rPr>
-              <w:t>完成</w:t>
-            </w:r>
-          </w:p>
-        </w:tc>
-        <w:tc>
-          <w:tcPr>
-            <w:tcW w:w="1536" w:type="dxa"/>
-          </w:tcPr>
-          <w:p>
-            <w:pPr>
-              <w:ind w:firstLineChars="100" w:firstLine="210"/>
-              <w:rPr>
-                <w:szCs w:val="21"/>
-              </w:rPr>
-            </w:pPr>
-            <w:r>
-              <w:rPr>
-                <w:szCs w:val="21"/>
-              </w:rPr>
-              <w:t>2017/6/</w:t>
-            </w:r>
-            <w:r>
-              <w:rPr>
-                <w:rFonts w:hint="eastAsia"/>
-                <w:szCs w:val="21"/>
-              </w:rPr>
-              <w:t>9</w:t>
-            </w:r>
-          </w:p>
-        </w:tc>
-        <w:tc>
-          <w:tcPr>
-            <w:tcW w:w="1536" w:type="dxa"/>
-            <w:shd w:val="clear" w:color="auto" w:fill="auto"/>
-            <w:vAlign w:val="center"/>
-          </w:tcPr>
-          <w:p>
-            <w:pPr>
-              <w:jc w:val="center"/>
-              <w:rPr>
-                <w:szCs w:val="21"/>
-              </w:rPr>
-            </w:pPr>
-            <w:r>
-              <w:rPr>
-                <w:rFonts w:hint="eastAsia"/>
-                <w:szCs w:val="21"/>
-              </w:rPr>
-              <w:t>2h</w:t>
-            </w:r>
-          </w:p>
-        </w:tc>
-        <w:tc>
-          <w:tcPr>
-            <w:tcW w:w="2087" w:type="dxa"/>
-            <w:shd w:val="clear" w:color="auto" w:fill="auto"/>
-            <w:vAlign w:val="center"/>
-          </w:tcPr>
-          <w:p>
-            <w:pPr>
-              <w:ind w:firstLineChars="50" w:firstLine="105"/>
+              <w:ind w:firstLine="105" w:firstLineChars="50"/>
               <w:jc w:val="center"/>
               <w:rPr>
                 <w:szCs w:val="21"/>
@@ -16072,61 +16974,23 @@
     </w:tbl>
     <w:p/>
     <w:sectPr>
-      <w:headerReference w:type="default" r:id="rId8"/>
+      <w:headerReference r:id="rId3" w:type="default"/>
       <w:pgSz w:w="16838" w:h="11906" w:orient="landscape"/>
       <w:pgMar w:top="1247" w:right="1134" w:bottom="1021" w:left="1134" w:header="851" w:footer="992" w:gutter="0"/>
-      <w:cols w:space="425"/>
-      <w:docGrid w:type="lines" w:linePitch="312"/>
+      <w:cols w:space="425" w:num="1"/>
+      <w:docGrid w:type="lines" w:linePitch="312" w:charSpace="0"/>
     </w:sectPr>
   </w:body>
 </w:document>
 </file>
 
-<file path=word/endnotes.xml><?xml version="1.0" encoding="utf-8"?>
-<w:endnotes xmlns:wpc="http://schemas.microsoft.com/office/word/2010/wordprocessingCanvas" xmlns:mc="http://schemas.openxmlformats.org/markup-compatibility/2006" xmlns:o="urn:schemas-microsoft-com:office:office" xmlns:r="http://schemas.openxmlformats.org/officeDocument/2006/relationships" xmlns:m="http://schemas.openxmlformats.org/officeDocument/2006/math" xmlns:v="urn:schemas-microsoft-com:vml" xmlns:wp14="http://schemas.microsoft.com/office/word/2010/wordprocessingDrawing" xmlns:wp="http://schemas.openxmlformats.org/drawingml/2006/wordprocessingDrawing" xmlns:w10="urn:schemas-microsoft-com:office:word" xmlns:w="http://schemas.openxmlformats.org/wordprocessingml/2006/main" xmlns:w14="http://schemas.microsoft.com/office/word/2010/wordml" xmlns:w15="http://schemas.microsoft.com/office/word/2012/wordml" xmlns:wpg="http://schemas.microsoft.com/office/word/2010/wordprocessingGroup" xmlns:wpi="http://schemas.microsoft.com/office/word/2010/wordprocessingInk" xmlns:wne="http://schemas.microsoft.com/office/word/2006/wordml" xmlns:wps="http://schemas.microsoft.com/office/word/2010/wordprocessingShape" mc:Ignorable="w14 w15 wp14">
-  <w:endnote w:type="separator" w:id="-1">
-    <w:p>
-      <w:r>
-        <w:separator/>
-      </w:r>
-    </w:p>
-  </w:endnote>
-  <w:endnote w:type="continuationSeparator" w:id="0">
-    <w:p>
-      <w:r>
-        <w:continuationSeparator/>
-      </w:r>
-    </w:p>
-  </w:endnote>
-</w:endnotes>
-</file>
-
-<file path=word/footnotes.xml><?xml version="1.0" encoding="utf-8"?>
-<w:footnotes xmlns:wpc="http://schemas.microsoft.com/office/word/2010/wordprocessingCanvas" xmlns:mc="http://schemas.openxmlformats.org/markup-compatibility/2006" xmlns:o="urn:schemas-microsoft-com:office:office" xmlns:r="http://schemas.openxmlformats.org/officeDocument/2006/relationships" xmlns:m="http://schemas.openxmlformats.org/officeDocument/2006/math" xmlns:v="urn:schemas-microsoft-com:vml" xmlns:wp14="http://schemas.microsoft.com/office/word/2010/wordprocessingDrawing" xmlns:wp="http://schemas.openxmlformats.org/drawingml/2006/wordprocessingDrawing" xmlns:w10="urn:schemas-microsoft-com:office:word" xmlns:w="http://schemas.openxmlformats.org/wordprocessingml/2006/main" xmlns:w14="http://schemas.microsoft.com/office/word/2010/wordml" xmlns:w15="http://schemas.microsoft.com/office/word/2012/wordml" xmlns:wpg="http://schemas.microsoft.com/office/word/2010/wordprocessingGroup" xmlns:wpi="http://schemas.microsoft.com/office/word/2010/wordprocessingInk" xmlns:wne="http://schemas.microsoft.com/office/word/2006/wordml" xmlns:wps="http://schemas.microsoft.com/office/word/2010/wordprocessingShape" mc:Ignorable="w14 w15 wp14">
-  <w:footnote w:type="separator" w:id="-1">
-    <w:p>
-      <w:r>
-        <w:separator/>
-      </w:r>
-    </w:p>
-  </w:footnote>
-  <w:footnote w:type="continuationSeparator" w:id="0">
-    <w:p>
-      <w:r>
-        <w:continuationSeparator/>
-      </w:r>
-    </w:p>
-  </w:footnote>
-</w:footnotes>
-</file>
-
 <file path=word/header1.xml><?xml version="1.0" encoding="utf-8"?>
-<w:hdr xmlns:wpc="http://schemas.microsoft.com/office/word/2010/wordprocessingCanvas" xmlns:mc="http://schemas.openxmlformats.org/markup-compatibility/2006" xmlns:o="urn:schemas-microsoft-com:office:office" xmlns:r="http://schemas.openxmlformats.org/officeDocument/2006/relationships" xmlns:m="http://schemas.openxmlformats.org/officeDocument/2006/math" xmlns:v="urn:schemas-microsoft-com:vml" xmlns:wp14="http://schemas.microsoft.com/office/word/2010/wordprocessingDrawing" xmlns:wp="http://schemas.openxmlformats.org/drawingml/2006/wordprocessingDrawing" xmlns:w10="urn:schemas-microsoft-com:office:word" xmlns:w="http://schemas.openxmlformats.org/wordprocessingml/2006/main" xmlns:w14="http://schemas.microsoft.com/office/word/2010/wordml" xmlns:w15="http://schemas.microsoft.com/office/word/2012/wordml" xmlns:wpg="http://schemas.microsoft.com/office/word/2010/wordprocessingGroup" xmlns:wpi="http://schemas.microsoft.com/office/word/2010/wordprocessingInk" xmlns:wne="http://schemas.microsoft.com/office/word/2006/wordml" xmlns:wps="http://schemas.microsoft.com/office/word/2010/wordprocessingShape" mc:Ignorable="w14 w15 wp14">
+<w:hdr xmlns:wpc="http://schemas.microsoft.com/office/word/2010/wordprocessingCanvas" xmlns:mc="http://schemas.openxmlformats.org/markup-compatibility/2006" xmlns:o="urn:schemas-microsoft-com:office:office" xmlns:r="http://schemas.openxmlformats.org/officeDocument/2006/relationships" xmlns:m="http://schemas.openxmlformats.org/officeDocument/2006/math" xmlns:v="urn:schemas-microsoft-com:vml" xmlns:wp14="http://schemas.microsoft.com/office/word/2010/wordprocessingDrawing" xmlns:wp="http://schemas.openxmlformats.org/drawingml/2006/wordprocessingDrawing" xmlns:w10="urn:schemas-microsoft-com:office:word" xmlns:w="http://schemas.openxmlformats.org/wordprocessingml/2006/main" xmlns:w14="http://schemas.microsoft.com/office/word/2010/wordml" xmlns:w15="http://schemas.microsoft.com/office/word/2012/wordml" xmlns:wpg="http://schemas.microsoft.com/office/word/2010/wordprocessingGroup" xmlns:wpi="http://schemas.microsoft.com/office/word/2010/wordprocessingInk" xmlns:wne="http://schemas.microsoft.com/office/word/2006/wordml" xmlns:wps="http://schemas.microsoft.com/office/word/2010/wordprocessingShape" xmlns:wpsCustomData="http://www.wps.cn/officeDocument/2013/wpsCustomData" mc:Ignorable="w14 w15 wp14">
   <w:p>
     <w:pPr>
-      <w:pStyle w:val="a4"/>
+      <w:pStyle w:val="3"/>
       <w:pBdr>
-        <w:bottom w:val="none" w:sz="0" w:space="0" w:color="auto"/>
+        <w:bottom w:val="none" w:color="auto" w:sz="0" w:space="0"/>
       </w:pBdr>
     </w:pPr>
   </w:p>
@@ -16134,412 +16998,291 @@
 </file>
 
 <file path=word/styles.xml><?xml version="1.0" encoding="utf-8"?>
-<w:styles xmlns:mc="http://schemas.openxmlformats.org/markup-compatibility/2006" xmlns:r="http://schemas.openxmlformats.org/officeDocument/2006/relationships" xmlns:w="http://schemas.openxmlformats.org/wordprocessingml/2006/main" xmlns:w14="http://schemas.microsoft.com/office/word/2010/wordml" xmlns:w15="http://schemas.microsoft.com/office/word/2012/wordml" mc:Ignorable="w14 w15">
+<w:styles xmlns:mc="http://schemas.openxmlformats.org/markup-compatibility/2006" xmlns:o="urn:schemas-microsoft-com:office:office" xmlns:r="http://schemas.openxmlformats.org/officeDocument/2006/relationships" xmlns:m="http://schemas.openxmlformats.org/officeDocument/2006/math" xmlns:v="urn:schemas-microsoft-com:vml" xmlns:w="http://schemas.openxmlformats.org/wordprocessingml/2006/main" xmlns:w14="http://schemas.microsoft.com/office/word/2010/wordml" xmlns:w10="urn:schemas-microsoft-com:office:word" xmlns:sl="http://schemas.openxmlformats.org/schemaLibrary/2006/main" mc:Ignorable="w14">
   <w:docDefaults>
     <w:rPrDefault>
       <w:rPr>
-        <w:rFonts w:asciiTheme="minorHAnsi" w:eastAsiaTheme="minorEastAsia" w:hAnsiTheme="minorHAnsi" w:cstheme="minorBidi"/>
-        <w:lang w:val="en-US" w:eastAsia="zh-CN" w:bidi="ar-SA"/>
+        <w:rFonts w:asciiTheme="minorHAnsi" w:hAnsiTheme="minorHAnsi" w:eastAsiaTheme="minorEastAsia" w:cstheme="minorBidi"/>
       </w:rPr>
     </w:rPrDefault>
-    <w:pPrDefault/>
   </w:docDefaults>
-  <w:latentStyles w:defLockedState="0" w:defUIPriority="99" w:defSemiHidden="0" w:defUnhideWhenUsed="0" w:defQFormat="0" w:count="371">
-    <w:lsdException w:name="Normal" w:uiPriority="0" w:qFormat="1"/>
-    <w:lsdException w:name="heading 1" w:uiPriority="9" w:qFormat="1"/>
-    <w:lsdException w:name="heading 2" w:semiHidden="1" w:uiPriority="9" w:unhideWhenUsed="1" w:qFormat="1"/>
-    <w:lsdException w:name="heading 3" w:semiHidden="1" w:uiPriority="9" w:unhideWhenUsed="1" w:qFormat="1"/>
-    <w:lsdException w:name="heading 4" w:semiHidden="1" w:uiPriority="9" w:unhideWhenUsed="1" w:qFormat="1"/>
-    <w:lsdException w:name="heading 5" w:semiHidden="1" w:uiPriority="9" w:unhideWhenUsed="1" w:qFormat="1"/>
-    <w:lsdException w:name="heading 6" w:semiHidden="1" w:uiPriority="9" w:unhideWhenUsed="1" w:qFormat="1"/>
-    <w:lsdException w:name="heading 7" w:semiHidden="1" w:uiPriority="9" w:unhideWhenUsed="1" w:qFormat="1"/>
-    <w:lsdException w:name="heading 8" w:semiHidden="1" w:uiPriority="9" w:unhideWhenUsed="1" w:qFormat="1"/>
-    <w:lsdException w:name="heading 9" w:semiHidden="1" w:uiPriority="9" w:unhideWhenUsed="1" w:qFormat="1"/>
-    <w:lsdException w:name="index 1" w:semiHidden="1" w:unhideWhenUsed="1"/>
-    <w:lsdException w:name="index 2" w:semiHidden="1" w:unhideWhenUsed="1"/>
-    <w:lsdException w:name="index 3" w:semiHidden="1" w:unhideWhenUsed="1"/>
-    <w:lsdException w:name="index 4" w:semiHidden="1" w:unhideWhenUsed="1"/>
-    <w:lsdException w:name="index 5" w:semiHidden="1" w:unhideWhenUsed="1"/>
-    <w:lsdException w:name="index 6" w:semiHidden="1" w:unhideWhenUsed="1"/>
-    <w:lsdException w:name="index 7" w:semiHidden="1" w:unhideWhenUsed="1"/>
-    <w:lsdException w:name="index 8" w:semiHidden="1" w:unhideWhenUsed="1"/>
-    <w:lsdException w:name="index 9" w:semiHidden="1" w:unhideWhenUsed="1"/>
-    <w:lsdException w:name="toc 1" w:semiHidden="1" w:uiPriority="39" w:unhideWhenUsed="1"/>
-    <w:lsdException w:name="toc 2" w:semiHidden="1" w:uiPriority="39" w:unhideWhenUsed="1"/>
-    <w:lsdException w:name="toc 3" w:semiHidden="1" w:uiPriority="39" w:unhideWhenUsed="1"/>
-    <w:lsdException w:name="toc 4" w:semiHidden="1" w:uiPriority="39" w:unhideWhenUsed="1"/>
-    <w:lsdException w:name="toc 5" w:semiHidden="1" w:uiPriority="39" w:unhideWhenUsed="1"/>
-    <w:lsdException w:name="toc 6" w:semiHidden="1" w:uiPriority="39" w:unhideWhenUsed="1"/>
-    <w:lsdException w:name="toc 7" w:semiHidden="1" w:uiPriority="39" w:unhideWhenUsed="1"/>
-    <w:lsdException w:name="toc 8" w:semiHidden="1" w:uiPriority="39" w:unhideWhenUsed="1"/>
-    <w:lsdException w:name="toc 9" w:semiHidden="1" w:uiPriority="39" w:unhideWhenUsed="1"/>
-    <w:lsdException w:name="Normal Indent" w:semiHidden="1" w:unhideWhenUsed="1"/>
-    <w:lsdException w:name="footnote text" w:semiHidden="1" w:unhideWhenUsed="1"/>
-    <w:lsdException w:name="annotation text" w:semiHidden="1" w:unhideWhenUsed="1"/>
-    <w:lsdException w:name="header" w:uiPriority="0" w:qFormat="1"/>
-    <w:lsdException w:name="footer" w:uiPriority="0" w:qFormat="1"/>
-    <w:lsdException w:name="index heading" w:semiHidden="1" w:unhideWhenUsed="1"/>
-    <w:lsdException w:name="caption" w:semiHidden="1" w:uiPriority="35" w:unhideWhenUsed="1" w:qFormat="1"/>
-    <w:lsdException w:name="table of figures" w:semiHidden="1" w:unhideWhenUsed="1"/>
-    <w:lsdException w:name="envelope address" w:semiHidden="1" w:unhideWhenUsed="1"/>
-    <w:lsdException w:name="envelope return" w:semiHidden="1" w:unhideWhenUsed="1"/>
-    <w:lsdException w:name="footnote reference" w:semiHidden="1" w:unhideWhenUsed="1"/>
-    <w:lsdException w:name="annotation reference" w:semiHidden="1" w:unhideWhenUsed="1"/>
-    <w:lsdException w:name="line number" w:semiHidden="1" w:unhideWhenUsed="1"/>
-    <w:lsdException w:name="page number" w:semiHidden="1" w:unhideWhenUsed="1"/>
-    <w:lsdException w:name="endnote reference" w:semiHidden="1" w:unhideWhenUsed="1"/>
-    <w:lsdException w:name="endnote text" w:semiHidden="1" w:unhideWhenUsed="1"/>
-    <w:lsdException w:name="table of authorities" w:semiHidden="1" w:unhideWhenUsed="1"/>
-    <w:lsdException w:name="macro" w:semiHidden="1" w:unhideWhenUsed="1"/>
-    <w:lsdException w:name="toa heading" w:semiHidden="1" w:unhideWhenUsed="1"/>
-    <w:lsdException w:name="List" w:semiHidden="1" w:unhideWhenUsed="1"/>
-    <w:lsdException w:name="List Bullet" w:semiHidden="1" w:unhideWhenUsed="1"/>
-    <w:lsdException w:name="List Number" w:semiHidden="1" w:unhideWhenUsed="1"/>
-    <w:lsdException w:name="List 2" w:semiHidden="1" w:unhideWhenUsed="1"/>
-    <w:lsdException w:name="List 3" w:semiHidden="1" w:unhideWhenUsed="1"/>
-    <w:lsdException w:name="List 4" w:semiHidden="1" w:unhideWhenUsed="1"/>
-    <w:lsdException w:name="List 5" w:semiHidden="1" w:unhideWhenUsed="1"/>
-    <w:lsdException w:name="List Bullet 2" w:semiHidden="1" w:unhideWhenUsed="1"/>
-    <w:lsdException w:name="List Bullet 3" w:semiHidden="1" w:unhideWhenUsed="1"/>
-    <w:lsdException w:name="List Bullet 4" w:semiHidden="1" w:unhideWhenUsed="1"/>
-    <w:lsdException w:name="List Bullet 5" w:semiHidden="1" w:unhideWhenUsed="1"/>
-    <w:lsdException w:name="List Number 2" w:semiHidden="1" w:unhideWhenUsed="1"/>
-    <w:lsdException w:name="List Number 3" w:semiHidden="1" w:unhideWhenUsed="1"/>
-    <w:lsdException w:name="List Number 4" w:semiHidden="1" w:unhideWhenUsed="1"/>
-    <w:lsdException w:name="List Number 5" w:semiHidden="1" w:unhideWhenUsed="1"/>
-    <w:lsdException w:name="Title" w:uiPriority="10" w:qFormat="1"/>
-    <w:lsdException w:name="Closing" w:semiHidden="1" w:unhideWhenUsed="1"/>
-    <w:lsdException w:name="Signature" w:semiHidden="1" w:unhideWhenUsed="1"/>
-    <w:lsdException w:name="Default Paragraph Font" w:semiHidden="1" w:uiPriority="1" w:unhideWhenUsed="1"/>
-    <w:lsdException w:name="Body Text" w:semiHidden="1" w:unhideWhenUsed="1"/>
-    <w:lsdException w:name="Body Text Indent" w:semiHidden="1" w:unhideWhenUsed="1"/>
-    <w:lsdException w:name="List Continue" w:semiHidden="1" w:unhideWhenUsed="1"/>
-    <w:lsdException w:name="List Continue 2" w:semiHidden="1" w:unhideWhenUsed="1"/>
-    <w:lsdException w:name="List Continue 3" w:semiHidden="1" w:unhideWhenUsed="1"/>
-    <w:lsdException w:name="List Continue 4" w:semiHidden="1" w:unhideWhenUsed="1"/>
-    <w:lsdException w:name="List Continue 5" w:semiHidden="1" w:unhideWhenUsed="1"/>
-    <w:lsdException w:name="Message Header" w:semiHidden="1" w:unhideWhenUsed="1"/>
-    <w:lsdException w:name="Subtitle" w:uiPriority="11" w:qFormat="1"/>
-    <w:lsdException w:name="Salutation" w:semiHidden="1" w:unhideWhenUsed="1"/>
-    <w:lsdException w:name="Date" w:semiHidden="1" w:unhideWhenUsed="1"/>
-    <w:lsdException w:name="Body Text First Indent" w:semiHidden="1" w:unhideWhenUsed="1"/>
-    <w:lsdException w:name="Body Text First Indent 2" w:semiHidden="1" w:unhideWhenUsed="1"/>
-    <w:lsdException w:name="Note Heading" w:semiHidden="1" w:unhideWhenUsed="1"/>
-    <w:lsdException w:name="Body Text 2" w:semiHidden="1" w:unhideWhenUsed="1"/>
-    <w:lsdException w:name="Body Text 3" w:semiHidden="1" w:unhideWhenUsed="1"/>
-    <w:lsdException w:name="Body Text Indent 2" w:semiHidden="1" w:unhideWhenUsed="1"/>
-    <w:lsdException w:name="Body Text Indent 3" w:semiHidden="1" w:unhideWhenUsed="1"/>
-    <w:lsdException w:name="Block Text" w:semiHidden="1" w:unhideWhenUsed="1"/>
-    <w:lsdException w:name="Hyperlink" w:semiHidden="1" w:unhideWhenUsed="1"/>
-    <w:lsdException w:name="FollowedHyperlink" w:semiHidden="1" w:unhideWhenUsed="1"/>
-    <w:lsdException w:name="Strong" w:uiPriority="22" w:qFormat="1"/>
-    <w:lsdException w:name="Emphasis" w:uiPriority="20" w:qFormat="1"/>
-    <w:lsdException w:name="Document Map" w:semiHidden="1" w:unhideWhenUsed="1"/>
-    <w:lsdException w:name="Plain Text" w:semiHidden="1" w:unhideWhenUsed="1"/>
-    <w:lsdException w:name="E-mail Signature" w:semiHidden="1" w:unhideWhenUsed="1"/>
-    <w:lsdException w:name="HTML Top of Form" w:semiHidden="1" w:unhideWhenUsed="1"/>
-    <w:lsdException w:name="HTML Bottom of Form" w:semiHidden="1" w:unhideWhenUsed="1"/>
-    <w:lsdException w:name="Normal (Web)" w:semiHidden="1" w:unhideWhenUsed="1"/>
-    <w:lsdException w:name="HTML Acronym" w:semiHidden="1" w:unhideWhenUsed="1"/>
-    <w:lsdException w:name="HTML Address" w:semiHidden="1" w:unhideWhenUsed="1"/>
-    <w:lsdException w:name="HTML Cite" w:semiHidden="1" w:unhideWhenUsed="1"/>
-    <w:lsdException w:name="HTML Code" w:semiHidden="1" w:unhideWhenUsed="1"/>
-    <w:lsdException w:name="HTML Definition" w:semiHidden="1" w:unhideWhenUsed="1"/>
-    <w:lsdException w:name="HTML Keyboard" w:semiHidden="1" w:unhideWhenUsed="1"/>
-    <w:lsdException w:name="HTML Preformatted" w:uiPriority="0" w:qFormat="1"/>
-    <w:lsdException w:name="HTML Sample" w:semiHidden="1" w:unhideWhenUsed="1"/>
-    <w:lsdException w:name="HTML Typewriter" w:semiHidden="1" w:unhideWhenUsed="1"/>
-    <w:lsdException w:name="HTML Variable" w:semiHidden="1" w:unhideWhenUsed="1"/>
-    <w:lsdException w:name="Normal Table" w:semiHidden="1" w:unhideWhenUsed="1" w:qFormat="1"/>
-    <w:lsdException w:name="annotation subject" w:semiHidden="1" w:unhideWhenUsed="1"/>
-    <w:lsdException w:name="No List" w:semiHidden="1" w:unhideWhenUsed="1"/>
-    <w:lsdException w:name="Outline List 1" w:semiHidden="1" w:unhideWhenUsed="1"/>
-    <w:lsdException w:name="Outline List 2" w:semiHidden="1" w:unhideWhenUsed="1"/>
-    <w:lsdException w:name="Outline List 3" w:semiHidden="1" w:unhideWhenUsed="1"/>
-    <w:lsdException w:name="Table Simple 1" w:semiHidden="1" w:unhideWhenUsed="1"/>
-    <w:lsdException w:name="Table Simple 2" w:semiHidden="1" w:unhideWhenUsed="1"/>
-    <w:lsdException w:name="Table Simple 3" w:semiHidden="1" w:unhideWhenUsed="1"/>
-    <w:lsdException w:name="Table Classic 1" w:semiHidden="1" w:unhideWhenUsed="1"/>
-    <w:lsdException w:name="Table Classic 2" w:semiHidden="1" w:unhideWhenUsed="1"/>
-    <w:lsdException w:name="Table Classic 3" w:semiHidden="1" w:unhideWhenUsed="1"/>
-    <w:lsdException w:name="Table Classic 4" w:semiHidden="1" w:unhideWhenUsed="1"/>
-    <w:lsdException w:name="Table Colorful 1" w:semiHidden="1" w:unhideWhenUsed="1"/>
-    <w:lsdException w:name="Table Colorful 2" w:semiHidden="1" w:unhideWhenUsed="1"/>
-    <w:lsdException w:name="Table Colorful 3" w:semiHidden="1" w:unhideWhenUsed="1"/>
-    <w:lsdException w:name="Table Columns 1" w:semiHidden="1" w:unhideWhenUsed="1"/>
-    <w:lsdException w:name="Table Columns 2" w:semiHidden="1" w:unhideWhenUsed="1"/>
-    <w:lsdException w:name="Table Columns 3" w:semiHidden="1" w:unhideWhenUsed="1"/>
-    <w:lsdException w:name="Table Columns 4" w:semiHidden="1" w:unhideWhenUsed="1"/>
-    <w:lsdException w:name="Table Columns 5" w:semiHidden="1" w:unhideWhenUsed="1"/>
-    <w:lsdException w:name="Table Grid 1" w:semiHidden="1" w:unhideWhenUsed="1"/>
-    <w:lsdException w:name="Table Grid 2" w:semiHidden="1" w:unhideWhenUsed="1"/>
-    <w:lsdException w:name="Table Grid 3" w:semiHidden="1" w:unhideWhenUsed="1"/>
-    <w:lsdException w:name="Table Grid 4" w:semiHidden="1" w:unhideWhenUsed="1"/>
-    <w:lsdException w:name="Table Grid 5" w:semiHidden="1" w:unhideWhenUsed="1"/>
-    <w:lsdException w:name="Table Grid 6" w:semiHidden="1" w:unhideWhenUsed="1"/>
-    <w:lsdException w:name="Table Grid 7" w:semiHidden="1" w:unhideWhenUsed="1"/>
-    <w:lsdException w:name="Table Grid 8" w:semiHidden="1" w:unhideWhenUsed="1"/>
-    <w:lsdException w:name="Table List 1" w:semiHidden="1" w:unhideWhenUsed="1"/>
-    <w:lsdException w:name="Table List 2" w:semiHidden="1" w:unhideWhenUsed="1"/>
-    <w:lsdException w:name="Table List 3" w:semiHidden="1" w:unhideWhenUsed="1"/>
-    <w:lsdException w:name="Table List 4" w:semiHidden="1" w:unhideWhenUsed="1"/>
-    <w:lsdException w:name="Table List 5" w:semiHidden="1" w:unhideWhenUsed="1"/>
-    <w:lsdException w:name="Table List 6" w:semiHidden="1" w:unhideWhenUsed="1"/>
-    <w:lsdException w:name="Table List 7" w:semiHidden="1" w:unhideWhenUsed="1"/>
-    <w:lsdException w:name="Table List 8" w:semiHidden="1" w:unhideWhenUsed="1"/>
-    <w:lsdException w:name="Table 3D effects 1" w:semiHidden="1" w:unhideWhenUsed="1"/>
-    <w:lsdException w:name="Table 3D effects 2" w:semiHidden="1" w:unhideWhenUsed="1"/>
-    <w:lsdException w:name="Table 3D effects 3" w:semiHidden="1" w:unhideWhenUsed="1"/>
-    <w:lsdException w:name="Table Contemporary" w:semiHidden="1" w:unhideWhenUsed="1"/>
-    <w:lsdException w:name="Table Elegant" w:semiHidden="1" w:unhideWhenUsed="1"/>
-    <w:lsdException w:name="Table Professional" w:semiHidden="1" w:unhideWhenUsed="1"/>
-    <w:lsdException w:name="Table Subtle 1" w:semiHidden="1" w:unhideWhenUsed="1"/>
-    <w:lsdException w:name="Table Subtle 2" w:semiHidden="1" w:unhideWhenUsed="1"/>
-    <w:lsdException w:name="Table Web 1" w:semiHidden="1" w:unhideWhenUsed="1"/>
-    <w:lsdException w:name="Table Web 2" w:semiHidden="1" w:unhideWhenUsed="1"/>
-    <w:lsdException w:name="Table Web 3" w:semiHidden="1" w:unhideWhenUsed="1"/>
-    <w:lsdException w:name="Balloon Text" w:semiHidden="1" w:unhideWhenUsed="1"/>
-    <w:lsdException w:name="Table Grid" w:semiHidden="1" w:uiPriority="39" w:unhideWhenUsed="1"/>
-    <w:lsdException w:name="Table Theme" w:semiHidden="1" w:unhideWhenUsed="1"/>
-    <w:lsdException w:name="Placeholder Text" w:semiHidden="1"/>
-    <w:lsdException w:name="Light Shading" w:uiPriority="60"/>
-    <w:lsdException w:name="Light List" w:uiPriority="61"/>
-    <w:lsdException w:name="Light Grid" w:uiPriority="62"/>
-    <w:lsdException w:name="Medium Shading 1" w:uiPriority="63"/>
-    <w:lsdException w:name="Medium Shading 2" w:uiPriority="64"/>
-    <w:lsdException w:name="Medium List 1" w:uiPriority="65"/>
-    <w:lsdException w:name="Medium List 2" w:uiPriority="66"/>
-    <w:lsdException w:name="Medium Grid 1" w:uiPriority="67"/>
-    <w:lsdException w:name="Medium Grid 2" w:uiPriority="68"/>
-    <w:lsdException w:name="Medium Grid 3" w:uiPriority="69"/>
-    <w:lsdException w:name="Dark List" w:uiPriority="70"/>
-    <w:lsdException w:name="Colorful Shading" w:uiPriority="71"/>
-    <w:lsdException w:name="Colorful List" w:uiPriority="72"/>
-    <w:lsdException w:name="Colorful Grid" w:uiPriority="73"/>
-    <w:lsdException w:name="Light Shading Accent 1" w:uiPriority="60"/>
-    <w:lsdException w:name="Light List Accent 1" w:uiPriority="61"/>
-    <w:lsdException w:name="Light Grid Accent 1" w:uiPriority="62"/>
-    <w:lsdException w:name="Medium Shading 1 Accent 1" w:uiPriority="63"/>
-    <w:lsdException w:name="Medium Shading 2 Accent 1" w:uiPriority="64"/>
-    <w:lsdException w:name="Medium List 1 Accent 1" w:uiPriority="65"/>
-    <w:lsdException w:name="Revision" w:semiHidden="1"/>
-    <w:lsdException w:name="Medium List 2 Accent 1" w:uiPriority="66"/>
-    <w:lsdException w:name="Medium Grid 1 Accent 1" w:uiPriority="67"/>
-    <w:lsdException w:name="Medium Grid 2 Accent 1" w:uiPriority="68"/>
-    <w:lsdException w:name="Medium Grid 3 Accent 1" w:uiPriority="69"/>
-    <w:lsdException w:name="Dark List Accent 1" w:uiPriority="70"/>
-    <w:lsdException w:name="Colorful Shading Accent 1" w:uiPriority="71"/>
-    <w:lsdException w:name="Colorful List Accent 1" w:uiPriority="72"/>
-    <w:lsdException w:name="Colorful Grid Accent 1" w:uiPriority="73"/>
-    <w:lsdException w:name="Light Shading Accent 2" w:uiPriority="60"/>
-    <w:lsdException w:name="Light List Accent 2" w:uiPriority="61"/>
-    <w:lsdException w:name="Light Grid Accent 2" w:uiPriority="62"/>
-    <w:lsdException w:name="Medium Shading 1 Accent 2" w:uiPriority="63"/>
-    <w:lsdException w:name="Medium Shading 2 Accent 2" w:uiPriority="64"/>
-    <w:lsdException w:name="Medium List 1 Accent 2" w:uiPriority="65"/>
-    <w:lsdException w:name="Medium List 2 Accent 2" w:uiPriority="66"/>
-    <w:lsdException w:name="Medium Grid 1 Accent 2" w:uiPriority="67"/>
-    <w:lsdException w:name="Medium Grid 2 Accent 2" w:uiPriority="68"/>
-    <w:lsdException w:name="Medium Grid 3 Accent 2" w:uiPriority="69"/>
-    <w:lsdException w:name="Dark List Accent 2" w:uiPriority="70"/>
-    <w:lsdException w:name="Colorful Shading Accent 2" w:uiPriority="71"/>
-    <w:lsdException w:name="Colorful List Accent 2" w:uiPriority="72"/>
-    <w:lsdException w:name="Colorful Grid Accent 2" w:uiPriority="73"/>
-    <w:lsdException w:name="Light Shading Accent 3" w:uiPriority="60"/>
-    <w:lsdException w:name="Light List Accent 3" w:uiPriority="61"/>
-    <w:lsdException w:name="Light Grid Accent 3" w:uiPriority="62"/>
-    <w:lsdException w:name="Medium Shading 1 Accent 3" w:uiPriority="63"/>
-    <w:lsdException w:name="Medium Shading 2 Accent 3" w:uiPriority="64"/>
-    <w:lsdException w:name="Medium List 1 Accent 3" w:uiPriority="65"/>
-    <w:lsdException w:name="Medium List 2 Accent 3" w:uiPriority="66"/>
-    <w:lsdException w:name="Medium Grid 1 Accent 3" w:uiPriority="67"/>
-    <w:lsdException w:name="Medium Grid 2 Accent 3" w:uiPriority="68"/>
-    <w:lsdException w:name="Medium Grid 3 Accent 3" w:uiPriority="69"/>
-    <w:lsdException w:name="Dark List Accent 3" w:uiPriority="70"/>
-    <w:lsdException w:name="Colorful Shading Accent 3" w:uiPriority="71"/>
-    <w:lsdException w:name="Colorful List Accent 3" w:uiPriority="72"/>
-    <w:lsdException w:name="Colorful Grid Accent 3" w:uiPriority="73"/>
-    <w:lsdException w:name="Light Shading Accent 4" w:uiPriority="60"/>
-    <w:lsdException w:name="Light List Accent 4" w:uiPriority="61"/>
-    <w:lsdException w:name="Light Grid Accent 4" w:uiPriority="62"/>
-    <w:lsdException w:name="Medium Shading 1 Accent 4" w:uiPriority="63"/>
-    <w:lsdException w:name="Medium Shading 2 Accent 4" w:uiPriority="64"/>
-    <w:lsdException w:name="Medium List 1 Accent 4" w:uiPriority="65"/>
-    <w:lsdException w:name="Medium List 2 Accent 4" w:uiPriority="66"/>
-    <w:lsdException w:name="Medium Grid 1 Accent 4" w:uiPriority="67"/>
-    <w:lsdException w:name="Medium Grid 2 Accent 4" w:uiPriority="68"/>
-    <w:lsdException w:name="Medium Grid 3 Accent 4" w:uiPriority="69"/>
-    <w:lsdException w:name="Dark List Accent 4" w:uiPriority="70"/>
-    <w:lsdException w:name="Colorful Shading Accent 4" w:uiPriority="71"/>
-    <w:lsdException w:name="Colorful List Accent 4" w:uiPriority="72"/>
-    <w:lsdException w:name="Colorful Grid Accent 4" w:uiPriority="73"/>
-    <w:lsdException w:name="Light Shading Accent 5" w:uiPriority="60"/>
-    <w:lsdException w:name="Light List Accent 5" w:uiPriority="61"/>
-    <w:lsdException w:name="Light Grid Accent 5" w:uiPriority="62"/>
-    <w:lsdException w:name="Medium Shading 1 Accent 5" w:uiPriority="63"/>
-    <w:lsdException w:name="Medium Shading 2 Accent 5" w:uiPriority="64"/>
-    <w:lsdException w:name="Medium List 1 Accent 5" w:uiPriority="65"/>
-    <w:lsdException w:name="Medium List 2 Accent 5" w:uiPriority="66"/>
-    <w:lsdException w:name="Medium Grid 1 Accent 5" w:uiPriority="67"/>
-    <w:lsdException w:name="Medium Grid 2 Accent 5" w:uiPriority="68"/>
-    <w:lsdException w:name="Medium Grid 3 Accent 5" w:uiPriority="69"/>
-    <w:lsdException w:name="Dark List Accent 5" w:uiPriority="70"/>
-    <w:lsdException w:name="Colorful Shading Accent 5" w:uiPriority="71"/>
-    <w:lsdException w:name="Colorful List Accent 5" w:uiPriority="72"/>
-    <w:lsdException w:name="Colorful Grid Accent 5" w:uiPriority="73"/>
-    <w:lsdException w:name="Light Shading Accent 6" w:uiPriority="60"/>
-    <w:lsdException w:name="Light List Accent 6" w:uiPriority="61"/>
-    <w:lsdException w:name="Light Grid Accent 6" w:uiPriority="62"/>
-    <w:lsdException w:name="Medium Shading 1 Accent 6" w:uiPriority="63"/>
-    <w:lsdException w:name="Medium Shading 2 Accent 6" w:uiPriority="64"/>
-    <w:lsdException w:name="Medium List 1 Accent 6" w:uiPriority="65"/>
-    <w:lsdException w:name="Medium List 2 Accent 6" w:uiPriority="66"/>
-    <w:lsdException w:name="Medium Grid 1 Accent 6" w:uiPriority="67"/>
-    <w:lsdException w:name="Medium Grid 2 Accent 6" w:uiPriority="68"/>
-    <w:lsdException w:name="Medium Grid 3 Accent 6" w:uiPriority="69"/>
-    <w:lsdException w:name="Dark List Accent 6" w:uiPriority="70"/>
-    <w:lsdException w:name="Colorful Shading Accent 6" w:uiPriority="71"/>
-    <w:lsdException w:name="Colorful List Accent 6" w:uiPriority="72"/>
-    <w:lsdException w:name="Colorful Grid Accent 6" w:uiPriority="73"/>
-    <w:lsdException w:name="Subtle Emphasis" w:uiPriority="19" w:qFormat="1"/>
-    <w:lsdException w:name="Intense Emphasis" w:uiPriority="21" w:qFormat="1"/>
-    <w:lsdException w:name="Subtle Reference" w:uiPriority="31" w:qFormat="1"/>
-    <w:lsdException w:name="Intense Reference" w:uiPriority="32" w:qFormat="1"/>
-    <w:lsdException w:name="Book Title" w:uiPriority="33" w:qFormat="1"/>
-    <w:lsdException w:name="Bibliography" w:semiHidden="1" w:uiPriority="37" w:unhideWhenUsed="1"/>
-    <w:lsdException w:name="TOC Heading" w:semiHidden="1" w:uiPriority="39" w:unhideWhenUsed="1" w:qFormat="1"/>
-    <w:lsdException w:name="Plain Table 1" w:uiPriority="41"/>
-    <w:lsdException w:name="Plain Table 2" w:uiPriority="42"/>
-    <w:lsdException w:name="Plain Table 3" w:uiPriority="43"/>
-    <w:lsdException w:name="Plain Table 4" w:uiPriority="44"/>
-    <w:lsdException w:name="Plain Table 5" w:uiPriority="45"/>
-    <w:lsdException w:name="Grid Table Light" w:uiPriority="40"/>
-    <w:lsdException w:name="Grid Table 1 Light" w:uiPriority="46"/>
-    <w:lsdException w:name="Grid Table 2" w:uiPriority="47"/>
-    <w:lsdException w:name="Grid Table 3" w:uiPriority="48"/>
-    <w:lsdException w:name="Grid Table 4" w:uiPriority="49"/>
-    <w:lsdException w:name="Grid Table 5 Dark" w:uiPriority="50"/>
-    <w:lsdException w:name="Grid Table 6 Colorful" w:uiPriority="51"/>
-    <w:lsdException w:name="Grid Table 7 Colorful" w:uiPriority="52"/>
-    <w:lsdException w:name="Grid Table 1 Light Accent 1" w:uiPriority="46"/>
-    <w:lsdException w:name="Grid Table 2 Accent 1" w:uiPriority="47"/>
-    <w:lsdException w:name="Grid Table 3 Accent 1" w:uiPriority="48"/>
-    <w:lsdException w:name="Grid Table 4 Accent 1" w:uiPriority="49"/>
-    <w:lsdException w:name="Grid Table 5 Dark Accent 1" w:uiPriority="50"/>
-    <w:lsdException w:name="Grid Table 6 Colorful Accent 1" w:uiPriority="51"/>
-    <w:lsdException w:name="Grid Table 7 Colorful Accent 1" w:uiPriority="52"/>
-    <w:lsdException w:name="Grid Table 1 Light Accent 2" w:uiPriority="46"/>
-    <w:lsdException w:name="Grid Table 2 Accent 2" w:uiPriority="47"/>
-    <w:lsdException w:name="Grid Table 3 Accent 2" w:uiPriority="48"/>
-    <w:lsdException w:name="Grid Table 4 Accent 2" w:uiPriority="49"/>
-    <w:lsdException w:name="Grid Table 5 Dark Accent 2" w:uiPriority="50"/>
-    <w:lsdException w:name="Grid Table 6 Colorful Accent 2" w:uiPriority="51"/>
-    <w:lsdException w:name="Grid Table 7 Colorful Accent 2" w:uiPriority="52"/>
-    <w:lsdException w:name="Grid Table 1 Light Accent 3" w:uiPriority="46"/>
-    <w:lsdException w:name="Grid Table 2 Accent 3" w:uiPriority="47"/>
-    <w:lsdException w:name="Grid Table 3 Accent 3" w:uiPriority="48"/>
-    <w:lsdException w:name="Grid Table 4 Accent 3" w:uiPriority="49"/>
-    <w:lsdException w:name="Grid Table 5 Dark Accent 3" w:uiPriority="50"/>
-    <w:lsdException w:name="Grid Table 6 Colorful Accent 3" w:uiPriority="51"/>
-    <w:lsdException w:name="Grid Table 7 Colorful Accent 3" w:uiPriority="52"/>
-    <w:lsdException w:name="Grid Table 1 Light Accent 4" w:uiPriority="46"/>
-    <w:lsdException w:name="Grid Table 2 Accent 4" w:uiPriority="47"/>
-    <w:lsdException w:name="Grid Table 3 Accent 4" w:uiPriority="48"/>
-    <w:lsdException w:name="Grid Table 4 Accent 4" w:uiPriority="49"/>
-    <w:lsdException w:name="Grid Table 5 Dark Accent 4" w:uiPriority="50"/>
-    <w:lsdException w:name="Grid Table 6 Colorful Accent 4" w:uiPriority="51"/>
-    <w:lsdException w:name="Grid Table 7 Colorful Accent 4" w:uiPriority="52"/>
-    <w:lsdException w:name="Grid Table 1 Light Accent 5" w:uiPriority="46"/>
-    <w:lsdException w:name="Grid Table 2 Accent 5" w:uiPriority="47"/>
-    <w:lsdException w:name="Grid Table 3 Accent 5" w:uiPriority="48"/>
-    <w:lsdException w:name="Grid Table 4 Accent 5" w:uiPriority="49"/>
-    <w:lsdException w:name="Grid Table 5 Dark Accent 5" w:uiPriority="50"/>
-    <w:lsdException w:name="Grid Table 6 Colorful Accent 5" w:uiPriority="51"/>
-    <w:lsdException w:name="Grid Table 7 Colorful Accent 5" w:uiPriority="52"/>
-    <w:lsdException w:name="Grid Table 1 Light Accent 6" w:uiPriority="46"/>
-    <w:lsdException w:name="Grid Table 2 Accent 6" w:uiPriority="47"/>
-    <w:lsdException w:name="Grid Table 3 Accent 6" w:uiPriority="48"/>
-    <w:lsdException w:name="Grid Table 4 Accent 6" w:uiPriority="49"/>
-    <w:lsdException w:name="Grid Table 5 Dark Accent 6" w:uiPriority="50"/>
-    <w:lsdException w:name="Grid Table 6 Colorful Accent 6" w:uiPriority="51"/>
-    <w:lsdException w:name="Grid Table 7 Colorful Accent 6" w:uiPriority="52"/>
-    <w:lsdException w:name="List Table 1 Light" w:uiPriority="46"/>
-    <w:lsdException w:name="List Table 2" w:uiPriority="47"/>
-    <w:lsdException w:name="List Table 3" w:uiPriority="48"/>
-    <w:lsdException w:name="List Table 4" w:uiPriority="49"/>
-    <w:lsdException w:name="List Table 5 Dark" w:uiPriority="50"/>
-    <w:lsdException w:name="List Table 6 Colorful" w:uiPriority="51"/>
-    <w:lsdException w:name="List Table 7 Colorful" w:uiPriority="52"/>
-    <w:lsdException w:name="List Table 1 Light Accent 1" w:uiPriority="46"/>
-    <w:lsdException w:name="List Table 2 Accent 1" w:uiPriority="47"/>
-    <w:lsdException w:name="List Table 3 Accent 1" w:uiPriority="48"/>
-    <w:lsdException w:name="List Table 4 Accent 1" w:uiPriority="49"/>
-    <w:lsdException w:name="List Table 5 Dark Accent 1" w:uiPriority="50"/>
-    <w:lsdException w:name="List Table 6 Colorful Accent 1" w:uiPriority="51"/>
-    <w:lsdException w:name="List Table 7 Colorful Accent 1" w:uiPriority="52"/>
-    <w:lsdException w:name="List Table 1 Light Accent 2" w:uiPriority="46"/>
-    <w:lsdException w:name="List Table 2 Accent 2" w:uiPriority="47"/>
-    <w:lsdException w:name="List Table 3 Accent 2" w:uiPriority="48"/>
-    <w:lsdException w:name="List Table 4 Accent 2" w:uiPriority="49"/>
-    <w:lsdException w:name="List Table 5 Dark Accent 2" w:uiPriority="50"/>
-    <w:lsdException w:name="List Table 6 Colorful Accent 2" w:uiPriority="51"/>
-    <w:lsdException w:name="List Table 7 Colorful Accent 2" w:uiPriority="52"/>
-    <w:lsdException w:name="List Table 1 Light Accent 3" w:uiPriority="46"/>
-    <w:lsdException w:name="List Table 2 Accent 3" w:uiPriority="47"/>
-    <w:lsdException w:name="List Table 3 Accent 3" w:uiPriority="48"/>
-    <w:lsdException w:name="List Table 4 Accent 3" w:uiPriority="49"/>
-    <w:lsdException w:name="List Table 5 Dark Accent 3" w:uiPriority="50"/>
-    <w:lsdException w:name="List Table 6 Colorful Accent 3" w:uiPriority="51"/>
-    <w:lsdException w:name="List Table 7 Colorful Accent 3" w:uiPriority="52"/>
-    <w:lsdException w:name="List Table 1 Light Accent 4" w:uiPriority="46"/>
-    <w:lsdException w:name="List Table 2 Accent 4" w:uiPriority="47"/>
-    <w:lsdException w:name="List Table 3 Accent 4" w:uiPriority="48"/>
-    <w:lsdException w:name="List Table 4 Accent 4" w:uiPriority="49"/>
-    <w:lsdException w:name="List Table 5 Dark Accent 4" w:uiPriority="50"/>
-    <w:lsdException w:name="List Table 6 Colorful Accent 4" w:uiPriority="51"/>
-    <w:lsdException w:name="List Table 7 Colorful Accent 4" w:uiPriority="52"/>
-    <w:lsdException w:name="List Table 1 Light Accent 5" w:uiPriority="46"/>
-    <w:lsdException w:name="List Table 2 Accent 5" w:uiPriority="47"/>
-    <w:lsdException w:name="List Table 3 Accent 5" w:uiPriority="48"/>
-    <w:lsdException w:name="List Table 4 Accent 5" w:uiPriority="49"/>
-    <w:lsdException w:name="List Table 5 Dark Accent 5" w:uiPriority="50"/>
-    <w:lsdException w:name="List Table 6 Colorful Accent 5" w:uiPriority="51"/>
-    <w:lsdException w:name="List Table 7 Colorful Accent 5" w:uiPriority="52"/>
-    <w:lsdException w:name="List Table 1 Light Accent 6" w:uiPriority="46"/>
-    <w:lsdException w:name="List Table 2 Accent 6" w:uiPriority="47"/>
-    <w:lsdException w:name="List Table 3 Accent 6" w:uiPriority="48"/>
-    <w:lsdException w:name="List Table 4 Accent 6" w:uiPriority="49"/>
-    <w:lsdException w:name="List Table 5 Dark Accent 6" w:uiPriority="50"/>
-    <w:lsdException w:name="List Table 6 Colorful Accent 6" w:uiPriority="51"/>
-    <w:lsdException w:name="List Table 7 Colorful Accent 6" w:uiPriority="52"/>
+  <w:latentStyles w:count="260" w:defQFormat="0" w:defUnhideWhenUsed="1" w:defSemiHidden="1" w:defUIPriority="99" w:defLockedState="0">
+    <w:lsdException w:qFormat="1" w:unhideWhenUsed="0" w:uiPriority="0" w:semiHidden="0" w:name="Normal"/>
+    <w:lsdException w:qFormat="1" w:unhideWhenUsed="0" w:uiPriority="9" w:semiHidden="0" w:name="heading 1"/>
+    <w:lsdException w:qFormat="1" w:uiPriority="9" w:name="heading 2"/>
+    <w:lsdException w:qFormat="1" w:uiPriority="9" w:name="heading 3"/>
+    <w:lsdException w:qFormat="1" w:uiPriority="9" w:name="heading 4"/>
+    <w:lsdException w:qFormat="1" w:uiPriority="9" w:name="heading 5"/>
+    <w:lsdException w:qFormat="1" w:uiPriority="9" w:name="heading 6"/>
+    <w:lsdException w:qFormat="1" w:uiPriority="9" w:name="heading 7"/>
+    <w:lsdException w:qFormat="1" w:uiPriority="9" w:name="heading 8"/>
+    <w:lsdException w:qFormat="1" w:uiPriority="9" w:name="heading 9"/>
+    <w:lsdException w:uiPriority="99" w:name="index 1"/>
+    <w:lsdException w:uiPriority="99" w:name="index 2"/>
+    <w:lsdException w:uiPriority="99" w:name="index 3"/>
+    <w:lsdException w:uiPriority="99" w:name="index 4"/>
+    <w:lsdException w:uiPriority="99" w:name="index 5"/>
+    <w:lsdException w:uiPriority="99" w:name="index 6"/>
+    <w:lsdException w:uiPriority="99" w:name="index 7"/>
+    <w:lsdException w:uiPriority="99" w:name="index 8"/>
+    <w:lsdException w:uiPriority="99" w:name="index 9"/>
+    <w:lsdException w:uiPriority="39" w:name="toc 1"/>
+    <w:lsdException w:uiPriority="39" w:name="toc 2"/>
+    <w:lsdException w:uiPriority="39" w:name="toc 3"/>
+    <w:lsdException w:uiPriority="39" w:name="toc 4"/>
+    <w:lsdException w:uiPriority="39" w:name="toc 5"/>
+    <w:lsdException w:uiPriority="39" w:name="toc 6"/>
+    <w:lsdException w:uiPriority="39" w:name="toc 7"/>
+    <w:lsdException w:uiPriority="39" w:name="toc 8"/>
+    <w:lsdException w:uiPriority="39" w:name="toc 9"/>
+    <w:lsdException w:uiPriority="99" w:name="Normal Indent"/>
+    <w:lsdException w:uiPriority="99" w:name="footnote text"/>
+    <w:lsdException w:uiPriority="99" w:name="annotation text"/>
+    <w:lsdException w:qFormat="1" w:unhideWhenUsed="0" w:uiPriority="0" w:semiHidden="0" w:name="header"/>
+    <w:lsdException w:qFormat="1" w:unhideWhenUsed="0" w:uiPriority="0" w:semiHidden="0" w:name="footer"/>
+    <w:lsdException w:uiPriority="99" w:name="index heading"/>
+    <w:lsdException w:qFormat="1" w:uiPriority="35" w:name="caption"/>
+    <w:lsdException w:uiPriority="99" w:name="table of figures"/>
+    <w:lsdException w:uiPriority="99" w:name="envelope address"/>
+    <w:lsdException w:uiPriority="99" w:name="envelope return"/>
+    <w:lsdException w:uiPriority="99" w:name="footnote reference"/>
+    <w:lsdException w:uiPriority="99" w:name="annotation reference"/>
+    <w:lsdException w:uiPriority="99" w:name="line number"/>
+    <w:lsdException w:uiPriority="99" w:name="page number"/>
+    <w:lsdException w:uiPriority="99" w:name="endnote reference"/>
+    <w:lsdException w:uiPriority="99" w:name="endnote text"/>
+    <w:lsdException w:uiPriority="99" w:name="table of authorities"/>
+    <w:lsdException w:uiPriority="99" w:name="macro"/>
+    <w:lsdException w:uiPriority="99" w:name="toa heading"/>
+    <w:lsdException w:uiPriority="99" w:name="List"/>
+    <w:lsdException w:uiPriority="99" w:name="List Bullet"/>
+    <w:lsdException w:uiPriority="99" w:name="List Number"/>
+    <w:lsdException w:uiPriority="99" w:name="List 2"/>
+    <w:lsdException w:uiPriority="99" w:name="List 3"/>
+    <w:lsdException w:uiPriority="99" w:name="List 4"/>
+    <w:lsdException w:uiPriority="99" w:name="List 5"/>
+    <w:lsdException w:uiPriority="99" w:name="List Bullet 2"/>
+    <w:lsdException w:uiPriority="99" w:name="List Bullet 3"/>
+    <w:lsdException w:uiPriority="99" w:name="List Bullet 4"/>
+    <w:lsdException w:uiPriority="99" w:name="List Bullet 5"/>
+    <w:lsdException w:uiPriority="99" w:name="List Number 2"/>
+    <w:lsdException w:uiPriority="99" w:name="List Number 3"/>
+    <w:lsdException w:uiPriority="99" w:name="List Number 4"/>
+    <w:lsdException w:uiPriority="99" w:name="List Number 5"/>
+    <w:lsdException w:qFormat="1" w:unhideWhenUsed="0" w:uiPriority="10" w:semiHidden="0" w:name="Title"/>
+    <w:lsdException w:uiPriority="99" w:name="Closing"/>
+    <w:lsdException w:uiPriority="99" w:name="Signature"/>
+    <w:lsdException w:uiPriority="1" w:name="Default Paragraph Font"/>
+    <w:lsdException w:uiPriority="99" w:name="Body Text"/>
+    <w:lsdException w:uiPriority="99" w:name="Body Text Indent"/>
+    <w:lsdException w:uiPriority="99" w:name="List Continue"/>
+    <w:lsdException w:uiPriority="99" w:name="List Continue 2"/>
+    <w:lsdException w:uiPriority="99" w:name="List Continue 3"/>
+    <w:lsdException w:uiPriority="99" w:name="List Continue 4"/>
+    <w:lsdException w:uiPriority="99" w:name="List Continue 5"/>
+    <w:lsdException w:uiPriority="99" w:name="Message Header"/>
+    <w:lsdException w:qFormat="1" w:unhideWhenUsed="0" w:uiPriority="11" w:semiHidden="0" w:name="Subtitle"/>
+    <w:lsdException w:uiPriority="99" w:name="Salutation"/>
+    <w:lsdException w:uiPriority="99" w:name="Date"/>
+    <w:lsdException w:uiPriority="99" w:name="Body Text First Indent"/>
+    <w:lsdException w:uiPriority="99" w:name="Body Text First Indent 2"/>
+    <w:lsdException w:uiPriority="99" w:name="Note Heading"/>
+    <w:lsdException w:uiPriority="99" w:name="Body Text 2"/>
+    <w:lsdException w:uiPriority="99" w:name="Body Text 3"/>
+    <w:lsdException w:uiPriority="99" w:name="Body Text Indent 2"/>
+    <w:lsdException w:uiPriority="99" w:name="Body Text Indent 3"/>
+    <w:lsdException w:uiPriority="99" w:name="Block Text"/>
+    <w:lsdException w:uiPriority="99" w:name="Hyperlink"/>
+    <w:lsdException w:uiPriority="99" w:name="FollowedHyperlink"/>
+    <w:lsdException w:qFormat="1" w:unhideWhenUsed="0" w:uiPriority="22" w:semiHidden="0" w:name="Strong"/>
+    <w:lsdException w:qFormat="1" w:unhideWhenUsed="0" w:uiPriority="20" w:semiHidden="0" w:name="Emphasis"/>
+    <w:lsdException w:uiPriority="99" w:name="Document Map"/>
+    <w:lsdException w:uiPriority="99" w:name="Plain Text"/>
+    <w:lsdException w:uiPriority="99" w:name="E-mail Signature"/>
+    <w:lsdException w:uiPriority="99" w:name="Normal (Web)"/>
+    <w:lsdException w:uiPriority="99" w:name="HTML Acronym"/>
+    <w:lsdException w:uiPriority="99" w:name="HTML Address"/>
+    <w:lsdException w:uiPriority="99" w:name="HTML Cite"/>
+    <w:lsdException w:uiPriority="99" w:name="HTML Code"/>
+    <w:lsdException w:uiPriority="99" w:name="HTML Definition"/>
+    <w:lsdException w:uiPriority="99" w:name="HTML Keyboard"/>
+    <w:lsdException w:qFormat="1" w:unhideWhenUsed="0" w:uiPriority="0" w:semiHidden="0" w:name="HTML Preformatted"/>
+    <w:lsdException w:uiPriority="99" w:name="HTML Sample"/>
+    <w:lsdException w:uiPriority="99" w:name="HTML Typewriter"/>
+    <w:lsdException w:uiPriority="99" w:name="HTML Variable"/>
+    <w:lsdException w:uiPriority="99" w:name="Normal Table"/>
+    <w:lsdException w:uiPriority="99" w:name="annotation subject"/>
+    <w:lsdException w:uiPriority="99" w:name="Table Simple 1"/>
+    <w:lsdException w:uiPriority="99" w:name="Table Simple 2"/>
+    <w:lsdException w:uiPriority="99" w:name="Table Simple 3"/>
+    <w:lsdException w:uiPriority="99" w:name="Table Classic 1"/>
+    <w:lsdException w:uiPriority="99" w:name="Table Classic 2"/>
+    <w:lsdException w:uiPriority="99" w:name="Table Classic 3"/>
+    <w:lsdException w:uiPriority="99" w:name="Table Classic 4"/>
+    <w:lsdException w:uiPriority="99" w:name="Table Colorful 1"/>
+    <w:lsdException w:uiPriority="99" w:name="Table Colorful 2"/>
+    <w:lsdException w:uiPriority="99" w:name="Table Colorful 3"/>
+    <w:lsdException w:uiPriority="99" w:name="Table Columns 1"/>
+    <w:lsdException w:uiPriority="99" w:name="Table Columns 2"/>
+    <w:lsdException w:uiPriority="99" w:name="Table Columns 3"/>
+    <w:lsdException w:uiPriority="99" w:name="Table Columns 4"/>
+    <w:lsdException w:uiPriority="99" w:name="Table Columns 5"/>
+    <w:lsdException w:uiPriority="99" w:name="Table Grid 1"/>
+    <w:lsdException w:uiPriority="99" w:name="Table Grid 2"/>
+    <w:lsdException w:uiPriority="99" w:name="Table Grid 3"/>
+    <w:lsdException w:uiPriority="99" w:name="Table Grid 4"/>
+    <w:lsdException w:uiPriority="99" w:name="Table Grid 5"/>
+    <w:lsdException w:uiPriority="99" w:name="Table Grid 6"/>
+    <w:lsdException w:uiPriority="99" w:name="Table Grid 7"/>
+    <w:lsdException w:uiPriority="99" w:name="Table Grid 8"/>
+    <w:lsdException w:uiPriority="99" w:name="Table List 1"/>
+    <w:lsdException w:uiPriority="99" w:name="Table List 2"/>
+    <w:lsdException w:uiPriority="99" w:name="Table List 3"/>
+    <w:lsdException w:uiPriority="99" w:name="Table List 4"/>
+    <w:lsdException w:uiPriority="99" w:name="Table List 5"/>
+    <w:lsdException w:uiPriority="99" w:name="Table List 6"/>
+    <w:lsdException w:uiPriority="99" w:name="Table List 7"/>
+    <w:lsdException w:uiPriority="99" w:name="Table List 8"/>
+    <w:lsdException w:uiPriority="99" w:name="Table 3D effects 1"/>
+    <w:lsdException w:uiPriority="99" w:name="Table 3D effects 2"/>
+    <w:lsdException w:uiPriority="99" w:name="Table 3D effects 3"/>
+    <w:lsdException w:uiPriority="99" w:name="Table Contemporary"/>
+    <w:lsdException w:uiPriority="99" w:name="Table Elegant"/>
+    <w:lsdException w:uiPriority="99" w:name="Table Professional"/>
+    <w:lsdException w:uiPriority="99" w:name="Table Subtle 1"/>
+    <w:lsdException w:uiPriority="99" w:name="Table Subtle 2"/>
+    <w:lsdException w:uiPriority="99" w:name="Table Web 1"/>
+    <w:lsdException w:uiPriority="99" w:name="Table Web 2"/>
+    <w:lsdException w:uiPriority="99" w:name="Table Web 3"/>
+    <w:lsdException w:uiPriority="99" w:name="Balloon Text"/>
+    <w:lsdException w:uiPriority="39" w:name="Table Grid"/>
+    <w:lsdException w:uiPriority="99" w:name="Table Theme"/>
+    <w:lsdException w:unhideWhenUsed="0" w:uiPriority="60" w:semiHidden="0" w:name="Light Shading"/>
+    <w:lsdException w:unhideWhenUsed="0" w:uiPriority="61" w:semiHidden="0" w:name="Light List"/>
+    <w:lsdException w:unhideWhenUsed="0" w:uiPriority="62" w:semiHidden="0" w:name="Light Grid"/>
+    <w:lsdException w:unhideWhenUsed="0" w:uiPriority="63" w:semiHidden="0" w:name="Medium Shading 1"/>
+    <w:lsdException w:unhideWhenUsed="0" w:uiPriority="64" w:semiHidden="0" w:name="Medium Shading 2"/>
+    <w:lsdException w:unhideWhenUsed="0" w:uiPriority="65" w:semiHidden="0" w:name="Medium List 1"/>
+    <w:lsdException w:unhideWhenUsed="0" w:uiPriority="66" w:semiHidden="0" w:name="Medium List 2"/>
+    <w:lsdException w:unhideWhenUsed="0" w:uiPriority="67" w:semiHidden="0" w:name="Medium Grid 1"/>
+    <w:lsdException w:unhideWhenUsed="0" w:uiPriority="68" w:semiHidden="0" w:name="Medium Grid 2"/>
+    <w:lsdException w:unhideWhenUsed="0" w:uiPriority="69" w:semiHidden="0" w:name="Medium Grid 3"/>
+    <w:lsdException w:unhideWhenUsed="0" w:uiPriority="70" w:semiHidden="0" w:name="Dark List"/>
+    <w:lsdException w:unhideWhenUsed="0" w:uiPriority="71" w:semiHidden="0" w:name="Colorful Shading"/>
+    <w:lsdException w:unhideWhenUsed="0" w:uiPriority="72" w:semiHidden="0" w:name="Colorful List"/>
+    <w:lsdException w:unhideWhenUsed="0" w:uiPriority="73" w:semiHidden="0" w:name="Colorful Grid"/>
+    <w:lsdException w:unhideWhenUsed="0" w:uiPriority="60" w:semiHidden="0" w:name="Light Shading Accent 1"/>
+    <w:lsdException w:unhideWhenUsed="0" w:uiPriority="61" w:semiHidden="0" w:name="Light List Accent 1"/>
+    <w:lsdException w:unhideWhenUsed="0" w:uiPriority="62" w:semiHidden="0" w:name="Light Grid Accent 1"/>
+    <w:lsdException w:unhideWhenUsed="0" w:uiPriority="63" w:semiHidden="0" w:name="Medium Shading 1 Accent 1"/>
+    <w:lsdException w:unhideWhenUsed="0" w:uiPriority="64" w:semiHidden="0" w:name="Medium Shading 2 Accent 1"/>
+    <w:lsdException w:unhideWhenUsed="0" w:uiPriority="65" w:semiHidden="0" w:name="Medium List 1 Accent 1"/>
+    <w:lsdException w:unhideWhenUsed="0" w:uiPriority="66" w:semiHidden="0" w:name="Medium List 2 Accent 1"/>
+    <w:lsdException w:unhideWhenUsed="0" w:uiPriority="67" w:semiHidden="0" w:name="Medium Grid 1 Accent 1"/>
+    <w:lsdException w:unhideWhenUsed="0" w:uiPriority="68" w:semiHidden="0" w:name="Medium Grid 2 Accent 1"/>
+    <w:lsdException w:unhideWhenUsed="0" w:uiPriority="69" w:semiHidden="0" w:name="Medium Grid 3 Accent 1"/>
+    <w:lsdException w:unhideWhenUsed="0" w:uiPriority="70" w:semiHidden="0" w:name="Dark List Accent 1"/>
+    <w:lsdException w:unhideWhenUsed="0" w:uiPriority="71" w:semiHidden="0" w:name="Colorful Shading Accent 1"/>
+    <w:lsdException w:unhideWhenUsed="0" w:uiPriority="72" w:semiHidden="0" w:name="Colorful List Accent 1"/>
+    <w:lsdException w:unhideWhenUsed="0" w:uiPriority="73" w:semiHidden="0" w:name="Colorful Grid Accent 1"/>
+    <w:lsdException w:unhideWhenUsed="0" w:uiPriority="60" w:semiHidden="0" w:name="Light Shading Accent 2"/>
+    <w:lsdException w:unhideWhenUsed="0" w:uiPriority="61" w:semiHidden="0" w:name="Light List Accent 2"/>
+    <w:lsdException w:unhideWhenUsed="0" w:uiPriority="62" w:semiHidden="0" w:name="Light Grid Accent 2"/>
+    <w:lsdException w:unhideWhenUsed="0" w:uiPriority="63" w:semiHidden="0" w:name="Medium Shading 1 Accent 2"/>
+    <w:lsdException w:unhideWhenUsed="0" w:uiPriority="64" w:semiHidden="0" w:name="Medium Shading 2 Accent 2"/>
+    <w:lsdException w:unhideWhenUsed="0" w:uiPriority="65" w:semiHidden="0" w:name="Medium List 1 Accent 2"/>
+    <w:lsdException w:unhideWhenUsed="0" w:uiPriority="66" w:semiHidden="0" w:name="Medium List 2 Accent 2"/>
+    <w:lsdException w:unhideWhenUsed="0" w:uiPriority="67" w:semiHidden="0" w:name="Medium Grid 1 Accent 2"/>
+    <w:lsdException w:unhideWhenUsed="0" w:uiPriority="68" w:semiHidden="0" w:name="Medium Grid 2 Accent 2"/>
+    <w:lsdException w:unhideWhenUsed="0" w:uiPriority="69" w:semiHidden="0" w:name="Medium Grid 3 Accent 2"/>
+    <w:lsdException w:unhideWhenUsed="0" w:uiPriority="70" w:semiHidden="0" w:name="Dark List Accent 2"/>
+    <w:lsdException w:unhideWhenUsed="0" w:uiPriority="71" w:semiHidden="0" w:name="Colorful Shading Accent 2"/>
+    <w:lsdException w:unhideWhenUsed="0" w:uiPriority="72" w:semiHidden="0" w:name="Colorful List Accent 2"/>
+    <w:lsdException w:unhideWhenUsed="0" w:uiPriority="73" w:semiHidden="0" w:name="Colorful Grid Accent 2"/>
+    <w:lsdException w:unhideWhenUsed="0" w:uiPriority="60" w:semiHidden="0" w:name="Light Shading Accent 3"/>
+    <w:lsdException w:unhideWhenUsed="0" w:uiPriority="61" w:semiHidden="0" w:name="Light List Accent 3"/>
+    <w:lsdException w:unhideWhenUsed="0" w:uiPriority="62" w:semiHidden="0" w:name="Light Grid Accent 3"/>
+    <w:lsdException w:unhideWhenUsed="0" w:uiPriority="63" w:semiHidden="0" w:name="Medium Shading 1 Accent 3"/>
+    <w:lsdException w:unhideWhenUsed="0" w:uiPriority="64" w:semiHidden="0" w:name="Medium Shading 2 Accent 3"/>
+    <w:lsdException w:unhideWhenUsed="0" w:uiPriority="65" w:semiHidden="0" w:name="Medium List 1 Accent 3"/>
+    <w:lsdException w:unhideWhenUsed="0" w:uiPriority="66" w:semiHidden="0" w:name="Medium List 2 Accent 3"/>
+    <w:lsdException w:unhideWhenUsed="0" w:uiPriority="67" w:semiHidden="0" w:name="Medium Grid 1 Accent 3"/>
+    <w:lsdException w:unhideWhenUsed="0" w:uiPriority="68" w:semiHidden="0" w:name="Medium Grid 2 Accent 3"/>
+    <w:lsdException w:unhideWhenUsed="0" w:uiPriority="69" w:semiHidden="0" w:name="Medium Grid 3 Accent 3"/>
+    <w:lsdException w:unhideWhenUsed="0" w:uiPriority="70" w:semiHidden="0" w:name="Dark List Accent 3"/>
+    <w:lsdException w:unhideWhenUsed="0" w:uiPriority="71" w:semiHidden="0" w:name="Colorful Shading Accent 3"/>
+    <w:lsdException w:unhideWhenUsed="0" w:uiPriority="72" w:semiHidden="0" w:name="Colorful List Accent 3"/>
+    <w:lsdException w:unhideWhenUsed="0" w:uiPriority="73" w:semiHidden="0" w:name="Colorful Grid Accent 3"/>
+    <w:lsdException w:unhideWhenUsed="0" w:uiPriority="60" w:semiHidden="0" w:name="Light Shading Accent 4"/>
+    <w:lsdException w:unhideWhenUsed="0" w:uiPriority="61" w:semiHidden="0" w:name="Light List Accent 4"/>
+    <w:lsdException w:unhideWhenUsed="0" w:uiPriority="62" w:semiHidden="0" w:name="Light Grid Accent 4"/>
+    <w:lsdException w:unhideWhenUsed="0" w:uiPriority="63" w:semiHidden="0" w:name="Medium Shading 1 Accent 4"/>
+    <w:lsdException w:unhideWhenUsed="0" w:uiPriority="64" w:semiHidden="0" w:name="Medium Shading 2 Accent 4"/>
+    <w:lsdException w:unhideWhenUsed="0" w:uiPriority="65" w:semiHidden="0" w:name="Medium List 1 Accent 4"/>
+    <w:lsdException w:unhideWhenUsed="0" w:uiPriority="66" w:semiHidden="0" w:name="Medium List 2 Accent 4"/>
+    <w:lsdException w:unhideWhenUsed="0" w:uiPriority="67" w:semiHidden="0" w:name="Medium Grid 1 Accent 4"/>
+    <w:lsdException w:unhideWhenUsed="0" w:uiPriority="68" w:semiHidden="0" w:name="Medium Grid 2 Accent 4"/>
+    <w:lsdException w:unhideWhenUsed="0" w:uiPriority="69" w:semiHidden="0" w:name="Medium Grid 3 Accent 4"/>
+    <w:lsdException w:unhideWhenUsed="0" w:uiPriority="70" w:semiHidden="0" w:name="Dark List Accent 4"/>
+    <w:lsdException w:unhideWhenUsed="0" w:uiPriority="71" w:semiHidden="0" w:name="Colorful Shading Accent 4"/>
+    <w:lsdException w:unhideWhenUsed="0" w:uiPriority="72" w:semiHidden="0" w:name="Colorful List Accent 4"/>
+    <w:lsdException w:unhideWhenUsed="0" w:uiPriority="73" w:semiHidden="0" w:name="Colorful Grid Accent 4"/>
+    <w:lsdException w:unhideWhenUsed="0" w:uiPriority="60" w:semiHidden="0" w:name="Light Shading Accent 5"/>
+    <w:lsdException w:unhideWhenUsed="0" w:uiPriority="61" w:semiHidden="0" w:name="Light List Accent 5"/>
+    <w:lsdException w:unhideWhenUsed="0" w:uiPriority="62" w:semiHidden="0" w:name="Light Grid Accent 5"/>
+    <w:lsdException w:unhideWhenUsed="0" w:uiPriority="63" w:semiHidden="0" w:name="Medium Shading 1 Accent 5"/>
+    <w:lsdException w:unhideWhenUsed="0" w:uiPriority="64" w:semiHidden="0" w:name="Medium Shading 2 Accent 5"/>
+    <w:lsdException w:unhideWhenUsed="0" w:uiPriority="65" w:semiHidden="0" w:name="Medium List 1 Accent 5"/>
+    <w:lsdException w:unhideWhenUsed="0" w:uiPriority="66" w:semiHidden="0" w:name="Medium List 2 Accent 5"/>
+    <w:lsdException w:unhideWhenUsed="0" w:uiPriority="67" w:semiHidden="0" w:name="Medium Grid 1 Accent 5"/>
+    <w:lsdException w:unhideWhenUsed="0" w:uiPriority="68" w:semiHidden="0" w:name="Medium Grid 2 Accent 5"/>
+    <w:lsdException w:unhideWhenUsed="0" w:uiPriority="69" w:semiHidden="0" w:name="Medium Grid 3 Accent 5"/>
+    <w:lsdException w:unhideWhenUsed="0" w:uiPriority="70" w:semiHidden="0" w:name="Dark List Accent 5"/>
+    <w:lsdException w:unhideWhenUsed="0" w:uiPriority="71" w:semiHidden="0" w:name="Colorful Shading Accent 5"/>
+    <w:lsdException w:unhideWhenUsed="0" w:uiPriority="72" w:semiHidden="0" w:name="Colorful List Accent 5"/>
+    <w:lsdException w:unhideWhenUsed="0" w:uiPriority="73" w:semiHidden="0" w:name="Colorful Grid Accent 5"/>
+    <w:lsdException w:unhideWhenUsed="0" w:uiPriority="60" w:semiHidden="0" w:name="Light Shading Accent 6"/>
+    <w:lsdException w:unhideWhenUsed="0" w:uiPriority="61" w:semiHidden="0" w:name="Light List Accent 6"/>
+    <w:lsdException w:unhideWhenUsed="0" w:uiPriority="62" w:semiHidden="0" w:name="Light Grid Accent 6"/>
+    <w:lsdException w:unhideWhenUsed="0" w:uiPriority="63" w:semiHidden="0" w:name="Medium Shading 1 Accent 6"/>
+    <w:lsdException w:unhideWhenUsed="0" w:uiPriority="64" w:semiHidden="0" w:name="Medium Shading 2 Accent 6"/>
+    <w:lsdException w:unhideWhenUsed="0" w:uiPriority="65" w:semiHidden="0" w:name="Medium List 1 Accent 6"/>
+    <w:lsdException w:unhideWhenUsed="0" w:uiPriority="66" w:semiHidden="0" w:name="Medium List 2 Accent 6"/>
+    <w:lsdException w:unhideWhenUsed="0" w:uiPriority="67" w:semiHidden="0" w:name="Medium Grid 1 Accent 6"/>
+    <w:lsdException w:unhideWhenUsed="0" w:uiPriority="68" w:semiHidden="0" w:name="Medium Grid 2 Accent 6"/>
+    <w:lsdException w:unhideWhenUsed="0" w:uiPriority="69" w:semiHidden="0" w:name="Medium Grid 3 Accent 6"/>
+    <w:lsdException w:unhideWhenUsed="0" w:uiPriority="70" w:semiHidden="0" w:name="Dark List Accent 6"/>
+    <w:lsdException w:unhideWhenUsed="0" w:uiPriority="71" w:semiHidden="0" w:name="Colorful Shading Accent 6"/>
+    <w:lsdException w:unhideWhenUsed="0" w:uiPriority="72" w:semiHidden="0" w:name="Colorful List Accent 6"/>
+    <w:lsdException w:unhideWhenUsed="0" w:uiPriority="73" w:semiHidden="0" w:name="Colorful Grid Accent 6"/>
   </w:latentStyles>
-  <w:style w:type="paragraph" w:default="1" w:styleId="a">
+  <w:style w:type="paragraph" w:default="1" w:styleId="1">
     <w:name w:val="Normal"/>
     <w:qFormat/>
+    <w:uiPriority w:val="0"/>
     <w:pPr>
       <w:widowControl w:val="0"/>
       <w:jc w:val="both"/>
     </w:pPr>
     <w:rPr>
-      <w:rFonts w:ascii="Times New Roman" w:eastAsia="宋体" w:hAnsi="Times New Roman" w:cs="Times New Roman"/>
+      <w:rFonts w:ascii="Times New Roman" w:hAnsi="Times New Roman" w:eastAsia="宋体" w:cs="Times New Roman"/>
       <w:kern w:val="2"/>
       <w:sz w:val="21"/>
       <w:szCs w:val="24"/>
+      <w:lang w:val="en-US" w:eastAsia="zh-CN" w:bidi="ar-SA"/>
     </w:rPr>
   </w:style>
-  <w:style w:type="character" w:default="1" w:styleId="a0">
+  <w:style w:type="character" w:default="1" w:styleId="5">
     <w:name w:val="Default Paragraph Font"/>
+    <w:unhideWhenUsed/>
     <w:uiPriority w:val="1"/>
-    <w:semiHidden/>
+  </w:style>
+  <w:style w:type="table" w:default="1" w:styleId="6">
+    <w:name w:val="Normal Table"/>
     <w:unhideWhenUsed/>
-  </w:style>
-  <w:style w:type="table" w:default="1" w:styleId="a1">
-    <w:name w:val="Normal Table"/>
     <w:uiPriority w:val="99"/>
-    <w:semiHidden/>
-    <w:unhideWhenUsed/>
     <w:tblPr>
-      <w:tblInd w:w="0" w:type="dxa"/>
+      <w:tblLayout w:type="fixed"/>
       <w:tblCellMar>
         <w:top w:w="0" w:type="dxa"/>
         <w:left w:w="108" w:type="dxa"/>
@@ -16548,17 +17291,12 @@
       </w:tblCellMar>
     </w:tblPr>
   </w:style>
-  <w:style w:type="numbering" w:default="1" w:styleId="a2">
-    <w:name w:val="No List"/>
-    <w:uiPriority w:val="99"/>
-    <w:semiHidden/>
-    <w:unhideWhenUsed/>
-  </w:style>
-  <w:style w:type="paragraph" w:styleId="a3">
+  <w:style w:type="paragraph" w:styleId="2">
     <w:name w:val="footer"/>
-    <w:basedOn w:val="a"/>
-    <w:link w:val="Char"/>
+    <w:basedOn w:val="1"/>
+    <w:link w:val="9"/>
     <w:qFormat/>
+    <w:uiPriority w:val="0"/>
     <w:pPr>
       <w:tabs>
         <w:tab w:val="center" w:pos="4153"/>
@@ -16572,14 +17310,15 @@
       <w:szCs w:val="18"/>
     </w:rPr>
   </w:style>
-  <w:style w:type="paragraph" w:styleId="a4">
+  <w:style w:type="paragraph" w:styleId="3">
     <w:name w:val="header"/>
-    <w:basedOn w:val="a"/>
-    <w:link w:val="Char0"/>
+    <w:basedOn w:val="1"/>
+    <w:link w:val="8"/>
     <w:qFormat/>
+    <w:uiPriority w:val="0"/>
     <w:pPr>
       <w:pBdr>
-        <w:bottom w:val="single" w:sz="6" w:space="1" w:color="auto"/>
+        <w:bottom w:val="single" w:color="auto" w:sz="6" w:space="1"/>
       </w:pBdr>
       <w:tabs>
         <w:tab w:val="center" w:pos="4153"/>
@@ -16593,11 +17332,12 @@
       <w:szCs w:val="18"/>
     </w:rPr>
   </w:style>
-  <w:style w:type="paragraph" w:styleId="HTML">
+  <w:style w:type="paragraph" w:styleId="4">
     <w:name w:val="HTML Preformatted"/>
-    <w:basedOn w:val="a"/>
-    <w:link w:val="HTMLChar"/>
+    <w:basedOn w:val="1"/>
+    <w:link w:val="7"/>
     <w:qFormat/>
+    <w:uiPriority w:val="0"/>
     <w:pPr>
       <w:widowControl/>
       <w:tabs>
@@ -16626,34 +17366,37 @@
       <w:sz w:val="24"/>
     </w:rPr>
   </w:style>
-  <w:style w:type="character" w:customStyle="1" w:styleId="HTMLChar">
+  <w:style w:type="character" w:customStyle="1" w:styleId="7">
     <w:name w:val="HTML 预设格式 Char"/>
-    <w:basedOn w:val="a0"/>
-    <w:link w:val="HTML"/>
+    <w:basedOn w:val="5"/>
+    <w:link w:val="4"/>
     <w:qFormat/>
+    <w:uiPriority w:val="0"/>
     <w:rPr>
-      <w:rFonts w:ascii="Arial" w:eastAsia="宋体" w:hAnsi="Arial" w:cs="Arial"/>
+      <w:rFonts w:ascii="Arial" w:hAnsi="Arial" w:eastAsia="宋体" w:cs="Arial"/>
     </w:rPr>
   </w:style>
-  <w:style w:type="character" w:customStyle="1" w:styleId="Char0">
+  <w:style w:type="character" w:customStyle="1" w:styleId="8">
     <w:name w:val="页眉 Char"/>
-    <w:basedOn w:val="a0"/>
-    <w:link w:val="a4"/>
+    <w:basedOn w:val="5"/>
+    <w:link w:val="3"/>
     <w:qFormat/>
+    <w:uiPriority w:val="0"/>
     <w:rPr>
-      <w:rFonts w:ascii="Times New Roman" w:eastAsia="宋体" w:hAnsi="Times New Roman" w:cs="Times New Roman"/>
+      <w:rFonts w:ascii="Times New Roman" w:hAnsi="Times New Roman" w:eastAsia="宋体" w:cs="Times New Roman"/>
       <w:kern w:val="2"/>
       <w:sz w:val="18"/>
       <w:szCs w:val="18"/>
     </w:rPr>
   </w:style>
-  <w:style w:type="character" w:customStyle="1" w:styleId="Char">
+  <w:style w:type="character" w:customStyle="1" w:styleId="9">
     <w:name w:val="页脚 Char"/>
-    <w:basedOn w:val="a0"/>
-    <w:link w:val="a3"/>
+    <w:basedOn w:val="5"/>
+    <w:link w:val="2"/>
     <w:qFormat/>
+    <w:uiPriority w:val="0"/>
     <w:rPr>
-      <w:rFonts w:ascii="Times New Roman" w:eastAsia="宋体" w:hAnsi="Times New Roman" w:cs="Times New Roman"/>
+      <w:rFonts w:ascii="Times New Roman" w:hAnsi="Times New Roman" w:eastAsia="宋体" w:cs="Times New Roman"/>
       <w:kern w:val="2"/>
       <w:sz w:val="18"/>
       <w:szCs w:val="18"/>
@@ -16670,7 +17413,7 @@
         <a:sysClr val="windowText" lastClr="000000"/>
       </a:dk1>
       <a:lt1>
-        <a:sysClr val="window" lastClr="CAEACE"/>
+        <a:sysClr val="window" lastClr="FFFFFF"/>
       </a:lt1>
       <a:dk2>
         <a:srgbClr val="44546A"/>
@@ -16914,7 +17657,6 @@
     </a:fmtScheme>
   </a:themeElements>
   <a:objectDefaults/>
-  <a:extraClrSchemeLst/>
 </a:theme>
 </file>
 
@@ -16940,8 +17682,6 @@
 
 <file path=customXml/itemProps2.xml><?xml version="1.0" encoding="utf-8"?>
 <ds:datastoreItem xmlns:ds="http://schemas.openxmlformats.org/officeDocument/2006/customXml" ds:itemID="{A684EEF3-47D5-4FB1-B699-100AFFEFECCC}">
-  <ds:schemaRefs>
-    <ds:schemaRef ds:uri="http://schemas.openxmlformats.org/officeDocument/2006/bibliography"/>
-  </ds:schemaRefs>
+  <ds:schemaRefs/>
 </ds:datastoreItem>
 </file>
--- a/实验8：工作量估计与统计分析/工作日志/个人工作日志总结/付强工作日志.docx
+++ b/实验8：工作量估计与统计分析/工作日志/个人工作日志总结/付强工作日志.docx
@@ -14538,8 +14538,6 @@
               </w:rPr>
               <w:t>8</w:t>
             </w:r>
-            <w:bookmarkStart w:id="0" w:name="_GoBack"/>
-            <w:bookmarkEnd w:id="0"/>
             <w:r>
               <w:rPr>
                 <w:rFonts w:hint="eastAsia"/>
@@ -16965,6 +16963,2164 @@
               <w:rPr>
                 <w:rFonts w:hint="eastAsia"/>
                 <w:szCs w:val="21"/>
+              </w:rPr>
+              <w:t>-</w:t>
+            </w:r>
+          </w:p>
+        </w:tc>
+      </w:tr>
+      <w:tr>
+        <w:tblPrEx>
+          <w:tblBorders>
+            <w:top w:val="single" w:color="auto" w:sz="4" w:space="0"/>
+            <w:left w:val="single" w:color="auto" w:sz="4" w:space="0"/>
+            <w:bottom w:val="single" w:color="auto" w:sz="4" w:space="0"/>
+            <w:right w:val="single" w:color="auto" w:sz="4" w:space="0"/>
+            <w:insideH w:val="single" w:color="auto" w:sz="4" w:space="0"/>
+            <w:insideV w:val="single" w:color="auto" w:sz="4" w:space="0"/>
+          </w:tblBorders>
+          <w:tblLayout w:type="fixed"/>
+          <w:tblCellMar>
+            <w:top w:w="0" w:type="dxa"/>
+            <w:left w:w="108" w:type="dxa"/>
+            <w:bottom w:w="0" w:type="dxa"/>
+            <w:right w:w="108" w:type="dxa"/>
+          </w:tblCellMar>
+        </w:tblPrEx>
+        <w:trPr>
+          <w:trHeight w:val="612" w:hRule="atLeast"/>
+        </w:trPr>
+        <w:tc>
+          <w:tcPr>
+            <w:tcW w:w="667" w:type="dxa"/>
+            <w:vMerge w:val="restart"/>
+          </w:tcPr>
+          <w:p>
+            <w:pPr>
+              <w:jc w:val="left"/>
+              <w:rPr>
+                <w:rFonts w:hint="eastAsia" w:eastAsia="宋体"/>
+                <w:szCs w:val="21"/>
+                <w:lang w:eastAsia="zh-CN"/>
+              </w:rPr>
+            </w:pPr>
+            <w:r>
+              <w:rPr>
+                <w:rFonts w:hint="eastAsia"/>
+                <w:szCs w:val="21"/>
+                <w:lang w:eastAsia="zh-CN"/>
+              </w:rPr>
+              <w:t>综合实验分析</w:t>
+            </w:r>
+          </w:p>
+        </w:tc>
+        <w:tc>
+          <w:tcPr>
+            <w:tcW w:w="700" w:type="dxa"/>
+            <w:shd w:val="clear" w:color="auto" w:fill="auto"/>
+            <w:vAlign w:val="center"/>
+          </w:tcPr>
+          <w:p>
+            <w:pPr>
+              <w:jc w:val="center"/>
+              <w:rPr>
+                <w:rFonts w:hint="eastAsia" w:eastAsia="宋体"/>
+                <w:szCs w:val="21"/>
+                <w:lang w:val="en-US" w:eastAsia="zh-CN"/>
+              </w:rPr>
+            </w:pPr>
+            <w:r>
+              <w:rPr>
+                <w:rFonts w:hint="eastAsia"/>
+                <w:szCs w:val="21"/>
+              </w:rPr>
+              <w:t>1</w:t>
+            </w:r>
+          </w:p>
+        </w:tc>
+        <w:tc>
+          <w:tcPr>
+            <w:tcW w:w="3488" w:type="dxa"/>
+            <w:shd w:val="clear" w:color="auto" w:fill="auto"/>
+            <w:vAlign w:val="center"/>
+          </w:tcPr>
+          <w:p>
+            <w:pPr>
+              <w:jc w:val="left"/>
+              <w:rPr>
+                <w:rFonts w:hint="eastAsia"/>
+                <w:szCs w:val="21"/>
+              </w:rPr>
+            </w:pPr>
+            <w:r>
+              <w:rPr>
+                <w:rFonts w:hint="eastAsia"/>
+                <w:szCs w:val="21"/>
+              </w:rPr>
+              <w:t>参加一周小组会议讨论本周任务</w:t>
+            </w:r>
+          </w:p>
+        </w:tc>
+        <w:tc>
+          <w:tcPr>
+            <w:tcW w:w="2515" w:type="dxa"/>
+            <w:shd w:val="clear" w:color="auto" w:fill="auto"/>
+            <w:vAlign w:val="center"/>
+          </w:tcPr>
+          <w:p>
+            <w:pPr>
+              <w:jc w:val="center"/>
+              <w:rPr>
+                <w:rFonts w:hint="eastAsia"/>
+                <w:szCs w:val="21"/>
+              </w:rPr>
+            </w:pPr>
+            <w:r>
+              <w:rPr>
+                <w:rFonts w:hint="eastAsia"/>
+                <w:szCs w:val="21"/>
+              </w:rPr>
+              <w:t>完成</w:t>
+            </w:r>
+          </w:p>
+        </w:tc>
+        <w:tc>
+          <w:tcPr>
+            <w:tcW w:w="1536" w:type="dxa"/>
+            <w:vAlign w:val="top"/>
+          </w:tcPr>
+          <w:p>
+            <w:pPr>
+              <w:ind w:firstLine="210" w:firstLineChars="100"/>
+              <w:rPr>
+                <w:szCs w:val="21"/>
+              </w:rPr>
+            </w:pPr>
+            <w:r>
+              <w:rPr>
+                <w:szCs w:val="21"/>
+              </w:rPr>
+              <w:t>2017/6/</w:t>
+            </w:r>
+            <w:r>
+              <w:rPr>
+                <w:rFonts w:hint="eastAsia"/>
+                <w:szCs w:val="21"/>
+                <w:lang w:val="en-US" w:eastAsia="zh-CN"/>
+              </w:rPr>
+              <w:t>12</w:t>
+            </w:r>
+          </w:p>
+        </w:tc>
+        <w:tc>
+          <w:tcPr>
+            <w:tcW w:w="1536" w:type="dxa"/>
+            <w:shd w:val="clear" w:color="auto" w:fill="auto"/>
+            <w:vAlign w:val="center"/>
+          </w:tcPr>
+          <w:p>
+            <w:pPr>
+              <w:jc w:val="center"/>
+              <w:rPr>
+                <w:rFonts w:hint="eastAsia"/>
+                <w:szCs w:val="21"/>
+              </w:rPr>
+            </w:pPr>
+            <w:r>
+              <w:rPr>
+                <w:rFonts w:hint="eastAsia"/>
+                <w:szCs w:val="21"/>
+              </w:rPr>
+              <w:t>2h</w:t>
+            </w:r>
+          </w:p>
+        </w:tc>
+        <w:tc>
+          <w:tcPr>
+            <w:tcW w:w="2087" w:type="dxa"/>
+            <w:shd w:val="clear" w:color="auto" w:fill="auto"/>
+            <w:vAlign w:val="center"/>
+          </w:tcPr>
+          <w:p>
+            <w:pPr>
+              <w:ind w:firstLine="105" w:firstLineChars="50"/>
+              <w:jc w:val="center"/>
+              <w:rPr>
+                <w:rFonts w:hint="eastAsia"/>
+                <w:szCs w:val="21"/>
+              </w:rPr>
+            </w:pPr>
+            <w:r>
+              <w:rPr>
+                <w:rFonts w:hint="eastAsia"/>
+                <w:szCs w:val="21"/>
+              </w:rPr>
+              <w:t>无</w:t>
+            </w:r>
+          </w:p>
+        </w:tc>
+        <w:tc>
+          <w:tcPr>
+            <w:tcW w:w="1958" w:type="dxa"/>
+            <w:shd w:val="clear" w:color="auto" w:fill="auto"/>
+            <w:vAlign w:val="center"/>
+          </w:tcPr>
+          <w:p>
+            <w:pPr>
+              <w:jc w:val="center"/>
+              <w:rPr>
+                <w:rFonts w:hint="eastAsia"/>
+                <w:szCs w:val="21"/>
+              </w:rPr>
+            </w:pPr>
+            <w:r>
+              <w:rPr>
+                <w:rFonts w:hint="eastAsia"/>
+                <w:szCs w:val="21"/>
+              </w:rPr>
+              <w:t>-</w:t>
+            </w:r>
+          </w:p>
+        </w:tc>
+      </w:tr>
+      <w:tr>
+        <w:tblPrEx>
+          <w:tblBorders>
+            <w:top w:val="single" w:color="auto" w:sz="4" w:space="0"/>
+            <w:left w:val="single" w:color="auto" w:sz="4" w:space="0"/>
+            <w:bottom w:val="single" w:color="auto" w:sz="4" w:space="0"/>
+            <w:right w:val="single" w:color="auto" w:sz="4" w:space="0"/>
+            <w:insideH w:val="single" w:color="auto" w:sz="4" w:space="0"/>
+            <w:insideV w:val="single" w:color="auto" w:sz="4" w:space="0"/>
+          </w:tblBorders>
+          <w:tblLayout w:type="fixed"/>
+          <w:tblCellMar>
+            <w:top w:w="0" w:type="dxa"/>
+            <w:left w:w="108" w:type="dxa"/>
+            <w:bottom w:w="0" w:type="dxa"/>
+            <w:right w:w="108" w:type="dxa"/>
+          </w:tblCellMar>
+        </w:tblPrEx>
+        <w:trPr>
+          <w:trHeight w:val="612" w:hRule="atLeast"/>
+        </w:trPr>
+        <w:tc>
+          <w:tcPr>
+            <w:tcW w:w="667" w:type="dxa"/>
+            <w:vMerge w:val="continue"/>
+            <w:tcBorders/>
+          </w:tcPr>
+          <w:p>
+            <w:pPr>
+              <w:jc w:val="left"/>
+              <w:rPr>
+                <w:szCs w:val="21"/>
+              </w:rPr>
+            </w:pPr>
+          </w:p>
+        </w:tc>
+        <w:tc>
+          <w:tcPr>
+            <w:tcW w:w="700" w:type="dxa"/>
+            <w:shd w:val="clear" w:color="auto" w:fill="auto"/>
+            <w:vAlign w:val="center"/>
+          </w:tcPr>
+          <w:p>
+            <w:pPr>
+              <w:jc w:val="center"/>
+              <w:rPr>
+                <w:rFonts w:hint="eastAsia" w:eastAsia="宋体"/>
+                <w:szCs w:val="21"/>
+                <w:lang w:val="en-US" w:eastAsia="zh-CN"/>
+              </w:rPr>
+            </w:pPr>
+            <w:r>
+              <w:rPr>
+                <w:rFonts w:hint="eastAsia"/>
+                <w:szCs w:val="21"/>
+                <w:lang w:val="en-US" w:eastAsia="zh-CN"/>
+              </w:rPr>
+              <w:t>2</w:t>
+            </w:r>
+          </w:p>
+        </w:tc>
+        <w:tc>
+          <w:tcPr>
+            <w:tcW w:w="3488" w:type="dxa"/>
+            <w:shd w:val="clear" w:color="auto" w:fill="auto"/>
+            <w:vAlign w:val="center"/>
+          </w:tcPr>
+          <w:p>
+            <w:pPr>
+              <w:jc w:val="left"/>
+              <w:rPr>
+                <w:rFonts w:hint="eastAsia" w:eastAsia="宋体"/>
+                <w:szCs w:val="21"/>
+                <w:lang w:eastAsia="zh-CN"/>
+              </w:rPr>
+            </w:pPr>
+            <w:r>
+              <w:rPr>
+                <w:rFonts w:hint="eastAsia"/>
+                <w:szCs w:val="21"/>
+                <w:lang w:eastAsia="zh-CN"/>
+              </w:rPr>
+              <w:t>编写配置管理分析报告</w:t>
+            </w:r>
+          </w:p>
+        </w:tc>
+        <w:tc>
+          <w:tcPr>
+            <w:tcW w:w="2515" w:type="dxa"/>
+            <w:shd w:val="clear" w:color="auto" w:fill="auto"/>
+            <w:vAlign w:val="center"/>
+          </w:tcPr>
+          <w:p>
+            <w:pPr>
+              <w:jc w:val="center"/>
+              <w:rPr>
+                <w:rFonts w:hint="eastAsia" w:eastAsia="宋体"/>
+                <w:szCs w:val="21"/>
+                <w:lang w:eastAsia="zh-CN"/>
+              </w:rPr>
+            </w:pPr>
+            <w:r>
+              <w:rPr>
+                <w:rFonts w:hint="eastAsia"/>
+                <w:szCs w:val="21"/>
+                <w:lang w:eastAsia="zh-CN"/>
+              </w:rPr>
+              <w:t>完成</w:t>
+            </w:r>
+          </w:p>
+        </w:tc>
+        <w:tc>
+          <w:tcPr>
+            <w:tcW w:w="1536" w:type="dxa"/>
+            <w:vAlign w:val="top"/>
+          </w:tcPr>
+          <w:p>
+            <w:pPr>
+              <w:ind w:firstLine="210" w:firstLineChars="100"/>
+              <w:rPr>
+                <w:rFonts w:hint="eastAsia" w:eastAsia="宋体"/>
+                <w:szCs w:val="21"/>
+                <w:lang w:val="en-US" w:eastAsia="zh-CN"/>
+              </w:rPr>
+            </w:pPr>
+            <w:r>
+              <w:rPr>
+                <w:rFonts w:hint="eastAsia"/>
+                <w:szCs w:val="21"/>
+                <w:lang w:val="en-US" w:eastAsia="zh-CN"/>
+              </w:rPr>
+              <w:t>2017/6/12-2017/6/16</w:t>
+            </w:r>
+          </w:p>
+        </w:tc>
+        <w:tc>
+          <w:tcPr>
+            <w:tcW w:w="1536" w:type="dxa"/>
+            <w:shd w:val="clear" w:color="auto" w:fill="auto"/>
+            <w:vAlign w:val="center"/>
+          </w:tcPr>
+          <w:p>
+            <w:pPr>
+              <w:jc w:val="center"/>
+              <w:rPr>
+                <w:rFonts w:hint="eastAsia" w:eastAsia="宋体"/>
+                <w:szCs w:val="21"/>
+                <w:lang w:val="en-US" w:eastAsia="zh-CN"/>
+              </w:rPr>
+            </w:pPr>
+            <w:r>
+              <w:rPr>
+                <w:rFonts w:hint="eastAsia"/>
+                <w:szCs w:val="21"/>
+                <w:lang w:val="en-US" w:eastAsia="zh-CN"/>
+              </w:rPr>
+              <w:t>10h</w:t>
+            </w:r>
+          </w:p>
+        </w:tc>
+        <w:tc>
+          <w:tcPr>
+            <w:tcW w:w="2087" w:type="dxa"/>
+            <w:shd w:val="clear" w:color="auto" w:fill="auto"/>
+            <w:vAlign w:val="center"/>
+          </w:tcPr>
+          <w:p>
+            <w:pPr>
+              <w:ind w:firstLine="105" w:firstLineChars="50"/>
+              <w:jc w:val="center"/>
+              <w:rPr>
+                <w:rFonts w:hint="eastAsia" w:eastAsia="宋体"/>
+                <w:szCs w:val="21"/>
+                <w:lang w:eastAsia="zh-CN"/>
+              </w:rPr>
+            </w:pPr>
+            <w:r>
+              <w:rPr>
+                <w:rFonts w:hint="eastAsia"/>
+                <w:szCs w:val="21"/>
+                <w:lang w:eastAsia="zh-CN"/>
+              </w:rPr>
+              <w:t>无</w:t>
+            </w:r>
+          </w:p>
+        </w:tc>
+        <w:tc>
+          <w:tcPr>
+            <w:tcW w:w="1958" w:type="dxa"/>
+            <w:shd w:val="clear" w:color="auto" w:fill="auto"/>
+            <w:vAlign w:val="center"/>
+          </w:tcPr>
+          <w:p>
+            <w:pPr>
+              <w:jc w:val="center"/>
+              <w:rPr>
+                <w:rFonts w:hint="eastAsia" w:eastAsia="宋体"/>
+                <w:szCs w:val="21"/>
+                <w:lang w:val="en-US" w:eastAsia="zh-CN"/>
+              </w:rPr>
+            </w:pPr>
+            <w:r>
+              <w:rPr>
+                <w:rFonts w:hint="eastAsia"/>
+                <w:szCs w:val="21"/>
+                <w:lang w:val="en-US" w:eastAsia="zh-CN"/>
+              </w:rPr>
+              <w:t>-</w:t>
+            </w:r>
+          </w:p>
+        </w:tc>
+      </w:tr>
+      <w:tr>
+        <w:tblPrEx>
+          <w:tblBorders>
+            <w:top w:val="single" w:color="auto" w:sz="4" w:space="0"/>
+            <w:left w:val="single" w:color="auto" w:sz="4" w:space="0"/>
+            <w:bottom w:val="single" w:color="auto" w:sz="4" w:space="0"/>
+            <w:right w:val="single" w:color="auto" w:sz="4" w:space="0"/>
+            <w:insideH w:val="single" w:color="auto" w:sz="4" w:space="0"/>
+            <w:insideV w:val="single" w:color="auto" w:sz="4" w:space="0"/>
+          </w:tblBorders>
+          <w:tblLayout w:type="fixed"/>
+          <w:tblCellMar>
+            <w:top w:w="0" w:type="dxa"/>
+            <w:left w:w="108" w:type="dxa"/>
+            <w:bottom w:w="0" w:type="dxa"/>
+            <w:right w:w="108" w:type="dxa"/>
+          </w:tblCellMar>
+        </w:tblPrEx>
+        <w:trPr>
+          <w:trHeight w:val="612" w:hRule="atLeast"/>
+        </w:trPr>
+        <w:tc>
+          <w:tcPr>
+            <w:tcW w:w="667" w:type="dxa"/>
+            <w:vMerge w:val="continue"/>
+            <w:tcBorders/>
+          </w:tcPr>
+          <w:p>
+            <w:pPr>
+              <w:jc w:val="left"/>
+              <w:rPr>
+                <w:szCs w:val="21"/>
+              </w:rPr>
+            </w:pPr>
+          </w:p>
+        </w:tc>
+        <w:tc>
+          <w:tcPr>
+            <w:tcW w:w="700" w:type="dxa"/>
+            <w:shd w:val="clear" w:color="auto" w:fill="auto"/>
+            <w:vAlign w:val="center"/>
+          </w:tcPr>
+          <w:p>
+            <w:pPr>
+              <w:jc w:val="center"/>
+              <w:rPr>
+                <w:rFonts w:hint="eastAsia"/>
+                <w:szCs w:val="21"/>
+                <w:lang w:val="en-US" w:eastAsia="zh-CN"/>
+              </w:rPr>
+            </w:pPr>
+            <w:r>
+              <w:rPr>
+                <w:rFonts w:hint="eastAsia"/>
+                <w:szCs w:val="21"/>
+                <w:lang w:val="en-US" w:eastAsia="zh-CN"/>
+              </w:rPr>
+              <w:t>3</w:t>
+            </w:r>
+          </w:p>
+        </w:tc>
+        <w:tc>
+          <w:tcPr>
+            <w:tcW w:w="3488" w:type="dxa"/>
+            <w:shd w:val="clear" w:color="auto" w:fill="auto"/>
+            <w:vAlign w:val="center"/>
+          </w:tcPr>
+          <w:p>
+            <w:pPr>
+              <w:jc w:val="left"/>
+              <w:rPr>
+                <w:rFonts w:hint="eastAsia"/>
+                <w:szCs w:val="21"/>
+                <w:lang w:val="en-US" w:eastAsia="zh-CN"/>
+              </w:rPr>
+            </w:pPr>
+            <w:r>
+              <w:rPr>
+                <w:rFonts w:hint="eastAsia"/>
+                <w:szCs w:val="21"/>
+              </w:rPr>
+              <w:t>github对项目配置管理</w:t>
+            </w:r>
+          </w:p>
+        </w:tc>
+        <w:tc>
+          <w:tcPr>
+            <w:tcW w:w="2515" w:type="dxa"/>
+            <w:shd w:val="clear" w:color="auto" w:fill="auto"/>
+            <w:vAlign w:val="center"/>
+          </w:tcPr>
+          <w:p>
+            <w:pPr>
+              <w:jc w:val="center"/>
+              <w:rPr>
+                <w:rFonts w:hint="eastAsia"/>
+                <w:szCs w:val="21"/>
+                <w:lang w:eastAsia="zh-CN"/>
+              </w:rPr>
+            </w:pPr>
+            <w:r>
+              <w:rPr>
+                <w:rFonts w:hint="eastAsia"/>
+                <w:szCs w:val="21"/>
+              </w:rPr>
+              <w:t>完成</w:t>
+            </w:r>
+          </w:p>
+        </w:tc>
+        <w:tc>
+          <w:tcPr>
+            <w:tcW w:w="1536" w:type="dxa"/>
+            <w:vAlign w:val="top"/>
+          </w:tcPr>
+          <w:p>
+            <w:pPr>
+              <w:ind w:firstLine="210" w:firstLineChars="100"/>
+              <w:rPr>
+                <w:rFonts w:hint="eastAsia"/>
+                <w:szCs w:val="21"/>
+                <w:lang w:val="en-US" w:eastAsia="zh-CN"/>
+              </w:rPr>
+            </w:pPr>
+            <w:r>
+              <w:rPr>
+                <w:rFonts w:hint="eastAsia"/>
+                <w:szCs w:val="21"/>
+                <w:lang w:val="en-US" w:eastAsia="zh-CN"/>
+              </w:rPr>
+              <w:t>2017/6/16</w:t>
+            </w:r>
+          </w:p>
+        </w:tc>
+        <w:tc>
+          <w:tcPr>
+            <w:tcW w:w="1536" w:type="dxa"/>
+            <w:shd w:val="clear" w:color="auto" w:fill="auto"/>
+            <w:vAlign w:val="center"/>
+          </w:tcPr>
+          <w:p>
+            <w:pPr>
+              <w:jc w:val="center"/>
+              <w:rPr>
+                <w:rFonts w:hint="eastAsia"/>
+                <w:szCs w:val="21"/>
+                <w:lang w:val="en-US" w:eastAsia="zh-CN"/>
+              </w:rPr>
+            </w:pPr>
+            <w:r>
+              <w:rPr>
+                <w:rFonts w:hint="eastAsia"/>
+                <w:szCs w:val="21"/>
+              </w:rPr>
+              <w:t>0.8h</w:t>
+            </w:r>
+          </w:p>
+        </w:tc>
+        <w:tc>
+          <w:tcPr>
+            <w:tcW w:w="2087" w:type="dxa"/>
+            <w:shd w:val="clear" w:color="auto" w:fill="auto"/>
+            <w:vAlign w:val="center"/>
+          </w:tcPr>
+          <w:p>
+            <w:pPr>
+              <w:ind w:firstLine="105" w:firstLineChars="50"/>
+              <w:jc w:val="center"/>
+              <w:rPr>
+                <w:rFonts w:hint="eastAsia"/>
+                <w:szCs w:val="21"/>
+                <w:lang w:eastAsia="zh-CN"/>
+              </w:rPr>
+            </w:pPr>
+            <w:r>
+              <w:rPr>
+                <w:rFonts w:hint="eastAsia"/>
+                <w:szCs w:val="21"/>
+              </w:rPr>
+              <w:t>无</w:t>
+            </w:r>
+          </w:p>
+        </w:tc>
+        <w:tc>
+          <w:tcPr>
+            <w:tcW w:w="1958" w:type="dxa"/>
+            <w:shd w:val="clear" w:color="auto" w:fill="auto"/>
+            <w:vAlign w:val="center"/>
+          </w:tcPr>
+          <w:p>
+            <w:pPr>
+              <w:jc w:val="center"/>
+              <w:rPr>
+                <w:rFonts w:hint="eastAsia"/>
+                <w:szCs w:val="21"/>
+                <w:lang w:val="en-US" w:eastAsia="zh-CN"/>
+              </w:rPr>
+            </w:pPr>
+            <w:r>
+              <w:rPr>
+                <w:rFonts w:hint="eastAsia"/>
+                <w:szCs w:val="21"/>
+              </w:rPr>
+              <w:t>-</w:t>
+            </w:r>
+          </w:p>
+        </w:tc>
+      </w:tr>
+      <w:tr>
+        <w:tblPrEx>
+          <w:tblBorders>
+            <w:top w:val="single" w:color="auto" w:sz="4" w:space="0"/>
+            <w:left w:val="single" w:color="auto" w:sz="4" w:space="0"/>
+            <w:bottom w:val="single" w:color="auto" w:sz="4" w:space="0"/>
+            <w:right w:val="single" w:color="auto" w:sz="4" w:space="0"/>
+            <w:insideH w:val="single" w:color="auto" w:sz="4" w:space="0"/>
+            <w:insideV w:val="single" w:color="auto" w:sz="4" w:space="0"/>
+          </w:tblBorders>
+          <w:tblLayout w:type="fixed"/>
+          <w:tblCellMar>
+            <w:top w:w="0" w:type="dxa"/>
+            <w:left w:w="108" w:type="dxa"/>
+            <w:bottom w:w="0" w:type="dxa"/>
+            <w:right w:w="108" w:type="dxa"/>
+          </w:tblCellMar>
+        </w:tblPrEx>
+        <w:trPr>
+          <w:trHeight w:val="612" w:hRule="atLeast"/>
+        </w:trPr>
+        <w:tc>
+          <w:tcPr>
+            <w:tcW w:w="667" w:type="dxa"/>
+            <w:vMerge w:val="continue"/>
+            <w:tcBorders/>
+          </w:tcPr>
+          <w:p>
+            <w:pPr>
+              <w:jc w:val="left"/>
+              <w:rPr>
+                <w:szCs w:val="21"/>
+              </w:rPr>
+            </w:pPr>
+          </w:p>
+        </w:tc>
+        <w:tc>
+          <w:tcPr>
+            <w:tcW w:w="700" w:type="dxa"/>
+            <w:shd w:val="clear" w:color="auto" w:fill="auto"/>
+            <w:vAlign w:val="center"/>
+          </w:tcPr>
+          <w:p>
+            <w:pPr>
+              <w:jc w:val="center"/>
+              <w:rPr>
+                <w:rFonts w:hint="eastAsia"/>
+                <w:szCs w:val="21"/>
+                <w:lang w:val="en-US" w:eastAsia="zh-CN"/>
+              </w:rPr>
+            </w:pPr>
+            <w:r>
+              <w:rPr>
+                <w:rFonts w:hint="eastAsia"/>
+                <w:szCs w:val="21"/>
+                <w:lang w:val="en-US" w:eastAsia="zh-CN"/>
+              </w:rPr>
+              <w:t>4</w:t>
+            </w:r>
+          </w:p>
+        </w:tc>
+        <w:tc>
+          <w:tcPr>
+            <w:tcW w:w="3488" w:type="dxa"/>
+            <w:shd w:val="clear" w:color="auto" w:fill="auto"/>
+            <w:vAlign w:val="center"/>
+          </w:tcPr>
+          <w:p>
+            <w:pPr>
+              <w:jc w:val="left"/>
+              <w:rPr>
+                <w:rFonts w:hint="eastAsia" w:eastAsia="宋体"/>
+                <w:szCs w:val="21"/>
+                <w:lang w:eastAsia="zh-CN"/>
+              </w:rPr>
+            </w:pPr>
+            <w:r>
+              <w:rPr>
+                <w:rFonts w:hint="eastAsia"/>
+                <w:szCs w:val="21"/>
+                <w:lang w:eastAsia="zh-CN"/>
+              </w:rPr>
+              <w:t>上课</w:t>
+            </w:r>
+          </w:p>
+        </w:tc>
+        <w:tc>
+          <w:tcPr>
+            <w:tcW w:w="2515" w:type="dxa"/>
+            <w:shd w:val="clear" w:color="auto" w:fill="auto"/>
+            <w:vAlign w:val="center"/>
+          </w:tcPr>
+          <w:p>
+            <w:pPr>
+              <w:jc w:val="center"/>
+              <w:rPr>
+                <w:rFonts w:hint="eastAsia" w:eastAsia="宋体"/>
+                <w:szCs w:val="21"/>
+                <w:lang w:val="en-US" w:eastAsia="zh-CN"/>
+              </w:rPr>
+            </w:pPr>
+            <w:r>
+              <w:rPr>
+                <w:rFonts w:hint="eastAsia"/>
+                <w:szCs w:val="21"/>
+                <w:lang w:val="en-US" w:eastAsia="zh-CN"/>
+              </w:rPr>
+              <w:t>完成</w:t>
+            </w:r>
+          </w:p>
+        </w:tc>
+        <w:tc>
+          <w:tcPr>
+            <w:tcW w:w="1536" w:type="dxa"/>
+            <w:vAlign w:val="top"/>
+          </w:tcPr>
+          <w:p>
+            <w:pPr>
+              <w:ind w:firstLine="210" w:firstLineChars="100"/>
+              <w:rPr>
+                <w:rFonts w:hint="eastAsia"/>
+                <w:szCs w:val="21"/>
+                <w:lang w:val="en-US" w:eastAsia="zh-CN"/>
+              </w:rPr>
+            </w:pPr>
+            <w:r>
+              <w:rPr>
+                <w:rFonts w:hint="eastAsia"/>
+                <w:szCs w:val="21"/>
+                <w:lang w:val="en-US" w:eastAsia="zh-CN"/>
+              </w:rPr>
+              <w:t>2017/6/16</w:t>
+            </w:r>
+          </w:p>
+        </w:tc>
+        <w:tc>
+          <w:tcPr>
+            <w:tcW w:w="1536" w:type="dxa"/>
+            <w:shd w:val="clear" w:color="auto" w:fill="auto"/>
+            <w:vAlign w:val="center"/>
+          </w:tcPr>
+          <w:p>
+            <w:pPr>
+              <w:jc w:val="center"/>
+              <w:rPr>
+                <w:rFonts w:hint="eastAsia" w:eastAsia="宋体"/>
+                <w:szCs w:val="21"/>
+                <w:lang w:val="en-US" w:eastAsia="zh-CN"/>
+              </w:rPr>
+            </w:pPr>
+            <w:r>
+              <w:rPr>
+                <w:rFonts w:hint="eastAsia"/>
+                <w:szCs w:val="21"/>
+                <w:lang w:val="en-US" w:eastAsia="zh-CN"/>
+              </w:rPr>
+              <w:t>2h</w:t>
+            </w:r>
+          </w:p>
+        </w:tc>
+        <w:tc>
+          <w:tcPr>
+            <w:tcW w:w="2087" w:type="dxa"/>
+            <w:shd w:val="clear" w:color="auto" w:fill="auto"/>
+            <w:vAlign w:val="center"/>
+          </w:tcPr>
+          <w:p>
+            <w:pPr>
+              <w:ind w:firstLine="105" w:firstLineChars="50"/>
+              <w:jc w:val="center"/>
+              <w:rPr>
+                <w:rFonts w:hint="eastAsia" w:eastAsia="宋体"/>
+                <w:szCs w:val="21"/>
+                <w:lang w:eastAsia="zh-CN"/>
+              </w:rPr>
+            </w:pPr>
+            <w:r>
+              <w:rPr>
+                <w:rFonts w:hint="eastAsia"/>
+                <w:szCs w:val="21"/>
+                <w:lang w:eastAsia="zh-CN"/>
+              </w:rPr>
+              <w:t>无</w:t>
+            </w:r>
+          </w:p>
+        </w:tc>
+        <w:tc>
+          <w:tcPr>
+            <w:tcW w:w="1958" w:type="dxa"/>
+            <w:shd w:val="clear" w:color="auto" w:fill="auto"/>
+            <w:vAlign w:val="center"/>
+          </w:tcPr>
+          <w:p>
+            <w:pPr>
+              <w:jc w:val="center"/>
+              <w:rPr>
+                <w:rFonts w:hint="eastAsia" w:eastAsia="宋体"/>
+                <w:szCs w:val="21"/>
+                <w:lang w:val="en-US" w:eastAsia="zh-CN"/>
+              </w:rPr>
+            </w:pPr>
+            <w:r>
+              <w:rPr>
+                <w:rFonts w:hint="eastAsia"/>
+                <w:szCs w:val="21"/>
+                <w:lang w:val="en-US" w:eastAsia="zh-CN"/>
+              </w:rPr>
+              <w:t>-</w:t>
+            </w:r>
+          </w:p>
+        </w:tc>
+      </w:tr>
+      <w:tr>
+        <w:tblPrEx>
+          <w:tblBorders>
+            <w:top w:val="single" w:color="auto" w:sz="4" w:space="0"/>
+            <w:left w:val="single" w:color="auto" w:sz="4" w:space="0"/>
+            <w:bottom w:val="single" w:color="auto" w:sz="4" w:space="0"/>
+            <w:right w:val="single" w:color="auto" w:sz="4" w:space="0"/>
+            <w:insideH w:val="single" w:color="auto" w:sz="4" w:space="0"/>
+            <w:insideV w:val="single" w:color="auto" w:sz="4" w:space="0"/>
+          </w:tblBorders>
+          <w:tblLayout w:type="fixed"/>
+          <w:tblCellMar>
+            <w:top w:w="0" w:type="dxa"/>
+            <w:left w:w="108" w:type="dxa"/>
+            <w:bottom w:w="0" w:type="dxa"/>
+            <w:right w:w="108" w:type="dxa"/>
+          </w:tblCellMar>
+        </w:tblPrEx>
+        <w:trPr>
+          <w:trHeight w:val="612" w:hRule="atLeast"/>
+        </w:trPr>
+        <w:tc>
+          <w:tcPr>
+            <w:tcW w:w="667" w:type="dxa"/>
+            <w:vMerge w:val="restart"/>
+            <w:vAlign w:val="top"/>
+          </w:tcPr>
+          <w:p>
+            <w:pPr>
+              <w:jc w:val="left"/>
+              <w:rPr>
+                <w:szCs w:val="21"/>
+              </w:rPr>
+            </w:pPr>
+            <w:r>
+              <w:rPr>
+                <w:rFonts w:hint="eastAsia"/>
+                <w:szCs w:val="21"/>
+                <w:lang w:eastAsia="zh-CN"/>
+              </w:rPr>
+              <w:t>综合实验总结</w:t>
+            </w:r>
+          </w:p>
+        </w:tc>
+        <w:tc>
+          <w:tcPr>
+            <w:tcW w:w="700" w:type="dxa"/>
+            <w:shd w:val="clear" w:color="auto" w:fill="auto"/>
+            <w:vAlign w:val="center"/>
+          </w:tcPr>
+          <w:p>
+            <w:pPr>
+              <w:jc w:val="center"/>
+              <w:rPr>
+                <w:rFonts w:hint="eastAsia"/>
+                <w:szCs w:val="21"/>
+                <w:lang w:val="en-US" w:eastAsia="zh-CN"/>
+              </w:rPr>
+            </w:pPr>
+            <w:r>
+              <w:rPr>
+                <w:rFonts w:hint="eastAsia"/>
+                <w:szCs w:val="21"/>
+                <w:lang w:val="en-US" w:eastAsia="zh-CN"/>
+              </w:rPr>
+              <w:t>1</w:t>
+            </w:r>
+          </w:p>
+        </w:tc>
+        <w:tc>
+          <w:tcPr>
+            <w:tcW w:w="3488" w:type="dxa"/>
+            <w:shd w:val="clear" w:color="auto" w:fill="auto"/>
+            <w:vAlign w:val="center"/>
+          </w:tcPr>
+          <w:p>
+            <w:pPr>
+              <w:jc w:val="left"/>
+              <w:rPr>
+                <w:rFonts w:hint="eastAsia"/>
+                <w:szCs w:val="21"/>
+                <w:lang w:eastAsia="zh-CN"/>
+              </w:rPr>
+            </w:pPr>
+            <w:r>
+              <w:rPr>
+                <w:rFonts w:hint="eastAsia"/>
+                <w:szCs w:val="21"/>
+                <w:lang w:eastAsia="zh-CN"/>
+              </w:rPr>
+              <w:t>实验</w:t>
+            </w:r>
+            <w:r>
+              <w:rPr>
+                <w:rFonts w:hint="eastAsia"/>
+                <w:szCs w:val="21"/>
+                <w:lang w:val="en-US" w:eastAsia="zh-CN"/>
+              </w:rPr>
+              <w:t>1-7总结</w:t>
+            </w:r>
+          </w:p>
+        </w:tc>
+        <w:tc>
+          <w:tcPr>
+            <w:tcW w:w="2515" w:type="dxa"/>
+            <w:shd w:val="clear" w:color="auto" w:fill="auto"/>
+            <w:vAlign w:val="center"/>
+          </w:tcPr>
+          <w:p>
+            <w:pPr>
+              <w:jc w:val="center"/>
+              <w:rPr>
+                <w:rFonts w:hint="eastAsia"/>
+                <w:szCs w:val="21"/>
+                <w:lang w:val="en-US" w:eastAsia="zh-CN"/>
+              </w:rPr>
+            </w:pPr>
+            <w:r>
+              <w:rPr>
+                <w:rFonts w:hint="eastAsia"/>
+                <w:szCs w:val="21"/>
+                <w:lang w:eastAsia="zh-CN"/>
+              </w:rPr>
+              <w:t>完成</w:t>
+            </w:r>
+          </w:p>
+        </w:tc>
+        <w:tc>
+          <w:tcPr>
+            <w:tcW w:w="1536" w:type="dxa"/>
+            <w:vAlign w:val="top"/>
+          </w:tcPr>
+          <w:p>
+            <w:pPr>
+              <w:ind w:firstLine="210" w:firstLineChars="100"/>
+              <w:rPr>
+                <w:rFonts w:hint="eastAsia"/>
+                <w:szCs w:val="21"/>
+                <w:lang w:val="en-US" w:eastAsia="zh-CN"/>
+              </w:rPr>
+            </w:pPr>
+            <w:r>
+              <w:rPr>
+                <w:rFonts w:hint="eastAsia"/>
+                <w:szCs w:val="21"/>
+                <w:lang w:val="en-US" w:eastAsia="zh-CN"/>
+              </w:rPr>
+              <w:t>2017/6/19</w:t>
+            </w:r>
+          </w:p>
+        </w:tc>
+        <w:tc>
+          <w:tcPr>
+            <w:tcW w:w="1536" w:type="dxa"/>
+            <w:shd w:val="clear" w:color="auto" w:fill="auto"/>
+            <w:vAlign w:val="center"/>
+          </w:tcPr>
+          <w:p>
+            <w:pPr>
+              <w:jc w:val="center"/>
+              <w:rPr>
+                <w:rFonts w:hint="eastAsia"/>
+                <w:szCs w:val="21"/>
+                <w:lang w:val="en-US" w:eastAsia="zh-CN"/>
+              </w:rPr>
+            </w:pPr>
+            <w:r>
+              <w:rPr>
+                <w:rFonts w:hint="eastAsia"/>
+                <w:szCs w:val="21"/>
+                <w:lang w:val="en-US" w:eastAsia="zh-CN"/>
+              </w:rPr>
+              <w:t>2h</w:t>
+            </w:r>
+          </w:p>
+        </w:tc>
+        <w:tc>
+          <w:tcPr>
+            <w:tcW w:w="2087" w:type="dxa"/>
+            <w:shd w:val="clear" w:color="auto" w:fill="auto"/>
+            <w:vAlign w:val="center"/>
+          </w:tcPr>
+          <w:p>
+            <w:pPr>
+              <w:ind w:firstLine="105" w:firstLineChars="50"/>
+              <w:jc w:val="center"/>
+              <w:rPr>
+                <w:rFonts w:hint="eastAsia"/>
+                <w:szCs w:val="21"/>
+                <w:lang w:eastAsia="zh-CN"/>
+              </w:rPr>
+            </w:pPr>
+            <w:r>
+              <w:rPr>
+                <w:rFonts w:hint="eastAsia"/>
+                <w:szCs w:val="21"/>
+                <w:lang w:val="en-US" w:eastAsia="zh-CN"/>
+              </w:rPr>
+              <w:t>无</w:t>
+            </w:r>
+          </w:p>
+        </w:tc>
+        <w:tc>
+          <w:tcPr>
+            <w:tcW w:w="1958" w:type="dxa"/>
+            <w:shd w:val="clear" w:color="auto" w:fill="auto"/>
+            <w:vAlign w:val="center"/>
+          </w:tcPr>
+          <w:p>
+            <w:pPr>
+              <w:jc w:val="center"/>
+              <w:rPr>
+                <w:rFonts w:hint="eastAsia"/>
+                <w:szCs w:val="21"/>
+                <w:lang w:val="en-US" w:eastAsia="zh-CN"/>
+              </w:rPr>
+            </w:pPr>
+            <w:r>
+              <w:rPr>
+                <w:rFonts w:hint="eastAsia"/>
+                <w:szCs w:val="21"/>
+                <w:lang w:val="en-US" w:eastAsia="zh-CN"/>
+              </w:rPr>
+              <w:t>-</w:t>
+            </w:r>
+          </w:p>
+        </w:tc>
+      </w:tr>
+      <w:tr>
+        <w:tblPrEx>
+          <w:tblBorders>
+            <w:top w:val="single" w:color="auto" w:sz="4" w:space="0"/>
+            <w:left w:val="single" w:color="auto" w:sz="4" w:space="0"/>
+            <w:bottom w:val="single" w:color="auto" w:sz="4" w:space="0"/>
+            <w:right w:val="single" w:color="auto" w:sz="4" w:space="0"/>
+            <w:insideH w:val="single" w:color="auto" w:sz="4" w:space="0"/>
+            <w:insideV w:val="single" w:color="auto" w:sz="4" w:space="0"/>
+          </w:tblBorders>
+          <w:tblLayout w:type="fixed"/>
+          <w:tblCellMar>
+            <w:top w:w="0" w:type="dxa"/>
+            <w:left w:w="108" w:type="dxa"/>
+            <w:bottom w:w="0" w:type="dxa"/>
+            <w:right w:w="108" w:type="dxa"/>
+          </w:tblCellMar>
+        </w:tblPrEx>
+        <w:trPr>
+          <w:trHeight w:val="612" w:hRule="atLeast"/>
+        </w:trPr>
+        <w:tc>
+          <w:tcPr>
+            <w:tcW w:w="667" w:type="dxa"/>
+            <w:vMerge w:val="continue"/>
+            <w:vAlign w:val="top"/>
+          </w:tcPr>
+          <w:p>
+            <w:pPr>
+              <w:jc w:val="left"/>
+              <w:rPr>
+                <w:szCs w:val="21"/>
+              </w:rPr>
+            </w:pPr>
+          </w:p>
+        </w:tc>
+        <w:tc>
+          <w:tcPr>
+            <w:tcW w:w="700" w:type="dxa"/>
+            <w:shd w:val="clear" w:color="auto" w:fill="auto"/>
+            <w:vAlign w:val="center"/>
+          </w:tcPr>
+          <w:p>
+            <w:pPr>
+              <w:jc w:val="center"/>
+              <w:rPr>
+                <w:rFonts w:hint="eastAsia"/>
+                <w:szCs w:val="21"/>
+                <w:lang w:val="en-US" w:eastAsia="zh-CN"/>
+              </w:rPr>
+            </w:pPr>
+            <w:r>
+              <w:rPr>
+                <w:rFonts w:hint="eastAsia"/>
+                <w:szCs w:val="21"/>
+                <w:lang w:val="en-US" w:eastAsia="zh-CN"/>
+              </w:rPr>
+              <w:t>2</w:t>
+            </w:r>
+          </w:p>
+        </w:tc>
+        <w:tc>
+          <w:tcPr>
+            <w:tcW w:w="3488" w:type="dxa"/>
+            <w:shd w:val="clear" w:color="auto" w:fill="auto"/>
+            <w:vAlign w:val="center"/>
+          </w:tcPr>
+          <w:p>
+            <w:pPr>
+              <w:jc w:val="left"/>
+              <w:rPr>
+                <w:rFonts w:hint="eastAsia"/>
+                <w:szCs w:val="21"/>
+                <w:lang w:eastAsia="zh-CN"/>
+              </w:rPr>
+            </w:pPr>
+            <w:r>
+              <w:rPr>
+                <w:rFonts w:hint="eastAsia"/>
+                <w:szCs w:val="21"/>
+                <w:lang w:eastAsia="zh-CN"/>
+              </w:rPr>
+              <w:t>参加一周小组会议讨论本周任务</w:t>
+            </w:r>
+          </w:p>
+        </w:tc>
+        <w:tc>
+          <w:tcPr>
+            <w:tcW w:w="2515" w:type="dxa"/>
+            <w:shd w:val="clear" w:color="auto" w:fill="auto"/>
+            <w:vAlign w:val="center"/>
+          </w:tcPr>
+          <w:p>
+            <w:pPr>
+              <w:jc w:val="center"/>
+              <w:rPr>
+                <w:rFonts w:hint="eastAsia"/>
+                <w:szCs w:val="21"/>
+                <w:lang w:val="en-US" w:eastAsia="zh-CN"/>
+              </w:rPr>
+            </w:pPr>
+            <w:r>
+              <w:rPr>
+                <w:rFonts w:hint="eastAsia"/>
+                <w:szCs w:val="21"/>
+                <w:lang w:eastAsia="zh-CN"/>
+              </w:rPr>
+              <w:t>完成</w:t>
+            </w:r>
+          </w:p>
+        </w:tc>
+        <w:tc>
+          <w:tcPr>
+            <w:tcW w:w="1536" w:type="dxa"/>
+            <w:vAlign w:val="top"/>
+          </w:tcPr>
+          <w:p>
+            <w:pPr>
+              <w:ind w:firstLine="210" w:firstLineChars="100"/>
+              <w:rPr>
+                <w:rFonts w:hint="eastAsia"/>
+                <w:szCs w:val="21"/>
+                <w:lang w:val="en-US" w:eastAsia="zh-CN"/>
+              </w:rPr>
+            </w:pPr>
+            <w:r>
+              <w:rPr>
+                <w:rFonts w:hint="eastAsia"/>
+                <w:szCs w:val="21"/>
+                <w:lang w:val="en-US" w:eastAsia="zh-CN"/>
+              </w:rPr>
+              <w:t>2017/6/19</w:t>
+            </w:r>
+          </w:p>
+        </w:tc>
+        <w:tc>
+          <w:tcPr>
+            <w:tcW w:w="1536" w:type="dxa"/>
+            <w:shd w:val="clear" w:color="auto" w:fill="auto"/>
+            <w:vAlign w:val="center"/>
+          </w:tcPr>
+          <w:p>
+            <w:pPr>
+              <w:jc w:val="center"/>
+              <w:rPr>
+                <w:rFonts w:hint="eastAsia"/>
+                <w:szCs w:val="21"/>
+                <w:lang w:val="en-US" w:eastAsia="zh-CN"/>
+              </w:rPr>
+            </w:pPr>
+            <w:r>
+              <w:rPr>
+                <w:rFonts w:hint="eastAsia"/>
+                <w:szCs w:val="21"/>
+                <w:lang w:val="en-US" w:eastAsia="zh-CN"/>
+              </w:rPr>
+              <w:t>2h</w:t>
+            </w:r>
+          </w:p>
+        </w:tc>
+        <w:tc>
+          <w:tcPr>
+            <w:tcW w:w="2087" w:type="dxa"/>
+            <w:shd w:val="clear" w:color="auto" w:fill="auto"/>
+            <w:vAlign w:val="center"/>
+          </w:tcPr>
+          <w:p>
+            <w:pPr>
+              <w:ind w:firstLine="105" w:firstLineChars="50"/>
+              <w:jc w:val="center"/>
+              <w:rPr>
+                <w:rFonts w:hint="eastAsia"/>
+                <w:szCs w:val="21"/>
+                <w:lang w:eastAsia="zh-CN"/>
+              </w:rPr>
+            </w:pPr>
+            <w:r>
+              <w:rPr>
+                <w:rFonts w:hint="eastAsia"/>
+                <w:szCs w:val="21"/>
+                <w:lang w:val="en-US" w:eastAsia="zh-CN"/>
+              </w:rPr>
+              <w:t>无</w:t>
+            </w:r>
+          </w:p>
+        </w:tc>
+        <w:tc>
+          <w:tcPr>
+            <w:tcW w:w="1958" w:type="dxa"/>
+            <w:shd w:val="clear" w:color="auto" w:fill="auto"/>
+            <w:vAlign w:val="center"/>
+          </w:tcPr>
+          <w:p>
+            <w:pPr>
+              <w:jc w:val="center"/>
+              <w:rPr>
+                <w:rFonts w:hint="eastAsia"/>
+                <w:szCs w:val="21"/>
+                <w:lang w:val="en-US" w:eastAsia="zh-CN"/>
+              </w:rPr>
+            </w:pPr>
+            <w:r>
+              <w:rPr>
+                <w:rFonts w:hint="eastAsia"/>
+                <w:szCs w:val="21"/>
+                <w:lang w:val="en-US" w:eastAsia="zh-CN"/>
+              </w:rPr>
+              <w:t>-</w:t>
+            </w:r>
+          </w:p>
+        </w:tc>
+      </w:tr>
+      <w:tr>
+        <w:tblPrEx>
+          <w:tblBorders>
+            <w:top w:val="single" w:color="auto" w:sz="4" w:space="0"/>
+            <w:left w:val="single" w:color="auto" w:sz="4" w:space="0"/>
+            <w:bottom w:val="single" w:color="auto" w:sz="4" w:space="0"/>
+            <w:right w:val="single" w:color="auto" w:sz="4" w:space="0"/>
+            <w:insideH w:val="single" w:color="auto" w:sz="4" w:space="0"/>
+            <w:insideV w:val="single" w:color="auto" w:sz="4" w:space="0"/>
+          </w:tblBorders>
+          <w:tblLayout w:type="fixed"/>
+          <w:tblCellMar>
+            <w:top w:w="0" w:type="dxa"/>
+            <w:left w:w="108" w:type="dxa"/>
+            <w:bottom w:w="0" w:type="dxa"/>
+            <w:right w:w="108" w:type="dxa"/>
+          </w:tblCellMar>
+        </w:tblPrEx>
+        <w:trPr>
+          <w:trHeight w:val="612" w:hRule="atLeast"/>
+        </w:trPr>
+        <w:tc>
+          <w:tcPr>
+            <w:tcW w:w="667" w:type="dxa"/>
+            <w:vMerge w:val="continue"/>
+            <w:vAlign w:val="top"/>
+          </w:tcPr>
+          <w:p>
+            <w:pPr>
+              <w:jc w:val="left"/>
+              <w:rPr>
+                <w:szCs w:val="21"/>
+              </w:rPr>
+            </w:pPr>
+          </w:p>
+        </w:tc>
+        <w:tc>
+          <w:tcPr>
+            <w:tcW w:w="700" w:type="dxa"/>
+            <w:shd w:val="clear" w:color="auto" w:fill="auto"/>
+            <w:vAlign w:val="center"/>
+          </w:tcPr>
+          <w:p>
+            <w:pPr>
+              <w:jc w:val="center"/>
+              <w:rPr>
+                <w:rFonts w:hint="eastAsia"/>
+                <w:szCs w:val="21"/>
+                <w:lang w:val="en-US" w:eastAsia="zh-CN"/>
+              </w:rPr>
+            </w:pPr>
+            <w:r>
+              <w:rPr>
+                <w:rFonts w:hint="eastAsia"/>
+                <w:szCs w:val="21"/>
+                <w:lang w:val="en-US" w:eastAsia="zh-CN"/>
+              </w:rPr>
+              <w:t>3</w:t>
+            </w:r>
+          </w:p>
+        </w:tc>
+        <w:tc>
+          <w:tcPr>
+            <w:tcW w:w="3488" w:type="dxa"/>
+            <w:shd w:val="clear" w:color="auto" w:fill="auto"/>
+            <w:vAlign w:val="center"/>
+          </w:tcPr>
+          <w:p>
+            <w:pPr>
+              <w:jc w:val="left"/>
+              <w:rPr>
+                <w:rFonts w:hint="eastAsia"/>
+                <w:szCs w:val="21"/>
+                <w:lang w:eastAsia="zh-CN"/>
+              </w:rPr>
+            </w:pPr>
+            <w:r>
+              <w:rPr>
+                <w:rFonts w:hint="eastAsia"/>
+                <w:szCs w:val="21"/>
+                <w:lang w:eastAsia="zh-CN"/>
+              </w:rPr>
+              <w:t>实验</w:t>
+            </w:r>
+            <w:r>
+              <w:rPr>
+                <w:rFonts w:hint="eastAsia"/>
+                <w:szCs w:val="21"/>
+                <w:lang w:val="en-US" w:eastAsia="zh-CN"/>
+              </w:rPr>
+              <w:t>2  需求评审实验规模数据统计</w:t>
+            </w:r>
+          </w:p>
+        </w:tc>
+        <w:tc>
+          <w:tcPr>
+            <w:tcW w:w="2515" w:type="dxa"/>
+            <w:shd w:val="clear" w:color="auto" w:fill="auto"/>
+            <w:vAlign w:val="center"/>
+          </w:tcPr>
+          <w:p>
+            <w:pPr>
+              <w:jc w:val="center"/>
+              <w:rPr>
+                <w:rFonts w:hint="eastAsia"/>
+                <w:szCs w:val="21"/>
+                <w:lang w:val="en-US" w:eastAsia="zh-CN"/>
+              </w:rPr>
+            </w:pPr>
+            <w:r>
+              <w:rPr>
+                <w:rFonts w:hint="eastAsia"/>
+                <w:szCs w:val="21"/>
+                <w:lang w:eastAsia="zh-CN"/>
+              </w:rPr>
+              <w:t>完成</w:t>
+            </w:r>
+          </w:p>
+        </w:tc>
+        <w:tc>
+          <w:tcPr>
+            <w:tcW w:w="1536" w:type="dxa"/>
+            <w:vAlign w:val="top"/>
+          </w:tcPr>
+          <w:p>
+            <w:pPr>
+              <w:ind w:firstLine="210" w:firstLineChars="100"/>
+              <w:rPr>
+                <w:rFonts w:hint="eastAsia"/>
+                <w:szCs w:val="21"/>
+                <w:lang w:val="en-US" w:eastAsia="zh-CN"/>
+              </w:rPr>
+            </w:pPr>
+            <w:r>
+              <w:rPr>
+                <w:rFonts w:hint="eastAsia"/>
+                <w:szCs w:val="21"/>
+                <w:lang w:val="en-US" w:eastAsia="zh-CN"/>
+              </w:rPr>
+              <w:t>2017/6/21</w:t>
+            </w:r>
+          </w:p>
+        </w:tc>
+        <w:tc>
+          <w:tcPr>
+            <w:tcW w:w="1536" w:type="dxa"/>
+            <w:shd w:val="clear" w:color="auto" w:fill="auto"/>
+            <w:vAlign w:val="center"/>
+          </w:tcPr>
+          <w:p>
+            <w:pPr>
+              <w:jc w:val="center"/>
+              <w:rPr>
+                <w:rFonts w:hint="eastAsia"/>
+                <w:szCs w:val="21"/>
+                <w:lang w:val="en-US" w:eastAsia="zh-CN"/>
+              </w:rPr>
+            </w:pPr>
+            <w:r>
+              <w:rPr>
+                <w:rFonts w:hint="eastAsia"/>
+                <w:szCs w:val="21"/>
+                <w:lang w:val="en-US" w:eastAsia="zh-CN"/>
+              </w:rPr>
+              <w:t>2h</w:t>
+            </w:r>
+          </w:p>
+        </w:tc>
+        <w:tc>
+          <w:tcPr>
+            <w:tcW w:w="2087" w:type="dxa"/>
+            <w:shd w:val="clear" w:color="auto" w:fill="auto"/>
+            <w:vAlign w:val="center"/>
+          </w:tcPr>
+          <w:p>
+            <w:pPr>
+              <w:ind w:firstLine="105" w:firstLineChars="50"/>
+              <w:jc w:val="center"/>
+              <w:rPr>
+                <w:rFonts w:hint="eastAsia"/>
+                <w:szCs w:val="21"/>
+                <w:lang w:eastAsia="zh-CN"/>
+              </w:rPr>
+            </w:pPr>
+            <w:r>
+              <w:rPr>
+                <w:rFonts w:hint="eastAsia"/>
+                <w:szCs w:val="21"/>
+                <w:lang w:val="en-US" w:eastAsia="zh-CN"/>
+              </w:rPr>
+              <w:t>无</w:t>
+            </w:r>
+          </w:p>
+        </w:tc>
+        <w:tc>
+          <w:tcPr>
+            <w:tcW w:w="1958" w:type="dxa"/>
+            <w:shd w:val="clear" w:color="auto" w:fill="auto"/>
+            <w:vAlign w:val="center"/>
+          </w:tcPr>
+          <w:p>
+            <w:pPr>
+              <w:jc w:val="center"/>
+              <w:rPr>
+                <w:rFonts w:hint="eastAsia"/>
+                <w:szCs w:val="21"/>
+                <w:lang w:val="en-US" w:eastAsia="zh-CN"/>
+              </w:rPr>
+            </w:pPr>
+            <w:r>
+              <w:rPr>
+                <w:rFonts w:hint="eastAsia"/>
+                <w:szCs w:val="21"/>
+                <w:lang w:val="en-US" w:eastAsia="zh-CN"/>
+              </w:rPr>
+              <w:t>-</w:t>
+            </w:r>
+          </w:p>
+        </w:tc>
+      </w:tr>
+      <w:tr>
+        <w:tblPrEx>
+          <w:tblBorders>
+            <w:top w:val="single" w:color="auto" w:sz="4" w:space="0"/>
+            <w:left w:val="single" w:color="auto" w:sz="4" w:space="0"/>
+            <w:bottom w:val="single" w:color="auto" w:sz="4" w:space="0"/>
+            <w:right w:val="single" w:color="auto" w:sz="4" w:space="0"/>
+            <w:insideH w:val="single" w:color="auto" w:sz="4" w:space="0"/>
+            <w:insideV w:val="single" w:color="auto" w:sz="4" w:space="0"/>
+          </w:tblBorders>
+          <w:tblLayout w:type="fixed"/>
+          <w:tblCellMar>
+            <w:top w:w="0" w:type="dxa"/>
+            <w:left w:w="108" w:type="dxa"/>
+            <w:bottom w:w="0" w:type="dxa"/>
+            <w:right w:w="108" w:type="dxa"/>
+          </w:tblCellMar>
+        </w:tblPrEx>
+        <w:trPr>
+          <w:trHeight w:val="612" w:hRule="atLeast"/>
+        </w:trPr>
+        <w:tc>
+          <w:tcPr>
+            <w:tcW w:w="667" w:type="dxa"/>
+            <w:vMerge w:val="continue"/>
+            <w:vAlign w:val="top"/>
+          </w:tcPr>
+          <w:p>
+            <w:pPr>
+              <w:jc w:val="left"/>
+              <w:rPr>
+                <w:szCs w:val="21"/>
+              </w:rPr>
+            </w:pPr>
+          </w:p>
+        </w:tc>
+        <w:tc>
+          <w:tcPr>
+            <w:tcW w:w="700" w:type="dxa"/>
+            <w:shd w:val="clear" w:color="auto" w:fill="auto"/>
+            <w:vAlign w:val="center"/>
+          </w:tcPr>
+          <w:p>
+            <w:pPr>
+              <w:jc w:val="center"/>
+              <w:rPr>
+                <w:rFonts w:hint="eastAsia"/>
+                <w:szCs w:val="21"/>
+                <w:lang w:val="en-US" w:eastAsia="zh-CN"/>
+              </w:rPr>
+            </w:pPr>
+            <w:r>
+              <w:rPr>
+                <w:rFonts w:hint="eastAsia"/>
+                <w:szCs w:val="21"/>
+                <w:lang w:val="en-US" w:eastAsia="zh-CN"/>
+              </w:rPr>
+              <w:t>4</w:t>
+            </w:r>
+          </w:p>
+        </w:tc>
+        <w:tc>
+          <w:tcPr>
+            <w:tcW w:w="3488" w:type="dxa"/>
+            <w:shd w:val="clear" w:color="auto" w:fill="auto"/>
+            <w:vAlign w:val="center"/>
+          </w:tcPr>
+          <w:p>
+            <w:pPr>
+              <w:jc w:val="left"/>
+              <w:rPr>
+                <w:rFonts w:hint="eastAsia"/>
+                <w:szCs w:val="21"/>
+                <w:lang w:eastAsia="zh-CN"/>
+              </w:rPr>
+            </w:pPr>
+            <w:r>
+              <w:rPr>
+                <w:rFonts w:hint="eastAsia"/>
+                <w:szCs w:val="21"/>
+                <w:lang w:eastAsia="zh-CN"/>
+              </w:rPr>
+              <w:t>实验</w:t>
+            </w:r>
+            <w:r>
+              <w:rPr>
+                <w:rFonts w:hint="eastAsia"/>
+                <w:szCs w:val="21"/>
+                <w:lang w:val="en-US" w:eastAsia="zh-CN"/>
+              </w:rPr>
+              <w:t>7 配置管理实验规模数据统计</w:t>
+            </w:r>
+          </w:p>
+        </w:tc>
+        <w:tc>
+          <w:tcPr>
+            <w:tcW w:w="2515" w:type="dxa"/>
+            <w:shd w:val="clear" w:color="auto" w:fill="auto"/>
+            <w:vAlign w:val="center"/>
+          </w:tcPr>
+          <w:p>
+            <w:pPr>
+              <w:jc w:val="center"/>
+              <w:rPr>
+                <w:rFonts w:hint="eastAsia"/>
+                <w:szCs w:val="21"/>
+                <w:lang w:val="en-US" w:eastAsia="zh-CN"/>
+              </w:rPr>
+            </w:pPr>
+            <w:r>
+              <w:rPr>
+                <w:rFonts w:hint="eastAsia"/>
+                <w:szCs w:val="21"/>
+                <w:lang w:eastAsia="zh-CN"/>
+              </w:rPr>
+              <w:t>完成</w:t>
+            </w:r>
+          </w:p>
+        </w:tc>
+        <w:tc>
+          <w:tcPr>
+            <w:tcW w:w="1536" w:type="dxa"/>
+            <w:vAlign w:val="top"/>
+          </w:tcPr>
+          <w:p>
+            <w:pPr>
+              <w:ind w:firstLine="210" w:firstLineChars="100"/>
+              <w:rPr>
+                <w:rFonts w:hint="eastAsia"/>
+                <w:szCs w:val="21"/>
+                <w:lang w:val="en-US" w:eastAsia="zh-CN"/>
+              </w:rPr>
+            </w:pPr>
+            <w:r>
+              <w:rPr>
+                <w:rFonts w:hint="eastAsia"/>
+                <w:szCs w:val="21"/>
+                <w:lang w:val="en-US" w:eastAsia="zh-CN"/>
+              </w:rPr>
+              <w:t>2017/6/22</w:t>
+            </w:r>
+          </w:p>
+        </w:tc>
+        <w:tc>
+          <w:tcPr>
+            <w:tcW w:w="1536" w:type="dxa"/>
+            <w:shd w:val="clear" w:color="auto" w:fill="auto"/>
+            <w:vAlign w:val="center"/>
+          </w:tcPr>
+          <w:p>
+            <w:pPr>
+              <w:jc w:val="center"/>
+              <w:rPr>
+                <w:rFonts w:hint="eastAsia"/>
+                <w:szCs w:val="21"/>
+                <w:lang w:val="en-US" w:eastAsia="zh-CN"/>
+              </w:rPr>
+            </w:pPr>
+            <w:r>
+              <w:rPr>
+                <w:rFonts w:hint="eastAsia"/>
+                <w:szCs w:val="21"/>
+                <w:lang w:val="en-US" w:eastAsia="zh-CN"/>
+              </w:rPr>
+              <w:t>2h</w:t>
+            </w:r>
+          </w:p>
+        </w:tc>
+        <w:tc>
+          <w:tcPr>
+            <w:tcW w:w="2087" w:type="dxa"/>
+            <w:shd w:val="clear" w:color="auto" w:fill="auto"/>
+            <w:vAlign w:val="center"/>
+          </w:tcPr>
+          <w:p>
+            <w:pPr>
+              <w:ind w:firstLine="105" w:firstLineChars="50"/>
+              <w:jc w:val="center"/>
+              <w:rPr>
+                <w:rFonts w:hint="eastAsia"/>
+                <w:szCs w:val="21"/>
+                <w:lang w:eastAsia="zh-CN"/>
+              </w:rPr>
+            </w:pPr>
+            <w:r>
+              <w:rPr>
+                <w:rFonts w:hint="eastAsia"/>
+                <w:szCs w:val="21"/>
+                <w:lang w:val="en-US" w:eastAsia="zh-CN"/>
+              </w:rPr>
+              <w:t>无</w:t>
+            </w:r>
+          </w:p>
+        </w:tc>
+        <w:tc>
+          <w:tcPr>
+            <w:tcW w:w="1958" w:type="dxa"/>
+            <w:shd w:val="clear" w:color="auto" w:fill="auto"/>
+            <w:vAlign w:val="center"/>
+          </w:tcPr>
+          <w:p>
+            <w:pPr>
+              <w:jc w:val="center"/>
+              <w:rPr>
+                <w:rFonts w:hint="eastAsia"/>
+                <w:szCs w:val="21"/>
+                <w:lang w:val="en-US" w:eastAsia="zh-CN"/>
+              </w:rPr>
+            </w:pPr>
+            <w:r>
+              <w:rPr>
+                <w:rFonts w:hint="eastAsia"/>
+                <w:szCs w:val="21"/>
+                <w:lang w:val="en-US" w:eastAsia="zh-CN"/>
+              </w:rPr>
+              <w:t>-</w:t>
+            </w:r>
+          </w:p>
+        </w:tc>
+      </w:tr>
+      <w:tr>
+        <w:tblPrEx>
+          <w:tblBorders>
+            <w:top w:val="single" w:color="auto" w:sz="4" w:space="0"/>
+            <w:left w:val="single" w:color="auto" w:sz="4" w:space="0"/>
+            <w:bottom w:val="single" w:color="auto" w:sz="4" w:space="0"/>
+            <w:right w:val="single" w:color="auto" w:sz="4" w:space="0"/>
+            <w:insideH w:val="single" w:color="auto" w:sz="4" w:space="0"/>
+            <w:insideV w:val="single" w:color="auto" w:sz="4" w:space="0"/>
+          </w:tblBorders>
+          <w:tblLayout w:type="fixed"/>
+          <w:tblCellMar>
+            <w:top w:w="0" w:type="dxa"/>
+            <w:left w:w="108" w:type="dxa"/>
+            <w:bottom w:w="0" w:type="dxa"/>
+            <w:right w:w="108" w:type="dxa"/>
+          </w:tblCellMar>
+        </w:tblPrEx>
+        <w:trPr>
+          <w:trHeight w:val="612" w:hRule="atLeast"/>
+        </w:trPr>
+        <w:tc>
+          <w:tcPr>
+            <w:tcW w:w="667" w:type="dxa"/>
+            <w:vMerge w:val="continue"/>
+            <w:vAlign w:val="top"/>
+          </w:tcPr>
+          <w:p>
+            <w:pPr>
+              <w:jc w:val="left"/>
+              <w:rPr>
+                <w:szCs w:val="21"/>
+              </w:rPr>
+            </w:pPr>
+          </w:p>
+        </w:tc>
+        <w:tc>
+          <w:tcPr>
+            <w:tcW w:w="700" w:type="dxa"/>
+            <w:shd w:val="clear" w:color="auto" w:fill="auto"/>
+            <w:vAlign w:val="center"/>
+          </w:tcPr>
+          <w:p>
+            <w:pPr>
+              <w:jc w:val="center"/>
+              <w:rPr>
+                <w:rFonts w:hint="eastAsia"/>
+                <w:szCs w:val="21"/>
+                <w:lang w:val="en-US" w:eastAsia="zh-CN"/>
+              </w:rPr>
+            </w:pPr>
+            <w:r>
+              <w:rPr>
+                <w:rFonts w:hint="eastAsia"/>
+                <w:szCs w:val="21"/>
+                <w:lang w:val="en-US" w:eastAsia="zh-CN"/>
+              </w:rPr>
+              <w:t>5</w:t>
+            </w:r>
+          </w:p>
+        </w:tc>
+        <w:tc>
+          <w:tcPr>
+            <w:tcW w:w="3488" w:type="dxa"/>
+            <w:shd w:val="clear" w:color="auto" w:fill="auto"/>
+            <w:vAlign w:val="center"/>
+          </w:tcPr>
+          <w:p>
+            <w:pPr>
+              <w:jc w:val="left"/>
+              <w:rPr>
+                <w:rFonts w:hint="eastAsia"/>
+                <w:szCs w:val="21"/>
+                <w:lang w:eastAsia="zh-CN"/>
+              </w:rPr>
+            </w:pPr>
+            <w:r>
+              <w:rPr>
+                <w:rFonts w:hint="eastAsia"/>
+                <w:szCs w:val="21"/>
+              </w:rPr>
+              <w:t>github对项目配置管理</w:t>
+            </w:r>
+          </w:p>
+        </w:tc>
+        <w:tc>
+          <w:tcPr>
+            <w:tcW w:w="2515" w:type="dxa"/>
+            <w:shd w:val="clear" w:color="auto" w:fill="auto"/>
+            <w:vAlign w:val="center"/>
+          </w:tcPr>
+          <w:p>
+            <w:pPr>
+              <w:jc w:val="center"/>
+              <w:rPr>
+                <w:rFonts w:hint="eastAsia"/>
+                <w:szCs w:val="21"/>
+                <w:lang w:val="en-US" w:eastAsia="zh-CN"/>
+              </w:rPr>
+            </w:pPr>
+            <w:r>
+              <w:rPr>
+                <w:rFonts w:hint="eastAsia"/>
+                <w:szCs w:val="21"/>
+                <w:lang w:val="en-US" w:eastAsia="zh-CN"/>
+              </w:rPr>
+              <w:t>完成</w:t>
+            </w:r>
+          </w:p>
+        </w:tc>
+        <w:tc>
+          <w:tcPr>
+            <w:tcW w:w="1536" w:type="dxa"/>
+            <w:vAlign w:val="top"/>
+          </w:tcPr>
+          <w:p>
+            <w:pPr>
+              <w:ind w:firstLine="210" w:firstLineChars="100"/>
+              <w:rPr>
+                <w:rFonts w:hint="eastAsia"/>
+                <w:szCs w:val="21"/>
+                <w:lang w:val="en-US" w:eastAsia="zh-CN"/>
+              </w:rPr>
+            </w:pPr>
+            <w:r>
+              <w:rPr>
+                <w:rFonts w:hint="eastAsia"/>
+                <w:szCs w:val="21"/>
+                <w:lang w:val="en-US" w:eastAsia="zh-CN"/>
+              </w:rPr>
+              <w:t>2017/6/23</w:t>
+            </w:r>
+          </w:p>
+        </w:tc>
+        <w:tc>
+          <w:tcPr>
+            <w:tcW w:w="1536" w:type="dxa"/>
+            <w:shd w:val="clear" w:color="auto" w:fill="auto"/>
+            <w:vAlign w:val="center"/>
+          </w:tcPr>
+          <w:p>
+            <w:pPr>
+              <w:jc w:val="center"/>
+              <w:rPr>
+                <w:rFonts w:hint="eastAsia"/>
+                <w:szCs w:val="21"/>
+                <w:lang w:val="en-US" w:eastAsia="zh-CN"/>
+              </w:rPr>
+            </w:pPr>
+            <w:r>
+              <w:rPr>
+                <w:rFonts w:hint="eastAsia"/>
+                <w:szCs w:val="21"/>
+                <w:lang w:val="en-US" w:eastAsia="zh-CN"/>
+              </w:rPr>
+              <w:t>0.8</w:t>
+            </w:r>
+            <w:bookmarkStart w:id="0" w:name="_GoBack"/>
+            <w:bookmarkEnd w:id="0"/>
+            <w:r>
+              <w:rPr>
+                <w:rFonts w:hint="eastAsia"/>
+                <w:szCs w:val="21"/>
+                <w:lang w:val="en-US" w:eastAsia="zh-CN"/>
+              </w:rPr>
+              <w:t>h</w:t>
+            </w:r>
+          </w:p>
+        </w:tc>
+        <w:tc>
+          <w:tcPr>
+            <w:tcW w:w="2087" w:type="dxa"/>
+            <w:shd w:val="clear" w:color="auto" w:fill="auto"/>
+            <w:vAlign w:val="center"/>
+          </w:tcPr>
+          <w:p>
+            <w:pPr>
+              <w:ind w:firstLine="105" w:firstLineChars="50"/>
+              <w:jc w:val="center"/>
+              <w:rPr>
+                <w:rFonts w:hint="eastAsia"/>
+                <w:szCs w:val="21"/>
+                <w:lang w:eastAsia="zh-CN"/>
+              </w:rPr>
+            </w:pPr>
+            <w:r>
+              <w:rPr>
+                <w:rFonts w:hint="eastAsia"/>
+                <w:szCs w:val="21"/>
+                <w:lang w:val="en-US" w:eastAsia="zh-CN"/>
+              </w:rPr>
+              <w:t>无</w:t>
+            </w:r>
+          </w:p>
+        </w:tc>
+        <w:tc>
+          <w:tcPr>
+            <w:tcW w:w="1958" w:type="dxa"/>
+            <w:shd w:val="clear" w:color="auto" w:fill="auto"/>
+            <w:vAlign w:val="center"/>
+          </w:tcPr>
+          <w:p>
+            <w:pPr>
+              <w:jc w:val="center"/>
+              <w:rPr>
+                <w:rFonts w:hint="eastAsia"/>
+                <w:szCs w:val="21"/>
+                <w:lang w:val="en-US" w:eastAsia="zh-CN"/>
+              </w:rPr>
+            </w:pPr>
+            <w:r>
+              <w:rPr>
+                <w:rFonts w:hint="eastAsia"/>
+                <w:szCs w:val="21"/>
+                <w:lang w:val="en-US" w:eastAsia="zh-CN"/>
+              </w:rPr>
+              <w:t>-</w:t>
+            </w:r>
+          </w:p>
+        </w:tc>
+      </w:tr>
+      <w:tr>
+        <w:tblPrEx>
+          <w:tblBorders>
+            <w:top w:val="single" w:color="auto" w:sz="4" w:space="0"/>
+            <w:left w:val="single" w:color="auto" w:sz="4" w:space="0"/>
+            <w:bottom w:val="single" w:color="auto" w:sz="4" w:space="0"/>
+            <w:right w:val="single" w:color="auto" w:sz="4" w:space="0"/>
+            <w:insideH w:val="single" w:color="auto" w:sz="4" w:space="0"/>
+            <w:insideV w:val="single" w:color="auto" w:sz="4" w:space="0"/>
+          </w:tblBorders>
+          <w:tblLayout w:type="fixed"/>
+          <w:tblCellMar>
+            <w:top w:w="0" w:type="dxa"/>
+            <w:left w:w="108" w:type="dxa"/>
+            <w:bottom w:w="0" w:type="dxa"/>
+            <w:right w:w="108" w:type="dxa"/>
+          </w:tblCellMar>
+        </w:tblPrEx>
+        <w:trPr>
+          <w:trHeight w:val="612" w:hRule="atLeast"/>
+        </w:trPr>
+        <w:tc>
+          <w:tcPr>
+            <w:tcW w:w="667" w:type="dxa"/>
+            <w:vMerge w:val="continue"/>
+            <w:vAlign w:val="top"/>
+          </w:tcPr>
+          <w:p>
+            <w:pPr>
+              <w:jc w:val="left"/>
+              <w:rPr>
+                <w:szCs w:val="21"/>
+              </w:rPr>
+            </w:pPr>
+          </w:p>
+        </w:tc>
+        <w:tc>
+          <w:tcPr>
+            <w:tcW w:w="700" w:type="dxa"/>
+            <w:shd w:val="clear" w:color="auto" w:fill="auto"/>
+            <w:vAlign w:val="center"/>
+          </w:tcPr>
+          <w:p>
+            <w:pPr>
+              <w:jc w:val="center"/>
+              <w:rPr>
+                <w:rFonts w:hint="eastAsia"/>
+                <w:szCs w:val="21"/>
+                <w:lang w:val="en-US" w:eastAsia="zh-CN"/>
+              </w:rPr>
+            </w:pPr>
+            <w:r>
+              <w:rPr>
+                <w:rFonts w:hint="eastAsia"/>
+                <w:szCs w:val="21"/>
+                <w:lang w:val="en-US" w:eastAsia="zh-CN"/>
+              </w:rPr>
+              <w:t>6</w:t>
+            </w:r>
+          </w:p>
+        </w:tc>
+        <w:tc>
+          <w:tcPr>
+            <w:tcW w:w="3488" w:type="dxa"/>
+            <w:shd w:val="clear" w:color="auto" w:fill="auto"/>
+            <w:vAlign w:val="center"/>
+          </w:tcPr>
+          <w:p>
+            <w:pPr>
+              <w:jc w:val="left"/>
+              <w:rPr>
+                <w:rFonts w:hint="eastAsia"/>
+                <w:szCs w:val="21"/>
+                <w:lang w:eastAsia="zh-CN"/>
+              </w:rPr>
+            </w:pPr>
+            <w:r>
+              <w:rPr>
+                <w:rFonts w:hint="eastAsia"/>
+                <w:szCs w:val="21"/>
+                <w:lang w:eastAsia="zh-CN"/>
+              </w:rPr>
+              <w:t>上课</w:t>
+            </w:r>
+          </w:p>
+        </w:tc>
+        <w:tc>
+          <w:tcPr>
+            <w:tcW w:w="2515" w:type="dxa"/>
+            <w:shd w:val="clear" w:color="auto" w:fill="auto"/>
+            <w:vAlign w:val="center"/>
+          </w:tcPr>
+          <w:p>
+            <w:pPr>
+              <w:jc w:val="center"/>
+              <w:rPr>
+                <w:rFonts w:hint="eastAsia"/>
+                <w:szCs w:val="21"/>
+                <w:lang w:val="en-US" w:eastAsia="zh-CN"/>
+              </w:rPr>
+            </w:pPr>
+            <w:r>
+              <w:rPr>
+                <w:rFonts w:hint="eastAsia"/>
+                <w:szCs w:val="21"/>
+                <w:lang w:val="en-US" w:eastAsia="zh-CN"/>
+              </w:rPr>
+              <w:t>完成</w:t>
+            </w:r>
+          </w:p>
+        </w:tc>
+        <w:tc>
+          <w:tcPr>
+            <w:tcW w:w="1536" w:type="dxa"/>
+            <w:vAlign w:val="top"/>
+          </w:tcPr>
+          <w:p>
+            <w:pPr>
+              <w:ind w:firstLine="210" w:firstLineChars="100"/>
+              <w:rPr>
+                <w:rFonts w:hint="eastAsia"/>
+                <w:szCs w:val="21"/>
+                <w:lang w:val="en-US" w:eastAsia="zh-CN"/>
+              </w:rPr>
+            </w:pPr>
+            <w:r>
+              <w:rPr>
+                <w:rFonts w:hint="eastAsia"/>
+                <w:szCs w:val="21"/>
+                <w:lang w:val="en-US" w:eastAsia="zh-CN"/>
+              </w:rPr>
+              <w:t>2017/6/23</w:t>
+            </w:r>
+          </w:p>
+        </w:tc>
+        <w:tc>
+          <w:tcPr>
+            <w:tcW w:w="1536" w:type="dxa"/>
+            <w:shd w:val="clear" w:color="auto" w:fill="auto"/>
+            <w:vAlign w:val="center"/>
+          </w:tcPr>
+          <w:p>
+            <w:pPr>
+              <w:jc w:val="center"/>
+              <w:rPr>
+                <w:rFonts w:hint="eastAsia"/>
+                <w:szCs w:val="21"/>
+                <w:lang w:val="en-US" w:eastAsia="zh-CN"/>
+              </w:rPr>
+            </w:pPr>
+            <w:r>
+              <w:rPr>
+                <w:rFonts w:hint="eastAsia"/>
+                <w:szCs w:val="21"/>
+                <w:lang w:val="en-US" w:eastAsia="zh-CN"/>
+              </w:rPr>
+              <w:t>2h</w:t>
+            </w:r>
+          </w:p>
+        </w:tc>
+        <w:tc>
+          <w:tcPr>
+            <w:tcW w:w="2087" w:type="dxa"/>
+            <w:shd w:val="clear" w:color="auto" w:fill="auto"/>
+            <w:vAlign w:val="center"/>
+          </w:tcPr>
+          <w:p>
+            <w:pPr>
+              <w:ind w:firstLine="105" w:firstLineChars="50"/>
+              <w:jc w:val="center"/>
+              <w:rPr>
+                <w:rFonts w:hint="eastAsia"/>
+                <w:szCs w:val="21"/>
+                <w:lang w:eastAsia="zh-CN"/>
+              </w:rPr>
+            </w:pPr>
+            <w:r>
+              <w:rPr>
+                <w:rFonts w:hint="eastAsia"/>
+                <w:szCs w:val="21"/>
+                <w:lang w:val="en-US" w:eastAsia="zh-CN"/>
+              </w:rPr>
+              <w:t>无</w:t>
+            </w:r>
+          </w:p>
+        </w:tc>
+        <w:tc>
+          <w:tcPr>
+            <w:tcW w:w="1958" w:type="dxa"/>
+            <w:shd w:val="clear" w:color="auto" w:fill="auto"/>
+            <w:vAlign w:val="center"/>
+          </w:tcPr>
+          <w:p>
+            <w:pPr>
+              <w:jc w:val="center"/>
+              <w:rPr>
+                <w:rFonts w:hint="eastAsia"/>
+                <w:szCs w:val="21"/>
+                <w:lang w:val="en-US" w:eastAsia="zh-CN"/>
+              </w:rPr>
+            </w:pPr>
+            <w:r>
+              <w:rPr>
+                <w:rFonts w:hint="eastAsia"/>
+                <w:szCs w:val="21"/>
+                <w:lang w:val="en-US" w:eastAsia="zh-CN"/>
               </w:rPr>
               <w:t>-</w:t>
             </w:r>
@@ -17072,7 +19228,7 @@
     <w:lsdException w:qFormat="1" w:unhideWhenUsed="0" w:uiPriority="10" w:semiHidden="0" w:name="Title"/>
     <w:lsdException w:uiPriority="99" w:name="Closing"/>
     <w:lsdException w:uiPriority="99" w:name="Signature"/>
-    <w:lsdException w:uiPriority="1" w:name="Default Paragraph Font"/>
+    <w:lsdException w:qFormat="1" w:uiPriority="1" w:semiHidden="0" w:name="Default Paragraph Font"/>
     <w:lsdException w:uiPriority="99" w:name="Body Text"/>
     <w:lsdException w:uiPriority="99" w:name="Body Text Indent"/>
     <w:lsdException w:uiPriority="99" w:name="List Continue"/>
@@ -17110,7 +19266,7 @@
     <w:lsdException w:uiPriority="99" w:name="HTML Sample"/>
     <w:lsdException w:uiPriority="99" w:name="HTML Typewriter"/>
     <w:lsdException w:uiPriority="99" w:name="HTML Variable"/>
-    <w:lsdException w:uiPriority="99" w:name="Normal Table"/>
+    <w:lsdException w:qFormat="1" w:uiPriority="99" w:semiHidden="0" w:name="Normal Table"/>
     <w:lsdException w:uiPriority="99" w:name="annotation subject"/>
     <w:lsdException w:uiPriority="99" w:name="Table Simple 1"/>
     <w:lsdException w:uiPriority="99" w:name="Table Simple 2"/>
@@ -17275,11 +19431,13 @@
   <w:style w:type="character" w:default="1" w:styleId="5">
     <w:name w:val="Default Paragraph Font"/>
     <w:unhideWhenUsed/>
+    <w:qFormat/>
     <w:uiPriority w:val="1"/>
   </w:style>
   <w:style w:type="table" w:default="1" w:styleId="6">
     <w:name w:val="Normal Table"/>
     <w:unhideWhenUsed/>
+    <w:qFormat/>
     <w:uiPriority w:val="99"/>
     <w:tblPr>
       <w:tblLayout w:type="fixed"/>
